--- a/hs/2529.docx
+++ b/hs/2529.docx
@@ -29,7 +29,7 @@
               </w:rPr>
             </w:pPr>
             <w:r>
-              <w:object w:dxaOrig="540" w:dyaOrig="360">
+              <w:object w:dxaOrig="432" w:dyaOrig="348">
                 <v:shapetype id="_x0000_t75" coordsize="21600,21600" o:spt="75" o:preferrelative="t" path="m@4@5l@4@11@9@11@9@5xe" filled="f" stroked="f">
                   <v:stroke joinstyle="miter"/>
                   <v:formulas>
@@ -49,10 +49,10 @@
                   <v:path o:extrusionok="f" gradientshapeok="t" o:connecttype="rect"/>
                   <o:lock v:ext="edit" aspectratio="t"/>
                 </v:shapetype>
-                <v:shape id="_x0000_i1025" type="#_x0000_t75" style="width:27pt;height:18pt" o:ole="">
+                <v:shape id="_x0000_i1026" type="#_x0000_t75" style="width:21.6pt;height:17.4pt" o:ole="">
                   <v:imagedata r:id="rId7" o:title=""/>
                 </v:shape>
-                <o:OLEObject Type="Embed" ProgID="PBrush" ShapeID="_x0000_i1025" DrawAspect="Content" ObjectID="_1488634946" r:id="rId8"/>
+                <o:OLEObject Type="Embed" ProgID="PBrush" ShapeID="_x0000_i1026" DrawAspect="Content" ObjectID="_1488705205" r:id="rId8"/>
               </w:object>
             </w:r>
           </w:p>
@@ -115,8 +115,6 @@
               </w:rPr>
               <w:t>Плоская толстая стенка</w:t>
             </w:r>
-            <w:bookmarkStart w:id="0" w:name="_GoBack"/>
-            <w:bookmarkEnd w:id="0"/>
           </w:p>
         </w:tc>
       </w:tr>
@@ -183,10 +181,10 @@
                 <w:rFonts w:ascii="Cambria" w:hAnsi="Cambria"/>
               </w:rPr>
               <w:object w:dxaOrig="2730" w:dyaOrig="2025">
-                <v:shape id="_x0000_i1026" type="#_x0000_t75" style="width:102pt;height:75.6pt" o:ole="">
+                <v:shape id="_x0000_i1025" type="#_x0000_t75" style="width:102pt;height:75.6pt" o:ole="">
                   <v:imagedata r:id="rId9" o:title=""/>
                 </v:shape>
-                <o:OLEObject Type="Embed" ProgID="PBrush" ShapeID="_x0000_i1026" DrawAspect="Content" ObjectID="_1488634947" r:id="rId10"/>
+                <o:OLEObject Type="Embed" ProgID="PBrush" ShapeID="_x0000_i1025" DrawAspect="Content" ObjectID="_1488705206" r:id="rId10"/>
               </w:object>
             </w:r>
           </w:p>
@@ -203,6 +201,8 @@
                 <w:szCs w:val="24"/>
               </w:rPr>
             </w:pPr>
+            <w:bookmarkStart w:id="0" w:name="_GoBack"/>
+            <w:bookmarkEnd w:id="0"/>
           </w:p>
         </w:tc>
       </w:tr>

--- a/hs/2529.docx
+++ b/hs/2529.docx
@@ -49,10 +49,10 @@
                   <v:path o:extrusionok="f" gradientshapeok="t" o:connecttype="rect"/>
                   <o:lock v:ext="edit" aspectratio="t"/>
                 </v:shapetype>
-                <v:shape id="_x0000_i1026" type="#_x0000_t75" style="width:21.6pt;height:17.4pt" o:ole="">
+                <v:shape id="_x0000_i1025" type="#_x0000_t75" style="width:21.5pt;height:17.2pt" o:ole="">
                   <v:imagedata r:id="rId7" o:title=""/>
                 </v:shape>
-                <o:OLEObject Type="Embed" ProgID="PBrush" ShapeID="_x0000_i1026" DrawAspect="Content" ObjectID="_1488705205" r:id="rId8"/>
+                <o:OLEObject Type="Embed" ProgID="PBrush" ShapeID="_x0000_i1025" DrawAspect="Content" ObjectID="_1491997043" r:id="rId8"/>
               </w:object>
             </w:r>
           </w:p>
@@ -181,10 +181,10 @@
                 <w:rFonts w:ascii="Cambria" w:hAnsi="Cambria"/>
               </w:rPr>
               <w:object w:dxaOrig="2730" w:dyaOrig="2025">
-                <v:shape id="_x0000_i1025" type="#_x0000_t75" style="width:102pt;height:75.6pt" o:ole="">
+                <v:shape id="_x0000_i1026" type="#_x0000_t75" style="width:102.1pt;height:75.75pt" o:ole="">
                   <v:imagedata r:id="rId9" o:title=""/>
                 </v:shape>
-                <o:OLEObject Type="Embed" ProgID="PBrush" ShapeID="_x0000_i1025" DrawAspect="Content" ObjectID="_1488705206" r:id="rId10"/>
+                <o:OLEObject Type="Embed" ProgID="PBrush" ShapeID="_x0000_i1026" DrawAspect="Content" ObjectID="_1491997044" r:id="rId10"/>
               </w:object>
             </w:r>
           </w:p>
@@ -201,8 +201,6 @@
                 <w:szCs w:val="24"/>
               </w:rPr>
             </w:pPr>
-            <w:bookmarkStart w:id="0" w:name="_GoBack"/>
-            <w:bookmarkEnd w:id="0"/>
           </w:p>
         </w:tc>
       </w:tr>
@@ -321,7 +319,7 @@
           <w:b/>
           <w:szCs w:val="24"/>
         </w:rPr>
-        <w:t>Цилиндрическая толстая стенка с излучением</w:t>
+        <w:t>Плоская толстая стенка</w:t>
       </w:r>
       <w:r>
         <w:rPr>
@@ -343,15 +341,15 @@
     </w:p>
     <w:tbl>
       <w:tblPr>
-        <w:tblStyle w:val="a6"/>
+        <w:tblStyle w:val="TableGrid"/>
         <w:tblW w:w="9918" w:type="dxa"/>
         <w:tblLook w:val="04A0" w:firstRow="1" w:lastRow="0" w:firstColumn="1" w:lastColumn="0" w:noHBand="0" w:noVBand="1"/>
       </w:tblPr>
       <w:tblGrid>
-        <w:gridCol w:w="2764"/>
-        <w:gridCol w:w="2082"/>
-        <w:gridCol w:w="1646"/>
-        <w:gridCol w:w="3426"/>
+        <w:gridCol w:w="2739"/>
+        <w:gridCol w:w="2048"/>
+        <w:gridCol w:w="1788"/>
+        <w:gridCol w:w="3343"/>
       </w:tblGrid>
       <w:tr>
         <w:trPr>
@@ -359,7 +357,7 @@
         </w:trPr>
         <w:tc>
           <w:tcPr>
-            <w:tcW w:w="2764" w:type="dxa"/>
+            <w:tcW w:w="2739" w:type="dxa"/>
             <w:vAlign w:val="center"/>
           </w:tcPr>
           <w:p>
@@ -384,7 +382,7 @@
         </w:tc>
         <w:tc>
           <w:tcPr>
-            <w:tcW w:w="2082" w:type="dxa"/>
+            <w:tcW w:w="2048" w:type="dxa"/>
             <w:vAlign w:val="center"/>
           </w:tcPr>
           <w:p>
@@ -409,7 +407,7 @@
         </w:tc>
         <w:tc>
           <w:tcPr>
-            <w:tcW w:w="1646" w:type="dxa"/>
+            <w:tcW w:w="1788" w:type="dxa"/>
             <w:vAlign w:val="center"/>
           </w:tcPr>
           <w:p>
@@ -453,7 +451,7 @@
         </w:tc>
         <w:tc>
           <w:tcPr>
-            <w:tcW w:w="3426" w:type="dxa"/>
+            <w:tcW w:w="3343" w:type="dxa"/>
             <w:vAlign w:val="center"/>
           </w:tcPr>
           <w:p>
@@ -483,7 +481,7 @@
         </w:trPr>
         <w:tc>
           <w:tcPr>
-            <w:tcW w:w="2764" w:type="dxa"/>
+            <w:tcW w:w="2739" w:type="dxa"/>
             <w:vAlign w:val="center"/>
           </w:tcPr>
           <w:p>
@@ -500,13 +498,13 @@
                 <w:rFonts w:ascii="Cambria" w:hAnsi="Cambria"/>
                 <w:szCs w:val="24"/>
               </w:rPr>
-              <w:t>Рад. связь внутри стенки</w:t>
+              <w:t>Тепловая связь слева от стенки</w:t>
             </w:r>
           </w:p>
         </w:tc>
         <w:tc>
           <w:tcPr>
-            <w:tcW w:w="2082" w:type="dxa"/>
+            <w:tcW w:w="2048" w:type="dxa"/>
             <w:vAlign w:val="center"/>
           </w:tcPr>
           <w:p>
@@ -524,13 +522,29 @@
                 <w:szCs w:val="24"/>
                 <w:lang w:val="en-US"/>
               </w:rPr>
-              <w:t>isRad1</w:t>
+              <w:t>is</w:t>
+            </w:r>
+            <w:r>
+              <w:rPr>
+                <w:rFonts w:ascii="Cambria" w:hAnsi="Cambria"/>
+                <w:szCs w:val="24"/>
+                <w:lang w:val="en-US"/>
+              </w:rPr>
+              <w:t>Heat</w:t>
+            </w:r>
+            <w:r>
+              <w:rPr>
+                <w:rFonts w:ascii="Cambria" w:hAnsi="Cambria"/>
+                <w:szCs w:val="24"/>
+                <w:lang w:val="en-US"/>
+              </w:rPr>
+              <w:t>1</w:t>
             </w:r>
           </w:p>
         </w:tc>
         <w:tc>
           <w:tcPr>
-            <w:tcW w:w="1646" w:type="dxa"/>
+            <w:tcW w:w="1788" w:type="dxa"/>
             <w:vAlign w:val="center"/>
           </w:tcPr>
           <w:p>
@@ -542,11 +556,19 @@
                 <w:szCs w:val="24"/>
               </w:rPr>
             </w:pPr>
+            <w:r>
+              <w:rPr>
+                <w:rFonts w:ascii="Cambria" w:hAnsi="Cambria"/>
+                <w:szCs w:val="24"/>
+                <w:lang w:val="en-US"/>
+              </w:rPr>
+              <w:t>Двоичное</w:t>
+            </w:r>
           </w:p>
         </w:tc>
         <w:tc>
           <w:tcPr>
-            <w:tcW w:w="3426" w:type="dxa"/>
+            <w:tcW w:w="3343" w:type="dxa"/>
             <w:vAlign w:val="center"/>
           </w:tcPr>
           <w:p>
@@ -567,7 +589,7 @@
         </w:trPr>
         <w:tc>
           <w:tcPr>
-            <w:tcW w:w="2764" w:type="dxa"/>
+            <w:tcW w:w="2739" w:type="dxa"/>
             <w:vAlign w:val="center"/>
           </w:tcPr>
           <w:p>
@@ -584,13 +606,13 @@
                 <w:rFonts w:ascii="Cambria" w:hAnsi="Cambria"/>
                 <w:szCs w:val="24"/>
               </w:rPr>
-              <w:t>Рад. связь снаружи стенки</w:t>
+              <w:t>Тепловая связь справа от стенки</w:t>
             </w:r>
           </w:p>
         </w:tc>
         <w:tc>
           <w:tcPr>
-            <w:tcW w:w="2082" w:type="dxa"/>
+            <w:tcW w:w="2048" w:type="dxa"/>
             <w:vAlign w:val="center"/>
           </w:tcPr>
           <w:p>
@@ -608,13 +630,29 @@
                 <w:szCs w:val="24"/>
                 <w:lang w:val="en-US"/>
               </w:rPr>
-              <w:t>isRad2</w:t>
+              <w:t>is</w:t>
+            </w:r>
+            <w:r>
+              <w:rPr>
+                <w:rFonts w:ascii="Cambria" w:hAnsi="Cambria"/>
+                <w:szCs w:val="24"/>
+                <w:lang w:val="en-US"/>
+              </w:rPr>
+              <w:t>Heat</w:t>
+            </w:r>
+            <w:r>
+              <w:rPr>
+                <w:rFonts w:ascii="Cambria" w:hAnsi="Cambria"/>
+                <w:szCs w:val="24"/>
+                <w:lang w:val="en-US"/>
+              </w:rPr>
+              <w:t>2</w:t>
             </w:r>
           </w:p>
         </w:tc>
         <w:tc>
           <w:tcPr>
-            <w:tcW w:w="1646" w:type="dxa"/>
+            <w:tcW w:w="1788" w:type="dxa"/>
             <w:vAlign w:val="center"/>
           </w:tcPr>
           <w:p>
@@ -626,11 +664,18 @@
                 <w:szCs w:val="24"/>
               </w:rPr>
             </w:pPr>
+            <w:r>
+              <w:rPr>
+                <w:rFonts w:ascii="Cambria" w:hAnsi="Cambria"/>
+                <w:szCs w:val="24"/>
+              </w:rPr>
+              <w:t>Двоичное</w:t>
+            </w:r>
           </w:p>
         </w:tc>
         <w:tc>
           <w:tcPr>
-            <w:tcW w:w="3426" w:type="dxa"/>
+            <w:tcW w:w="3343" w:type="dxa"/>
             <w:vAlign w:val="center"/>
           </w:tcPr>
           <w:p>
@@ -651,7 +696,7 @@
         </w:trPr>
         <w:tc>
           <w:tcPr>
-            <w:tcW w:w="2764" w:type="dxa"/>
+            <w:tcW w:w="2739" w:type="dxa"/>
             <w:vAlign w:val="center"/>
           </w:tcPr>
           <w:p>
@@ -663,27 +708,18 @@
                 <w:szCs w:val="24"/>
               </w:rPr>
             </w:pPr>
-            <w:proofErr w:type="spellStart"/>
             <w:r>
               <w:rPr>
                 <w:rFonts w:ascii="Cambria" w:hAnsi="Cambria"/>
                 <w:szCs w:val="24"/>
               </w:rPr>
-              <w:t>Конв</w:t>
-            </w:r>
-            <w:proofErr w:type="spellEnd"/>
-            <w:r>
-              <w:rPr>
-                <w:rFonts w:ascii="Cambria" w:hAnsi="Cambria"/>
-                <w:szCs w:val="24"/>
-              </w:rPr>
-              <w:t>. связь внутри стенки</w:t>
+              <w:t>Число элементов по высоте</w:t>
             </w:r>
           </w:p>
         </w:tc>
         <w:tc>
           <w:tcPr>
-            <w:tcW w:w="2082" w:type="dxa"/>
+            <w:tcW w:w="2048" w:type="dxa"/>
             <w:vAlign w:val="center"/>
           </w:tcPr>
           <w:p>
@@ -693,6 +729,7 @@
               <w:rPr>
                 <w:rFonts w:ascii="Cambria" w:hAnsi="Cambria"/>
                 <w:szCs w:val="24"/>
+                <w:lang w:val="en-US"/>
               </w:rPr>
             </w:pPr>
             <w:r>
@@ -701,13 +738,13 @@
                 <w:szCs w:val="24"/>
                 <w:lang w:val="en-US"/>
               </w:rPr>
-              <w:t>isConv1</w:t>
+              <w:t>Nh</w:t>
             </w:r>
           </w:p>
         </w:tc>
         <w:tc>
           <w:tcPr>
-            <w:tcW w:w="1646" w:type="dxa"/>
+            <w:tcW w:w="1788" w:type="dxa"/>
             <w:vAlign w:val="center"/>
           </w:tcPr>
           <w:p>
@@ -719,11 +756,18 @@
                 <w:szCs w:val="24"/>
               </w:rPr>
             </w:pPr>
+            <w:r>
+              <w:rPr>
+                <w:rFonts w:ascii="Cambria" w:hAnsi="Cambria"/>
+                <w:szCs w:val="24"/>
+              </w:rPr>
+              <w:t>Целое</w:t>
+            </w:r>
           </w:p>
         </w:tc>
         <w:tc>
           <w:tcPr>
-            <w:tcW w:w="3426" w:type="dxa"/>
+            <w:tcW w:w="3343" w:type="dxa"/>
             <w:vAlign w:val="center"/>
           </w:tcPr>
           <w:p>
@@ -744,7 +788,7 @@
         </w:trPr>
         <w:tc>
           <w:tcPr>
-            <w:tcW w:w="2764" w:type="dxa"/>
+            <w:tcW w:w="2739" w:type="dxa"/>
             <w:vAlign w:val="center"/>
           </w:tcPr>
           <w:p>
@@ -756,27 +800,25 @@
                 <w:szCs w:val="24"/>
               </w:rPr>
             </w:pPr>
-            <w:proofErr w:type="spellStart"/>
             <w:r>
               <w:rPr>
                 <w:rFonts w:ascii="Cambria" w:hAnsi="Cambria"/>
                 <w:szCs w:val="24"/>
               </w:rPr>
-              <w:t>Конв</w:t>
+              <w:t xml:space="preserve">Число элементов </w:t>
             </w:r>
-            <w:proofErr w:type="spellEnd"/>
             <w:r>
               <w:rPr>
                 <w:rFonts w:ascii="Cambria" w:hAnsi="Cambria"/>
                 <w:szCs w:val="24"/>
               </w:rPr>
-              <w:t>. связь снаружи стенки</w:t>
+              <w:t>по толщине</w:t>
             </w:r>
           </w:p>
         </w:tc>
         <w:tc>
           <w:tcPr>
-            <w:tcW w:w="2082" w:type="dxa"/>
+            <w:tcW w:w="2048" w:type="dxa"/>
             <w:vAlign w:val="center"/>
           </w:tcPr>
           <w:p>
@@ -786,6 +828,7 @@
               <w:rPr>
                 <w:rFonts w:ascii="Cambria" w:hAnsi="Cambria"/>
                 <w:szCs w:val="24"/>
+                <w:lang w:val="en-US"/>
               </w:rPr>
             </w:pPr>
             <w:r>
@@ -794,13 +837,21 @@
                 <w:szCs w:val="24"/>
                 <w:lang w:val="en-US"/>
               </w:rPr>
-              <w:t>isConv2</w:t>
+              <w:t>N</w:t>
+            </w:r>
+            <w:r>
+              <w:rPr>
+                <w:rFonts w:ascii="Cambria" w:hAnsi="Cambria"/>
+                <w:szCs w:val="24"/>
+                <w:lang w:val="en-US"/>
+              </w:rPr>
+              <w:t>x</w:t>
             </w:r>
           </w:p>
         </w:tc>
         <w:tc>
           <w:tcPr>
-            <w:tcW w:w="1646" w:type="dxa"/>
+            <w:tcW w:w="1788" w:type="dxa"/>
             <w:vAlign w:val="center"/>
           </w:tcPr>
           <w:p>
@@ -812,11 +863,18 @@
                 <w:szCs w:val="24"/>
               </w:rPr>
             </w:pPr>
+            <w:r>
+              <w:rPr>
+                <w:rFonts w:ascii="Cambria" w:hAnsi="Cambria"/>
+                <w:szCs w:val="24"/>
+              </w:rPr>
+              <w:t>Целое</w:t>
+            </w:r>
           </w:p>
         </w:tc>
         <w:tc>
           <w:tcPr>
-            <w:tcW w:w="3426" w:type="dxa"/>
+            <w:tcW w:w="3343" w:type="dxa"/>
             <w:vAlign w:val="center"/>
           </w:tcPr>
           <w:p>
@@ -837,7 +895,7 @@
         </w:trPr>
         <w:tc>
           <w:tcPr>
-            <w:tcW w:w="2764" w:type="dxa"/>
+            <w:tcW w:w="2739" w:type="dxa"/>
             <w:vAlign w:val="center"/>
           </w:tcPr>
           <w:p>
@@ -854,13 +912,13 @@
                 <w:rFonts w:ascii="Cambria" w:hAnsi="Cambria"/>
                 <w:szCs w:val="24"/>
               </w:rPr>
-              <w:t>Число элементов по высоте</w:t>
+              <w:t>Ширина стенки, м</w:t>
             </w:r>
           </w:p>
         </w:tc>
         <w:tc>
           <w:tcPr>
-            <w:tcW w:w="2082" w:type="dxa"/>
+            <w:tcW w:w="2048" w:type="dxa"/>
             <w:vAlign w:val="center"/>
           </w:tcPr>
           <w:p>
@@ -873,21 +931,19 @@
                 <w:lang w:val="en-US"/>
               </w:rPr>
             </w:pPr>
-            <w:proofErr w:type="spellStart"/>
             <w:r>
               <w:rPr>
                 <w:rFonts w:ascii="Cambria" w:hAnsi="Cambria"/>
                 <w:szCs w:val="24"/>
                 <w:lang w:val="en-US"/>
               </w:rPr>
-              <w:t>Nh</w:t>
+              <w:t>b_wall</w:t>
             </w:r>
-            <w:proofErr w:type="spellEnd"/>
           </w:p>
         </w:tc>
         <w:tc>
           <w:tcPr>
-            <w:tcW w:w="1646" w:type="dxa"/>
+            <w:tcW w:w="1788" w:type="dxa"/>
             <w:vAlign w:val="center"/>
           </w:tcPr>
           <w:p>
@@ -899,11 +955,18 @@
                 <w:szCs w:val="24"/>
               </w:rPr>
             </w:pPr>
+            <w:r>
+              <w:rPr>
+                <w:rFonts w:ascii="Cambria" w:hAnsi="Cambria"/>
+                <w:szCs w:val="24"/>
+              </w:rPr>
+              <w:t>Вещественное</w:t>
+            </w:r>
           </w:p>
         </w:tc>
         <w:tc>
           <w:tcPr>
-            <w:tcW w:w="3426" w:type="dxa"/>
+            <w:tcW w:w="3343" w:type="dxa"/>
             <w:vAlign w:val="center"/>
           </w:tcPr>
           <w:p>
@@ -924,7 +987,7 @@
         </w:trPr>
         <w:tc>
           <w:tcPr>
-            <w:tcW w:w="2764" w:type="dxa"/>
+            <w:tcW w:w="2739" w:type="dxa"/>
             <w:vAlign w:val="center"/>
           </w:tcPr>
           <w:p>
@@ -941,13 +1004,13 @@
                 <w:rFonts w:ascii="Cambria" w:hAnsi="Cambria"/>
                 <w:szCs w:val="24"/>
               </w:rPr>
-              <w:t>Число элементов (колец) по радиусу</w:t>
+              <w:t>Толщина стенки, м</w:t>
             </w:r>
           </w:p>
         </w:tc>
         <w:tc>
           <w:tcPr>
-            <w:tcW w:w="2082" w:type="dxa"/>
+            <w:tcW w:w="2048" w:type="dxa"/>
             <w:vAlign w:val="center"/>
           </w:tcPr>
           <w:p>
@@ -966,13 +1029,13 @@
                 <w:szCs w:val="24"/>
                 <w:lang w:val="en-US"/>
               </w:rPr>
-              <w:t>NR</w:t>
+              <w:t>delta_wall</w:t>
             </w:r>
           </w:p>
         </w:tc>
         <w:tc>
           <w:tcPr>
-            <w:tcW w:w="1646" w:type="dxa"/>
+            <w:tcW w:w="1788" w:type="dxa"/>
             <w:vAlign w:val="center"/>
           </w:tcPr>
           <w:p>
@@ -984,11 +1047,118 @@
                 <w:szCs w:val="24"/>
               </w:rPr>
             </w:pPr>
+            <w:r>
+              <w:rPr>
+                <w:rFonts w:ascii="Cambria" w:hAnsi="Cambria"/>
+                <w:szCs w:val="24"/>
+              </w:rPr>
+              <w:t>Вещественное</w:t>
+            </w:r>
           </w:p>
         </w:tc>
         <w:tc>
           <w:tcPr>
-            <w:tcW w:w="3426" w:type="dxa"/>
+            <w:tcW w:w="3343" w:type="dxa"/>
+            <w:vAlign w:val="center"/>
+          </w:tcPr>
+          <w:p>
+            <w:pPr>
+              <w:ind w:firstLine="0"/>
+              <w:jc w:val="center"/>
+              <w:rPr>
+                <w:rFonts w:ascii="Cambria" w:hAnsi="Cambria"/>
+                <w:szCs w:val="24"/>
+                <w:lang w:val="en-US"/>
+              </w:rPr>
+            </w:pPr>
+          </w:p>
+        </w:tc>
+      </w:tr>
+      <w:tr>
+        <w:trPr>
+          <w:trHeight w:val="933"/>
+        </w:trPr>
+        <w:tc>
+          <w:tcPr>
+            <w:tcW w:w="2739" w:type="dxa"/>
+            <w:vAlign w:val="center"/>
+          </w:tcPr>
+          <w:p>
+            <w:pPr>
+              <w:ind w:firstLine="0"/>
+              <w:jc w:val="center"/>
+              <w:rPr>
+                <w:rFonts w:ascii="Cambria" w:hAnsi="Cambria"/>
+                <w:szCs w:val="24"/>
+              </w:rPr>
+            </w:pPr>
+            <w:r>
+              <w:rPr>
+                <w:rFonts w:ascii="Cambria" w:hAnsi="Cambria"/>
+                <w:szCs w:val="24"/>
+              </w:rPr>
+              <w:t>Материал</w:t>
+            </w:r>
+            <w:r>
+              <w:rPr>
+                <w:rFonts w:ascii="Cambria" w:hAnsi="Cambria"/>
+                <w:szCs w:val="24"/>
+              </w:rPr>
+              <w:t xml:space="preserve"> стенки</w:t>
+            </w:r>
+          </w:p>
+        </w:tc>
+        <w:tc>
+          <w:tcPr>
+            <w:tcW w:w="2048" w:type="dxa"/>
+            <w:vAlign w:val="center"/>
+          </w:tcPr>
+          <w:p>
+            <w:pPr>
+              <w:ind w:firstLine="0"/>
+              <w:jc w:val="center"/>
+              <w:rPr>
+                <w:rFonts w:ascii="Cambria" w:hAnsi="Cambria"/>
+                <w:szCs w:val="24"/>
+                <w:lang w:val="en-US"/>
+              </w:rPr>
+            </w:pPr>
+            <w:r>
+              <w:rPr>
+                <w:rFonts w:ascii="Cambria" w:hAnsi="Cambria"/>
+                <w:szCs w:val="24"/>
+                <w:lang w:val="en-US"/>
+              </w:rPr>
+              <w:t>Material</w:t>
+            </w:r>
+          </w:p>
+        </w:tc>
+        <w:tc>
+          <w:tcPr>
+            <w:tcW w:w="1788" w:type="dxa"/>
+            <w:vAlign w:val="center"/>
+          </w:tcPr>
+          <w:p>
+            <w:pPr>
+              <w:ind w:firstLine="0"/>
+              <w:jc w:val="center"/>
+              <w:rPr>
+                <w:rFonts w:ascii="Cambria" w:hAnsi="Cambria"/>
+                <w:szCs w:val="24"/>
+              </w:rPr>
+            </w:pPr>
+            <w:r>
+              <w:rPr>
+                <w:rFonts w:ascii="Cambria" w:hAnsi="Cambria"/>
+                <w:szCs w:val="24"/>
+              </w:rPr>
+              <w:t>Имя файла базы данных</w:t>
+            </w:r>
+          </w:p>
+        </w:tc>
+        <w:tc>
+          <w:tcPr>
+            <w:tcW w:w="3343" w:type="dxa"/>
             <w:vAlign w:val="center"/>
           </w:tcPr>
           <w:p>
@@ -1009,7 +1179,7 @@
         </w:trPr>
         <w:tc>
           <w:tcPr>
-            <w:tcW w:w="2764" w:type="dxa"/>
+            <w:tcW w:w="2739" w:type="dxa"/>
             <w:vAlign w:val="center"/>
           </w:tcPr>
           <w:p>
@@ -1026,13 +1196,13 @@
                 <w:rFonts w:ascii="Cambria" w:hAnsi="Cambria"/>
                 <w:szCs w:val="24"/>
               </w:rPr>
-              <w:t>Наружный радиус, м</w:t>
+              <w:t>Длины элементов разбиения, м</w:t>
             </w:r>
           </w:p>
         </w:tc>
         <w:tc>
           <w:tcPr>
-            <w:tcW w:w="2082" w:type="dxa"/>
+            <w:tcW w:w="2048" w:type="dxa"/>
             <w:vAlign w:val="center"/>
           </w:tcPr>
           <w:p>
@@ -1051,13 +1221,13 @@
                 <w:szCs w:val="24"/>
                 <w:lang w:val="en-US"/>
               </w:rPr>
-              <w:t>R2</w:t>
+              <w:t>deltaH</w:t>
             </w:r>
           </w:p>
         </w:tc>
         <w:tc>
           <w:tcPr>
-            <w:tcW w:w="1646" w:type="dxa"/>
+            <w:tcW w:w="1788" w:type="dxa"/>
             <w:vAlign w:val="center"/>
           </w:tcPr>
           <w:p>
@@ -1069,11 +1239,18 @@
                 <w:szCs w:val="24"/>
               </w:rPr>
             </w:pPr>
+            <w:r>
+              <w:rPr>
+                <w:rFonts w:ascii="Cambria" w:hAnsi="Cambria"/>
+                <w:szCs w:val="24"/>
+              </w:rPr>
+              <w:t>Массив</w:t>
+            </w:r>
           </w:p>
         </w:tc>
         <w:tc>
           <w:tcPr>
-            <w:tcW w:w="3426" w:type="dxa"/>
+            <w:tcW w:w="3343" w:type="dxa"/>
             <w:vAlign w:val="center"/>
           </w:tcPr>
           <w:p>
@@ -1083,7 +1260,6 @@
               <w:rPr>
                 <w:rFonts w:ascii="Cambria" w:hAnsi="Cambria"/>
                 <w:szCs w:val="24"/>
-                <w:lang w:val="en-US"/>
               </w:rPr>
             </w:pPr>
           </w:p>
@@ -1095,7 +1271,7 @@
         </w:trPr>
         <w:tc>
           <w:tcPr>
-            <w:tcW w:w="2764" w:type="dxa"/>
+            <w:tcW w:w="2739" w:type="dxa"/>
             <w:vAlign w:val="center"/>
           </w:tcPr>
           <w:p>
@@ -1112,13 +1288,13 @@
                 <w:rFonts w:ascii="Cambria" w:hAnsi="Cambria"/>
                 <w:szCs w:val="24"/>
               </w:rPr>
-              <w:t>Толщина стенки, м</w:t>
+              <w:t>Внутренние связи</w:t>
             </w:r>
           </w:p>
         </w:tc>
         <w:tc>
           <w:tcPr>
-            <w:tcW w:w="2082" w:type="dxa"/>
+            <w:tcW w:w="2048" w:type="dxa"/>
             <w:vAlign w:val="center"/>
           </w:tcPr>
           <w:p>
@@ -1131,21 +1307,27 @@
                 <w:lang w:val="en-US"/>
               </w:rPr>
             </w:pPr>
-            <w:proofErr w:type="spellStart"/>
             <w:r>
               <w:rPr>
                 <w:rFonts w:ascii="Cambria" w:hAnsi="Cambria"/>
                 <w:szCs w:val="24"/>
                 <w:lang w:val="en-US"/>
               </w:rPr>
-              <w:t>delta_wall</w:t>
+              <w:t>l</w:t>
             </w:r>
-            <w:proofErr w:type="spellEnd"/>
+            <w:r>
+              <w:rPr>
+                <w:rFonts w:ascii="Cambria" w:hAnsi="Cambria"/>
+                <w:szCs w:val="24"/>
+                <w:lang w:val="en-US"/>
+              </w:rPr>
+              <w:t>ink1</w:t>
+            </w:r>
           </w:p>
         </w:tc>
         <w:tc>
           <w:tcPr>
-            <w:tcW w:w="1646" w:type="dxa"/>
+            <w:tcW w:w="1788" w:type="dxa"/>
             <w:vAlign w:val="center"/>
           </w:tcPr>
           <w:p>
@@ -1157,97 +1339,18 @@
                 <w:szCs w:val="24"/>
               </w:rPr>
             </w:pPr>
-          </w:p>
-        </w:tc>
-        <w:tc>
-          <w:tcPr>
-            <w:tcW w:w="3426" w:type="dxa"/>
-            <w:vAlign w:val="center"/>
-          </w:tcPr>
-          <w:p>
-            <w:pPr>
-              <w:ind w:firstLine="0"/>
-              <w:jc w:val="center"/>
-              <w:rPr>
-                <w:rFonts w:ascii="Cambria" w:hAnsi="Cambria"/>
-                <w:szCs w:val="24"/>
-                <w:lang w:val="en-US"/>
-              </w:rPr>
-            </w:pPr>
-          </w:p>
-        </w:tc>
-      </w:tr>
-      <w:tr>
-        <w:trPr>
-          <w:trHeight w:val="933"/>
-        </w:trPr>
-        <w:tc>
-          <w:tcPr>
-            <w:tcW w:w="2764" w:type="dxa"/>
-            <w:vAlign w:val="center"/>
-          </w:tcPr>
-          <w:p>
-            <w:pPr>
-              <w:ind w:firstLine="0"/>
-              <w:jc w:val="center"/>
-              <w:rPr>
-                <w:rFonts w:ascii="Cambria" w:hAnsi="Cambria"/>
-                <w:szCs w:val="24"/>
-              </w:rPr>
-            </w:pPr>
             <w:r>
               <w:rPr>
                 <w:rFonts w:ascii="Cambria" w:hAnsi="Cambria"/>
                 <w:szCs w:val="24"/>
               </w:rPr>
-              <w:t>Материал</w:t>
+              <w:t>Целый массив</w:t>
             </w:r>
           </w:p>
         </w:tc>
         <w:tc>
           <w:tcPr>
-            <w:tcW w:w="2082" w:type="dxa"/>
-            <w:vAlign w:val="center"/>
-          </w:tcPr>
-          <w:p>
-            <w:pPr>
-              <w:ind w:firstLine="0"/>
-              <w:jc w:val="center"/>
-              <w:rPr>
-                <w:rFonts w:ascii="Cambria" w:hAnsi="Cambria"/>
-                <w:szCs w:val="24"/>
-                <w:lang w:val="en-US"/>
-              </w:rPr>
-            </w:pPr>
-            <w:r>
-              <w:rPr>
-                <w:rFonts w:ascii="Cambria" w:hAnsi="Cambria"/>
-                <w:szCs w:val="24"/>
-                <w:lang w:val="en-US"/>
-              </w:rPr>
-              <w:t>Material</w:t>
-            </w:r>
-          </w:p>
-        </w:tc>
-        <w:tc>
-          <w:tcPr>
-            <w:tcW w:w="1646" w:type="dxa"/>
-            <w:vAlign w:val="center"/>
-          </w:tcPr>
-          <w:p>
-            <w:pPr>
-              <w:ind w:firstLine="0"/>
-              <w:jc w:val="center"/>
-              <w:rPr>
-                <w:rFonts w:ascii="Cambria" w:hAnsi="Cambria"/>
-                <w:szCs w:val="24"/>
-              </w:rPr>
-            </w:pPr>
-          </w:p>
-        </w:tc>
-        <w:tc>
-          <w:tcPr>
-            <w:tcW w:w="3426" w:type="dxa"/>
+            <w:tcW w:w="3343" w:type="dxa"/>
             <w:vAlign w:val="center"/>
           </w:tcPr>
           <w:p>
@@ -1268,7 +1371,7 @@
         </w:trPr>
         <w:tc>
           <w:tcPr>
-            <w:tcW w:w="2764" w:type="dxa"/>
+            <w:tcW w:w="2739" w:type="dxa"/>
             <w:vAlign w:val="center"/>
           </w:tcPr>
           <w:p>
@@ -1285,13 +1388,13 @@
                 <w:rFonts w:ascii="Cambria" w:hAnsi="Cambria"/>
                 <w:szCs w:val="24"/>
               </w:rPr>
-              <w:t>Степень черноты внутри стенки</w:t>
+              <w:t>Наружные связи</w:t>
             </w:r>
           </w:p>
         </w:tc>
         <w:tc>
           <w:tcPr>
-            <w:tcW w:w="2082" w:type="dxa"/>
+            <w:tcW w:w="2048" w:type="dxa"/>
             <w:vAlign w:val="center"/>
           </w:tcPr>
           <w:p>
@@ -1304,21 +1407,27 @@
                 <w:lang w:val="en-US"/>
               </w:rPr>
             </w:pPr>
-            <w:proofErr w:type="spellStart"/>
             <w:r>
               <w:rPr>
                 <w:rFonts w:ascii="Cambria" w:hAnsi="Cambria"/>
                 <w:szCs w:val="24"/>
                 <w:lang w:val="en-US"/>
               </w:rPr>
-              <w:t>eps_in</w:t>
+              <w:t>l</w:t>
             </w:r>
-            <w:proofErr w:type="spellEnd"/>
+            <w:r>
+              <w:rPr>
+                <w:rFonts w:ascii="Cambria" w:hAnsi="Cambria"/>
+                <w:szCs w:val="24"/>
+                <w:lang w:val="en-US"/>
+              </w:rPr>
+              <w:t>ink2</w:t>
+            </w:r>
           </w:p>
         </w:tc>
         <w:tc>
           <w:tcPr>
-            <w:tcW w:w="1646" w:type="dxa"/>
+            <w:tcW w:w="1788" w:type="dxa"/>
             <w:vAlign w:val="center"/>
           </w:tcPr>
           <w:p>
@@ -1330,11 +1439,18 @@
                 <w:szCs w:val="24"/>
               </w:rPr>
             </w:pPr>
+            <w:r>
+              <w:rPr>
+                <w:rFonts w:ascii="Cambria" w:hAnsi="Cambria"/>
+                <w:szCs w:val="24"/>
+              </w:rPr>
+              <w:t>Целый массив</w:t>
+            </w:r>
           </w:p>
         </w:tc>
         <w:tc>
           <w:tcPr>
-            <w:tcW w:w="3426" w:type="dxa"/>
+            <w:tcW w:w="3343" w:type="dxa"/>
             <w:vAlign w:val="center"/>
           </w:tcPr>
           <w:p>
@@ -1355,7 +1471,7 @@
         </w:trPr>
         <w:tc>
           <w:tcPr>
-            <w:tcW w:w="2764" w:type="dxa"/>
+            <w:tcW w:w="2739" w:type="dxa"/>
             <w:vAlign w:val="center"/>
           </w:tcPr>
           <w:p>
@@ -1372,13 +1488,13 @@
                 <w:rFonts w:ascii="Cambria" w:hAnsi="Cambria"/>
                 <w:szCs w:val="24"/>
               </w:rPr>
-              <w:t>Степень черноты снаружи стенки</w:t>
+              <w:t>Объемное энерговыделение, Вт/м3</w:t>
             </w:r>
           </w:p>
         </w:tc>
         <w:tc>
           <w:tcPr>
-            <w:tcW w:w="2082" w:type="dxa"/>
+            <w:tcW w:w="2048" w:type="dxa"/>
             <w:vAlign w:val="center"/>
           </w:tcPr>
           <w:p>
@@ -1391,21 +1507,19 @@
                 <w:lang w:val="en-US"/>
               </w:rPr>
             </w:pPr>
-            <w:proofErr w:type="spellStart"/>
             <w:r>
               <w:rPr>
                 <w:rFonts w:ascii="Cambria" w:hAnsi="Cambria"/>
                 <w:szCs w:val="24"/>
                 <w:lang w:val="en-US"/>
               </w:rPr>
-              <w:t>eps_out</w:t>
+              <w:t>qv</w:t>
             </w:r>
-            <w:proofErr w:type="spellEnd"/>
           </w:p>
         </w:tc>
         <w:tc>
           <w:tcPr>
-            <w:tcW w:w="1646" w:type="dxa"/>
+            <w:tcW w:w="1788" w:type="dxa"/>
             <w:vAlign w:val="center"/>
           </w:tcPr>
           <w:p>
@@ -1421,7 +1535,7 @@
         </w:tc>
         <w:tc>
           <w:tcPr>
-            <w:tcW w:w="3426" w:type="dxa"/>
+            <w:tcW w:w="3343" w:type="dxa"/>
             <w:vAlign w:val="center"/>
           </w:tcPr>
           <w:p>
@@ -1442,7 +1556,7 @@
         </w:trPr>
         <w:tc>
           <w:tcPr>
-            <w:tcW w:w="2764" w:type="dxa"/>
+            <w:tcW w:w="2739" w:type="dxa"/>
             <w:vAlign w:val="center"/>
           </w:tcPr>
           <w:p>
@@ -1459,13 +1573,13 @@
                 <w:rFonts w:ascii="Cambria" w:hAnsi="Cambria"/>
                 <w:szCs w:val="24"/>
               </w:rPr>
-              <w:t>Длины элементов разбиения, м</w:t>
+              <w:t>Термическое сопротивление на внутр. пов-ти стенки, м2*К/Вт</w:t>
             </w:r>
           </w:p>
         </w:tc>
         <w:tc>
           <w:tcPr>
-            <w:tcW w:w="2082" w:type="dxa"/>
+            <w:tcW w:w="2048" w:type="dxa"/>
             <w:vAlign w:val="center"/>
           </w:tcPr>
           <w:p>
@@ -1475,24 +1589,43 @@
               <w:rPr>
                 <w:rFonts w:ascii="Cambria" w:hAnsi="Cambria"/>
                 <w:szCs w:val="24"/>
+              </w:rPr>
+            </w:pPr>
+            <w:r>
+              <w:rPr>
+                <w:rFonts w:ascii="Cambria" w:hAnsi="Cambria"/>
+                <w:szCs w:val="24"/>
                 <w:lang w:val="en-US"/>
               </w:rPr>
-            </w:pPr>
-            <w:proofErr w:type="spellStart"/>
+              <w:t>R</w:t>
+            </w:r>
             <w:r>
               <w:rPr>
                 <w:rFonts w:ascii="Cambria" w:hAnsi="Cambria"/>
                 <w:szCs w:val="24"/>
+              </w:rPr>
+              <w:t>_</w:t>
+            </w:r>
+            <w:r>
+              <w:rPr>
+                <w:rFonts w:ascii="Cambria" w:hAnsi="Cambria"/>
+                <w:szCs w:val="24"/>
                 <w:lang w:val="en-US"/>
               </w:rPr>
-              <w:t>deltaH</w:t>
+              <w:t>term</w:t>
             </w:r>
-            <w:proofErr w:type="spellEnd"/>
+            <w:r>
+              <w:rPr>
+                <w:rFonts w:ascii="Cambria" w:hAnsi="Cambria"/>
+                <w:szCs w:val="24"/>
+              </w:rPr>
+              <w:t>1</w:t>
+            </w:r>
           </w:p>
         </w:tc>
         <w:tc>
           <w:tcPr>
-            <w:tcW w:w="1646" w:type="dxa"/>
+            <w:tcW w:w="1788" w:type="dxa"/>
             <w:vAlign w:val="center"/>
           </w:tcPr>
           <w:p>
@@ -1508,7 +1641,7 @@
         </w:tc>
         <w:tc>
           <w:tcPr>
-            <w:tcW w:w="3426" w:type="dxa"/>
+            <w:tcW w:w="3343" w:type="dxa"/>
             <w:vAlign w:val="center"/>
           </w:tcPr>
           <w:p>
@@ -1529,7 +1662,7 @@
         </w:trPr>
         <w:tc>
           <w:tcPr>
-            <w:tcW w:w="2764" w:type="dxa"/>
+            <w:tcW w:w="2739" w:type="dxa"/>
             <w:vAlign w:val="center"/>
           </w:tcPr>
           <w:p>
@@ -1547,13 +1680,13 @@
                 <w:szCs w:val="24"/>
               </w:rPr>
               <w:lastRenderedPageBreak/>
-              <w:t>Рад. связи внутри</w:t>
+              <w:t>Термическое сопротивление на наруж. пов-ти стенки, м2*К/Вт</w:t>
             </w:r>
           </w:p>
         </w:tc>
         <w:tc>
           <w:tcPr>
-            <w:tcW w:w="2082" w:type="dxa"/>
+            <w:tcW w:w="2048" w:type="dxa"/>
             <w:vAlign w:val="center"/>
           </w:tcPr>
           <w:p>
@@ -1572,13 +1705,13 @@
                 <w:szCs w:val="24"/>
                 <w:lang w:val="en-US"/>
               </w:rPr>
-              <w:t>RadLink1</w:t>
+              <w:t>R_term2</w:t>
             </w:r>
           </w:p>
         </w:tc>
         <w:tc>
           <w:tcPr>
-            <w:tcW w:w="1646" w:type="dxa"/>
+            <w:tcW w:w="1788" w:type="dxa"/>
             <w:vAlign w:val="center"/>
           </w:tcPr>
           <w:p>
@@ -1594,7 +1727,7 @@
         </w:tc>
         <w:tc>
           <w:tcPr>
-            <w:tcW w:w="3426" w:type="dxa"/>
+            <w:tcW w:w="3343" w:type="dxa"/>
             <w:vAlign w:val="center"/>
           </w:tcPr>
           <w:p>
@@ -1609,635 +1742,6 @@
           </w:p>
         </w:tc>
       </w:tr>
-      <w:tr>
-        <w:trPr>
-          <w:trHeight w:val="845"/>
-        </w:trPr>
-        <w:tc>
-          <w:tcPr>
-            <w:tcW w:w="2764" w:type="dxa"/>
-            <w:vAlign w:val="center"/>
-          </w:tcPr>
-          <w:p>
-            <w:pPr>
-              <w:ind w:firstLine="0"/>
-              <w:jc w:val="center"/>
-              <w:rPr>
-                <w:rFonts w:ascii="Cambria" w:hAnsi="Cambria"/>
-                <w:szCs w:val="24"/>
-              </w:rPr>
-            </w:pPr>
-            <w:r>
-              <w:rPr>
-                <w:rFonts w:ascii="Cambria" w:hAnsi="Cambria"/>
-                <w:szCs w:val="24"/>
-              </w:rPr>
-              <w:t>Рад. связи снаружи</w:t>
-            </w:r>
-          </w:p>
-        </w:tc>
-        <w:tc>
-          <w:tcPr>
-            <w:tcW w:w="2082" w:type="dxa"/>
-            <w:vAlign w:val="center"/>
-          </w:tcPr>
-          <w:p>
-            <w:pPr>
-              <w:ind w:firstLine="0"/>
-              <w:jc w:val="center"/>
-              <w:rPr>
-                <w:rFonts w:ascii="Cambria" w:hAnsi="Cambria"/>
-                <w:szCs w:val="24"/>
-                <w:lang w:val="en-US"/>
-              </w:rPr>
-            </w:pPr>
-            <w:r>
-              <w:rPr>
-                <w:rFonts w:ascii="Cambria" w:hAnsi="Cambria"/>
-                <w:szCs w:val="24"/>
-                <w:lang w:val="en-US"/>
-              </w:rPr>
-              <w:t>RadLink2</w:t>
-            </w:r>
-          </w:p>
-        </w:tc>
-        <w:tc>
-          <w:tcPr>
-            <w:tcW w:w="1646" w:type="dxa"/>
-            <w:vAlign w:val="center"/>
-          </w:tcPr>
-          <w:p>
-            <w:pPr>
-              <w:ind w:firstLine="0"/>
-              <w:jc w:val="center"/>
-              <w:rPr>
-                <w:rFonts w:ascii="Cambria" w:hAnsi="Cambria"/>
-                <w:szCs w:val="24"/>
-              </w:rPr>
-            </w:pPr>
-          </w:p>
-        </w:tc>
-        <w:tc>
-          <w:tcPr>
-            <w:tcW w:w="3426" w:type="dxa"/>
-            <w:vAlign w:val="center"/>
-          </w:tcPr>
-          <w:p>
-            <w:pPr>
-              <w:ind w:firstLine="0"/>
-              <w:jc w:val="center"/>
-              <w:rPr>
-                <w:rFonts w:ascii="Cambria" w:hAnsi="Cambria"/>
-                <w:szCs w:val="24"/>
-              </w:rPr>
-            </w:pPr>
-          </w:p>
-        </w:tc>
-      </w:tr>
-      <w:tr>
-        <w:trPr>
-          <w:trHeight w:val="845"/>
-        </w:trPr>
-        <w:tc>
-          <w:tcPr>
-            <w:tcW w:w="2764" w:type="dxa"/>
-            <w:vAlign w:val="center"/>
-          </w:tcPr>
-          <w:p>
-            <w:pPr>
-              <w:ind w:firstLine="0"/>
-              <w:jc w:val="center"/>
-              <w:rPr>
-                <w:rFonts w:ascii="Cambria" w:hAnsi="Cambria"/>
-                <w:szCs w:val="24"/>
-              </w:rPr>
-            </w:pPr>
-            <w:proofErr w:type="spellStart"/>
-            <w:r>
-              <w:rPr>
-                <w:rFonts w:ascii="Cambria" w:hAnsi="Cambria"/>
-                <w:szCs w:val="24"/>
-              </w:rPr>
-              <w:t>Конв</w:t>
-            </w:r>
-            <w:proofErr w:type="spellEnd"/>
-            <w:r>
-              <w:rPr>
-                <w:rFonts w:ascii="Cambria" w:hAnsi="Cambria"/>
-                <w:szCs w:val="24"/>
-              </w:rPr>
-              <w:t>. связи внутри</w:t>
-            </w:r>
-          </w:p>
-        </w:tc>
-        <w:tc>
-          <w:tcPr>
-            <w:tcW w:w="2082" w:type="dxa"/>
-            <w:vAlign w:val="center"/>
-          </w:tcPr>
-          <w:p>
-            <w:pPr>
-              <w:ind w:firstLine="0"/>
-              <w:jc w:val="center"/>
-              <w:rPr>
-                <w:rFonts w:ascii="Cambria" w:hAnsi="Cambria"/>
-                <w:szCs w:val="24"/>
-                <w:lang w:val="en-US"/>
-              </w:rPr>
-            </w:pPr>
-            <w:r>
-              <w:rPr>
-                <w:rFonts w:ascii="Cambria" w:hAnsi="Cambria"/>
-                <w:szCs w:val="24"/>
-                <w:lang w:val="en-US"/>
-              </w:rPr>
-              <w:t>ConvLink1</w:t>
-            </w:r>
-          </w:p>
-        </w:tc>
-        <w:tc>
-          <w:tcPr>
-            <w:tcW w:w="1646" w:type="dxa"/>
-            <w:vAlign w:val="center"/>
-          </w:tcPr>
-          <w:p>
-            <w:pPr>
-              <w:ind w:firstLine="0"/>
-              <w:jc w:val="center"/>
-              <w:rPr>
-                <w:rFonts w:ascii="Cambria" w:hAnsi="Cambria"/>
-                <w:szCs w:val="24"/>
-              </w:rPr>
-            </w:pPr>
-          </w:p>
-        </w:tc>
-        <w:tc>
-          <w:tcPr>
-            <w:tcW w:w="3426" w:type="dxa"/>
-            <w:vAlign w:val="center"/>
-          </w:tcPr>
-          <w:p>
-            <w:pPr>
-              <w:ind w:firstLine="0"/>
-              <w:jc w:val="center"/>
-              <w:rPr>
-                <w:rFonts w:ascii="Cambria" w:hAnsi="Cambria"/>
-                <w:szCs w:val="24"/>
-              </w:rPr>
-            </w:pPr>
-          </w:p>
-        </w:tc>
-      </w:tr>
-      <w:tr>
-        <w:trPr>
-          <w:trHeight w:val="845"/>
-        </w:trPr>
-        <w:tc>
-          <w:tcPr>
-            <w:tcW w:w="2764" w:type="dxa"/>
-            <w:vAlign w:val="center"/>
-          </w:tcPr>
-          <w:p>
-            <w:pPr>
-              <w:ind w:firstLine="0"/>
-              <w:jc w:val="center"/>
-              <w:rPr>
-                <w:rFonts w:ascii="Cambria" w:hAnsi="Cambria"/>
-                <w:szCs w:val="24"/>
-              </w:rPr>
-            </w:pPr>
-            <w:proofErr w:type="spellStart"/>
-            <w:r>
-              <w:rPr>
-                <w:rFonts w:ascii="Cambria" w:hAnsi="Cambria"/>
-                <w:szCs w:val="24"/>
-              </w:rPr>
-              <w:t>Конв</w:t>
-            </w:r>
-            <w:proofErr w:type="spellEnd"/>
-            <w:r>
-              <w:rPr>
-                <w:rFonts w:ascii="Cambria" w:hAnsi="Cambria"/>
-                <w:szCs w:val="24"/>
-              </w:rPr>
-              <w:t>. связи снаружи</w:t>
-            </w:r>
-          </w:p>
-        </w:tc>
-        <w:tc>
-          <w:tcPr>
-            <w:tcW w:w="2082" w:type="dxa"/>
-            <w:vAlign w:val="center"/>
-          </w:tcPr>
-          <w:p>
-            <w:pPr>
-              <w:ind w:firstLine="0"/>
-              <w:jc w:val="center"/>
-              <w:rPr>
-                <w:rFonts w:ascii="Cambria" w:hAnsi="Cambria"/>
-                <w:szCs w:val="24"/>
-                <w:lang w:val="en-US"/>
-              </w:rPr>
-            </w:pPr>
-            <w:r>
-              <w:rPr>
-                <w:rFonts w:ascii="Cambria" w:hAnsi="Cambria"/>
-                <w:szCs w:val="24"/>
-                <w:lang w:val="en-US"/>
-              </w:rPr>
-              <w:t>ConvLink2</w:t>
-            </w:r>
-          </w:p>
-        </w:tc>
-        <w:tc>
-          <w:tcPr>
-            <w:tcW w:w="1646" w:type="dxa"/>
-            <w:vAlign w:val="center"/>
-          </w:tcPr>
-          <w:p>
-            <w:pPr>
-              <w:ind w:firstLine="0"/>
-              <w:jc w:val="center"/>
-              <w:rPr>
-                <w:rFonts w:ascii="Cambria" w:hAnsi="Cambria"/>
-                <w:szCs w:val="24"/>
-              </w:rPr>
-            </w:pPr>
-          </w:p>
-        </w:tc>
-        <w:tc>
-          <w:tcPr>
-            <w:tcW w:w="3426" w:type="dxa"/>
-            <w:vAlign w:val="center"/>
-          </w:tcPr>
-          <w:p>
-            <w:pPr>
-              <w:ind w:firstLine="0"/>
-              <w:jc w:val="center"/>
-              <w:rPr>
-                <w:rFonts w:ascii="Cambria" w:hAnsi="Cambria"/>
-                <w:szCs w:val="24"/>
-              </w:rPr>
-            </w:pPr>
-          </w:p>
-        </w:tc>
-      </w:tr>
-      <w:tr>
-        <w:trPr>
-          <w:trHeight w:val="845"/>
-        </w:trPr>
-        <w:tc>
-          <w:tcPr>
-            <w:tcW w:w="2764" w:type="dxa"/>
-            <w:vAlign w:val="center"/>
-          </w:tcPr>
-          <w:p>
-            <w:pPr>
-              <w:ind w:firstLine="0"/>
-              <w:jc w:val="center"/>
-              <w:rPr>
-                <w:rFonts w:ascii="Cambria" w:hAnsi="Cambria"/>
-                <w:szCs w:val="24"/>
-              </w:rPr>
-            </w:pPr>
-            <w:r>
-              <w:rPr>
-                <w:rFonts w:ascii="Cambria" w:hAnsi="Cambria"/>
-                <w:szCs w:val="24"/>
-              </w:rPr>
-              <w:t xml:space="preserve">Объемное </w:t>
-            </w:r>
-            <w:proofErr w:type="spellStart"/>
-            <w:r>
-              <w:rPr>
-                <w:rFonts w:ascii="Cambria" w:hAnsi="Cambria"/>
-                <w:szCs w:val="24"/>
-              </w:rPr>
-              <w:t>энерговыделение</w:t>
-            </w:r>
-            <w:proofErr w:type="spellEnd"/>
-            <w:r>
-              <w:rPr>
-                <w:rFonts w:ascii="Cambria" w:hAnsi="Cambria"/>
-                <w:szCs w:val="24"/>
-              </w:rPr>
-              <w:t>, Вт/м3</w:t>
-            </w:r>
-          </w:p>
-        </w:tc>
-        <w:tc>
-          <w:tcPr>
-            <w:tcW w:w="2082" w:type="dxa"/>
-            <w:vAlign w:val="center"/>
-          </w:tcPr>
-          <w:p>
-            <w:pPr>
-              <w:ind w:firstLine="0"/>
-              <w:jc w:val="center"/>
-              <w:rPr>
-                <w:rFonts w:ascii="Cambria" w:hAnsi="Cambria"/>
-                <w:szCs w:val="24"/>
-                <w:lang w:val="en-US"/>
-              </w:rPr>
-            </w:pPr>
-            <w:r>
-              <w:rPr>
-                <w:rFonts w:ascii="Cambria" w:hAnsi="Cambria"/>
-                <w:szCs w:val="24"/>
-                <w:lang w:val="en-US"/>
-              </w:rPr>
-              <w:t>qv</w:t>
-            </w:r>
-          </w:p>
-        </w:tc>
-        <w:tc>
-          <w:tcPr>
-            <w:tcW w:w="1646" w:type="dxa"/>
-            <w:vAlign w:val="center"/>
-          </w:tcPr>
-          <w:p>
-            <w:pPr>
-              <w:ind w:firstLine="0"/>
-              <w:jc w:val="center"/>
-              <w:rPr>
-                <w:rFonts w:ascii="Cambria" w:hAnsi="Cambria"/>
-                <w:szCs w:val="24"/>
-              </w:rPr>
-            </w:pPr>
-          </w:p>
-        </w:tc>
-        <w:tc>
-          <w:tcPr>
-            <w:tcW w:w="3426" w:type="dxa"/>
-            <w:vAlign w:val="center"/>
-          </w:tcPr>
-          <w:p>
-            <w:pPr>
-              <w:ind w:firstLine="0"/>
-              <w:jc w:val="center"/>
-              <w:rPr>
-                <w:rFonts w:ascii="Cambria" w:hAnsi="Cambria"/>
-                <w:szCs w:val="24"/>
-              </w:rPr>
-            </w:pPr>
-          </w:p>
-        </w:tc>
-      </w:tr>
-      <w:tr>
-        <w:trPr>
-          <w:trHeight w:val="845"/>
-        </w:trPr>
-        <w:tc>
-          <w:tcPr>
-            <w:tcW w:w="2764" w:type="dxa"/>
-            <w:vAlign w:val="center"/>
-          </w:tcPr>
-          <w:p>
-            <w:pPr>
-              <w:ind w:firstLine="0"/>
-              <w:jc w:val="center"/>
-              <w:rPr>
-                <w:rFonts w:ascii="Cambria" w:hAnsi="Cambria"/>
-                <w:szCs w:val="24"/>
-              </w:rPr>
-            </w:pPr>
-            <w:r>
-              <w:rPr>
-                <w:rFonts w:ascii="Cambria" w:hAnsi="Cambria"/>
-                <w:szCs w:val="24"/>
-              </w:rPr>
-              <w:t xml:space="preserve">Термическое сопротивление на </w:t>
-            </w:r>
-            <w:proofErr w:type="spellStart"/>
-            <w:r>
-              <w:rPr>
-                <w:rFonts w:ascii="Cambria" w:hAnsi="Cambria"/>
-                <w:szCs w:val="24"/>
-              </w:rPr>
-              <w:t>внутр</w:t>
-            </w:r>
-            <w:proofErr w:type="spellEnd"/>
-            <w:r>
-              <w:rPr>
-                <w:rFonts w:ascii="Cambria" w:hAnsi="Cambria"/>
-                <w:szCs w:val="24"/>
-              </w:rPr>
-              <w:t xml:space="preserve">. </w:t>
-            </w:r>
-            <w:proofErr w:type="spellStart"/>
-            <w:r>
-              <w:rPr>
-                <w:rFonts w:ascii="Cambria" w:hAnsi="Cambria"/>
-                <w:szCs w:val="24"/>
-              </w:rPr>
-              <w:t>пов-ти</w:t>
-            </w:r>
-            <w:proofErr w:type="spellEnd"/>
-            <w:r>
-              <w:rPr>
-                <w:rFonts w:ascii="Cambria" w:hAnsi="Cambria"/>
-                <w:szCs w:val="24"/>
-              </w:rPr>
-              <w:t xml:space="preserve"> стенки, м2*К/Вт</w:t>
-            </w:r>
-          </w:p>
-        </w:tc>
-        <w:tc>
-          <w:tcPr>
-            <w:tcW w:w="2082" w:type="dxa"/>
-            <w:vAlign w:val="center"/>
-          </w:tcPr>
-          <w:p>
-            <w:pPr>
-              <w:ind w:firstLine="0"/>
-              <w:jc w:val="center"/>
-              <w:rPr>
-                <w:rFonts w:ascii="Cambria" w:hAnsi="Cambria"/>
-                <w:szCs w:val="24"/>
-              </w:rPr>
-            </w:pPr>
-            <w:r>
-              <w:rPr>
-                <w:rFonts w:ascii="Cambria" w:hAnsi="Cambria"/>
-                <w:szCs w:val="24"/>
-                <w:lang w:val="en-US"/>
-              </w:rPr>
-              <w:t>R</w:t>
-            </w:r>
-            <w:r>
-              <w:rPr>
-                <w:rFonts w:ascii="Cambria" w:hAnsi="Cambria"/>
-                <w:szCs w:val="24"/>
-              </w:rPr>
-              <w:t>_</w:t>
-            </w:r>
-            <w:r>
-              <w:rPr>
-                <w:rFonts w:ascii="Cambria" w:hAnsi="Cambria"/>
-                <w:szCs w:val="24"/>
-                <w:lang w:val="en-US"/>
-              </w:rPr>
-              <w:t>term</w:t>
-            </w:r>
-            <w:r>
-              <w:rPr>
-                <w:rFonts w:ascii="Cambria" w:hAnsi="Cambria"/>
-                <w:szCs w:val="24"/>
-              </w:rPr>
-              <w:t>1</w:t>
-            </w:r>
-          </w:p>
-        </w:tc>
-        <w:tc>
-          <w:tcPr>
-            <w:tcW w:w="1646" w:type="dxa"/>
-            <w:vAlign w:val="center"/>
-          </w:tcPr>
-          <w:p>
-            <w:pPr>
-              <w:ind w:firstLine="0"/>
-              <w:jc w:val="center"/>
-              <w:rPr>
-                <w:rFonts w:ascii="Cambria" w:hAnsi="Cambria"/>
-                <w:szCs w:val="24"/>
-              </w:rPr>
-            </w:pPr>
-          </w:p>
-        </w:tc>
-        <w:tc>
-          <w:tcPr>
-            <w:tcW w:w="3426" w:type="dxa"/>
-            <w:vAlign w:val="center"/>
-          </w:tcPr>
-          <w:p>
-            <w:pPr>
-              <w:ind w:firstLine="0"/>
-              <w:jc w:val="center"/>
-              <w:rPr>
-                <w:rFonts w:ascii="Cambria" w:hAnsi="Cambria"/>
-                <w:szCs w:val="24"/>
-              </w:rPr>
-            </w:pPr>
-          </w:p>
-        </w:tc>
-      </w:tr>
-      <w:tr>
-        <w:trPr>
-          <w:trHeight w:val="845"/>
-        </w:trPr>
-        <w:tc>
-          <w:tcPr>
-            <w:tcW w:w="2764" w:type="dxa"/>
-            <w:vAlign w:val="center"/>
-          </w:tcPr>
-          <w:p>
-            <w:pPr>
-              <w:ind w:firstLine="0"/>
-              <w:jc w:val="center"/>
-              <w:rPr>
-                <w:rFonts w:ascii="Cambria" w:hAnsi="Cambria"/>
-                <w:szCs w:val="24"/>
-              </w:rPr>
-            </w:pPr>
-            <w:r>
-              <w:rPr>
-                <w:rFonts w:ascii="Cambria" w:hAnsi="Cambria"/>
-                <w:szCs w:val="24"/>
-              </w:rPr>
-              <w:t xml:space="preserve">Термическое сопротивление на </w:t>
-            </w:r>
-            <w:proofErr w:type="spellStart"/>
-            <w:r>
-              <w:rPr>
-                <w:rFonts w:ascii="Cambria" w:hAnsi="Cambria"/>
-                <w:szCs w:val="24"/>
-              </w:rPr>
-              <w:t>наруж</w:t>
-            </w:r>
-            <w:proofErr w:type="spellEnd"/>
-            <w:r>
-              <w:rPr>
-                <w:rFonts w:ascii="Cambria" w:hAnsi="Cambria"/>
-                <w:szCs w:val="24"/>
-              </w:rPr>
-              <w:t xml:space="preserve">. </w:t>
-            </w:r>
-            <w:proofErr w:type="spellStart"/>
-            <w:r>
-              <w:rPr>
-                <w:rFonts w:ascii="Cambria" w:hAnsi="Cambria"/>
-                <w:szCs w:val="24"/>
-              </w:rPr>
-              <w:t>пов-ти</w:t>
-            </w:r>
-            <w:proofErr w:type="spellEnd"/>
-            <w:r>
-              <w:rPr>
-                <w:rFonts w:ascii="Cambria" w:hAnsi="Cambria"/>
-                <w:szCs w:val="24"/>
-              </w:rPr>
-              <w:t xml:space="preserve"> стенки, м2*К/Вт</w:t>
-            </w:r>
-          </w:p>
-        </w:tc>
-        <w:tc>
-          <w:tcPr>
-            <w:tcW w:w="2082" w:type="dxa"/>
-            <w:vAlign w:val="center"/>
-          </w:tcPr>
-          <w:p>
-            <w:pPr>
-              <w:ind w:firstLine="0"/>
-              <w:jc w:val="center"/>
-              <w:rPr>
-                <w:rFonts w:ascii="Cambria" w:hAnsi="Cambria"/>
-                <w:szCs w:val="24"/>
-                <w:lang w:val="en-US"/>
-              </w:rPr>
-            </w:pPr>
-            <w:r>
-              <w:rPr>
-                <w:rFonts w:ascii="Cambria" w:hAnsi="Cambria"/>
-                <w:szCs w:val="24"/>
-                <w:lang w:val="en-US"/>
-              </w:rPr>
-              <w:t>R_term2</w:t>
-            </w:r>
-          </w:p>
-        </w:tc>
-        <w:tc>
-          <w:tcPr>
-            <w:tcW w:w="1646" w:type="dxa"/>
-            <w:vAlign w:val="center"/>
-          </w:tcPr>
-          <w:p>
-            <w:pPr>
-              <w:ind w:firstLine="0"/>
-              <w:jc w:val="center"/>
-              <w:rPr>
-                <w:rFonts w:ascii="Cambria" w:hAnsi="Cambria"/>
-                <w:szCs w:val="24"/>
-              </w:rPr>
-            </w:pPr>
-          </w:p>
-        </w:tc>
-        <w:tc>
-          <w:tcPr>
-            <w:tcW w:w="3426" w:type="dxa"/>
-            <w:vAlign w:val="center"/>
-          </w:tcPr>
-          <w:p>
-            <w:pPr>
-              <w:ind w:firstLine="0"/>
-              <w:jc w:val="center"/>
-              <w:rPr>
-                <w:rFonts w:ascii="Cambria" w:hAnsi="Cambria"/>
-                <w:szCs w:val="24"/>
-              </w:rPr>
-            </w:pPr>
-          </w:p>
-        </w:tc>
-      </w:tr>
     </w:tbl>
     <w:p>
       <w:pPr>
@@ -2247,6 +1751,99 @@
         <w:rPr>
           <w:rFonts w:ascii="Cambria" w:hAnsi="Cambria"/>
           <w:sz w:val="28"/>
+        </w:rPr>
+      </w:pPr>
+    </w:p>
+    <w:p>
+      <w:pPr>
+        <w:ind w:firstLine="851"/>
+        <w:rPr>
+          <w:rFonts w:ascii="Cambria" w:hAnsi="Cambria"/>
+          <w:b/>
+          <w:sz w:val="28"/>
+          <w:szCs w:val="24"/>
+        </w:rPr>
+      </w:pPr>
+      <w:r>
+        <w:rPr>
+          <w:rFonts w:ascii="Cambria" w:hAnsi="Cambria"/>
+          <w:b/>
+          <w:sz w:val="28"/>
+          <w:szCs w:val="24"/>
+        </w:rPr>
+        <w:t>Физическая модель, реализованная в блоке «</w:t>
+      </w:r>
+      <w:r>
+        <w:rPr>
+          <w:rFonts w:ascii="Cambria" w:hAnsi="Cambria"/>
+          <w:b/>
+          <w:sz w:val="28"/>
+          <w:szCs w:val="24"/>
+        </w:rPr>
+        <w:t>Плоская толстая стенка</w:t>
+      </w:r>
+      <w:bookmarkStart w:id="0" w:name="_GoBack"/>
+      <w:bookmarkEnd w:id="0"/>
+      <w:r>
+        <w:rPr>
+          <w:rFonts w:ascii="Cambria" w:hAnsi="Cambria"/>
+          <w:b/>
+          <w:sz w:val="28"/>
+          <w:szCs w:val="24"/>
+        </w:rPr>
+        <w:t>»</w:t>
+      </w:r>
+    </w:p>
+    <w:p>
+      <w:pPr>
+        <w:ind w:firstLine="851"/>
+        <w:rPr>
+          <w:rFonts w:ascii="Cambria" w:hAnsi="Cambria"/>
+          <w:szCs w:val="24"/>
+        </w:rPr>
+      </w:pPr>
+    </w:p>
+    <w:p>
+      <w:pPr>
+        <w:tabs>
+          <w:tab w:val="left" w:pos="0"/>
+        </w:tabs>
+        <w:ind w:firstLine="851"/>
+        <w:rPr>
+          <w:rFonts w:ascii="Cambria" w:hAnsi="Cambria"/>
+        </w:rPr>
+      </w:pPr>
+    </w:p>
+    <w:p>
+      <w:pPr>
+        <w:tabs>
+          <w:tab w:val="left" w:pos="0"/>
+        </w:tabs>
+        <w:ind w:firstLine="851"/>
+        <w:rPr>
+          <w:rFonts w:ascii="Cambria" w:hAnsi="Cambria"/>
+        </w:rPr>
+      </w:pPr>
+    </w:p>
+    <w:p>
+      <w:pPr>
+        <w:tabs>
+          <w:tab w:val="left" w:pos="1140"/>
+        </w:tabs>
+        <w:ind w:firstLine="851"/>
+        <w:rPr>
+          <w:rFonts w:ascii="Cambria" w:hAnsi="Cambria"/>
+        </w:rPr>
+      </w:pPr>
+    </w:p>
+    <w:p>
+      <w:pPr>
+        <w:tabs>
+          <w:tab w:val="left" w:pos="1140"/>
+        </w:tabs>
+        <w:ind w:firstLine="851"/>
+        <w:rPr>
+          <w:rFonts w:ascii="Cambria" w:hAnsi="Cambria"/>
         </w:rPr>
       </w:pPr>
     </w:p>
@@ -2303,7 +1900,7 @@
 <w:hdr xmlns:wpc="http://schemas.microsoft.com/office/word/2010/wordprocessingCanvas" xmlns:mc="http://schemas.openxmlformats.org/markup-compatibility/2006" xmlns:o="urn:schemas-microsoft-com:office:office" xmlns:r="http://schemas.openxmlformats.org/officeDocument/2006/relationships" xmlns:m="http://schemas.openxmlformats.org/officeDocument/2006/math" xmlns:v="urn:schemas-microsoft-com:vml" xmlns:wp14="http://schemas.microsoft.com/office/word/2010/wordprocessingDrawing" xmlns:wp="http://schemas.openxmlformats.org/drawingml/2006/wordprocessingDrawing" xmlns:w10="urn:schemas-microsoft-com:office:word" xmlns:w="http://schemas.openxmlformats.org/wordprocessingml/2006/main" xmlns:w14="http://schemas.microsoft.com/office/word/2010/wordml" xmlns:w15="http://schemas.microsoft.com/office/word/2012/wordml" xmlns:wpg="http://schemas.microsoft.com/office/word/2010/wordprocessingGroup" xmlns:wpi="http://schemas.microsoft.com/office/word/2010/wordprocessingInk" xmlns:wne="http://schemas.microsoft.com/office/word/2006/wordml" xmlns:wps="http://schemas.microsoft.com/office/word/2010/wordprocessingShape" mc:Ignorable="w14 w15 wp14">
   <w:p>
     <w:pPr>
-      <w:pStyle w:val="ab"/>
+      <w:pStyle w:val="Header"/>
       <w:ind w:firstLine="0"/>
       <w:rPr>
         <w:lang w:val="en-US"/>
@@ -4168,7 +3765,7 @@
     <w:lvl w:ilvl="2">
       <w:start w:val="1"/>
       <w:numFmt w:val="decimal"/>
-      <w:pStyle w:val="3"/>
+      <w:pStyle w:val="Heading3"/>
       <w:lvlText w:val="%1.%2.%3"/>
       <w:lvlJc w:val="left"/>
       <w:pPr>
@@ -4547,7 +4144,7 @@
     <w:lvl w:ilvl="1">
       <w:start w:val="1"/>
       <w:numFmt w:val="decimal"/>
-      <w:pStyle w:val="2"/>
+      <w:pStyle w:val="Heading2"/>
       <w:lvlText w:val="А.%2"/>
       <w:lvlJc w:val="left"/>
       <w:pPr>
@@ -4875,7 +4472,7 @@
     <w:lvl w:ilvl="0">
       <w:start w:val="1"/>
       <w:numFmt w:val="decimal"/>
-      <w:pStyle w:val="1"/>
+      <w:pStyle w:val="Heading1"/>
       <w:lvlText w:val="%1"/>
       <w:lvlJc w:val="left"/>
       <w:pPr>
@@ -7018,7 +6615,7 @@
     <w:lsdException w:name="List Table 6 Colorful Accent 6" w:uiPriority="51"/>
     <w:lsdException w:name="List Table 7 Colorful Accent 6" w:uiPriority="52"/>
   </w:latentStyles>
-  <w:style w:type="paragraph" w:default="1" w:styleId="a">
+  <w:style w:type="paragraph" w:default="1" w:styleId="Normal">
     <w:name w:val="Normal"/>
     <w:qFormat/>
     <w:rsid w:val="002D03E3"/>
@@ -7033,12 +6630,12 @@
       <w:lang w:eastAsia="en-US"/>
     </w:rPr>
   </w:style>
-  <w:style w:type="paragraph" w:styleId="1">
+  <w:style w:type="paragraph" w:styleId="Heading1">
     <w:name w:val="heading 1"/>
     <w:aliases w:val=" Знак2"/>
-    <w:basedOn w:val="a"/>
-    <w:next w:val="a"/>
-    <w:link w:val="10"/>
+    <w:basedOn w:val="Normal"/>
+    <w:next w:val="Normal"/>
+    <w:link w:val="Heading1Char"/>
     <w:uiPriority w:val="9"/>
     <w:qFormat/>
     <w:rsid w:val="00217305"/>
@@ -7061,11 +6658,11 @@
       <w:caps/>
     </w:rPr>
   </w:style>
-  <w:style w:type="paragraph" w:styleId="2">
+  <w:style w:type="paragraph" w:styleId="Heading2">
     <w:name w:val="heading 2"/>
-    <w:basedOn w:val="a"/>
-    <w:next w:val="a"/>
-    <w:link w:val="20"/>
+    <w:basedOn w:val="Normal"/>
+    <w:next w:val="Normal"/>
+    <w:link w:val="Heading2Char"/>
     <w:uiPriority w:val="9"/>
     <w:qFormat/>
     <w:rsid w:val="00217305"/>
@@ -7091,11 +6688,11 @@
       <w:szCs w:val="24"/>
     </w:rPr>
   </w:style>
-  <w:style w:type="paragraph" w:styleId="3">
+  <w:style w:type="paragraph" w:styleId="Heading3">
     <w:name w:val="heading 3"/>
-    <w:basedOn w:val="a"/>
-    <w:next w:val="a"/>
-    <w:link w:val="30"/>
+    <w:basedOn w:val="Normal"/>
+    <w:next w:val="Normal"/>
+    <w:link w:val="Heading3Char"/>
     <w:uiPriority w:val="9"/>
     <w:qFormat/>
     <w:rsid w:val="00452325"/>
@@ -7115,13 +6712,13 @@
       <w:szCs w:val="26"/>
     </w:rPr>
   </w:style>
-  <w:style w:type="character" w:default="1" w:styleId="a0">
+  <w:style w:type="character" w:default="1" w:styleId="DefaultParagraphFont">
     <w:name w:val="Default Paragraph Font"/>
     <w:uiPriority w:val="1"/>
     <w:semiHidden/>
     <w:unhideWhenUsed/>
   </w:style>
-  <w:style w:type="table" w:default="1" w:styleId="a1">
+  <w:style w:type="table" w:default="1" w:styleId="TableNormal">
     <w:name w:val="Normal Table"/>
     <w:uiPriority w:val="99"/>
     <w:semiHidden/>
@@ -7136,16 +6733,16 @@
       </w:tblCellMar>
     </w:tblPr>
   </w:style>
-  <w:style w:type="numbering" w:default="1" w:styleId="a2">
+  <w:style w:type="numbering" w:default="1" w:styleId="NoList">
     <w:name w:val="No List"/>
     <w:uiPriority w:val="99"/>
     <w:semiHidden/>
     <w:unhideWhenUsed/>
   </w:style>
-  <w:style w:type="character" w:customStyle="1" w:styleId="10">
-    <w:name w:val="Заголовок 1 Знак"/>
-    <w:aliases w:val=" Знак2 Знак"/>
-    <w:link w:val="1"/>
+  <w:style w:type="character" w:customStyle="1" w:styleId="Heading1Char">
+    <w:name w:val="Heading 1 Char"/>
+    <w:aliases w:val=" Знак2 Char"/>
+    <w:link w:val="Heading1"/>
     <w:uiPriority w:val="9"/>
     <w:rsid w:val="00217305"/>
     <w:rPr>
@@ -7157,9 +6754,9 @@
       <w:lang w:val="ru-RU" w:eastAsia="en-US" w:bidi="ar-SA"/>
     </w:rPr>
   </w:style>
-  <w:style w:type="character" w:customStyle="1" w:styleId="20">
-    <w:name w:val="Заголовок 2 Знак"/>
-    <w:link w:val="2"/>
+  <w:style w:type="character" w:customStyle="1" w:styleId="Heading2Char">
+    <w:name w:val="Heading 2 Char"/>
+    <w:link w:val="Heading2"/>
     <w:uiPriority w:val="9"/>
     <w:rsid w:val="00217305"/>
     <w:rPr>
@@ -7171,10 +6768,10 @@
       <w:lang w:val="ru-RU" w:eastAsia="en-US" w:bidi="ar-SA"/>
     </w:rPr>
   </w:style>
-  <w:style w:type="paragraph" w:styleId="a3">
+  <w:style w:type="paragraph" w:styleId="Caption">
     <w:name w:val="caption"/>
-    <w:basedOn w:val="a"/>
-    <w:next w:val="a"/>
+    <w:basedOn w:val="Normal"/>
+    <w:next w:val="Normal"/>
     <w:uiPriority w:val="35"/>
     <w:qFormat/>
     <w:rsid w:val="00B87E50"/>
@@ -7185,11 +6782,11 @@
       <w:szCs w:val="20"/>
     </w:rPr>
   </w:style>
-  <w:style w:type="paragraph" w:styleId="a4">
+  <w:style w:type="paragraph" w:styleId="Title">
     <w:name w:val="Title"/>
-    <w:basedOn w:val="a"/>
-    <w:next w:val="a"/>
-    <w:link w:val="a5"/>
+    <w:basedOn w:val="Normal"/>
+    <w:next w:val="Normal"/>
+    <w:link w:val="TitleChar"/>
     <w:uiPriority w:val="10"/>
     <w:qFormat/>
     <w:rsid w:val="00EE325E"/>
@@ -7207,9 +6804,9 @@
       <w:lang w:val="x-none"/>
     </w:rPr>
   </w:style>
-  <w:style w:type="character" w:customStyle="1" w:styleId="a5">
-    <w:name w:val="Название Знак"/>
-    <w:link w:val="a4"/>
+  <w:style w:type="character" w:customStyle="1" w:styleId="TitleChar">
+    <w:name w:val="Title Char"/>
+    <w:link w:val="Title"/>
     <w:uiPriority w:val="10"/>
     <w:rsid w:val="00EE325E"/>
     <w:rPr>
@@ -7221,9 +6818,9 @@
       <w:lang w:eastAsia="en-US"/>
     </w:rPr>
   </w:style>
-  <w:style w:type="table" w:styleId="a6">
+  <w:style w:type="table" w:styleId="TableGrid">
     <w:name w:val="Table Grid"/>
-    <w:basedOn w:val="a1"/>
+    <w:basedOn w:val="TableNormal"/>
     <w:uiPriority w:val="59"/>
     <w:rsid w:val="00EE325E"/>
     <w:tblPr>
@@ -7237,10 +6834,10 @@
       </w:tblBorders>
     </w:tblPr>
   </w:style>
-  <w:style w:type="paragraph" w:styleId="a7">
+  <w:style w:type="paragraph" w:styleId="TableofFigures">
     <w:name w:val="table of figures"/>
-    <w:basedOn w:val="a"/>
-    <w:next w:val="a"/>
+    <w:basedOn w:val="Normal"/>
+    <w:next w:val="Normal"/>
     <w:uiPriority w:val="99"/>
     <w:semiHidden/>
     <w:unhideWhenUsed/>
@@ -7265,7 +6862,7 @@
       <w:szCs w:val="22"/>
     </w:rPr>
   </w:style>
-  <w:style w:type="paragraph" w:styleId="a8">
+  <w:style w:type="paragraph" w:styleId="NoSpacing">
     <w:name w:val="No Spacing"/>
     <w:uiPriority w:val="1"/>
     <w:qFormat/>
@@ -7281,10 +6878,10 @@
       <w:lang w:eastAsia="en-US"/>
     </w:rPr>
   </w:style>
-  <w:style w:type="paragraph" w:styleId="11">
+  <w:style w:type="paragraph" w:styleId="TOC1">
     <w:name w:val="toc 1"/>
-    <w:basedOn w:val="a"/>
-    <w:next w:val="a"/>
+    <w:basedOn w:val="Normal"/>
+    <w:next w:val="Normal"/>
     <w:autoRedefine/>
     <w:uiPriority w:val="39"/>
     <w:unhideWhenUsed/>
@@ -7301,10 +6898,10 @@
       <w:szCs w:val="24"/>
     </w:rPr>
   </w:style>
-  <w:style w:type="paragraph" w:styleId="21">
+  <w:style w:type="paragraph" w:styleId="TOC2">
     <w:name w:val="toc 2"/>
-    <w:basedOn w:val="a"/>
-    <w:next w:val="a"/>
+    <w:basedOn w:val="Normal"/>
+    <w:next w:val="Normal"/>
     <w:autoRedefine/>
     <w:uiPriority w:val="39"/>
     <w:unhideWhenUsed/>
@@ -7317,7 +6914,7 @@
       <w:ind w:left="560" w:right="567" w:firstLine="0"/>
     </w:pPr>
   </w:style>
-  <w:style w:type="character" w:styleId="a9">
+  <w:style w:type="character" w:styleId="Hyperlink">
     <w:name w:val="Hyperlink"/>
     <w:uiPriority w:val="99"/>
     <w:unhideWhenUsed/>
@@ -7327,10 +6924,10 @@
       <w:u w:val="single"/>
     </w:rPr>
   </w:style>
-  <w:style w:type="paragraph" w:styleId="aa">
+  <w:style w:type="paragraph" w:styleId="TOCHeading">
     <w:name w:val="TOC Heading"/>
-    <w:basedOn w:val="1"/>
-    <w:next w:val="a"/>
+    <w:basedOn w:val="Heading1"/>
+    <w:next w:val="Normal"/>
     <w:uiPriority w:val="39"/>
     <w:qFormat/>
     <w:rsid w:val="00F62824"/>
@@ -7349,10 +6946,10 @@
       <w:color w:val="365F91"/>
     </w:rPr>
   </w:style>
-  <w:style w:type="paragraph" w:styleId="ab">
+  <w:style w:type="paragraph" w:styleId="Header">
     <w:name w:val="header"/>
-    <w:basedOn w:val="a"/>
-    <w:link w:val="ac"/>
+    <w:basedOn w:val="Normal"/>
+    <w:link w:val="HeaderChar"/>
     <w:uiPriority w:val="99"/>
     <w:unhideWhenUsed/>
     <w:rsid w:val="0097473F"/>
@@ -7367,9 +6964,9 @@
       <w:lang w:val="x-none"/>
     </w:rPr>
   </w:style>
-  <w:style w:type="character" w:customStyle="1" w:styleId="ac">
-    <w:name w:val="Верхний колонтитул Знак"/>
-    <w:link w:val="ab"/>
+  <w:style w:type="character" w:customStyle="1" w:styleId="HeaderChar">
+    <w:name w:val="Header Char"/>
+    <w:link w:val="Header"/>
     <w:uiPriority w:val="99"/>
     <w:rsid w:val="0097473F"/>
     <w:rPr>
@@ -7379,10 +6976,10 @@
       <w:lang w:eastAsia="en-US"/>
     </w:rPr>
   </w:style>
-  <w:style w:type="paragraph" w:styleId="ad">
+  <w:style w:type="paragraph" w:styleId="Footer">
     <w:name w:val="footer"/>
-    <w:basedOn w:val="a"/>
-    <w:link w:val="ae"/>
+    <w:basedOn w:val="Normal"/>
+    <w:link w:val="FooterChar"/>
     <w:uiPriority w:val="99"/>
     <w:semiHidden/>
     <w:unhideWhenUsed/>
@@ -7398,9 +6995,9 @@
       <w:lang w:val="x-none"/>
     </w:rPr>
   </w:style>
-  <w:style w:type="character" w:customStyle="1" w:styleId="ae">
-    <w:name w:val="Нижний колонтитул Знак"/>
-    <w:link w:val="ad"/>
+  <w:style w:type="character" w:customStyle="1" w:styleId="FooterChar">
+    <w:name w:val="Footer Char"/>
+    <w:link w:val="Footer"/>
     <w:uiPriority w:val="99"/>
     <w:semiHidden/>
     <w:rsid w:val="0097473F"/>
@@ -7411,10 +7008,10 @@
       <w:lang w:eastAsia="en-US"/>
     </w:rPr>
   </w:style>
-  <w:style w:type="paragraph" w:styleId="af">
+  <w:style w:type="paragraph" w:styleId="BalloonText">
     <w:name w:val="Balloon Text"/>
-    <w:basedOn w:val="a"/>
-    <w:link w:val="af0"/>
+    <w:basedOn w:val="Normal"/>
+    <w:link w:val="BalloonTextChar"/>
     <w:uiPriority w:val="99"/>
     <w:semiHidden/>
     <w:unhideWhenUsed/>
@@ -7426,9 +7023,9 @@
       <w:lang w:val="x-none"/>
     </w:rPr>
   </w:style>
-  <w:style w:type="character" w:customStyle="1" w:styleId="af0">
-    <w:name w:val="Текст выноски Знак"/>
-    <w:link w:val="af"/>
+  <w:style w:type="character" w:customStyle="1" w:styleId="BalloonTextChar">
+    <w:name w:val="Balloon Text Char"/>
+    <w:link w:val="BalloonText"/>
     <w:uiPriority w:val="99"/>
     <w:semiHidden/>
     <w:rsid w:val="0097473F"/>
@@ -7439,10 +7036,10 @@
       <w:lang w:eastAsia="en-US"/>
     </w:rPr>
   </w:style>
-  <w:style w:type="paragraph" w:styleId="af1">
+  <w:style w:type="paragraph" w:styleId="BodyText">
     <w:name w:val="Body Text"/>
-    <w:basedOn w:val="a"/>
-    <w:link w:val="af2"/>
+    <w:basedOn w:val="Normal"/>
+    <w:link w:val="BodyTextChar"/>
     <w:uiPriority w:val="99"/>
     <w:semiHidden/>
     <w:unhideWhenUsed/>
@@ -7455,9 +7052,9 @@
       <w:lang w:val="x-none"/>
     </w:rPr>
   </w:style>
-  <w:style w:type="character" w:customStyle="1" w:styleId="af2">
-    <w:name w:val="Основной текст Знак"/>
-    <w:link w:val="af1"/>
+  <w:style w:type="character" w:customStyle="1" w:styleId="BodyTextChar">
+    <w:name w:val="Body Text Char"/>
+    <w:link w:val="BodyText"/>
     <w:uiPriority w:val="99"/>
     <w:semiHidden/>
     <w:rsid w:val="00CA56ED"/>
@@ -7468,9 +7065,9 @@
       <w:lang w:eastAsia="en-US"/>
     </w:rPr>
   </w:style>
-  <w:style w:type="paragraph" w:styleId="af3">
+  <w:style w:type="paragraph" w:styleId="ListParagraph">
     <w:name w:val="List Paragraph"/>
-    <w:basedOn w:val="a"/>
+    <w:basedOn w:val="Normal"/>
     <w:uiPriority w:val="34"/>
     <w:qFormat/>
     <w:rsid w:val="001C543E"/>
@@ -7478,9 +7075,9 @@
       <w:ind w:left="708"/>
     </w:pPr>
   </w:style>
-  <w:style w:type="character" w:customStyle="1" w:styleId="30">
-    <w:name w:val="Заголовок 3 Знак"/>
-    <w:link w:val="3"/>
+  <w:style w:type="character" w:customStyle="1" w:styleId="Heading3Char">
+    <w:name w:val="Heading 3 Char"/>
+    <w:link w:val="Heading3"/>
     <w:uiPriority w:val="9"/>
     <w:rsid w:val="00452325"/>
     <w:rPr>
@@ -7492,10 +7089,10 @@
       <w:lang w:val="ru-RU" w:eastAsia="en-US" w:bidi="ar-SA"/>
     </w:rPr>
   </w:style>
-  <w:style w:type="paragraph" w:styleId="31">
+  <w:style w:type="paragraph" w:styleId="TOC3">
     <w:name w:val="toc 3"/>
-    <w:basedOn w:val="a"/>
-    <w:next w:val="a"/>
+    <w:basedOn w:val="Normal"/>
+    <w:next w:val="Normal"/>
     <w:autoRedefine/>
     <w:uiPriority w:val="39"/>
     <w:unhideWhenUsed/>
@@ -7509,9 +7106,9 @@
       <w:ind w:left="560" w:firstLine="0"/>
     </w:pPr>
   </w:style>
-  <w:style w:type="character" w:styleId="af4">
+  <w:style w:type="character" w:styleId="PlaceholderText">
     <w:name w:val="Placeholder Text"/>
-    <w:basedOn w:val="a0"/>
+    <w:basedOn w:val="DefaultParagraphFont"/>
     <w:uiPriority w:val="99"/>
     <w:semiHidden/>
     <w:rsid w:val="003A6E11"/>
@@ -7519,10 +7116,10 @@
       <w:color w:val="808080"/>
     </w:rPr>
   </w:style>
-  <w:style w:type="paragraph" w:styleId="af5">
+  <w:style w:type="paragraph" w:styleId="TOAHeading">
     <w:name w:val="toa heading"/>
-    <w:basedOn w:val="a"/>
-    <w:next w:val="a"/>
+    <w:basedOn w:val="Normal"/>
+    <w:next w:val="Normal"/>
     <w:uiPriority w:val="99"/>
     <w:semiHidden/>
     <w:unhideWhenUsed/>

--- a/hs/2529.docx
+++ b/hs/2529.docx
@@ -49,10 +49,10 @@
                   <v:path o:extrusionok="f" gradientshapeok="t" o:connecttype="rect"/>
                   <o:lock v:ext="edit" aspectratio="t"/>
                 </v:shapetype>
-                <v:shape id="_x0000_i1025" type="#_x0000_t75" style="width:21.5pt;height:17.2pt" o:ole="">
+                <v:shape id="_x0000_i1025" type="#_x0000_t75" style="width:21.6pt;height:17.4pt" o:ole="">
                   <v:imagedata r:id="rId7" o:title=""/>
                 </v:shape>
-                <o:OLEObject Type="Embed" ProgID="PBrush" ShapeID="_x0000_i1025" DrawAspect="Content" ObjectID="_1491997043" r:id="rId8"/>
+                <o:OLEObject Type="Embed" ProgID="PBrush" ShapeID="_x0000_i1025" DrawAspect="Content" ObjectID="_1494410175" r:id="rId8"/>
               </w:object>
             </w:r>
           </w:p>
@@ -181,10 +181,10 @@
                 <w:rFonts w:ascii="Cambria" w:hAnsi="Cambria"/>
               </w:rPr>
               <w:object w:dxaOrig="2730" w:dyaOrig="2025">
-                <v:shape id="_x0000_i1026" type="#_x0000_t75" style="width:102.1pt;height:75.75pt" o:ole="">
+                <v:shape id="_x0000_i1026" type="#_x0000_t75" style="width:102pt;height:75.6pt" o:ole="">
                   <v:imagedata r:id="rId9" o:title=""/>
                 </v:shape>
-                <o:OLEObject Type="Embed" ProgID="PBrush" ShapeID="_x0000_i1026" DrawAspect="Content" ObjectID="_1491997044" r:id="rId10"/>
+                <o:OLEObject Type="Embed" ProgID="PBrush" ShapeID="_x0000_i1026" DrawAspect="Content" ObjectID="_1494410176" r:id="rId10"/>
               </w:object>
             </w:r>
           </w:p>
@@ -341,7 +341,7 @@
     </w:p>
     <w:tbl>
       <w:tblPr>
-        <w:tblStyle w:val="TableGrid"/>
+        <w:tblStyle w:val="a6"/>
         <w:tblW w:w="9918" w:type="dxa"/>
         <w:tblLook w:val="04A0" w:firstRow="1" w:lastRow="0" w:firstColumn="1" w:lastColumn="0" w:noHBand="0" w:noVBand="1"/>
       </w:tblPr>
@@ -1531,6 +1531,13 @@
                 <w:szCs w:val="24"/>
               </w:rPr>
             </w:pPr>
+            <w:r>
+              <w:rPr>
+                <w:rFonts w:ascii="Cambria" w:hAnsi="Cambria"/>
+                <w:szCs w:val="24"/>
+              </w:rPr>
+              <w:t>Массив</w:t>
+            </w:r>
           </w:p>
         </w:tc>
         <w:tc>
@@ -1637,6 +1644,13 @@
                 <w:szCs w:val="24"/>
               </w:rPr>
             </w:pPr>
+            <w:r>
+              <w:rPr>
+                <w:rFonts w:ascii="Cambria" w:hAnsi="Cambria"/>
+                <w:szCs w:val="24"/>
+              </w:rPr>
+              <w:t>Массив</w:t>
+            </w:r>
           </w:p>
         </w:tc>
         <w:tc>
@@ -1705,7 +1719,17 @@
                 <w:szCs w:val="24"/>
                 <w:lang w:val="en-US"/>
               </w:rPr>
-              <w:t>R_term2</w:t>
+              <w:t>R</w:t>
+            </w:r>
+            <w:bookmarkStart w:id="0" w:name="_GoBack"/>
+            <w:bookmarkEnd w:id="0"/>
+            <w:r>
+              <w:rPr>
+                <w:rFonts w:ascii="Cambria" w:hAnsi="Cambria"/>
+                <w:szCs w:val="24"/>
+                <w:lang w:val="en-US"/>
+              </w:rPr>
+              <w:t>_term2</w:t>
             </w:r>
           </w:p>
         </w:tc>
@@ -1723,6 +1747,13 @@
                 <w:szCs w:val="24"/>
               </w:rPr>
             </w:pPr>
+            <w:r>
+              <w:rPr>
+                <w:rFonts w:ascii="Cambria" w:hAnsi="Cambria"/>
+                <w:szCs w:val="24"/>
+              </w:rPr>
+              <w:t>Массив</w:t>
+            </w:r>
           </w:p>
         </w:tc>
         <w:tc>
@@ -1742,6 +1773,124 @@
           </w:p>
         </w:tc>
       </w:tr>
+      <w:tr>
+        <w:trPr>
+          <w:trHeight w:val="845"/>
+        </w:trPr>
+        <w:tc>
+          <w:tcPr>
+            <w:tcW w:w="2739" w:type="dxa"/>
+            <w:vAlign w:val="center"/>
+          </w:tcPr>
+          <w:p>
+            <w:pPr>
+              <w:ind w:firstLine="0"/>
+              <w:jc w:val="center"/>
+              <w:rPr>
+                <w:rFonts w:ascii="Cambria" w:hAnsi="Cambria"/>
+                <w:szCs w:val="24"/>
+              </w:rPr>
+            </w:pPr>
+            <w:r>
+              <w:rPr>
+                <w:rFonts w:ascii="Cambria" w:hAnsi="Cambria"/>
+                <w:szCs w:val="24"/>
+              </w:rPr>
+              <w:t>Задать темп. в начальный момент времени</w:t>
+            </w:r>
+          </w:p>
+        </w:tc>
+        <w:tc>
+          <w:tcPr>
+            <w:tcW w:w="2048" w:type="dxa"/>
+            <w:vAlign w:val="center"/>
+          </w:tcPr>
+          <w:p>
+            <w:pPr>
+              <w:ind w:firstLine="0"/>
+              <w:jc w:val="center"/>
+              <w:rPr>
+                <w:rFonts w:ascii="Cambria" w:hAnsi="Cambria"/>
+                <w:szCs w:val="24"/>
+                <w:lang w:val="en-US"/>
+              </w:rPr>
+            </w:pPr>
+            <w:proofErr w:type="spellStart"/>
+            <w:r>
+              <w:rPr>
+                <w:rFonts w:ascii="Cambria" w:hAnsi="Cambria"/>
+                <w:szCs w:val="24"/>
+                <w:lang w:val="en-US"/>
+              </w:rPr>
+              <w:t>SetInitTempFrom</w:t>
+            </w:r>
+            <w:proofErr w:type="spellEnd"/>
+          </w:p>
+        </w:tc>
+        <w:tc>
+          <w:tcPr>
+            <w:tcW w:w="1788" w:type="dxa"/>
+            <w:vAlign w:val="center"/>
+          </w:tcPr>
+          <w:p>
+            <w:pPr>
+              <w:ind w:firstLine="0"/>
+              <w:jc w:val="center"/>
+              <w:rPr>
+                <w:rFonts w:ascii="Cambria" w:hAnsi="Cambria"/>
+                <w:szCs w:val="24"/>
+              </w:rPr>
+            </w:pPr>
+            <w:r>
+              <w:rPr>
+                <w:rFonts w:ascii="Cambria" w:hAnsi="Cambria"/>
+                <w:szCs w:val="24"/>
+              </w:rPr>
+              <w:t>Перечисление</w:t>
+            </w:r>
+          </w:p>
+        </w:tc>
+        <w:tc>
+          <w:tcPr>
+            <w:tcW w:w="3343" w:type="dxa"/>
+            <w:vAlign w:val="center"/>
+          </w:tcPr>
+          <w:p>
+            <w:pPr>
+              <w:ind w:firstLine="0"/>
+              <w:jc w:val="center"/>
+              <w:rPr>
+                <w:rFonts w:ascii="Cambria" w:hAnsi="Cambria"/>
+                <w:szCs w:val="24"/>
+              </w:rPr>
+            </w:pPr>
+            <w:r>
+              <w:rPr>
+                <w:rFonts w:ascii="Cambria" w:hAnsi="Cambria"/>
+                <w:szCs w:val="24"/>
+              </w:rPr>
+              <w:t>Из заданного массива</w:t>
+            </w:r>
+          </w:p>
+          <w:p>
+            <w:pPr>
+              <w:ind w:firstLine="0"/>
+              <w:jc w:val="center"/>
+              <w:rPr>
+                <w:rFonts w:ascii="Cambria" w:hAnsi="Cambria"/>
+                <w:szCs w:val="24"/>
+              </w:rPr>
+            </w:pPr>
+            <w:r>
+              <w:rPr>
+                <w:rFonts w:ascii="Cambria" w:hAnsi="Cambria"/>
+                <w:szCs w:val="24"/>
+              </w:rPr>
+              <w:t>Из тепловых связей с теплоносителем</w:t>
+            </w:r>
+          </w:p>
+        </w:tc>
+      </w:tr>
     </w:tbl>
     <w:p>
       <w:pPr>
@@ -1771,27 +1920,7 @@
           <w:sz w:val="28"/>
           <w:szCs w:val="24"/>
         </w:rPr>
-        <w:t>Физическая модель, реализованная в блоке «</w:t>
-      </w:r>
-      <w:r>
-        <w:rPr>
-          <w:rFonts w:ascii="Cambria" w:hAnsi="Cambria"/>
-          <w:b/>
-          <w:sz w:val="28"/>
-          <w:szCs w:val="24"/>
-        </w:rPr>
-        <w:t>Плоская толстая стенка</w:t>
-      </w:r>
-      <w:bookmarkStart w:id="0" w:name="_GoBack"/>
-      <w:bookmarkEnd w:id="0"/>
-      <w:r>
-        <w:rPr>
-          <w:rFonts w:ascii="Cambria" w:hAnsi="Cambria"/>
-          <w:b/>
-          <w:sz w:val="28"/>
-          <w:szCs w:val="24"/>
-        </w:rPr>
-        <w:t>»</w:t>
+        <w:t>Физическая модель, реализованная в блоке «Плоская толстая стенка»</w:t>
       </w:r>
     </w:p>
     <w:p>
@@ -1900,7 +2029,7 @@
 <w:hdr xmlns:wpc="http://schemas.microsoft.com/office/word/2010/wordprocessingCanvas" xmlns:mc="http://schemas.openxmlformats.org/markup-compatibility/2006" xmlns:o="urn:schemas-microsoft-com:office:office" xmlns:r="http://schemas.openxmlformats.org/officeDocument/2006/relationships" xmlns:m="http://schemas.openxmlformats.org/officeDocument/2006/math" xmlns:v="urn:schemas-microsoft-com:vml" xmlns:wp14="http://schemas.microsoft.com/office/word/2010/wordprocessingDrawing" xmlns:wp="http://schemas.openxmlformats.org/drawingml/2006/wordprocessingDrawing" xmlns:w10="urn:schemas-microsoft-com:office:word" xmlns:w="http://schemas.openxmlformats.org/wordprocessingml/2006/main" xmlns:w14="http://schemas.microsoft.com/office/word/2010/wordml" xmlns:w15="http://schemas.microsoft.com/office/word/2012/wordml" xmlns:wpg="http://schemas.microsoft.com/office/word/2010/wordprocessingGroup" xmlns:wpi="http://schemas.microsoft.com/office/word/2010/wordprocessingInk" xmlns:wne="http://schemas.microsoft.com/office/word/2006/wordml" xmlns:wps="http://schemas.microsoft.com/office/word/2010/wordprocessingShape" mc:Ignorable="w14 w15 wp14">
   <w:p>
     <w:pPr>
-      <w:pStyle w:val="Header"/>
+      <w:pStyle w:val="ab"/>
       <w:ind w:firstLine="0"/>
       <w:rPr>
         <w:lang w:val="en-US"/>
@@ -1912,7 +2041,7 @@
 
 <file path=word/numbering.xml><?xml version="1.0" encoding="utf-8"?>
 <w:numbering xmlns:wpc="http://schemas.microsoft.com/office/word/2010/wordprocessingCanvas" xmlns:mc="http://schemas.openxmlformats.org/markup-compatibility/2006" xmlns:o="urn:schemas-microsoft-com:office:office" xmlns:r="http://schemas.openxmlformats.org/officeDocument/2006/relationships" xmlns:m="http://schemas.openxmlformats.org/officeDocument/2006/math" xmlns:v="urn:schemas-microsoft-com:vml" xmlns:wp14="http://schemas.microsoft.com/office/word/2010/wordprocessingDrawing" xmlns:wp="http://schemas.openxmlformats.org/drawingml/2006/wordprocessingDrawing" xmlns:w10="urn:schemas-microsoft-com:office:word" xmlns:w="http://schemas.openxmlformats.org/wordprocessingml/2006/main" xmlns:w14="http://schemas.microsoft.com/office/word/2010/wordml" xmlns:w15="http://schemas.microsoft.com/office/word/2012/wordml" xmlns:wpg="http://schemas.microsoft.com/office/word/2010/wordprocessingGroup" xmlns:wpi="http://schemas.microsoft.com/office/word/2010/wordprocessingInk" xmlns:wne="http://schemas.microsoft.com/office/word/2006/wordml" xmlns:wps="http://schemas.microsoft.com/office/word/2010/wordprocessingShape" mc:Ignorable="w14 w15 wp14">
-  <w:abstractNum w:abstractNumId="0">
+  <w:abstractNum w:abstractNumId="0" w15:restartNumberingAfterBreak="0">
     <w:nsid w:val="FFFFFF7C"/>
     <w:multiLevelType w:val="singleLevel"/>
     <w:tmpl w:val="1892EB0E"/>
@@ -1929,7 +2058,7 @@
       </w:pPr>
     </w:lvl>
   </w:abstractNum>
-  <w:abstractNum w:abstractNumId="1">
+  <w:abstractNum w:abstractNumId="1" w15:restartNumberingAfterBreak="0">
     <w:nsid w:val="FFFFFF7D"/>
     <w:multiLevelType w:val="singleLevel"/>
     <w:tmpl w:val="8E12DEC8"/>
@@ -1946,7 +2075,7 @@
       </w:pPr>
     </w:lvl>
   </w:abstractNum>
-  <w:abstractNum w:abstractNumId="2">
+  <w:abstractNum w:abstractNumId="2" w15:restartNumberingAfterBreak="0">
     <w:nsid w:val="FFFFFF7E"/>
     <w:multiLevelType w:val="singleLevel"/>
     <w:tmpl w:val="01DCA496"/>
@@ -1963,7 +2092,7 @@
       </w:pPr>
     </w:lvl>
   </w:abstractNum>
-  <w:abstractNum w:abstractNumId="3">
+  <w:abstractNum w:abstractNumId="3" w15:restartNumberingAfterBreak="0">
     <w:nsid w:val="FFFFFF7F"/>
     <w:multiLevelType w:val="singleLevel"/>
     <w:tmpl w:val="836E7B34"/>
@@ -1980,7 +2109,7 @@
       </w:pPr>
     </w:lvl>
   </w:abstractNum>
-  <w:abstractNum w:abstractNumId="4">
+  <w:abstractNum w:abstractNumId="4" w15:restartNumberingAfterBreak="0">
     <w:nsid w:val="FFFFFF80"/>
     <w:multiLevelType w:val="singleLevel"/>
     <w:tmpl w:val="8514BDD4"/>
@@ -2000,7 +2129,7 @@
       </w:rPr>
     </w:lvl>
   </w:abstractNum>
-  <w:abstractNum w:abstractNumId="5">
+  <w:abstractNum w:abstractNumId="5" w15:restartNumberingAfterBreak="0">
     <w:nsid w:val="FFFFFF81"/>
     <w:multiLevelType w:val="singleLevel"/>
     <w:tmpl w:val="D3E6D6E4"/>
@@ -2020,7 +2149,7 @@
       </w:rPr>
     </w:lvl>
   </w:abstractNum>
-  <w:abstractNum w:abstractNumId="6">
+  <w:abstractNum w:abstractNumId="6" w15:restartNumberingAfterBreak="0">
     <w:nsid w:val="FFFFFF82"/>
     <w:multiLevelType w:val="singleLevel"/>
     <w:tmpl w:val="7226B644"/>
@@ -2040,7 +2169,7 @@
       </w:rPr>
     </w:lvl>
   </w:abstractNum>
-  <w:abstractNum w:abstractNumId="7">
+  <w:abstractNum w:abstractNumId="7" w15:restartNumberingAfterBreak="0">
     <w:nsid w:val="FFFFFF83"/>
     <w:multiLevelType w:val="singleLevel"/>
     <w:tmpl w:val="2EB43130"/>
@@ -2060,7 +2189,7 @@
       </w:rPr>
     </w:lvl>
   </w:abstractNum>
-  <w:abstractNum w:abstractNumId="8">
+  <w:abstractNum w:abstractNumId="8" w15:restartNumberingAfterBreak="0">
     <w:nsid w:val="FFFFFF88"/>
     <w:multiLevelType w:val="singleLevel"/>
     <w:tmpl w:val="0BCAC296"/>
@@ -2077,7 +2206,7 @@
       </w:pPr>
     </w:lvl>
   </w:abstractNum>
-  <w:abstractNum w:abstractNumId="9">
+  <w:abstractNum w:abstractNumId="9" w15:restartNumberingAfterBreak="0">
     <w:nsid w:val="FFFFFF89"/>
     <w:multiLevelType w:val="singleLevel"/>
     <w:tmpl w:val="5A200716"/>
@@ -2097,7 +2226,7 @@
       </w:rPr>
     </w:lvl>
   </w:abstractNum>
-  <w:abstractNum w:abstractNumId="10">
+  <w:abstractNum w:abstractNumId="10" w15:restartNumberingAfterBreak="0">
     <w:nsid w:val="00000005"/>
     <w:multiLevelType w:val="multilevel"/>
     <w:tmpl w:val="00000005"/>
@@ -2211,7 +2340,7 @@
       </w:pPr>
     </w:lvl>
   </w:abstractNum>
-  <w:abstractNum w:abstractNumId="11">
+  <w:abstractNum w:abstractNumId="11" w15:restartNumberingAfterBreak="0">
     <w:nsid w:val="00AE4A0D"/>
     <w:multiLevelType w:val="hybridMultilevel"/>
     <w:tmpl w:val="4BD2492E"/>
@@ -2324,7 +2453,7 @@
       </w:pPr>
     </w:lvl>
   </w:abstractNum>
-  <w:abstractNum w:abstractNumId="12">
+  <w:abstractNum w:abstractNumId="12" w15:restartNumberingAfterBreak="0">
     <w:nsid w:val="03FE4673"/>
     <w:multiLevelType w:val="hybridMultilevel"/>
     <w:tmpl w:val="EEF61428"/>
@@ -2437,7 +2566,7 @@
       </w:pPr>
     </w:lvl>
   </w:abstractNum>
-  <w:abstractNum w:abstractNumId="13">
+  <w:abstractNum w:abstractNumId="13" w15:restartNumberingAfterBreak="0">
     <w:nsid w:val="04351A72"/>
     <w:multiLevelType w:val="hybridMultilevel"/>
     <w:tmpl w:val="8DE8A556"/>
@@ -2550,7 +2679,7 @@
       </w:pPr>
     </w:lvl>
   </w:abstractNum>
-  <w:abstractNum w:abstractNumId="14">
+  <w:abstractNum w:abstractNumId="14" w15:restartNumberingAfterBreak="0">
     <w:nsid w:val="08B36431"/>
     <w:multiLevelType w:val="hybridMultilevel"/>
     <w:tmpl w:val="F3BAD352"/>
@@ -2667,7 +2796,7 @@
       </w:pPr>
     </w:lvl>
   </w:abstractNum>
-  <w:abstractNum w:abstractNumId="15">
+  <w:abstractNum w:abstractNumId="15" w15:restartNumberingAfterBreak="0">
     <w:nsid w:val="12DB7FF8"/>
     <w:multiLevelType w:val="multilevel"/>
     <w:tmpl w:val="1AA6BA22"/>
@@ -2783,7 +2912,7 @@
       </w:pPr>
     </w:lvl>
   </w:abstractNum>
-  <w:abstractNum w:abstractNumId="16">
+  <w:abstractNum w:abstractNumId="16" w15:restartNumberingAfterBreak="0">
     <w:nsid w:val="13474028"/>
     <w:multiLevelType w:val="hybridMultilevel"/>
     <w:tmpl w:val="44BA0D78"/>
@@ -2896,7 +3025,7 @@
       </w:pPr>
     </w:lvl>
   </w:abstractNum>
-  <w:abstractNum w:abstractNumId="17">
+  <w:abstractNum w:abstractNumId="17" w15:restartNumberingAfterBreak="0">
     <w:nsid w:val="17E43C0B"/>
     <w:multiLevelType w:val="hybridMultilevel"/>
     <w:tmpl w:val="5E822DD0"/>
@@ -2982,7 +3111,7 @@
       </w:pPr>
     </w:lvl>
   </w:abstractNum>
-  <w:abstractNum w:abstractNumId="18">
+  <w:abstractNum w:abstractNumId="18" w15:restartNumberingAfterBreak="0">
     <w:nsid w:val="1B040CAE"/>
     <w:multiLevelType w:val="hybridMultilevel"/>
     <w:tmpl w:val="583EDA4A"/>
@@ -3071,7 +3200,7 @@
       </w:pPr>
     </w:lvl>
   </w:abstractNum>
-  <w:abstractNum w:abstractNumId="19">
+  <w:abstractNum w:abstractNumId="19" w15:restartNumberingAfterBreak="0">
     <w:nsid w:val="1B647B90"/>
     <w:multiLevelType w:val="hybridMultilevel"/>
     <w:tmpl w:val="48789E7A"/>
@@ -3211,7 +3340,7 @@
       </w:rPr>
     </w:lvl>
   </w:abstractNum>
-  <w:abstractNum w:abstractNumId="20">
+  <w:abstractNum w:abstractNumId="20" w15:restartNumberingAfterBreak="0">
     <w:nsid w:val="292A6263"/>
     <w:multiLevelType w:val="hybridMultilevel"/>
     <w:tmpl w:val="8368B70A"/>
@@ -3324,7 +3453,7 @@
       </w:pPr>
     </w:lvl>
   </w:abstractNum>
-  <w:abstractNum w:abstractNumId="21">
+  <w:abstractNum w:abstractNumId="21" w15:restartNumberingAfterBreak="0">
     <w:nsid w:val="37853182"/>
     <w:multiLevelType w:val="hybridMultilevel"/>
     <w:tmpl w:val="2DEAB6C6"/>
@@ -3413,7 +3542,7 @@
       </w:pPr>
     </w:lvl>
   </w:abstractNum>
-  <w:abstractNum w:abstractNumId="22">
+  <w:abstractNum w:abstractNumId="22" w15:restartNumberingAfterBreak="0">
     <w:nsid w:val="39B6383D"/>
     <w:multiLevelType w:val="hybridMultilevel"/>
     <w:tmpl w:val="7CAA0664"/>
@@ -3526,7 +3655,7 @@
       </w:pPr>
     </w:lvl>
   </w:abstractNum>
-  <w:abstractNum w:abstractNumId="23">
+  <w:abstractNum w:abstractNumId="23" w15:restartNumberingAfterBreak="0">
     <w:nsid w:val="3A2B4121"/>
     <w:multiLevelType w:val="hybridMultilevel"/>
     <w:tmpl w:val="C3682780"/>
@@ -3612,7 +3741,7 @@
       </w:pPr>
     </w:lvl>
   </w:abstractNum>
-  <w:abstractNum w:abstractNumId="24">
+  <w:abstractNum w:abstractNumId="24" w15:restartNumberingAfterBreak="0">
     <w:nsid w:val="4013650A"/>
     <w:multiLevelType w:val="hybridMultilevel"/>
     <w:tmpl w:val="F2E60B20"/>
@@ -3728,7 +3857,7 @@
       </w:pPr>
     </w:lvl>
   </w:abstractNum>
-  <w:abstractNum w:abstractNumId="25">
+  <w:abstractNum w:abstractNumId="25" w15:restartNumberingAfterBreak="0">
     <w:nsid w:val="45CE2B86"/>
     <w:multiLevelType w:val="multilevel"/>
     <w:tmpl w:val="27880D40"/>
@@ -3765,7 +3894,7 @@
     <w:lvl w:ilvl="2">
       <w:start w:val="1"/>
       <w:numFmt w:val="decimal"/>
-      <w:pStyle w:val="Heading3"/>
+      <w:pStyle w:val="3"/>
       <w:lvlText w:val="%1.%2.%3"/>
       <w:lvlJc w:val="left"/>
       <w:pPr>
@@ -3869,7 +3998,7 @@
       </w:rPr>
     </w:lvl>
   </w:abstractNum>
-  <w:abstractNum w:abstractNumId="26">
+  <w:abstractNum w:abstractNumId="26" w15:restartNumberingAfterBreak="0">
     <w:nsid w:val="49767A2E"/>
     <w:multiLevelType w:val="multilevel"/>
     <w:tmpl w:val="68EE10FC"/>
@@ -3982,7 +4111,7 @@
       </w:pPr>
     </w:lvl>
   </w:abstractNum>
-  <w:abstractNum w:abstractNumId="27">
+  <w:abstractNum w:abstractNumId="27" w15:restartNumberingAfterBreak="0">
     <w:nsid w:val="4B82079F"/>
     <w:multiLevelType w:val="hybridMultilevel"/>
     <w:tmpl w:val="297ABB8C"/>
@@ -4122,7 +4251,7 @@
       </w:rPr>
     </w:lvl>
   </w:abstractNum>
-  <w:abstractNum w:abstractNumId="28">
+  <w:abstractNum w:abstractNumId="28" w15:restartNumberingAfterBreak="0">
     <w:nsid w:val="4EC401E6"/>
     <w:multiLevelType w:val="multilevel"/>
     <w:tmpl w:val="F8184942"/>
@@ -4144,7 +4273,7 @@
     <w:lvl w:ilvl="1">
       <w:start w:val="1"/>
       <w:numFmt w:val="decimal"/>
-      <w:pStyle w:val="Heading2"/>
+      <w:pStyle w:val="2"/>
       <w:lvlText w:val="А.%2"/>
       <w:lvlJc w:val="left"/>
       <w:pPr>
@@ -4263,7 +4392,7 @@
       </w:rPr>
     </w:lvl>
   </w:abstractNum>
-  <w:abstractNum w:abstractNumId="29">
+  <w:abstractNum w:abstractNumId="29" w15:restartNumberingAfterBreak="0">
     <w:nsid w:val="522523B2"/>
     <w:multiLevelType w:val="hybridMultilevel"/>
     <w:tmpl w:val="816E0276"/>
@@ -4379,7 +4508,7 @@
       </w:pPr>
     </w:lvl>
   </w:abstractNum>
-  <w:abstractNum w:abstractNumId="30">
+  <w:abstractNum w:abstractNumId="30" w15:restartNumberingAfterBreak="0">
     <w:nsid w:val="548069C9"/>
     <w:multiLevelType w:val="multilevel"/>
     <w:tmpl w:val="EFE4C58C"/>
@@ -4465,14 +4594,14 @@
       </w:pPr>
     </w:lvl>
   </w:abstractNum>
-  <w:abstractNum w:abstractNumId="31">
+  <w:abstractNum w:abstractNumId="31" w15:restartNumberingAfterBreak="0">
     <w:nsid w:val="54A32A9B"/>
     <w:multiLevelType w:val="multilevel"/>
     <w:tmpl w:val="AFEEE84A"/>
     <w:lvl w:ilvl="0">
       <w:start w:val="1"/>
       <w:numFmt w:val="decimal"/>
-      <w:pStyle w:val="Heading1"/>
+      <w:pStyle w:val="1"/>
       <w:lvlText w:val="%1"/>
       <w:lvlJc w:val="left"/>
       <w:pPr>
@@ -4555,7 +4684,7 @@
       </w:pPr>
     </w:lvl>
   </w:abstractNum>
-  <w:abstractNum w:abstractNumId="32">
+  <w:abstractNum w:abstractNumId="32" w15:restartNumberingAfterBreak="0">
     <w:nsid w:val="584D581E"/>
     <w:multiLevelType w:val="hybridMultilevel"/>
     <w:tmpl w:val="59F69B72"/>
@@ -4671,7 +4800,7 @@
       </w:pPr>
     </w:lvl>
   </w:abstractNum>
-  <w:abstractNum w:abstractNumId="33">
+  <w:abstractNum w:abstractNumId="33" w15:restartNumberingAfterBreak="0">
     <w:nsid w:val="5988037F"/>
     <w:multiLevelType w:val="hybridMultilevel"/>
     <w:tmpl w:val="A5AAF778"/>
@@ -4784,7 +4913,7 @@
       </w:pPr>
     </w:lvl>
   </w:abstractNum>
-  <w:abstractNum w:abstractNumId="34">
+  <w:abstractNum w:abstractNumId="34" w15:restartNumberingAfterBreak="0">
     <w:nsid w:val="5D7358EF"/>
     <w:multiLevelType w:val="hybridMultilevel"/>
     <w:tmpl w:val="334C4688"/>
@@ -4897,7 +5026,7 @@
       </w:pPr>
     </w:lvl>
   </w:abstractNum>
-  <w:abstractNum w:abstractNumId="35">
+  <w:abstractNum w:abstractNumId="35" w15:restartNumberingAfterBreak="0">
     <w:nsid w:val="665B6E52"/>
     <w:multiLevelType w:val="multilevel"/>
     <w:tmpl w:val="297ABB8C"/>
@@ -5037,7 +5166,7 @@
       </w:rPr>
     </w:lvl>
   </w:abstractNum>
-  <w:abstractNum w:abstractNumId="36">
+  <w:abstractNum w:abstractNumId="36" w15:restartNumberingAfterBreak="0">
     <w:nsid w:val="6A9A6DA5"/>
     <w:multiLevelType w:val="hybridMultilevel"/>
     <w:tmpl w:val="3C1692F4"/>
@@ -5153,7 +5282,7 @@
       </w:pPr>
     </w:lvl>
   </w:abstractNum>
-  <w:abstractNum w:abstractNumId="37">
+  <w:abstractNum w:abstractNumId="37" w15:restartNumberingAfterBreak="0">
     <w:nsid w:val="6D8A1AA9"/>
     <w:multiLevelType w:val="multilevel"/>
     <w:tmpl w:val="EF46D224"/>
@@ -5266,7 +5395,7 @@
       </w:rPr>
     </w:lvl>
   </w:abstractNum>
-  <w:abstractNum w:abstractNumId="38">
+  <w:abstractNum w:abstractNumId="38" w15:restartNumberingAfterBreak="0">
     <w:nsid w:val="78522544"/>
     <w:multiLevelType w:val="hybridMultilevel"/>
     <w:tmpl w:val="BEE27854"/>
@@ -5406,7 +5535,7 @@
       </w:rPr>
     </w:lvl>
   </w:abstractNum>
-  <w:abstractNum w:abstractNumId="39">
+  <w:abstractNum w:abstractNumId="39" w15:restartNumberingAfterBreak="0">
     <w:nsid w:val="78C43E4A"/>
     <w:multiLevelType w:val="hybridMultilevel"/>
     <w:tmpl w:val="B1DCCD54"/>
@@ -5519,7 +5648,7 @@
       </w:pPr>
     </w:lvl>
   </w:abstractNum>
-  <w:abstractNum w:abstractNumId="40">
+  <w:abstractNum w:abstractNumId="40" w15:restartNumberingAfterBreak="0">
     <w:nsid w:val="7B926CBB"/>
     <w:multiLevelType w:val="multilevel"/>
     <w:tmpl w:val="44BA0D78"/>
@@ -5632,7 +5761,7 @@
       </w:pPr>
     </w:lvl>
   </w:abstractNum>
-  <w:abstractNum w:abstractNumId="41">
+  <w:abstractNum w:abstractNumId="41" w15:restartNumberingAfterBreak="0">
     <w:nsid w:val="7C517AC9"/>
     <w:multiLevelType w:val="hybridMultilevel"/>
     <w:tmpl w:val="67801802"/>
@@ -5772,7 +5901,7 @@
       </w:rPr>
     </w:lvl>
   </w:abstractNum>
-  <w:abstractNum w:abstractNumId="42">
+  <w:abstractNum w:abstractNumId="42" w15:restartNumberingAfterBreak="0">
     <w:nsid w:val="7ED15CD2"/>
     <w:multiLevelType w:val="hybridMultilevel"/>
     <w:tmpl w:val="68EE10FC"/>
@@ -5885,7 +6014,7 @@
       </w:pPr>
     </w:lvl>
   </w:abstractNum>
-  <w:abstractNum w:abstractNumId="43">
+  <w:abstractNum w:abstractNumId="43" w15:restartNumberingAfterBreak="0">
     <w:nsid w:val="7EDC02C5"/>
     <w:multiLevelType w:val="hybridMultilevel"/>
     <w:tmpl w:val="7FDED26C"/>
@@ -5998,7 +6127,7 @@
       </w:rPr>
     </w:lvl>
   </w:abstractNum>
-  <w:abstractNum w:abstractNumId="44">
+  <w:abstractNum w:abstractNumId="44" w15:restartNumberingAfterBreak="0">
     <w:nsid w:val="7F3849E4"/>
     <w:multiLevelType w:val="hybridMultilevel"/>
     <w:tmpl w:val="0284D7D6"/>
@@ -6615,7 +6744,7 @@
     <w:lsdException w:name="List Table 6 Colorful Accent 6" w:uiPriority="51"/>
     <w:lsdException w:name="List Table 7 Colorful Accent 6" w:uiPriority="52"/>
   </w:latentStyles>
-  <w:style w:type="paragraph" w:default="1" w:styleId="Normal">
+  <w:style w:type="paragraph" w:default="1" w:styleId="a">
     <w:name w:val="Normal"/>
     <w:qFormat/>
     <w:rsid w:val="002D03E3"/>
@@ -6630,12 +6759,12 @@
       <w:lang w:eastAsia="en-US"/>
     </w:rPr>
   </w:style>
-  <w:style w:type="paragraph" w:styleId="Heading1">
+  <w:style w:type="paragraph" w:styleId="1">
     <w:name w:val="heading 1"/>
     <w:aliases w:val=" Знак2"/>
-    <w:basedOn w:val="Normal"/>
-    <w:next w:val="Normal"/>
-    <w:link w:val="Heading1Char"/>
+    <w:basedOn w:val="a"/>
+    <w:next w:val="a"/>
+    <w:link w:val="10"/>
     <w:uiPriority w:val="9"/>
     <w:qFormat/>
     <w:rsid w:val="00217305"/>
@@ -6658,11 +6787,11 @@
       <w:caps/>
     </w:rPr>
   </w:style>
-  <w:style w:type="paragraph" w:styleId="Heading2">
+  <w:style w:type="paragraph" w:styleId="2">
     <w:name w:val="heading 2"/>
-    <w:basedOn w:val="Normal"/>
-    <w:next w:val="Normal"/>
-    <w:link w:val="Heading2Char"/>
+    <w:basedOn w:val="a"/>
+    <w:next w:val="a"/>
+    <w:link w:val="20"/>
     <w:uiPriority w:val="9"/>
     <w:qFormat/>
     <w:rsid w:val="00217305"/>
@@ -6688,11 +6817,11 @@
       <w:szCs w:val="24"/>
     </w:rPr>
   </w:style>
-  <w:style w:type="paragraph" w:styleId="Heading3">
+  <w:style w:type="paragraph" w:styleId="3">
     <w:name w:val="heading 3"/>
-    <w:basedOn w:val="Normal"/>
-    <w:next w:val="Normal"/>
-    <w:link w:val="Heading3Char"/>
+    <w:basedOn w:val="a"/>
+    <w:next w:val="a"/>
+    <w:link w:val="30"/>
     <w:uiPriority w:val="9"/>
     <w:qFormat/>
     <w:rsid w:val="00452325"/>
@@ -6712,13 +6841,13 @@
       <w:szCs w:val="26"/>
     </w:rPr>
   </w:style>
-  <w:style w:type="character" w:default="1" w:styleId="DefaultParagraphFont">
+  <w:style w:type="character" w:default="1" w:styleId="a0">
     <w:name w:val="Default Paragraph Font"/>
     <w:uiPriority w:val="1"/>
     <w:semiHidden/>
     <w:unhideWhenUsed/>
   </w:style>
-  <w:style w:type="table" w:default="1" w:styleId="TableNormal">
+  <w:style w:type="table" w:default="1" w:styleId="a1">
     <w:name w:val="Normal Table"/>
     <w:uiPriority w:val="99"/>
     <w:semiHidden/>
@@ -6733,16 +6862,16 @@
       </w:tblCellMar>
     </w:tblPr>
   </w:style>
-  <w:style w:type="numbering" w:default="1" w:styleId="NoList">
+  <w:style w:type="numbering" w:default="1" w:styleId="a2">
     <w:name w:val="No List"/>
     <w:uiPriority w:val="99"/>
     <w:semiHidden/>
     <w:unhideWhenUsed/>
   </w:style>
-  <w:style w:type="character" w:customStyle="1" w:styleId="Heading1Char">
-    <w:name w:val="Heading 1 Char"/>
-    <w:aliases w:val=" Знак2 Char"/>
-    <w:link w:val="Heading1"/>
+  <w:style w:type="character" w:customStyle="1" w:styleId="10">
+    <w:name w:val="Заголовок 1 Знак"/>
+    <w:aliases w:val=" Знак2 Знак"/>
+    <w:link w:val="1"/>
     <w:uiPriority w:val="9"/>
     <w:rsid w:val="00217305"/>
     <w:rPr>
@@ -6754,9 +6883,9 @@
       <w:lang w:val="ru-RU" w:eastAsia="en-US" w:bidi="ar-SA"/>
     </w:rPr>
   </w:style>
-  <w:style w:type="character" w:customStyle="1" w:styleId="Heading2Char">
-    <w:name w:val="Heading 2 Char"/>
-    <w:link w:val="Heading2"/>
+  <w:style w:type="character" w:customStyle="1" w:styleId="20">
+    <w:name w:val="Заголовок 2 Знак"/>
+    <w:link w:val="2"/>
     <w:uiPriority w:val="9"/>
     <w:rsid w:val="00217305"/>
     <w:rPr>
@@ -6768,10 +6897,10 @@
       <w:lang w:val="ru-RU" w:eastAsia="en-US" w:bidi="ar-SA"/>
     </w:rPr>
   </w:style>
-  <w:style w:type="paragraph" w:styleId="Caption">
+  <w:style w:type="paragraph" w:styleId="a3">
     <w:name w:val="caption"/>
-    <w:basedOn w:val="Normal"/>
-    <w:next w:val="Normal"/>
+    <w:basedOn w:val="a"/>
+    <w:next w:val="a"/>
     <w:uiPriority w:val="35"/>
     <w:qFormat/>
     <w:rsid w:val="00B87E50"/>
@@ -6782,11 +6911,11 @@
       <w:szCs w:val="20"/>
     </w:rPr>
   </w:style>
-  <w:style w:type="paragraph" w:styleId="Title">
+  <w:style w:type="paragraph" w:styleId="a4">
     <w:name w:val="Title"/>
-    <w:basedOn w:val="Normal"/>
-    <w:next w:val="Normal"/>
-    <w:link w:val="TitleChar"/>
+    <w:basedOn w:val="a"/>
+    <w:next w:val="a"/>
+    <w:link w:val="a5"/>
     <w:uiPriority w:val="10"/>
     <w:qFormat/>
     <w:rsid w:val="00EE325E"/>
@@ -6804,9 +6933,9 @@
       <w:lang w:val="x-none"/>
     </w:rPr>
   </w:style>
-  <w:style w:type="character" w:customStyle="1" w:styleId="TitleChar">
-    <w:name w:val="Title Char"/>
-    <w:link w:val="Title"/>
+  <w:style w:type="character" w:customStyle="1" w:styleId="a5">
+    <w:name w:val="Название Знак"/>
+    <w:link w:val="a4"/>
     <w:uiPriority w:val="10"/>
     <w:rsid w:val="00EE325E"/>
     <w:rPr>
@@ -6818,9 +6947,9 @@
       <w:lang w:eastAsia="en-US"/>
     </w:rPr>
   </w:style>
-  <w:style w:type="table" w:styleId="TableGrid">
+  <w:style w:type="table" w:styleId="a6">
     <w:name w:val="Table Grid"/>
-    <w:basedOn w:val="TableNormal"/>
+    <w:basedOn w:val="a1"/>
     <w:uiPriority w:val="59"/>
     <w:rsid w:val="00EE325E"/>
     <w:tblPr>
@@ -6834,10 +6963,10 @@
       </w:tblBorders>
     </w:tblPr>
   </w:style>
-  <w:style w:type="paragraph" w:styleId="TableofFigures">
+  <w:style w:type="paragraph" w:styleId="a7">
     <w:name w:val="table of figures"/>
-    <w:basedOn w:val="Normal"/>
-    <w:next w:val="Normal"/>
+    <w:basedOn w:val="a"/>
+    <w:next w:val="a"/>
     <w:uiPriority w:val="99"/>
     <w:semiHidden/>
     <w:unhideWhenUsed/>
@@ -6862,7 +6991,7 @@
       <w:szCs w:val="22"/>
     </w:rPr>
   </w:style>
-  <w:style w:type="paragraph" w:styleId="NoSpacing">
+  <w:style w:type="paragraph" w:styleId="a8">
     <w:name w:val="No Spacing"/>
     <w:uiPriority w:val="1"/>
     <w:qFormat/>
@@ -6878,10 +7007,10 @@
       <w:lang w:eastAsia="en-US"/>
     </w:rPr>
   </w:style>
-  <w:style w:type="paragraph" w:styleId="TOC1">
+  <w:style w:type="paragraph" w:styleId="11">
     <w:name w:val="toc 1"/>
-    <w:basedOn w:val="Normal"/>
-    <w:next w:val="Normal"/>
+    <w:basedOn w:val="a"/>
+    <w:next w:val="a"/>
     <w:autoRedefine/>
     <w:uiPriority w:val="39"/>
     <w:unhideWhenUsed/>
@@ -6898,10 +7027,10 @@
       <w:szCs w:val="24"/>
     </w:rPr>
   </w:style>
-  <w:style w:type="paragraph" w:styleId="TOC2">
+  <w:style w:type="paragraph" w:styleId="21">
     <w:name w:val="toc 2"/>
-    <w:basedOn w:val="Normal"/>
-    <w:next w:val="Normal"/>
+    <w:basedOn w:val="a"/>
+    <w:next w:val="a"/>
     <w:autoRedefine/>
     <w:uiPriority w:val="39"/>
     <w:unhideWhenUsed/>
@@ -6914,7 +7043,7 @@
       <w:ind w:left="560" w:right="567" w:firstLine="0"/>
     </w:pPr>
   </w:style>
-  <w:style w:type="character" w:styleId="Hyperlink">
+  <w:style w:type="character" w:styleId="a9">
     <w:name w:val="Hyperlink"/>
     <w:uiPriority w:val="99"/>
     <w:unhideWhenUsed/>
@@ -6924,10 +7053,10 @@
       <w:u w:val="single"/>
     </w:rPr>
   </w:style>
-  <w:style w:type="paragraph" w:styleId="TOCHeading">
+  <w:style w:type="paragraph" w:styleId="aa">
     <w:name w:val="TOC Heading"/>
-    <w:basedOn w:val="Heading1"/>
-    <w:next w:val="Normal"/>
+    <w:basedOn w:val="1"/>
+    <w:next w:val="a"/>
     <w:uiPriority w:val="39"/>
     <w:qFormat/>
     <w:rsid w:val="00F62824"/>
@@ -6946,10 +7075,10 @@
       <w:color w:val="365F91"/>
     </w:rPr>
   </w:style>
-  <w:style w:type="paragraph" w:styleId="Header">
+  <w:style w:type="paragraph" w:styleId="ab">
     <w:name w:val="header"/>
-    <w:basedOn w:val="Normal"/>
-    <w:link w:val="HeaderChar"/>
+    <w:basedOn w:val="a"/>
+    <w:link w:val="ac"/>
     <w:uiPriority w:val="99"/>
     <w:unhideWhenUsed/>
     <w:rsid w:val="0097473F"/>
@@ -6964,9 +7093,9 @@
       <w:lang w:val="x-none"/>
     </w:rPr>
   </w:style>
-  <w:style w:type="character" w:customStyle="1" w:styleId="HeaderChar">
-    <w:name w:val="Header Char"/>
-    <w:link w:val="Header"/>
+  <w:style w:type="character" w:customStyle="1" w:styleId="ac">
+    <w:name w:val="Верхний колонтитул Знак"/>
+    <w:link w:val="ab"/>
     <w:uiPriority w:val="99"/>
     <w:rsid w:val="0097473F"/>
     <w:rPr>
@@ -6976,10 +7105,10 @@
       <w:lang w:eastAsia="en-US"/>
     </w:rPr>
   </w:style>
-  <w:style w:type="paragraph" w:styleId="Footer">
+  <w:style w:type="paragraph" w:styleId="ad">
     <w:name w:val="footer"/>
-    <w:basedOn w:val="Normal"/>
-    <w:link w:val="FooterChar"/>
+    <w:basedOn w:val="a"/>
+    <w:link w:val="ae"/>
     <w:uiPriority w:val="99"/>
     <w:semiHidden/>
     <w:unhideWhenUsed/>
@@ -6995,9 +7124,9 @@
       <w:lang w:val="x-none"/>
     </w:rPr>
   </w:style>
-  <w:style w:type="character" w:customStyle="1" w:styleId="FooterChar">
-    <w:name w:val="Footer Char"/>
-    <w:link w:val="Footer"/>
+  <w:style w:type="character" w:customStyle="1" w:styleId="ae">
+    <w:name w:val="Нижний колонтитул Знак"/>
+    <w:link w:val="ad"/>
     <w:uiPriority w:val="99"/>
     <w:semiHidden/>
     <w:rsid w:val="0097473F"/>
@@ -7008,10 +7137,10 @@
       <w:lang w:eastAsia="en-US"/>
     </w:rPr>
   </w:style>
-  <w:style w:type="paragraph" w:styleId="BalloonText">
+  <w:style w:type="paragraph" w:styleId="af">
     <w:name w:val="Balloon Text"/>
-    <w:basedOn w:val="Normal"/>
-    <w:link w:val="BalloonTextChar"/>
+    <w:basedOn w:val="a"/>
+    <w:link w:val="af0"/>
     <w:uiPriority w:val="99"/>
     <w:semiHidden/>
     <w:unhideWhenUsed/>
@@ -7023,9 +7152,9 @@
       <w:lang w:val="x-none"/>
     </w:rPr>
   </w:style>
-  <w:style w:type="character" w:customStyle="1" w:styleId="BalloonTextChar">
-    <w:name w:val="Balloon Text Char"/>
-    <w:link w:val="BalloonText"/>
+  <w:style w:type="character" w:customStyle="1" w:styleId="af0">
+    <w:name w:val="Текст выноски Знак"/>
+    <w:link w:val="af"/>
     <w:uiPriority w:val="99"/>
     <w:semiHidden/>
     <w:rsid w:val="0097473F"/>
@@ -7036,10 +7165,10 @@
       <w:lang w:eastAsia="en-US"/>
     </w:rPr>
   </w:style>
-  <w:style w:type="paragraph" w:styleId="BodyText">
+  <w:style w:type="paragraph" w:styleId="af1">
     <w:name w:val="Body Text"/>
-    <w:basedOn w:val="Normal"/>
-    <w:link w:val="BodyTextChar"/>
+    <w:basedOn w:val="a"/>
+    <w:link w:val="af2"/>
     <w:uiPriority w:val="99"/>
     <w:semiHidden/>
     <w:unhideWhenUsed/>
@@ -7052,9 +7181,9 @@
       <w:lang w:val="x-none"/>
     </w:rPr>
   </w:style>
-  <w:style w:type="character" w:customStyle="1" w:styleId="BodyTextChar">
-    <w:name w:val="Body Text Char"/>
-    <w:link w:val="BodyText"/>
+  <w:style w:type="character" w:customStyle="1" w:styleId="af2">
+    <w:name w:val="Основной текст Знак"/>
+    <w:link w:val="af1"/>
     <w:uiPriority w:val="99"/>
     <w:semiHidden/>
     <w:rsid w:val="00CA56ED"/>
@@ -7065,9 +7194,9 @@
       <w:lang w:eastAsia="en-US"/>
     </w:rPr>
   </w:style>
-  <w:style w:type="paragraph" w:styleId="ListParagraph">
+  <w:style w:type="paragraph" w:styleId="af3">
     <w:name w:val="List Paragraph"/>
-    <w:basedOn w:val="Normal"/>
+    <w:basedOn w:val="a"/>
     <w:uiPriority w:val="34"/>
     <w:qFormat/>
     <w:rsid w:val="001C543E"/>
@@ -7075,9 +7204,9 @@
       <w:ind w:left="708"/>
     </w:pPr>
   </w:style>
-  <w:style w:type="character" w:customStyle="1" w:styleId="Heading3Char">
-    <w:name w:val="Heading 3 Char"/>
-    <w:link w:val="Heading3"/>
+  <w:style w:type="character" w:customStyle="1" w:styleId="30">
+    <w:name w:val="Заголовок 3 Знак"/>
+    <w:link w:val="3"/>
     <w:uiPriority w:val="9"/>
     <w:rsid w:val="00452325"/>
     <w:rPr>
@@ -7089,10 +7218,10 @@
       <w:lang w:val="ru-RU" w:eastAsia="en-US" w:bidi="ar-SA"/>
     </w:rPr>
   </w:style>
-  <w:style w:type="paragraph" w:styleId="TOC3">
+  <w:style w:type="paragraph" w:styleId="31">
     <w:name w:val="toc 3"/>
-    <w:basedOn w:val="Normal"/>
-    <w:next w:val="Normal"/>
+    <w:basedOn w:val="a"/>
+    <w:next w:val="a"/>
     <w:autoRedefine/>
     <w:uiPriority w:val="39"/>
     <w:unhideWhenUsed/>
@@ -7106,9 +7235,9 @@
       <w:ind w:left="560" w:firstLine="0"/>
     </w:pPr>
   </w:style>
-  <w:style w:type="character" w:styleId="PlaceholderText">
+  <w:style w:type="character" w:styleId="af4">
     <w:name w:val="Placeholder Text"/>
-    <w:basedOn w:val="DefaultParagraphFont"/>
+    <w:basedOn w:val="a0"/>
     <w:uiPriority w:val="99"/>
     <w:semiHidden/>
     <w:rsid w:val="003A6E11"/>
@@ -7116,10 +7245,10 @@
       <w:color w:val="808080"/>
     </w:rPr>
   </w:style>
-  <w:style w:type="paragraph" w:styleId="TOAHeading">
+  <w:style w:type="paragraph" w:styleId="af5">
     <w:name w:val="toa heading"/>
-    <w:basedOn w:val="Normal"/>
-    <w:next w:val="Normal"/>
+    <w:basedOn w:val="a"/>
+    <w:next w:val="a"/>
     <w:uiPriority w:val="99"/>
     <w:semiHidden/>
     <w:unhideWhenUsed/>

--- a/hs/2529.docx
+++ b/hs/2529.docx
@@ -8,8 +8,8 @@
         <w:tblLook w:val="04A0" w:firstRow="1" w:lastRow="0" w:firstColumn="1" w:lastColumn="0" w:noHBand="0" w:noVBand="1"/>
       </w:tblPr>
       <w:tblGrid>
-        <w:gridCol w:w="2415"/>
-        <w:gridCol w:w="7223"/>
+        <w:gridCol w:w="2382"/>
+        <w:gridCol w:w="7256"/>
       </w:tblGrid>
       <w:tr>
         <w:tc>
@@ -52,7 +52,7 @@
                 <v:shape id="_x0000_i1025" type="#_x0000_t75" style="width:21.6pt;height:17.4pt" o:ole="">
                   <v:imagedata r:id="rId7" o:title=""/>
                 </v:shape>
-                <o:OLEObject Type="Embed" ProgID="PBrush" ShapeID="_x0000_i1025" DrawAspect="Content" ObjectID="_1494410175" r:id="rId8"/>
+                <o:OLEObject Type="Embed" ProgID="PBrush" ShapeID="_x0000_i1025" DrawAspect="Content" ObjectID="_1496672022" r:id="rId8"/>
               </w:object>
             </w:r>
           </w:p>
@@ -176,16 +176,63 @@
                 <w:szCs w:val="24"/>
               </w:rPr>
             </w:pPr>
+            <w:bookmarkStart w:id="0" w:name="_GoBack"/>
+            <w:bookmarkEnd w:id="0"/>
             <w:r>
               <w:rPr>
                 <w:rFonts w:ascii="Cambria" w:hAnsi="Cambria"/>
-              </w:rPr>
-              <w:object w:dxaOrig="2730" w:dyaOrig="2025">
-                <v:shape id="_x0000_i1026" type="#_x0000_t75" style="width:102pt;height:75.6pt" o:ole="">
-                  <v:imagedata r:id="rId9" o:title=""/>
-                </v:shape>
-                <o:OLEObject Type="Embed" ProgID="PBrush" ShapeID="_x0000_i1026" DrawAspect="Content" ObjectID="_1494410176" r:id="rId10"/>
-              </w:object>
+                <w:noProof/>
+                <w:szCs w:val="24"/>
+                <w:lang w:eastAsia="ru-RU"/>
+              </w:rPr>
+              <w:drawing>
+                <wp:inline distT="0" distB="0" distL="0" distR="0">
+                  <wp:extent cx="518160" cy="624840"/>
+                  <wp:effectExtent l="0" t="0" r="0" b="3810"/>
+                  <wp:docPr id="2" name="Рисунок 2" descr="D:\1. 3v-service\4. Библиотеки\HS\Изображения\HS - Плоская толстая стенка.png"/>
+                  <wp:cNvGraphicFramePr>
+                    <a:graphicFrameLocks xmlns:a="http://schemas.openxmlformats.org/drawingml/2006/main" noChangeAspect="1"/>
+                  </wp:cNvGraphicFramePr>
+                  <a:graphic xmlns:a="http://schemas.openxmlformats.org/drawingml/2006/main">
+                    <a:graphicData uri="http://schemas.openxmlformats.org/drawingml/2006/picture">
+                      <pic:pic xmlns:pic="http://schemas.openxmlformats.org/drawingml/2006/picture">
+                        <pic:nvPicPr>
+                          <pic:cNvPr id="0" name="Picture 12" descr="D:\1. 3v-service\4. Библиотеки\HS\Изображения\HS - Плоская толстая стенка.png"/>
+                          <pic:cNvPicPr>
+                            <a:picLocks noChangeAspect="1" noChangeArrowheads="1"/>
+                          </pic:cNvPicPr>
+                        </pic:nvPicPr>
+                        <pic:blipFill>
+                          <a:blip r:embed="rId9">
+                            <a:extLst>
+                              <a:ext uri="{28A0092B-C50C-407E-A947-70E740481C1C}">
+                                <a14:useLocalDpi xmlns:a14="http://schemas.microsoft.com/office/drawing/2010/main" val="0"/>
+                              </a:ext>
+                            </a:extLst>
+                          </a:blip>
+                          <a:srcRect/>
+                          <a:stretch>
+                            <a:fillRect/>
+                          </a:stretch>
+                        </pic:blipFill>
+                        <pic:spPr bwMode="auto">
+                          <a:xfrm>
+                            <a:off x="0" y="0"/>
+                            <a:ext cx="518160" cy="624840"/>
+                          </a:xfrm>
+                          <a:prstGeom prst="rect">
+                            <a:avLst/>
+                          </a:prstGeom>
+                          <a:noFill/>
+                          <a:ln>
+                            <a:noFill/>
+                          </a:ln>
+                        </pic:spPr>
+                      </pic:pic>
+                    </a:graphicData>
+                  </a:graphic>
+                </wp:inline>
+              </w:drawing>
             </w:r>
           </w:p>
         </w:tc>
@@ -1693,8 +1740,15 @@
                 <w:rFonts w:ascii="Cambria" w:hAnsi="Cambria"/>
                 <w:szCs w:val="24"/>
               </w:rPr>
+              <w:t xml:space="preserve">Термическое сопротивление на </w:t>
+            </w:r>
+            <w:r>
+              <w:rPr>
+                <w:rFonts w:ascii="Cambria" w:hAnsi="Cambria"/>
+                <w:szCs w:val="24"/>
+              </w:rPr>
               <w:lastRenderedPageBreak/>
-              <w:t>Термическое сопротивление на наруж. пов-ти стенки, м2*К/Вт</w:t>
+              <w:t>наруж. пов-ти стенки, м2*К/Вт</w:t>
             </w:r>
           </w:p>
         </w:tc>
@@ -1719,17 +1773,8 @@
                 <w:szCs w:val="24"/>
                 <w:lang w:val="en-US"/>
               </w:rPr>
-              <w:t>R</w:t>
-            </w:r>
-            <w:bookmarkStart w:id="0" w:name="_GoBack"/>
-            <w:bookmarkEnd w:id="0"/>
-            <w:r>
-              <w:rPr>
-                <w:rFonts w:ascii="Cambria" w:hAnsi="Cambria"/>
-                <w:szCs w:val="24"/>
-                <w:lang w:val="en-US"/>
-              </w:rPr>
-              <w:t>_term2</w:t>
+              <w:lastRenderedPageBreak/>
+              <w:t>R_term2</w:t>
             </w:r>
           </w:p>
         </w:tc>
@@ -1796,6 +1841,7 @@
                 <w:rFonts w:ascii="Cambria" w:hAnsi="Cambria"/>
                 <w:szCs w:val="24"/>
               </w:rPr>
+              <w:lastRenderedPageBreak/>
               <w:t>Задать темп. в начальный момент времени</w:t>
             </w:r>
           </w:p>
@@ -1977,7 +2023,7 @@
       </w:pPr>
     </w:p>
     <w:sectPr>
-      <w:headerReference w:type="default" r:id="rId11"/>
+      <w:headerReference w:type="default" r:id="rId10"/>
       <w:pgSz w:w="11906" w:h="16838"/>
       <w:pgMar w:top="567" w:right="567" w:bottom="567" w:left="1701" w:header="708" w:footer="708" w:gutter="0"/>
       <w:cols w:space="708"/>

--- a/hs/2529.docx
+++ b/hs/2529.docx
@@ -49,10 +49,10 @@
                   <v:path o:extrusionok="f" gradientshapeok="t" o:connecttype="rect"/>
                   <o:lock v:ext="edit" aspectratio="t"/>
                 </v:shapetype>
-                <v:shape id="_x0000_i1025" type="#_x0000_t75" style="width:21.6pt;height:17.4pt" o:ole="">
+                <v:shape id="_x0000_i1025" type="#_x0000_t75" style="width:21pt;height:17pt" o:ole="">
                   <v:imagedata r:id="rId7" o:title=""/>
                 </v:shape>
-                <o:OLEObject Type="Embed" ProgID="PBrush" ShapeID="_x0000_i1025" DrawAspect="Content" ObjectID="_1496672022" r:id="rId8"/>
+                <o:OLEObject Type="Embed" ProgID="PBrush" ShapeID="_x0000_i1025" DrawAspect="Content" ObjectID="_1499694173" r:id="rId8"/>
               </w:object>
             </w:r>
           </w:p>
@@ -176,8 +176,6 @@
                 <w:szCs w:val="24"/>
               </w:rPr>
             </w:pPr>
-            <w:bookmarkStart w:id="0" w:name="_GoBack"/>
-            <w:bookmarkEnd w:id="0"/>
             <w:r>
               <w:rPr>
                 <w:rFonts w:ascii="Cambria" w:hAnsi="Cambria"/>
@@ -304,21 +302,13 @@
     </w:p>
     <w:p>
       <w:pPr>
-        <w:ind w:firstLine="851"/>
+        <w:ind w:firstLine="0"/>
         <w:rPr>
           <w:rFonts w:ascii="Cambria" w:hAnsi="Cambria"/>
           <w:b/>
           <w:szCs w:val="24"/>
         </w:rPr>
       </w:pPr>
-      <w:r>
-        <w:rPr>
-          <w:rFonts w:ascii="Cambria" w:hAnsi="Cambria"/>
-          <w:b/>
-          <w:szCs w:val="24"/>
-        </w:rPr>
-        <w:t xml:space="preserve">Таблица 1. </w:t>
-      </w:r>
       <w:r>
         <w:rPr>
           <w:rFonts w:ascii="Cambria" w:hAnsi="Cambria"/>
@@ -377,164 +367,43 @@
         <w:t>»</w:t>
       </w:r>
     </w:p>
-    <w:p>
-      <w:pPr>
-        <w:ind w:firstLine="851"/>
-        <w:rPr>
-          <w:rFonts w:ascii="Cambria" w:hAnsi="Cambria"/>
-          <w:szCs w:val="24"/>
-        </w:rPr>
-      </w:pPr>
-    </w:p>
     <w:tbl>
       <w:tblPr>
         <w:tblStyle w:val="a6"/>
-        <w:tblW w:w="9918" w:type="dxa"/>
+        <w:tblW w:w="0" w:type="auto"/>
+        <w:tblInd w:w="-426" w:type="dxa"/>
+        <w:tblBorders>
+          <w:top w:val="single" w:sz="4" w:space="0" w:color="auto"/>
+          <w:left w:val="single" w:sz="4" w:space="0" w:color="auto"/>
+          <w:bottom w:val="single" w:sz="4" w:space="0" w:color="auto"/>
+          <w:right w:val="single" w:sz="4" w:space="0" w:color="auto"/>
+          <w:insideH w:val="single" w:sz="4" w:space="0" w:color="auto"/>
+          <w:insideV w:val="single" w:sz="4" w:space="0" w:color="auto"/>
+        </w:tblBorders>
         <w:tblLook w:val="04A0" w:firstRow="1" w:lastRow="0" w:firstColumn="1" w:lastColumn="0" w:noHBand="0" w:noVBand="1"/>
       </w:tblPr>
       <w:tblGrid>
-        <w:gridCol w:w="2739"/>
-        <w:gridCol w:w="2048"/>
-        <w:gridCol w:w="1788"/>
-        <w:gridCol w:w="3343"/>
+        <w:gridCol w:w="5014"/>
+        <w:gridCol w:w="2520"/>
+        <w:gridCol w:w="2520"/>
       </w:tblGrid>
       <w:tr>
-        <w:trPr>
-          <w:trHeight w:val="845"/>
-        </w:trPr>
         <w:tc>
           <w:tcPr>
-            <w:tcW w:w="2739" w:type="dxa"/>
-            <w:vAlign w:val="center"/>
+            <w:tcW w:w="5014" w:type="dxa"/>
+            <w:shd w:val="clear" w:color="auto" w:fill="auto"/>
           </w:tcPr>
           <w:p>
             <w:pPr>
-              <w:ind w:firstLine="0"/>
-              <w:jc w:val="center"/>
-              <w:rPr>
-                <w:rFonts w:ascii="Cambria" w:hAnsi="Cambria"/>
-                <w:b/>
-                <w:szCs w:val="24"/>
-              </w:rPr>
-            </w:pPr>
-            <w:r>
-              <w:rPr>
-                <w:rFonts w:ascii="Cambria" w:hAnsi="Cambria"/>
-                <w:b/>
-                <w:szCs w:val="24"/>
-              </w:rPr>
-              <w:t>Свойство</w:t>
-            </w:r>
-          </w:p>
-        </w:tc>
-        <w:tc>
-          <w:tcPr>
-            <w:tcW w:w="2048" w:type="dxa"/>
-            <w:vAlign w:val="center"/>
-          </w:tcPr>
-          <w:p>
-            <w:pPr>
-              <w:ind w:firstLine="0"/>
-              <w:jc w:val="center"/>
-              <w:rPr>
-                <w:rFonts w:ascii="Cambria" w:hAnsi="Cambria"/>
-                <w:b/>
-                <w:szCs w:val="24"/>
-              </w:rPr>
-            </w:pPr>
-            <w:r>
-              <w:rPr>
-                <w:rFonts w:ascii="Cambria" w:hAnsi="Cambria"/>
-                <w:b/>
-                <w:szCs w:val="24"/>
-              </w:rPr>
-              <w:t>Имя</w:t>
-            </w:r>
-          </w:p>
-        </w:tc>
-        <w:tc>
-          <w:tcPr>
-            <w:tcW w:w="1788" w:type="dxa"/>
-            <w:vAlign w:val="center"/>
-          </w:tcPr>
-          <w:p>
-            <w:pPr>
-              <w:ind w:firstLine="0"/>
-              <w:jc w:val="center"/>
-              <w:rPr>
-                <w:rFonts w:ascii="Cambria" w:hAnsi="Cambria"/>
-                <w:b/>
-                <w:szCs w:val="24"/>
-              </w:rPr>
-            </w:pPr>
-            <w:r>
-              <w:rPr>
-                <w:rFonts w:ascii="Cambria" w:hAnsi="Cambria"/>
-                <w:b/>
-                <w:szCs w:val="24"/>
-              </w:rPr>
-              <w:t>Тип</w:t>
-            </w:r>
-          </w:p>
-          <w:p>
-            <w:pPr>
-              <w:ind w:firstLine="0"/>
-              <w:jc w:val="center"/>
-              <w:rPr>
-                <w:rFonts w:ascii="Cambria" w:hAnsi="Cambria"/>
-                <w:b/>
-                <w:szCs w:val="24"/>
-              </w:rPr>
-            </w:pPr>
-            <w:r>
-              <w:rPr>
-                <w:rFonts w:ascii="Cambria" w:hAnsi="Cambria"/>
-                <w:b/>
-                <w:szCs w:val="24"/>
-              </w:rPr>
-              <w:t>данных</w:t>
-            </w:r>
-          </w:p>
-        </w:tc>
-        <w:tc>
-          <w:tcPr>
-            <w:tcW w:w="3343" w:type="dxa"/>
-            <w:vAlign w:val="center"/>
-          </w:tcPr>
-          <w:p>
-            <w:pPr>
-              <w:ind w:firstLine="0"/>
-              <w:jc w:val="center"/>
-              <w:rPr>
-                <w:rFonts w:ascii="Cambria" w:hAnsi="Cambria"/>
-                <w:b/>
-                <w:szCs w:val="24"/>
-              </w:rPr>
-            </w:pPr>
-            <w:r>
-              <w:rPr>
-                <w:rFonts w:ascii="Cambria" w:hAnsi="Cambria"/>
-                <w:b/>
-                <w:szCs w:val="24"/>
-              </w:rPr>
-              <w:t>Интервал возможных значений</w:t>
-            </w:r>
-          </w:p>
-        </w:tc>
-      </w:tr>
-      <w:tr>
-        <w:trPr>
-          <w:trHeight w:val="845"/>
-        </w:trPr>
-        <w:tc>
-          <w:tcPr>
-            <w:tcW w:w="2739" w:type="dxa"/>
-            <w:vAlign w:val="center"/>
-          </w:tcPr>
-          <w:p>
-            <w:pPr>
-              <w:ind w:firstLine="0"/>
-              <w:jc w:val="center"/>
+              <w:pStyle w:val="af3"/>
+              <w:numPr>
+                <w:ilvl w:val="0"/>
+                <w:numId w:val="48"/>
+              </w:numPr>
+              <w:tabs>
+                <w:tab w:val="left" w:pos="171"/>
+              </w:tabs>
+              <w:ind w:left="0" w:firstLine="0"/>
               <w:rPr>
                 <w:rFonts w:ascii="Cambria" w:hAnsi="Cambria"/>
                 <w:szCs w:val="24"/>
@@ -551,16 +420,19 @@
         </w:tc>
         <w:tc>
           <w:tcPr>
-            <w:tcW w:w="2048" w:type="dxa"/>
-            <w:vAlign w:val="center"/>
+            <w:tcW w:w="2520" w:type="dxa"/>
           </w:tcPr>
           <w:p>
             <w:pPr>
-              <w:ind w:firstLine="0"/>
-              <w:jc w:val="center"/>
-              <w:rPr>
-                <w:rFonts w:ascii="Cambria" w:hAnsi="Cambria"/>
-                <w:szCs w:val="24"/>
+              <w:pStyle w:val="af3"/>
+              <w:tabs>
+                <w:tab w:val="left" w:pos="1134"/>
+              </w:tabs>
+              <w:ind w:left="0" w:firstLine="0"/>
+              <w:rPr>
+                <w:rFonts w:ascii="Cambria" w:hAnsi="Cambria"/>
+                <w:szCs w:val="24"/>
+                <w:lang w:val="en-US"/>
               </w:rPr>
             </w:pPr>
             <w:r>
@@ -569,59 +441,21 @@
                 <w:szCs w:val="24"/>
                 <w:lang w:val="en-US"/>
               </w:rPr>
-              <w:t>is</w:t>
-            </w:r>
-            <w:r>
-              <w:rPr>
-                <w:rFonts w:ascii="Cambria" w:hAnsi="Cambria"/>
-                <w:szCs w:val="24"/>
-                <w:lang w:val="en-US"/>
-              </w:rPr>
-              <w:t>Heat</w:t>
-            </w:r>
-            <w:r>
-              <w:rPr>
-                <w:rFonts w:ascii="Cambria" w:hAnsi="Cambria"/>
-                <w:szCs w:val="24"/>
-                <w:lang w:val="en-US"/>
-              </w:rPr>
-              <w:t>1</w:t>
+              <w:t>isHeat1</w:t>
             </w:r>
           </w:p>
         </w:tc>
         <w:tc>
           <w:tcPr>
-            <w:tcW w:w="1788" w:type="dxa"/>
-            <w:vAlign w:val="center"/>
+            <w:tcW w:w="2520" w:type="dxa"/>
           </w:tcPr>
           <w:p>
             <w:pPr>
-              <w:ind w:firstLine="0"/>
-              <w:jc w:val="center"/>
-              <w:rPr>
-                <w:rFonts w:ascii="Cambria" w:hAnsi="Cambria"/>
-                <w:szCs w:val="24"/>
-              </w:rPr>
-            </w:pPr>
-            <w:r>
-              <w:rPr>
-                <w:rFonts w:ascii="Cambria" w:hAnsi="Cambria"/>
-                <w:szCs w:val="24"/>
-                <w:lang w:val="en-US"/>
-              </w:rPr>
-              <w:t>Двоичное</w:t>
-            </w:r>
-          </w:p>
-        </w:tc>
-        <w:tc>
-          <w:tcPr>
-            <w:tcW w:w="3343" w:type="dxa"/>
-            <w:vAlign w:val="center"/>
-          </w:tcPr>
-          <w:p>
-            <w:pPr>
-              <w:ind w:firstLine="0"/>
-              <w:jc w:val="center"/>
+              <w:pStyle w:val="af3"/>
+              <w:tabs>
+                <w:tab w:val="left" w:pos="1134"/>
+              </w:tabs>
+              <w:ind w:left="0" w:firstLine="0"/>
               <w:rPr>
                 <w:rFonts w:ascii="Cambria" w:hAnsi="Cambria"/>
                 <w:szCs w:val="24"/>
@@ -631,18 +465,22 @@
         </w:tc>
       </w:tr>
       <w:tr>
-        <w:trPr>
-          <w:trHeight w:val="845"/>
-        </w:trPr>
         <w:tc>
           <w:tcPr>
-            <w:tcW w:w="2739" w:type="dxa"/>
-            <w:vAlign w:val="center"/>
+            <w:tcW w:w="5014" w:type="dxa"/>
+            <w:shd w:val="clear" w:color="auto" w:fill="auto"/>
           </w:tcPr>
           <w:p>
             <w:pPr>
-              <w:ind w:firstLine="0"/>
-              <w:jc w:val="center"/>
+              <w:pStyle w:val="af3"/>
+              <w:numPr>
+                <w:ilvl w:val="0"/>
+                <w:numId w:val="48"/>
+              </w:numPr>
+              <w:tabs>
+                <w:tab w:val="left" w:pos="171"/>
+              </w:tabs>
+              <w:ind w:left="0" w:firstLine="0"/>
               <w:rPr>
                 <w:rFonts w:ascii="Cambria" w:hAnsi="Cambria"/>
                 <w:szCs w:val="24"/>
@@ -659,16 +497,19 @@
         </w:tc>
         <w:tc>
           <w:tcPr>
-            <w:tcW w:w="2048" w:type="dxa"/>
-            <w:vAlign w:val="center"/>
+            <w:tcW w:w="2520" w:type="dxa"/>
           </w:tcPr>
           <w:p>
             <w:pPr>
-              <w:ind w:firstLine="0"/>
-              <w:jc w:val="center"/>
-              <w:rPr>
-                <w:rFonts w:ascii="Cambria" w:hAnsi="Cambria"/>
-                <w:szCs w:val="24"/>
+              <w:pStyle w:val="af3"/>
+              <w:tabs>
+                <w:tab w:val="left" w:pos="1134"/>
+              </w:tabs>
+              <w:ind w:left="0" w:firstLine="0"/>
+              <w:rPr>
+                <w:rFonts w:ascii="Cambria" w:hAnsi="Cambria"/>
+                <w:szCs w:val="24"/>
+                <w:lang w:val="en-US"/>
               </w:rPr>
             </w:pPr>
             <w:r>
@@ -677,35 +518,46 @@
                 <w:szCs w:val="24"/>
                 <w:lang w:val="en-US"/>
               </w:rPr>
-              <w:t>is</w:t>
-            </w:r>
-            <w:r>
-              <w:rPr>
-                <w:rFonts w:ascii="Cambria" w:hAnsi="Cambria"/>
-                <w:szCs w:val="24"/>
-                <w:lang w:val="en-US"/>
-              </w:rPr>
-              <w:t>Heat</w:t>
-            </w:r>
-            <w:r>
-              <w:rPr>
-                <w:rFonts w:ascii="Cambria" w:hAnsi="Cambria"/>
-                <w:szCs w:val="24"/>
-                <w:lang w:val="en-US"/>
-              </w:rPr>
-              <w:t>2</w:t>
+              <w:t>isHeat2</w:t>
             </w:r>
           </w:p>
         </w:tc>
         <w:tc>
           <w:tcPr>
-            <w:tcW w:w="1788" w:type="dxa"/>
-            <w:vAlign w:val="center"/>
+            <w:tcW w:w="2520" w:type="dxa"/>
           </w:tcPr>
           <w:p>
             <w:pPr>
-              <w:ind w:firstLine="0"/>
-              <w:jc w:val="center"/>
+              <w:pStyle w:val="af3"/>
+              <w:tabs>
+                <w:tab w:val="left" w:pos="1134"/>
+              </w:tabs>
+              <w:ind w:left="0" w:firstLine="0"/>
+              <w:rPr>
+                <w:rFonts w:ascii="Cambria" w:hAnsi="Cambria"/>
+                <w:szCs w:val="24"/>
+              </w:rPr>
+            </w:pPr>
+          </w:p>
+        </w:tc>
+      </w:tr>
+      <w:tr>
+        <w:tc>
+          <w:tcPr>
+            <w:tcW w:w="5014" w:type="dxa"/>
+            <w:shd w:val="clear" w:color="auto" w:fill="auto"/>
+          </w:tcPr>
+          <w:p>
+            <w:pPr>
+              <w:pStyle w:val="af3"/>
+              <w:numPr>
+                <w:ilvl w:val="0"/>
+                <w:numId w:val="48"/>
+              </w:numPr>
+              <w:tabs>
+                <w:tab w:val="left" w:pos="171"/>
+              </w:tabs>
+              <w:ind w:left="0" w:firstLine="0"/>
               <w:rPr>
                 <w:rFonts w:ascii="Cambria" w:hAnsi="Cambria"/>
                 <w:szCs w:val="24"/>
@@ -716,19 +568,50 @@
                 <w:rFonts w:ascii="Cambria" w:hAnsi="Cambria"/>
                 <w:szCs w:val="24"/>
               </w:rPr>
-              <w:t>Двоичное</w:t>
+              <w:t>Количество элементов по высоте</w:t>
             </w:r>
           </w:p>
         </w:tc>
         <w:tc>
           <w:tcPr>
-            <w:tcW w:w="3343" w:type="dxa"/>
-            <w:vAlign w:val="center"/>
+            <w:tcW w:w="2520" w:type="dxa"/>
           </w:tcPr>
           <w:p>
             <w:pPr>
-              <w:ind w:firstLine="0"/>
-              <w:jc w:val="center"/>
+              <w:pStyle w:val="af3"/>
+              <w:tabs>
+                <w:tab w:val="left" w:pos="1134"/>
+              </w:tabs>
+              <w:ind w:left="0" w:firstLine="0"/>
+              <w:rPr>
+                <w:rFonts w:ascii="Cambria" w:hAnsi="Cambria"/>
+                <w:szCs w:val="24"/>
+                <w:lang w:val="en-US"/>
+              </w:rPr>
+            </w:pPr>
+            <w:proofErr w:type="spellStart"/>
+            <w:r>
+              <w:rPr>
+                <w:rFonts w:ascii="Cambria" w:hAnsi="Cambria"/>
+                <w:szCs w:val="24"/>
+                <w:lang w:val="en-US"/>
+              </w:rPr>
+              <w:t>Nh</w:t>
+            </w:r>
+            <w:proofErr w:type="spellEnd"/>
+          </w:p>
+        </w:tc>
+        <w:tc>
+          <w:tcPr>
+            <w:tcW w:w="2520" w:type="dxa"/>
+          </w:tcPr>
+          <w:p>
+            <w:pPr>
+              <w:pStyle w:val="af3"/>
+              <w:tabs>
+                <w:tab w:val="left" w:pos="1134"/>
+              </w:tabs>
+              <w:ind w:left="0" w:firstLine="0"/>
               <w:rPr>
                 <w:rFonts w:ascii="Cambria" w:hAnsi="Cambria"/>
                 <w:szCs w:val="24"/>
@@ -738,18 +621,22 @@
         </w:tc>
       </w:tr>
       <w:tr>
-        <w:trPr>
-          <w:trHeight w:val="845"/>
-        </w:trPr>
         <w:tc>
           <w:tcPr>
-            <w:tcW w:w="2739" w:type="dxa"/>
-            <w:vAlign w:val="center"/>
+            <w:tcW w:w="5014" w:type="dxa"/>
+            <w:shd w:val="clear" w:color="auto" w:fill="auto"/>
           </w:tcPr>
           <w:p>
             <w:pPr>
-              <w:ind w:firstLine="0"/>
-              <w:jc w:val="center"/>
+              <w:pStyle w:val="af3"/>
+              <w:numPr>
+                <w:ilvl w:val="0"/>
+                <w:numId w:val="48"/>
+              </w:numPr>
+              <w:tabs>
+                <w:tab w:val="left" w:pos="171"/>
+              </w:tabs>
+              <w:ind w:left="0" w:firstLine="0"/>
               <w:rPr>
                 <w:rFonts w:ascii="Cambria" w:hAnsi="Cambria"/>
                 <w:szCs w:val="24"/>
@@ -760,67 +647,50 @@
                 <w:rFonts w:ascii="Cambria" w:hAnsi="Cambria"/>
                 <w:szCs w:val="24"/>
               </w:rPr>
-              <w:t>Число элементов по высоте</w:t>
+              <w:t>Количество элементов по толщине</w:t>
             </w:r>
           </w:p>
         </w:tc>
         <w:tc>
           <w:tcPr>
-            <w:tcW w:w="2048" w:type="dxa"/>
-            <w:vAlign w:val="center"/>
+            <w:tcW w:w="2520" w:type="dxa"/>
           </w:tcPr>
           <w:p>
             <w:pPr>
-              <w:ind w:firstLine="0"/>
-              <w:jc w:val="center"/>
+              <w:pStyle w:val="af3"/>
+              <w:tabs>
+                <w:tab w:val="left" w:pos="1134"/>
+              </w:tabs>
+              <w:ind w:left="0" w:firstLine="0"/>
               <w:rPr>
                 <w:rFonts w:ascii="Cambria" w:hAnsi="Cambria"/>
                 <w:szCs w:val="24"/>
                 <w:lang w:val="en-US"/>
               </w:rPr>
             </w:pPr>
+            <w:proofErr w:type="spellStart"/>
             <w:r>
               <w:rPr>
                 <w:rFonts w:ascii="Cambria" w:hAnsi="Cambria"/>
                 <w:szCs w:val="24"/>
                 <w:lang w:val="en-US"/>
               </w:rPr>
-              <w:t>Nh</w:t>
+              <w:t>Nx</w:t>
             </w:r>
+            <w:proofErr w:type="spellEnd"/>
           </w:p>
         </w:tc>
         <w:tc>
           <w:tcPr>
-            <w:tcW w:w="1788" w:type="dxa"/>
-            <w:vAlign w:val="center"/>
+            <w:tcW w:w="2520" w:type="dxa"/>
           </w:tcPr>
           <w:p>
             <w:pPr>
-              <w:ind w:firstLine="0"/>
-              <w:jc w:val="center"/>
-              <w:rPr>
-                <w:rFonts w:ascii="Cambria" w:hAnsi="Cambria"/>
-                <w:szCs w:val="24"/>
-              </w:rPr>
-            </w:pPr>
-            <w:r>
-              <w:rPr>
-                <w:rFonts w:ascii="Cambria" w:hAnsi="Cambria"/>
-                <w:szCs w:val="24"/>
-              </w:rPr>
-              <w:t>Целое</w:t>
-            </w:r>
-          </w:p>
-        </w:tc>
-        <w:tc>
-          <w:tcPr>
-            <w:tcW w:w="3343" w:type="dxa"/>
-            <w:vAlign w:val="center"/>
-          </w:tcPr>
-          <w:p>
-            <w:pPr>
-              <w:ind w:firstLine="0"/>
-              <w:jc w:val="center"/>
+              <w:pStyle w:val="af3"/>
+              <w:tabs>
+                <w:tab w:val="left" w:pos="1134"/>
+              </w:tabs>
+              <w:ind w:left="0" w:firstLine="0"/>
               <w:rPr>
                 <w:rFonts w:ascii="Cambria" w:hAnsi="Cambria"/>
                 <w:szCs w:val="24"/>
@@ -830,125 +700,22 @@
         </w:tc>
       </w:tr>
       <w:tr>
-        <w:trPr>
-          <w:trHeight w:val="845"/>
-        </w:trPr>
         <w:tc>
           <w:tcPr>
-            <w:tcW w:w="2739" w:type="dxa"/>
-            <w:vAlign w:val="center"/>
+            <w:tcW w:w="5014" w:type="dxa"/>
+            <w:shd w:val="clear" w:color="auto" w:fill="auto"/>
           </w:tcPr>
           <w:p>
             <w:pPr>
-              <w:ind w:firstLine="0"/>
-              <w:jc w:val="center"/>
-              <w:rPr>
-                <w:rFonts w:ascii="Cambria" w:hAnsi="Cambria"/>
-                <w:szCs w:val="24"/>
-              </w:rPr>
-            </w:pPr>
-            <w:r>
-              <w:rPr>
-                <w:rFonts w:ascii="Cambria" w:hAnsi="Cambria"/>
-                <w:szCs w:val="24"/>
-              </w:rPr>
-              <w:t xml:space="preserve">Число элементов </w:t>
-            </w:r>
-            <w:r>
-              <w:rPr>
-                <w:rFonts w:ascii="Cambria" w:hAnsi="Cambria"/>
-                <w:szCs w:val="24"/>
-              </w:rPr>
-              <w:t>по толщине</w:t>
-            </w:r>
-          </w:p>
-        </w:tc>
-        <w:tc>
-          <w:tcPr>
-            <w:tcW w:w="2048" w:type="dxa"/>
-            <w:vAlign w:val="center"/>
-          </w:tcPr>
-          <w:p>
-            <w:pPr>
-              <w:ind w:firstLine="0"/>
-              <w:jc w:val="center"/>
-              <w:rPr>
-                <w:rFonts w:ascii="Cambria" w:hAnsi="Cambria"/>
-                <w:szCs w:val="24"/>
-                <w:lang w:val="en-US"/>
-              </w:rPr>
-            </w:pPr>
-            <w:r>
-              <w:rPr>
-                <w:rFonts w:ascii="Cambria" w:hAnsi="Cambria"/>
-                <w:szCs w:val="24"/>
-                <w:lang w:val="en-US"/>
-              </w:rPr>
-              <w:t>N</w:t>
-            </w:r>
-            <w:r>
-              <w:rPr>
-                <w:rFonts w:ascii="Cambria" w:hAnsi="Cambria"/>
-                <w:szCs w:val="24"/>
-                <w:lang w:val="en-US"/>
-              </w:rPr>
-              <w:t>x</w:t>
-            </w:r>
-          </w:p>
-        </w:tc>
-        <w:tc>
-          <w:tcPr>
-            <w:tcW w:w="1788" w:type="dxa"/>
-            <w:vAlign w:val="center"/>
-          </w:tcPr>
-          <w:p>
-            <w:pPr>
-              <w:ind w:firstLine="0"/>
-              <w:jc w:val="center"/>
-              <w:rPr>
-                <w:rFonts w:ascii="Cambria" w:hAnsi="Cambria"/>
-                <w:szCs w:val="24"/>
-              </w:rPr>
-            </w:pPr>
-            <w:r>
-              <w:rPr>
-                <w:rFonts w:ascii="Cambria" w:hAnsi="Cambria"/>
-                <w:szCs w:val="24"/>
-              </w:rPr>
-              <w:t>Целое</w:t>
-            </w:r>
-          </w:p>
-        </w:tc>
-        <w:tc>
-          <w:tcPr>
-            <w:tcW w:w="3343" w:type="dxa"/>
-            <w:vAlign w:val="center"/>
-          </w:tcPr>
-          <w:p>
-            <w:pPr>
-              <w:ind w:firstLine="0"/>
-              <w:jc w:val="center"/>
-              <w:rPr>
-                <w:rFonts w:ascii="Cambria" w:hAnsi="Cambria"/>
-                <w:szCs w:val="24"/>
-              </w:rPr>
-            </w:pPr>
-          </w:p>
-        </w:tc>
-      </w:tr>
-      <w:tr>
-        <w:trPr>
-          <w:trHeight w:val="845"/>
-        </w:trPr>
-        <w:tc>
-          <w:tcPr>
-            <w:tcW w:w="2739" w:type="dxa"/>
-            <w:vAlign w:val="center"/>
-          </w:tcPr>
-          <w:p>
-            <w:pPr>
-              <w:ind w:firstLine="0"/>
-              <w:jc w:val="center"/>
+              <w:pStyle w:val="af3"/>
+              <w:numPr>
+                <w:ilvl w:val="0"/>
+                <w:numId w:val="48"/>
+              </w:numPr>
+              <w:tabs>
+                <w:tab w:val="left" w:pos="171"/>
+              </w:tabs>
+              <w:ind w:left="0" w:firstLine="0"/>
               <w:rPr>
                 <w:rFonts w:ascii="Cambria" w:hAnsi="Cambria"/>
                 <w:szCs w:val="24"/>
@@ -965,19 +732,22 @@
         </w:tc>
         <w:tc>
           <w:tcPr>
-            <w:tcW w:w="2048" w:type="dxa"/>
-            <w:vAlign w:val="center"/>
+            <w:tcW w:w="2520" w:type="dxa"/>
           </w:tcPr>
           <w:p>
             <w:pPr>
-              <w:ind w:firstLine="0"/>
-              <w:jc w:val="center"/>
+              <w:pStyle w:val="af3"/>
+              <w:tabs>
+                <w:tab w:val="left" w:pos="1134"/>
+              </w:tabs>
+              <w:ind w:left="0" w:firstLine="0"/>
               <w:rPr>
                 <w:rFonts w:ascii="Cambria" w:hAnsi="Cambria"/>
                 <w:szCs w:val="24"/>
                 <w:lang w:val="en-US"/>
               </w:rPr>
             </w:pPr>
+            <w:proofErr w:type="spellStart"/>
             <w:r>
               <w:rPr>
                 <w:rFonts w:ascii="Cambria" w:hAnsi="Cambria"/>
@@ -986,40 +756,20 @@
               </w:rPr>
               <w:t>b_wall</w:t>
             </w:r>
+            <w:proofErr w:type="spellEnd"/>
           </w:p>
         </w:tc>
         <w:tc>
           <w:tcPr>
-            <w:tcW w:w="1788" w:type="dxa"/>
-            <w:vAlign w:val="center"/>
+            <w:tcW w:w="2520" w:type="dxa"/>
           </w:tcPr>
           <w:p>
             <w:pPr>
-              <w:ind w:firstLine="0"/>
-              <w:jc w:val="center"/>
-              <w:rPr>
-                <w:rFonts w:ascii="Cambria" w:hAnsi="Cambria"/>
-                <w:szCs w:val="24"/>
-              </w:rPr>
-            </w:pPr>
-            <w:r>
-              <w:rPr>
-                <w:rFonts w:ascii="Cambria" w:hAnsi="Cambria"/>
-                <w:szCs w:val="24"/>
-              </w:rPr>
-              <w:t>Вещественное</w:t>
-            </w:r>
-          </w:p>
-        </w:tc>
-        <w:tc>
-          <w:tcPr>
-            <w:tcW w:w="3343" w:type="dxa"/>
-            <w:vAlign w:val="center"/>
-          </w:tcPr>
-          <w:p>
-            <w:pPr>
-              <w:ind w:firstLine="0"/>
-              <w:jc w:val="center"/>
+              <w:pStyle w:val="af3"/>
+              <w:tabs>
+                <w:tab w:val="left" w:pos="1134"/>
+              </w:tabs>
+              <w:ind w:left="0" w:firstLine="0"/>
               <w:rPr>
                 <w:rFonts w:ascii="Cambria" w:hAnsi="Cambria"/>
                 <w:szCs w:val="24"/>
@@ -1029,18 +779,22 @@
         </w:tc>
       </w:tr>
       <w:tr>
-        <w:trPr>
-          <w:trHeight w:val="845"/>
-        </w:trPr>
         <w:tc>
           <w:tcPr>
-            <w:tcW w:w="2739" w:type="dxa"/>
-            <w:vAlign w:val="center"/>
+            <w:tcW w:w="5014" w:type="dxa"/>
+            <w:shd w:val="clear" w:color="auto" w:fill="auto"/>
           </w:tcPr>
           <w:p>
             <w:pPr>
-              <w:ind w:firstLine="0"/>
-              <w:jc w:val="center"/>
+              <w:pStyle w:val="af3"/>
+              <w:numPr>
+                <w:ilvl w:val="0"/>
+                <w:numId w:val="48"/>
+              </w:numPr>
+              <w:tabs>
+                <w:tab w:val="left" w:pos="171"/>
+              </w:tabs>
+              <w:ind w:left="0" w:firstLine="0"/>
               <w:rPr>
                 <w:rFonts w:ascii="Cambria" w:hAnsi="Cambria"/>
                 <w:szCs w:val="24"/>
@@ -1057,113 +811,94 @@
         </w:tc>
         <w:tc>
           <w:tcPr>
-            <w:tcW w:w="2048" w:type="dxa"/>
-            <w:vAlign w:val="center"/>
+            <w:tcW w:w="2520" w:type="dxa"/>
           </w:tcPr>
           <w:p>
             <w:pPr>
-              <w:ind w:firstLine="0"/>
-              <w:jc w:val="center"/>
+              <w:pStyle w:val="af3"/>
+              <w:tabs>
+                <w:tab w:val="left" w:pos="1134"/>
+              </w:tabs>
+              <w:ind w:left="0" w:firstLine="0"/>
               <w:rPr>
                 <w:rFonts w:ascii="Cambria" w:hAnsi="Cambria"/>
                 <w:szCs w:val="24"/>
                 <w:lang w:val="en-US"/>
+              </w:rPr>
+            </w:pPr>
+            <w:proofErr w:type="spellStart"/>
+            <w:r>
+              <w:rPr>
+                <w:rFonts w:ascii="Cambria" w:hAnsi="Cambria"/>
+                <w:szCs w:val="24"/>
+                <w:lang w:val="en-US"/>
+              </w:rPr>
+              <w:t>delta_wall</w:t>
+            </w:r>
+            <w:proofErr w:type="spellEnd"/>
+          </w:p>
+        </w:tc>
+        <w:tc>
+          <w:tcPr>
+            <w:tcW w:w="2520" w:type="dxa"/>
+          </w:tcPr>
+          <w:p>
+            <w:pPr>
+              <w:pStyle w:val="af3"/>
+              <w:tabs>
+                <w:tab w:val="left" w:pos="1134"/>
+              </w:tabs>
+              <w:ind w:left="0" w:firstLine="0"/>
+              <w:rPr>
+                <w:rFonts w:ascii="Cambria" w:hAnsi="Cambria"/>
+                <w:szCs w:val="24"/>
+              </w:rPr>
+            </w:pPr>
+          </w:p>
+        </w:tc>
+      </w:tr>
+      <w:tr>
+        <w:tc>
+          <w:tcPr>
+            <w:tcW w:w="5014" w:type="dxa"/>
+            <w:shd w:val="clear" w:color="auto" w:fill="auto"/>
+          </w:tcPr>
+          <w:p>
+            <w:pPr>
+              <w:pStyle w:val="af3"/>
+              <w:numPr>
+                <w:ilvl w:val="0"/>
+                <w:numId w:val="48"/>
+              </w:numPr>
+              <w:tabs>
+                <w:tab w:val="left" w:pos="171"/>
+              </w:tabs>
+              <w:ind w:left="0" w:firstLine="0"/>
+              <w:rPr>
+                <w:rFonts w:ascii="Cambria" w:hAnsi="Cambria"/>
+                <w:szCs w:val="24"/>
               </w:rPr>
             </w:pPr>
             <w:r>
               <w:rPr>
                 <w:rFonts w:ascii="Cambria" w:hAnsi="Cambria"/>
                 <w:szCs w:val="24"/>
-                <w:lang w:val="en-US"/>
-              </w:rPr>
-              <w:t>delta_wall</w:t>
+              </w:rPr>
+              <w:t>Материал стенки</w:t>
             </w:r>
           </w:p>
         </w:tc>
         <w:tc>
           <w:tcPr>
-            <w:tcW w:w="1788" w:type="dxa"/>
-            <w:vAlign w:val="center"/>
+            <w:tcW w:w="2520" w:type="dxa"/>
           </w:tcPr>
           <w:p>
             <w:pPr>
-              <w:ind w:firstLine="0"/>
-              <w:jc w:val="center"/>
-              <w:rPr>
-                <w:rFonts w:ascii="Cambria" w:hAnsi="Cambria"/>
-                <w:szCs w:val="24"/>
-              </w:rPr>
-            </w:pPr>
-            <w:r>
-              <w:rPr>
-                <w:rFonts w:ascii="Cambria" w:hAnsi="Cambria"/>
-                <w:szCs w:val="24"/>
-              </w:rPr>
-              <w:t>Вещественное</w:t>
-            </w:r>
-          </w:p>
-        </w:tc>
-        <w:tc>
-          <w:tcPr>
-            <w:tcW w:w="3343" w:type="dxa"/>
-            <w:vAlign w:val="center"/>
-          </w:tcPr>
-          <w:p>
-            <w:pPr>
-              <w:ind w:firstLine="0"/>
-              <w:jc w:val="center"/>
-              <w:rPr>
-                <w:rFonts w:ascii="Cambria" w:hAnsi="Cambria"/>
-                <w:szCs w:val="24"/>
-                <w:lang w:val="en-US"/>
-              </w:rPr>
-            </w:pPr>
-          </w:p>
-        </w:tc>
-      </w:tr>
-      <w:tr>
-        <w:trPr>
-          <w:trHeight w:val="933"/>
-        </w:trPr>
-        <w:tc>
-          <w:tcPr>
-            <w:tcW w:w="2739" w:type="dxa"/>
-            <w:vAlign w:val="center"/>
-          </w:tcPr>
-          <w:p>
-            <w:pPr>
-              <w:ind w:firstLine="0"/>
-              <w:jc w:val="center"/>
-              <w:rPr>
-                <w:rFonts w:ascii="Cambria" w:hAnsi="Cambria"/>
-                <w:szCs w:val="24"/>
-              </w:rPr>
-            </w:pPr>
-            <w:r>
-              <w:rPr>
-                <w:rFonts w:ascii="Cambria" w:hAnsi="Cambria"/>
-                <w:szCs w:val="24"/>
-              </w:rPr>
-              <w:t>Материал</w:t>
-            </w:r>
-            <w:r>
-              <w:rPr>
-                <w:rFonts w:ascii="Cambria" w:hAnsi="Cambria"/>
-                <w:szCs w:val="24"/>
-              </w:rPr>
-              <w:t xml:space="preserve"> стенки</w:t>
-            </w:r>
-          </w:p>
-        </w:tc>
-        <w:tc>
-          <w:tcPr>
-            <w:tcW w:w="2048" w:type="dxa"/>
-            <w:vAlign w:val="center"/>
-          </w:tcPr>
-          <w:p>
-            <w:pPr>
-              <w:ind w:firstLine="0"/>
-              <w:jc w:val="center"/>
+              <w:pStyle w:val="af3"/>
+              <w:tabs>
+                <w:tab w:val="left" w:pos="1134"/>
+              </w:tabs>
+              <w:ind w:left="0" w:firstLine="0"/>
               <w:rPr>
                 <w:rFonts w:ascii="Cambria" w:hAnsi="Cambria"/>
                 <w:szCs w:val="24"/>
@@ -1182,36 +917,15 @@
         </w:tc>
         <w:tc>
           <w:tcPr>
-            <w:tcW w:w="1788" w:type="dxa"/>
-            <w:vAlign w:val="center"/>
+            <w:tcW w:w="2520" w:type="dxa"/>
           </w:tcPr>
           <w:p>
             <w:pPr>
-              <w:ind w:firstLine="0"/>
-              <w:jc w:val="center"/>
-              <w:rPr>
-                <w:rFonts w:ascii="Cambria" w:hAnsi="Cambria"/>
-                <w:szCs w:val="24"/>
-              </w:rPr>
-            </w:pPr>
-            <w:r>
-              <w:rPr>
-                <w:rFonts w:ascii="Cambria" w:hAnsi="Cambria"/>
-                <w:szCs w:val="24"/>
-              </w:rPr>
-              <w:t>Имя файла базы данных</w:t>
-            </w:r>
-          </w:p>
-        </w:tc>
-        <w:tc>
-          <w:tcPr>
-            <w:tcW w:w="3343" w:type="dxa"/>
-            <w:vAlign w:val="center"/>
-          </w:tcPr>
-          <w:p>
-            <w:pPr>
-              <w:ind w:firstLine="0"/>
-              <w:jc w:val="center"/>
+              <w:pStyle w:val="af3"/>
+              <w:tabs>
+                <w:tab w:val="left" w:pos="1134"/>
+              </w:tabs>
+              <w:ind w:left="0" w:firstLine="0"/>
               <w:rPr>
                 <w:rFonts w:ascii="Cambria" w:hAnsi="Cambria"/>
                 <w:szCs w:val="24"/>
@@ -1221,18 +935,22 @@
         </w:tc>
       </w:tr>
       <w:tr>
-        <w:trPr>
-          <w:trHeight w:val="845"/>
-        </w:trPr>
         <w:tc>
           <w:tcPr>
-            <w:tcW w:w="2739" w:type="dxa"/>
-            <w:vAlign w:val="center"/>
+            <w:tcW w:w="5014" w:type="dxa"/>
+            <w:shd w:val="clear" w:color="auto" w:fill="auto"/>
           </w:tcPr>
           <w:p>
             <w:pPr>
-              <w:ind w:firstLine="0"/>
-              <w:jc w:val="center"/>
+              <w:pStyle w:val="af3"/>
+              <w:numPr>
+                <w:ilvl w:val="0"/>
+                <w:numId w:val="48"/>
+              </w:numPr>
+              <w:tabs>
+                <w:tab w:val="left" w:pos="171"/>
+              </w:tabs>
+              <w:ind w:left="0" w:firstLine="0"/>
               <w:rPr>
                 <w:rFonts w:ascii="Cambria" w:hAnsi="Cambria"/>
                 <w:szCs w:val="24"/>
@@ -1249,19 +967,22 @@
         </w:tc>
         <w:tc>
           <w:tcPr>
-            <w:tcW w:w="2048" w:type="dxa"/>
-            <w:vAlign w:val="center"/>
+            <w:tcW w:w="2520" w:type="dxa"/>
           </w:tcPr>
           <w:p>
             <w:pPr>
-              <w:ind w:firstLine="0"/>
-              <w:jc w:val="center"/>
+              <w:pStyle w:val="af3"/>
+              <w:tabs>
+                <w:tab w:val="left" w:pos="1134"/>
+              </w:tabs>
+              <w:ind w:left="0" w:firstLine="0"/>
               <w:rPr>
                 <w:rFonts w:ascii="Cambria" w:hAnsi="Cambria"/>
                 <w:szCs w:val="24"/>
                 <w:lang w:val="en-US"/>
               </w:rPr>
             </w:pPr>
+            <w:proofErr w:type="spellStart"/>
             <w:r>
               <w:rPr>
                 <w:rFonts w:ascii="Cambria" w:hAnsi="Cambria"/>
@@ -1270,40 +991,20 @@
               </w:rPr>
               <w:t>deltaH</w:t>
             </w:r>
+            <w:proofErr w:type="spellEnd"/>
           </w:p>
         </w:tc>
         <w:tc>
           <w:tcPr>
-            <w:tcW w:w="1788" w:type="dxa"/>
-            <w:vAlign w:val="center"/>
+            <w:tcW w:w="2520" w:type="dxa"/>
           </w:tcPr>
           <w:p>
             <w:pPr>
-              <w:ind w:firstLine="0"/>
-              <w:jc w:val="center"/>
-              <w:rPr>
-                <w:rFonts w:ascii="Cambria" w:hAnsi="Cambria"/>
-                <w:szCs w:val="24"/>
-              </w:rPr>
-            </w:pPr>
-            <w:r>
-              <w:rPr>
-                <w:rFonts w:ascii="Cambria" w:hAnsi="Cambria"/>
-                <w:szCs w:val="24"/>
-              </w:rPr>
-              <w:t>Массив</w:t>
-            </w:r>
-          </w:p>
-        </w:tc>
-        <w:tc>
-          <w:tcPr>
-            <w:tcW w:w="3343" w:type="dxa"/>
-            <w:vAlign w:val="center"/>
-          </w:tcPr>
-          <w:p>
-            <w:pPr>
-              <w:ind w:firstLine="0"/>
-              <w:jc w:val="center"/>
+              <w:pStyle w:val="af3"/>
+              <w:tabs>
+                <w:tab w:val="left" w:pos="1134"/>
+              </w:tabs>
+              <w:ind w:left="0" w:firstLine="0"/>
               <w:rPr>
                 <w:rFonts w:ascii="Cambria" w:hAnsi="Cambria"/>
                 <w:szCs w:val="24"/>
@@ -1313,18 +1014,22 @@
         </w:tc>
       </w:tr>
       <w:tr>
-        <w:trPr>
-          <w:trHeight w:val="845"/>
-        </w:trPr>
         <w:tc>
           <w:tcPr>
-            <w:tcW w:w="2739" w:type="dxa"/>
-            <w:vAlign w:val="center"/>
+            <w:tcW w:w="5014" w:type="dxa"/>
+            <w:shd w:val="clear" w:color="auto" w:fill="auto"/>
           </w:tcPr>
           <w:p>
             <w:pPr>
-              <w:ind w:firstLine="0"/>
-              <w:jc w:val="center"/>
+              <w:pStyle w:val="af3"/>
+              <w:numPr>
+                <w:ilvl w:val="0"/>
+                <w:numId w:val="48"/>
+              </w:numPr>
+              <w:tabs>
+                <w:tab w:val="left" w:pos="171"/>
+              </w:tabs>
+              <w:ind w:left="0" w:firstLine="0"/>
               <w:rPr>
                 <w:rFonts w:ascii="Cambria" w:hAnsi="Cambria"/>
                 <w:szCs w:val="24"/>
@@ -1341,13 +1046,15 @@
         </w:tc>
         <w:tc>
           <w:tcPr>
-            <w:tcW w:w="2048" w:type="dxa"/>
-            <w:vAlign w:val="center"/>
+            <w:tcW w:w="2520" w:type="dxa"/>
           </w:tcPr>
           <w:p>
             <w:pPr>
-              <w:ind w:firstLine="0"/>
-              <w:jc w:val="center"/>
+              <w:pStyle w:val="af3"/>
+              <w:tabs>
+                <w:tab w:val="left" w:pos="1134"/>
+              </w:tabs>
+              <w:ind w:left="0" w:firstLine="0"/>
               <w:rPr>
                 <w:rFonts w:ascii="Cambria" w:hAnsi="Cambria"/>
                 <w:szCs w:val="24"/>
@@ -1360,50 +1067,21 @@
                 <w:szCs w:val="24"/>
                 <w:lang w:val="en-US"/>
               </w:rPr>
-              <w:t>l</w:t>
-            </w:r>
-            <w:r>
-              <w:rPr>
-                <w:rFonts w:ascii="Cambria" w:hAnsi="Cambria"/>
-                <w:szCs w:val="24"/>
-                <w:lang w:val="en-US"/>
-              </w:rPr>
-              <w:t>ink1</w:t>
+              <w:t>link1</w:t>
             </w:r>
           </w:p>
         </w:tc>
         <w:tc>
           <w:tcPr>
-            <w:tcW w:w="1788" w:type="dxa"/>
-            <w:vAlign w:val="center"/>
+            <w:tcW w:w="2520" w:type="dxa"/>
           </w:tcPr>
           <w:p>
             <w:pPr>
-              <w:ind w:firstLine="0"/>
-              <w:jc w:val="center"/>
-              <w:rPr>
-                <w:rFonts w:ascii="Cambria" w:hAnsi="Cambria"/>
-                <w:szCs w:val="24"/>
-              </w:rPr>
-            </w:pPr>
-            <w:r>
-              <w:rPr>
-                <w:rFonts w:ascii="Cambria" w:hAnsi="Cambria"/>
-                <w:szCs w:val="24"/>
-              </w:rPr>
-              <w:t>Целый массив</w:t>
-            </w:r>
-          </w:p>
-        </w:tc>
-        <w:tc>
-          <w:tcPr>
-            <w:tcW w:w="3343" w:type="dxa"/>
-            <w:vAlign w:val="center"/>
-          </w:tcPr>
-          <w:p>
-            <w:pPr>
-              <w:ind w:firstLine="0"/>
-              <w:jc w:val="center"/>
+              <w:pStyle w:val="af3"/>
+              <w:tabs>
+                <w:tab w:val="left" w:pos="1134"/>
+              </w:tabs>
+              <w:ind w:left="0" w:firstLine="0"/>
               <w:rPr>
                 <w:rFonts w:ascii="Cambria" w:hAnsi="Cambria"/>
                 <w:szCs w:val="24"/>
@@ -1413,18 +1091,22 @@
         </w:tc>
       </w:tr>
       <w:tr>
-        <w:trPr>
-          <w:trHeight w:val="845"/>
-        </w:trPr>
         <w:tc>
           <w:tcPr>
-            <w:tcW w:w="2739" w:type="dxa"/>
-            <w:vAlign w:val="center"/>
+            <w:tcW w:w="5014" w:type="dxa"/>
+            <w:shd w:val="clear" w:color="auto" w:fill="auto"/>
           </w:tcPr>
           <w:p>
             <w:pPr>
-              <w:ind w:firstLine="0"/>
-              <w:jc w:val="center"/>
+              <w:pStyle w:val="af3"/>
+              <w:numPr>
+                <w:ilvl w:val="0"/>
+                <w:numId w:val="48"/>
+              </w:numPr>
+              <w:tabs>
+                <w:tab w:val="left" w:pos="171"/>
+              </w:tabs>
+              <w:ind w:left="0" w:firstLine="0"/>
               <w:rPr>
                 <w:rFonts w:ascii="Cambria" w:hAnsi="Cambria"/>
                 <w:szCs w:val="24"/>
@@ -1441,13 +1123,15 @@
         </w:tc>
         <w:tc>
           <w:tcPr>
-            <w:tcW w:w="2048" w:type="dxa"/>
-            <w:vAlign w:val="center"/>
+            <w:tcW w:w="2520" w:type="dxa"/>
           </w:tcPr>
           <w:p>
             <w:pPr>
-              <w:ind w:firstLine="0"/>
-              <w:jc w:val="center"/>
+              <w:pStyle w:val="af3"/>
+              <w:tabs>
+                <w:tab w:val="left" w:pos="1134"/>
+              </w:tabs>
+              <w:ind w:left="0" w:firstLine="0"/>
               <w:rPr>
                 <w:rFonts w:ascii="Cambria" w:hAnsi="Cambria"/>
                 <w:szCs w:val="24"/>
@@ -1460,30 +1144,55 @@
                 <w:szCs w:val="24"/>
                 <w:lang w:val="en-US"/>
               </w:rPr>
-              <w:t>l</w:t>
-            </w:r>
-            <w:r>
-              <w:rPr>
-                <w:rFonts w:ascii="Cambria" w:hAnsi="Cambria"/>
-                <w:szCs w:val="24"/>
-                <w:lang w:val="en-US"/>
-              </w:rPr>
-              <w:t>ink2</w:t>
+              <w:t>link2</w:t>
             </w:r>
           </w:p>
         </w:tc>
         <w:tc>
           <w:tcPr>
-            <w:tcW w:w="1788" w:type="dxa"/>
-            <w:vAlign w:val="center"/>
+            <w:tcW w:w="2520" w:type="dxa"/>
           </w:tcPr>
           <w:p>
             <w:pPr>
-              <w:ind w:firstLine="0"/>
-              <w:jc w:val="center"/>
-              <w:rPr>
-                <w:rFonts w:ascii="Cambria" w:hAnsi="Cambria"/>
-                <w:szCs w:val="24"/>
+              <w:pStyle w:val="af3"/>
+              <w:tabs>
+                <w:tab w:val="left" w:pos="1134"/>
+              </w:tabs>
+              <w:ind w:left="0" w:firstLine="0"/>
+              <w:rPr>
+                <w:rFonts w:ascii="Cambria" w:hAnsi="Cambria"/>
+                <w:szCs w:val="24"/>
+              </w:rPr>
+            </w:pPr>
+          </w:p>
+        </w:tc>
+      </w:tr>
+      <w:tr>
+        <w:tc>
+          <w:tcPr>
+            <w:tcW w:w="5014" w:type="dxa"/>
+            <w:shd w:val="clear" w:color="auto" w:fill="auto"/>
+          </w:tcPr>
+          <w:p>
+            <w:pPr>
+              <w:pStyle w:val="af3"/>
+              <w:numPr>
+                <w:ilvl w:val="0"/>
+                <w:numId w:val="48"/>
+              </w:numPr>
+              <w:tabs>
+                <w:tab w:val="left" w:pos="171"/>
+              </w:tabs>
+              <w:autoSpaceDE w:val="0"/>
+              <w:autoSpaceDN w:val="0"/>
+              <w:adjustRightInd w:val="0"/>
+              <w:ind w:left="0" w:firstLine="0"/>
+              <w:jc w:val="left"/>
+              <w:rPr>
+                <w:rFonts w:ascii="MS Shell Dlg 2" w:hAnsi="MS Shell Dlg 2" w:cs="MS Shell Dlg 2"/>
+                <w:sz w:val="16"/>
+                <w:szCs w:val="16"/>
+                <w:lang w:eastAsia="ru-RU"/>
               </w:rPr>
             </w:pPr>
             <w:r>
@@ -1491,63 +1200,37 @@
                 <w:rFonts w:ascii="Cambria" w:hAnsi="Cambria"/>
                 <w:szCs w:val="24"/>
               </w:rPr>
-              <w:t>Целый массив</w:t>
+              <w:t xml:space="preserve">Объемное энерговыделение, </w:t>
+            </w:r>
+            <w:r>
+              <w:rPr>
+                <w:rFonts w:ascii="Cambria" w:hAnsi="Cambria"/>
+                <w:szCs w:val="24"/>
+              </w:rPr>
+              <w:t>Вт/м</w:t>
+            </w:r>
+            <w:r>
+              <w:rPr>
+                <w:rFonts w:ascii="Calibri" w:hAnsi="Calibri" w:cs="Calibri"/>
+                <w:sz w:val="26"/>
+                <w:szCs w:val="26"/>
+                <w:lang w:eastAsia="ru-RU"/>
+              </w:rPr>
+              <w:t>³</w:t>
             </w:r>
           </w:p>
         </w:tc>
         <w:tc>
           <w:tcPr>
-            <w:tcW w:w="3343" w:type="dxa"/>
-            <w:vAlign w:val="center"/>
+            <w:tcW w:w="2520" w:type="dxa"/>
           </w:tcPr>
           <w:p>
             <w:pPr>
-              <w:ind w:firstLine="0"/>
-              <w:jc w:val="center"/>
-              <w:rPr>
-                <w:rFonts w:ascii="Cambria" w:hAnsi="Cambria"/>
-                <w:szCs w:val="24"/>
-              </w:rPr>
-            </w:pPr>
-          </w:p>
-        </w:tc>
-      </w:tr>
-      <w:tr>
-        <w:trPr>
-          <w:trHeight w:val="845"/>
-        </w:trPr>
-        <w:tc>
-          <w:tcPr>
-            <w:tcW w:w="2739" w:type="dxa"/>
-            <w:vAlign w:val="center"/>
-          </w:tcPr>
-          <w:p>
-            <w:pPr>
-              <w:ind w:firstLine="0"/>
-              <w:jc w:val="center"/>
-              <w:rPr>
-                <w:rFonts w:ascii="Cambria" w:hAnsi="Cambria"/>
-                <w:szCs w:val="24"/>
-              </w:rPr>
-            </w:pPr>
-            <w:r>
-              <w:rPr>
-                <w:rFonts w:ascii="Cambria" w:hAnsi="Cambria"/>
-                <w:szCs w:val="24"/>
-              </w:rPr>
-              <w:t>Объемное энерговыделение, Вт/м3</w:t>
-            </w:r>
-          </w:p>
-        </w:tc>
-        <w:tc>
-          <w:tcPr>
-            <w:tcW w:w="2048" w:type="dxa"/>
-            <w:vAlign w:val="center"/>
-          </w:tcPr>
-          <w:p>
-            <w:pPr>
-              <w:ind w:firstLine="0"/>
-              <w:jc w:val="center"/>
+              <w:pStyle w:val="af3"/>
+              <w:tabs>
+                <w:tab w:val="left" w:pos="1134"/>
+              </w:tabs>
+              <w:ind w:left="0" w:firstLine="0"/>
               <w:rPr>
                 <w:rFonts w:ascii="Cambria" w:hAnsi="Cambria"/>
                 <w:szCs w:val="24"/>
@@ -1566,13 +1249,44 @@
         </w:tc>
         <w:tc>
           <w:tcPr>
-            <w:tcW w:w="1788" w:type="dxa"/>
-            <w:vAlign w:val="center"/>
+            <w:tcW w:w="2520" w:type="dxa"/>
           </w:tcPr>
           <w:p>
             <w:pPr>
-              <w:ind w:firstLine="0"/>
-              <w:jc w:val="center"/>
+              <w:pStyle w:val="af3"/>
+              <w:tabs>
+                <w:tab w:val="left" w:pos="1134"/>
+              </w:tabs>
+              <w:ind w:left="0" w:firstLine="0"/>
+              <w:rPr>
+                <w:rFonts w:ascii="Cambria" w:hAnsi="Cambria"/>
+                <w:szCs w:val="24"/>
+              </w:rPr>
+            </w:pPr>
+          </w:p>
+        </w:tc>
+      </w:tr>
+      <w:tr>
+        <w:tc>
+          <w:tcPr>
+            <w:tcW w:w="5014" w:type="dxa"/>
+            <w:shd w:val="clear" w:color="auto" w:fill="auto"/>
+          </w:tcPr>
+          <w:p>
+            <w:pPr>
+              <w:pStyle w:val="af3"/>
+              <w:numPr>
+                <w:ilvl w:val="0"/>
+                <w:numId w:val="48"/>
+              </w:numPr>
+              <w:tabs>
+                <w:tab w:val="left" w:pos="171"/>
+              </w:tabs>
+              <w:autoSpaceDE w:val="0"/>
+              <w:autoSpaceDN w:val="0"/>
+              <w:adjustRightInd w:val="0"/>
+              <w:ind w:left="0" w:firstLine="0"/>
+              <w:jc w:val="left"/>
               <w:rPr>
                 <w:rFonts w:ascii="Cambria" w:hAnsi="Cambria"/>
                 <w:szCs w:val="24"/>
@@ -1583,19 +1297,64 @@
                 <w:rFonts w:ascii="Cambria" w:hAnsi="Cambria"/>
                 <w:szCs w:val="24"/>
               </w:rPr>
-              <w:t>Массив</w:t>
+              <w:t>Термическое сопротивление на внутренней поверхности стенки, м</w:t>
+            </w:r>
+            <w:r>
+              <w:rPr>
+                <w:rFonts w:ascii="Calibri" w:hAnsi="Calibri" w:cs="Calibri"/>
+                <w:sz w:val="26"/>
+                <w:szCs w:val="26"/>
+                <w:lang w:eastAsia="ru-RU"/>
+              </w:rPr>
+              <w:t>²</w:t>
+            </w:r>
+            <w:r>
+              <w:rPr>
+                <w:rFonts w:ascii="Cambria" w:hAnsi="Cambria"/>
+                <w:szCs w:val="24"/>
+              </w:rPr>
+              <w:t>*К/Вт</w:t>
             </w:r>
           </w:p>
         </w:tc>
         <w:tc>
           <w:tcPr>
-            <w:tcW w:w="3343" w:type="dxa"/>
-            <w:vAlign w:val="center"/>
+            <w:tcW w:w="2520" w:type="dxa"/>
           </w:tcPr>
           <w:p>
             <w:pPr>
-              <w:ind w:firstLine="0"/>
-              <w:jc w:val="center"/>
+              <w:pStyle w:val="af3"/>
+              <w:tabs>
+                <w:tab w:val="left" w:pos="1134"/>
+              </w:tabs>
+              <w:ind w:left="0" w:firstLine="0"/>
+              <w:rPr>
+                <w:rFonts w:ascii="Cambria" w:hAnsi="Cambria"/>
+                <w:szCs w:val="24"/>
+                <w:lang w:val="en-US"/>
+              </w:rPr>
+            </w:pPr>
+            <w:r>
+              <w:rPr>
+                <w:rFonts w:ascii="Cambria" w:hAnsi="Cambria"/>
+                <w:szCs w:val="24"/>
+                <w:lang w:val="en-US"/>
+              </w:rPr>
+              <w:t>R_term1</w:t>
+            </w:r>
+          </w:p>
+        </w:tc>
+        <w:tc>
+          <w:tcPr>
+            <w:tcW w:w="2520" w:type="dxa"/>
+          </w:tcPr>
+          <w:p>
+            <w:pPr>
+              <w:pStyle w:val="af3"/>
+              <w:tabs>
+                <w:tab w:val="left" w:pos="1134"/>
+              </w:tabs>
+              <w:ind w:left="0" w:firstLine="0"/>
               <w:rPr>
                 <w:rFonts w:ascii="Cambria" w:hAnsi="Cambria"/>
                 <w:szCs w:val="24"/>
@@ -1605,18 +1364,26 @@
         </w:tc>
       </w:tr>
       <w:tr>
-        <w:trPr>
-          <w:trHeight w:val="845"/>
-        </w:trPr>
         <w:tc>
           <w:tcPr>
-            <w:tcW w:w="2739" w:type="dxa"/>
-            <w:vAlign w:val="center"/>
+            <w:tcW w:w="5014" w:type="dxa"/>
+            <w:shd w:val="clear" w:color="auto" w:fill="auto"/>
           </w:tcPr>
           <w:p>
             <w:pPr>
-              <w:ind w:firstLine="0"/>
-              <w:jc w:val="center"/>
+              <w:pStyle w:val="af3"/>
+              <w:numPr>
+                <w:ilvl w:val="0"/>
+                <w:numId w:val="48"/>
+              </w:numPr>
+              <w:tabs>
+                <w:tab w:val="left" w:pos="171"/>
+              </w:tabs>
+              <w:autoSpaceDE w:val="0"/>
+              <w:autoSpaceDN w:val="0"/>
+              <w:adjustRightInd w:val="0"/>
+              <w:ind w:left="0" w:firstLine="0"/>
+              <w:jc w:val="left"/>
               <w:rPr>
                 <w:rFonts w:ascii="Cambria" w:hAnsi="Cambria"/>
                 <w:szCs w:val="24"/>
@@ -1627,22 +1394,48 @@
                 <w:rFonts w:ascii="Cambria" w:hAnsi="Cambria"/>
                 <w:szCs w:val="24"/>
               </w:rPr>
-              <w:t>Термическое сопротивление на внутр. пов-ти стенки, м2*К/Вт</w:t>
+              <w:t xml:space="preserve">Термическое сопротивление на наружной поверхности стенки, </w:t>
+            </w:r>
+            <w:r>
+              <w:rPr>
+                <w:rFonts w:ascii="Cambria" w:hAnsi="Cambria"/>
+                <w:szCs w:val="24"/>
+              </w:rPr>
+              <w:t>м</w:t>
+            </w:r>
+            <w:r>
+              <w:rPr>
+                <w:rFonts w:ascii="Calibri" w:hAnsi="Calibri" w:cs="Calibri"/>
+                <w:sz w:val="26"/>
+                <w:szCs w:val="26"/>
+                <w:lang w:eastAsia="ru-RU"/>
+              </w:rPr>
+              <w:t>²</w:t>
+            </w:r>
+            <w:r>
+              <w:rPr>
+                <w:rFonts w:ascii="Cambria" w:hAnsi="Cambria"/>
+                <w:szCs w:val="24"/>
+              </w:rPr>
+              <w:t>*К/Вт</w:t>
             </w:r>
           </w:p>
         </w:tc>
         <w:tc>
           <w:tcPr>
-            <w:tcW w:w="2048" w:type="dxa"/>
-            <w:vAlign w:val="center"/>
+            <w:tcW w:w="2520" w:type="dxa"/>
           </w:tcPr>
           <w:p>
             <w:pPr>
-              <w:ind w:firstLine="0"/>
-              <w:jc w:val="center"/>
-              <w:rPr>
-                <w:rFonts w:ascii="Cambria" w:hAnsi="Cambria"/>
-                <w:szCs w:val="24"/>
+              <w:pStyle w:val="af3"/>
+              <w:tabs>
+                <w:tab w:val="left" w:pos="1134"/>
+              </w:tabs>
+              <w:ind w:left="0" w:firstLine="0"/>
+              <w:rPr>
+                <w:rFonts w:ascii="Cambria" w:hAnsi="Cambria"/>
+                <w:szCs w:val="24"/>
+                <w:lang w:val="en-US"/>
               </w:rPr>
             </w:pPr>
             <w:r>
@@ -1651,142 +1444,50 @@
                 <w:szCs w:val="24"/>
                 <w:lang w:val="en-US"/>
               </w:rPr>
-              <w:t>R</w:t>
-            </w:r>
-            <w:r>
-              <w:rPr>
-                <w:rFonts w:ascii="Cambria" w:hAnsi="Cambria"/>
-                <w:szCs w:val="24"/>
-              </w:rPr>
-              <w:t>_</w:t>
-            </w:r>
-            <w:r>
-              <w:rPr>
-                <w:rFonts w:ascii="Cambria" w:hAnsi="Cambria"/>
-                <w:szCs w:val="24"/>
-                <w:lang w:val="en-US"/>
-              </w:rPr>
-              <w:t>term</w:t>
-            </w:r>
-            <w:r>
-              <w:rPr>
-                <w:rFonts w:ascii="Cambria" w:hAnsi="Cambria"/>
-                <w:szCs w:val="24"/>
-              </w:rPr>
-              <w:t>1</w:t>
-            </w:r>
-          </w:p>
-        </w:tc>
-        <w:tc>
-          <w:tcPr>
-            <w:tcW w:w="1788" w:type="dxa"/>
-            <w:vAlign w:val="center"/>
-          </w:tcPr>
-          <w:p>
-            <w:pPr>
-              <w:ind w:firstLine="0"/>
-              <w:jc w:val="center"/>
-              <w:rPr>
-                <w:rFonts w:ascii="Cambria" w:hAnsi="Cambria"/>
-                <w:szCs w:val="24"/>
-              </w:rPr>
-            </w:pPr>
-            <w:r>
-              <w:rPr>
-                <w:rFonts w:ascii="Cambria" w:hAnsi="Cambria"/>
-                <w:szCs w:val="24"/>
-              </w:rPr>
-              <w:t>Массив</w:t>
-            </w:r>
-          </w:p>
-        </w:tc>
-        <w:tc>
-          <w:tcPr>
-            <w:tcW w:w="3343" w:type="dxa"/>
-            <w:vAlign w:val="center"/>
-          </w:tcPr>
-          <w:p>
-            <w:pPr>
-              <w:ind w:firstLine="0"/>
-              <w:jc w:val="center"/>
-              <w:rPr>
-                <w:rFonts w:ascii="Cambria" w:hAnsi="Cambria"/>
-                <w:szCs w:val="24"/>
-              </w:rPr>
-            </w:pPr>
-          </w:p>
-        </w:tc>
-      </w:tr>
-      <w:tr>
-        <w:trPr>
-          <w:trHeight w:val="845"/>
-        </w:trPr>
-        <w:tc>
-          <w:tcPr>
-            <w:tcW w:w="2739" w:type="dxa"/>
-            <w:vAlign w:val="center"/>
-          </w:tcPr>
-          <w:p>
-            <w:pPr>
-              <w:ind w:firstLine="0"/>
-              <w:jc w:val="center"/>
-              <w:rPr>
-                <w:rFonts w:ascii="Cambria" w:hAnsi="Cambria"/>
-                <w:szCs w:val="24"/>
-              </w:rPr>
-            </w:pPr>
-            <w:r>
-              <w:rPr>
-                <w:rFonts w:ascii="Cambria" w:hAnsi="Cambria"/>
-                <w:szCs w:val="24"/>
-              </w:rPr>
-              <w:t xml:space="preserve">Термическое сопротивление на </w:t>
-            </w:r>
-            <w:r>
-              <w:rPr>
-                <w:rFonts w:ascii="Cambria" w:hAnsi="Cambria"/>
-                <w:szCs w:val="24"/>
-              </w:rPr>
-              <w:lastRenderedPageBreak/>
-              <w:t>наруж. пов-ти стенки, м2*К/Вт</w:t>
-            </w:r>
-          </w:p>
-        </w:tc>
-        <w:tc>
-          <w:tcPr>
-            <w:tcW w:w="2048" w:type="dxa"/>
-            <w:vAlign w:val="center"/>
-          </w:tcPr>
-          <w:p>
-            <w:pPr>
-              <w:ind w:firstLine="0"/>
-              <w:jc w:val="center"/>
-              <w:rPr>
-                <w:rFonts w:ascii="Cambria" w:hAnsi="Cambria"/>
-                <w:szCs w:val="24"/>
-                <w:lang w:val="en-US"/>
-              </w:rPr>
-            </w:pPr>
-            <w:r>
-              <w:rPr>
-                <w:rFonts w:ascii="Cambria" w:hAnsi="Cambria"/>
-                <w:szCs w:val="24"/>
-                <w:lang w:val="en-US"/>
-              </w:rPr>
-              <w:lastRenderedPageBreak/>
               <w:t>R_term2</w:t>
             </w:r>
           </w:p>
         </w:tc>
         <w:tc>
           <w:tcPr>
-            <w:tcW w:w="1788" w:type="dxa"/>
-            <w:vAlign w:val="center"/>
+            <w:tcW w:w="2520" w:type="dxa"/>
           </w:tcPr>
           <w:p>
             <w:pPr>
-              <w:ind w:firstLine="0"/>
-              <w:jc w:val="center"/>
+              <w:pStyle w:val="af3"/>
+              <w:tabs>
+                <w:tab w:val="left" w:pos="1134"/>
+              </w:tabs>
+              <w:ind w:left="0" w:firstLine="0"/>
+              <w:rPr>
+                <w:rFonts w:ascii="Cambria" w:hAnsi="Cambria"/>
+                <w:szCs w:val="24"/>
+              </w:rPr>
+            </w:pPr>
+          </w:p>
+        </w:tc>
+      </w:tr>
+      <w:tr>
+        <w:tc>
+          <w:tcPr>
+            <w:tcW w:w="5014" w:type="dxa"/>
+            <w:shd w:val="clear" w:color="auto" w:fill="auto"/>
+          </w:tcPr>
+          <w:p>
+            <w:pPr>
+              <w:pStyle w:val="af3"/>
+              <w:numPr>
+                <w:ilvl w:val="0"/>
+                <w:numId w:val="48"/>
+              </w:numPr>
+              <w:tabs>
+                <w:tab w:val="left" w:pos="171"/>
+              </w:tabs>
+              <w:autoSpaceDE w:val="0"/>
+              <w:autoSpaceDN w:val="0"/>
+              <w:adjustRightInd w:val="0"/>
+              <w:ind w:left="0" w:firstLine="0"/>
+              <w:jc w:val="left"/>
               <w:rPr>
                 <w:rFonts w:ascii="Cambria" w:hAnsi="Cambria"/>
                 <w:szCs w:val="24"/>
@@ -1797,19 +1498,55 @@
                 <w:rFonts w:ascii="Cambria" w:hAnsi="Cambria"/>
                 <w:szCs w:val="24"/>
               </w:rPr>
-              <w:t>Массив</w:t>
+              <w:t xml:space="preserve">Начальная температура стенки, </w:t>
+            </w:r>
+            <w:r>
+              <w:rPr>
+                <w:rFonts w:ascii="Cambria" w:hAnsi="Cambria"/>
+                <w:szCs w:val="24"/>
+              </w:rPr>
+              <w:t>°С</w:t>
             </w:r>
           </w:p>
         </w:tc>
         <w:tc>
           <w:tcPr>
-            <w:tcW w:w="3343" w:type="dxa"/>
-            <w:vAlign w:val="center"/>
+            <w:tcW w:w="2520" w:type="dxa"/>
           </w:tcPr>
           <w:p>
             <w:pPr>
-              <w:ind w:firstLine="0"/>
-              <w:jc w:val="center"/>
+              <w:pStyle w:val="af3"/>
+              <w:tabs>
+                <w:tab w:val="left" w:pos="1134"/>
+              </w:tabs>
+              <w:ind w:left="0" w:firstLine="0"/>
+              <w:rPr>
+                <w:rFonts w:ascii="Cambria" w:hAnsi="Cambria"/>
+                <w:szCs w:val="24"/>
+                <w:lang w:val="en-US"/>
+              </w:rPr>
+            </w:pPr>
+            <w:r>
+              <w:rPr>
+                <w:rFonts w:ascii="Cambria" w:hAnsi="Cambria"/>
+                <w:szCs w:val="24"/>
+                <w:lang w:val="en-US"/>
+              </w:rPr>
+              <w:t>Twall_0</w:t>
+            </w:r>
+          </w:p>
+        </w:tc>
+        <w:tc>
+          <w:tcPr>
+            <w:tcW w:w="2520" w:type="dxa"/>
+          </w:tcPr>
+          <w:p>
+            <w:pPr>
+              <w:pStyle w:val="af3"/>
+              <w:tabs>
+                <w:tab w:val="left" w:pos="1134"/>
+              </w:tabs>
+              <w:ind w:left="0" w:firstLine="0"/>
               <w:rPr>
                 <w:rFonts w:ascii="Cambria" w:hAnsi="Cambria"/>
                 <w:szCs w:val="24"/>
@@ -1819,18 +1556,26 @@
         </w:tc>
       </w:tr>
       <w:tr>
-        <w:trPr>
-          <w:trHeight w:val="845"/>
-        </w:trPr>
         <w:tc>
           <w:tcPr>
-            <w:tcW w:w="2739" w:type="dxa"/>
-            <w:vAlign w:val="center"/>
+            <w:tcW w:w="5014" w:type="dxa"/>
+            <w:shd w:val="clear" w:color="auto" w:fill="auto"/>
           </w:tcPr>
           <w:p>
             <w:pPr>
-              <w:ind w:firstLine="0"/>
-              <w:jc w:val="center"/>
+              <w:pStyle w:val="af3"/>
+              <w:numPr>
+                <w:ilvl w:val="0"/>
+                <w:numId w:val="48"/>
+              </w:numPr>
+              <w:tabs>
+                <w:tab w:val="left" w:pos="171"/>
+              </w:tabs>
+              <w:autoSpaceDE w:val="0"/>
+              <w:autoSpaceDN w:val="0"/>
+              <w:adjustRightInd w:val="0"/>
+              <w:ind w:left="0" w:firstLine="0"/>
+              <w:jc w:val="left"/>
               <w:rPr>
                 <w:rFonts w:ascii="Cambria" w:hAnsi="Cambria"/>
                 <w:szCs w:val="24"/>
@@ -1841,20 +1586,21 @@
                 <w:rFonts w:ascii="Cambria" w:hAnsi="Cambria"/>
                 <w:szCs w:val="24"/>
               </w:rPr>
-              <w:lastRenderedPageBreak/>
-              <w:t>Задать темп. в начальный момент времени</w:t>
+              <w:t>Задать температуру в начальный момент времени</w:t>
             </w:r>
           </w:p>
         </w:tc>
         <w:tc>
           <w:tcPr>
-            <w:tcW w:w="2048" w:type="dxa"/>
-            <w:vAlign w:val="center"/>
+            <w:tcW w:w="2520" w:type="dxa"/>
           </w:tcPr>
           <w:p>
             <w:pPr>
-              <w:ind w:firstLine="0"/>
-              <w:jc w:val="center"/>
+              <w:pStyle w:val="af3"/>
+              <w:tabs>
+                <w:tab w:val="left" w:pos="1134"/>
+              </w:tabs>
+              <w:ind w:left="0" w:firstLine="0"/>
               <w:rPr>
                 <w:rFonts w:ascii="Cambria" w:hAnsi="Cambria"/>
                 <w:szCs w:val="24"/>
@@ -1875,13 +1621,147 @@
         </w:tc>
         <w:tc>
           <w:tcPr>
-            <w:tcW w:w="1788" w:type="dxa"/>
-            <w:vAlign w:val="center"/>
+            <w:tcW w:w="2520" w:type="dxa"/>
           </w:tcPr>
           <w:p>
             <w:pPr>
-              <w:ind w:firstLine="0"/>
-              <w:jc w:val="center"/>
+              <w:pStyle w:val="af3"/>
+              <w:tabs>
+                <w:tab w:val="left" w:pos="1134"/>
+              </w:tabs>
+              <w:ind w:left="0" w:firstLine="0"/>
+              <w:rPr>
+                <w:rFonts w:ascii="Cambria" w:hAnsi="Cambria"/>
+                <w:szCs w:val="24"/>
+              </w:rPr>
+            </w:pPr>
+          </w:p>
+        </w:tc>
+      </w:tr>
+    </w:tbl>
+    <w:p>
+      <w:pPr>
+        <w:tabs>
+          <w:tab w:val="left" w:pos="1140"/>
+        </w:tabs>
+        <w:ind w:firstLine="851"/>
+        <w:rPr>
+          <w:rFonts w:ascii="Cambria" w:hAnsi="Cambria"/>
+        </w:rPr>
+      </w:pPr>
+    </w:p>
+    <w:p>
+      <w:pPr>
+        <w:ind w:firstLine="0"/>
+        <w:rPr>
+          <w:rFonts w:ascii="Cambria" w:hAnsi="Cambria"/>
+          <w:b/>
+          <w:szCs w:val="24"/>
+        </w:rPr>
+      </w:pPr>
+      <w:r>
+        <w:rPr>
+          <w:rFonts w:ascii="Cambria" w:hAnsi="Cambria"/>
+          <w:b/>
+          <w:szCs w:val="24"/>
+        </w:rPr>
+        <w:t>Параметры</w:t>
+      </w:r>
+      <w:r>
+        <w:rPr>
+          <w:rFonts w:ascii="Cambria" w:hAnsi="Cambria"/>
+          <w:b/>
+          <w:szCs w:val="24"/>
+        </w:rPr>
+        <w:t xml:space="preserve"> блока «</w:t>
+      </w:r>
+      <w:r>
+        <w:rPr>
+          <w:rFonts w:ascii="Cambria" w:hAnsi="Cambria"/>
+          <w:b/>
+          <w:szCs w:val="24"/>
+          <w:lang w:val="en-US"/>
+        </w:rPr>
+        <w:t>HS</w:t>
+      </w:r>
+      <w:r>
+        <w:rPr>
+          <w:rFonts w:ascii="Cambria" w:hAnsi="Cambria"/>
+          <w:b/>
+          <w:szCs w:val="24"/>
+        </w:rPr>
+        <w:t xml:space="preserve"> </w:t>
+      </w:r>
+      <w:r>
+        <w:rPr>
+          <w:rFonts w:ascii="Cambria" w:hAnsi="Cambria"/>
+          <w:b/>
+          <w:szCs w:val="24"/>
+        </w:rPr>
+        <w:t>–</w:t>
+      </w:r>
+      <w:r>
+        <w:rPr>
+          <w:rFonts w:ascii="Cambria" w:hAnsi="Cambria"/>
+          <w:b/>
+          <w:szCs w:val="24"/>
+        </w:rPr>
+        <w:t xml:space="preserve"> </w:t>
+      </w:r>
+      <w:r>
+        <w:rPr>
+          <w:rFonts w:ascii="Cambria" w:hAnsi="Cambria"/>
+          <w:b/>
+          <w:szCs w:val="24"/>
+        </w:rPr>
+        <w:t>Плоская толстая стенка</w:t>
+      </w:r>
+      <w:r>
+        <w:rPr>
+          <w:rFonts w:ascii="Cambria" w:hAnsi="Cambria"/>
+          <w:b/>
+          <w:szCs w:val="24"/>
+        </w:rPr>
+        <w:t>»</w:t>
+      </w:r>
+    </w:p>
+    <w:tbl>
+      <w:tblPr>
+        <w:tblStyle w:val="a6"/>
+        <w:tblW w:w="0" w:type="auto"/>
+        <w:tblInd w:w="-426" w:type="dxa"/>
+        <w:tblBorders>
+          <w:top w:val="single" w:sz="4" w:space="0" w:color="auto"/>
+          <w:left w:val="single" w:sz="4" w:space="0" w:color="auto"/>
+          <w:bottom w:val="single" w:sz="4" w:space="0" w:color="auto"/>
+          <w:right w:val="single" w:sz="4" w:space="0" w:color="auto"/>
+          <w:insideH w:val="single" w:sz="4" w:space="0" w:color="auto"/>
+          <w:insideV w:val="single" w:sz="4" w:space="0" w:color="auto"/>
+        </w:tblBorders>
+        <w:tblLook w:val="04A0" w:firstRow="1" w:lastRow="0" w:firstColumn="1" w:lastColumn="0" w:noHBand="0" w:noVBand="1"/>
+      </w:tblPr>
+      <w:tblGrid>
+        <w:gridCol w:w="5014"/>
+        <w:gridCol w:w="2520"/>
+        <w:gridCol w:w="2520"/>
+      </w:tblGrid>
+      <w:tr>
+        <w:tc>
+          <w:tcPr>
+            <w:tcW w:w="5014" w:type="dxa"/>
+            <w:shd w:val="clear" w:color="auto" w:fill="auto"/>
+          </w:tcPr>
+          <w:p>
+            <w:pPr>
+              <w:pStyle w:val="af3"/>
+              <w:numPr>
+                <w:ilvl w:val="0"/>
+                <w:numId w:val="48"/>
+              </w:numPr>
+              <w:tabs>
+                <w:tab w:val="left" w:pos="171"/>
+              </w:tabs>
+              <w:ind w:left="0" w:firstLine="0"/>
               <w:rPr>
                 <w:rFonts w:ascii="Cambria" w:hAnsi="Cambria"/>
                 <w:szCs w:val="24"/>
@@ -1892,22 +1772,32 @@
                 <w:rFonts w:ascii="Cambria" w:hAnsi="Cambria"/>
                 <w:szCs w:val="24"/>
               </w:rPr>
-              <w:t>Перечисление</w:t>
+              <w:t xml:space="preserve">Температура на левой границе, </w:t>
+            </w:r>
+            <w:r>
+              <w:rPr>
+                <w:rFonts w:ascii="Cambria" w:hAnsi="Cambria"/>
+                <w:szCs w:val="24"/>
+              </w:rPr>
+              <w:t>°С</w:t>
             </w:r>
           </w:p>
         </w:tc>
         <w:tc>
           <w:tcPr>
-            <w:tcW w:w="3343" w:type="dxa"/>
-            <w:vAlign w:val="center"/>
+            <w:tcW w:w="2520" w:type="dxa"/>
           </w:tcPr>
           <w:p>
             <w:pPr>
-              <w:ind w:firstLine="0"/>
-              <w:jc w:val="center"/>
-              <w:rPr>
-                <w:rFonts w:ascii="Cambria" w:hAnsi="Cambria"/>
-                <w:szCs w:val="24"/>
+              <w:pStyle w:val="af3"/>
+              <w:tabs>
+                <w:tab w:val="left" w:pos="1134"/>
+              </w:tabs>
+              <w:ind w:left="0" w:firstLine="0"/>
+              <w:rPr>
+                <w:rFonts w:ascii="Cambria" w:hAnsi="Cambria"/>
+                <w:szCs w:val="24"/>
+                <w:lang w:val="en-US"/>
               </w:rPr>
             </w:pPr>
             <w:r>
@@ -1915,43 +1805,483 @@
                 <w:rFonts w:ascii="Cambria" w:hAnsi="Cambria"/>
                 <w:szCs w:val="24"/>
               </w:rPr>
-              <w:t>Из заданного массива</w:t>
+              <w:t>_</w:t>
+            </w:r>
+            <w:proofErr w:type="spellStart"/>
+            <w:r>
+              <w:rPr>
+                <w:rFonts w:ascii="Cambria" w:hAnsi="Cambria"/>
+                <w:szCs w:val="24"/>
+                <w:lang w:val="en-US"/>
+              </w:rPr>
+              <w:t>twall_bound_in</w:t>
+            </w:r>
+            <w:proofErr w:type="spellEnd"/>
+          </w:p>
+        </w:tc>
+        <w:tc>
+          <w:tcPr>
+            <w:tcW w:w="2520" w:type="dxa"/>
+          </w:tcPr>
+          <w:p>
+            <w:pPr>
+              <w:pStyle w:val="af3"/>
+              <w:tabs>
+                <w:tab w:val="left" w:pos="1134"/>
+              </w:tabs>
+              <w:ind w:left="0" w:firstLine="0"/>
+              <w:rPr>
+                <w:rFonts w:ascii="Cambria" w:hAnsi="Cambria"/>
+                <w:szCs w:val="24"/>
+              </w:rPr>
+            </w:pPr>
+          </w:p>
+        </w:tc>
+      </w:tr>
+      <w:tr>
+        <w:tc>
+          <w:tcPr>
+            <w:tcW w:w="5014" w:type="dxa"/>
+            <w:shd w:val="clear" w:color="auto" w:fill="auto"/>
+          </w:tcPr>
+          <w:p>
+            <w:pPr>
+              <w:pStyle w:val="af3"/>
+              <w:numPr>
+                <w:ilvl w:val="0"/>
+                <w:numId w:val="48"/>
+              </w:numPr>
+              <w:tabs>
+                <w:tab w:val="left" w:pos="171"/>
+              </w:tabs>
+              <w:ind w:left="0" w:firstLine="0"/>
+              <w:rPr>
+                <w:rFonts w:ascii="Cambria" w:hAnsi="Cambria"/>
+                <w:szCs w:val="24"/>
+              </w:rPr>
+            </w:pPr>
+            <w:r>
+              <w:rPr>
+                <w:rFonts w:ascii="Cambria" w:hAnsi="Cambria"/>
+                <w:szCs w:val="24"/>
+              </w:rPr>
+              <w:t>Те</w:t>
+            </w:r>
+            <w:r>
+              <w:rPr>
+                <w:rFonts w:ascii="Cambria" w:hAnsi="Cambria"/>
+                <w:szCs w:val="24"/>
+              </w:rPr>
+              <w:t xml:space="preserve">мпература на правой границе, </w:t>
+            </w:r>
+            <w:r>
+              <w:rPr>
+                <w:rFonts w:ascii="Cambria" w:hAnsi="Cambria"/>
+                <w:szCs w:val="24"/>
+              </w:rPr>
+              <w:t>°С</w:t>
             </w:r>
           </w:p>
+        </w:tc>
+        <w:tc>
+          <w:tcPr>
+            <w:tcW w:w="2520" w:type="dxa"/>
+          </w:tcPr>
           <w:p>
             <w:pPr>
-              <w:ind w:firstLine="0"/>
-              <w:jc w:val="center"/>
-              <w:rPr>
-                <w:rFonts w:ascii="Cambria" w:hAnsi="Cambria"/>
-                <w:szCs w:val="24"/>
+              <w:pStyle w:val="af3"/>
+              <w:tabs>
+                <w:tab w:val="left" w:pos="1134"/>
+              </w:tabs>
+              <w:ind w:left="0" w:firstLine="0"/>
+              <w:rPr>
+                <w:rFonts w:ascii="Cambria" w:hAnsi="Cambria"/>
+                <w:szCs w:val="24"/>
+                <w:lang w:val="en-US"/>
               </w:rPr>
             </w:pPr>
             <w:r>
               <w:rPr>
                 <w:rFonts w:ascii="Cambria" w:hAnsi="Cambria"/>
                 <w:szCs w:val="24"/>
-              </w:rPr>
-              <w:t>Из тепловых связей с теплоносителем</w:t>
+                <w:lang w:val="en-US"/>
+              </w:rPr>
+              <w:t>_</w:t>
             </w:r>
+            <w:proofErr w:type="spellStart"/>
+            <w:r>
+              <w:rPr>
+                <w:rFonts w:ascii="Cambria" w:hAnsi="Cambria"/>
+                <w:szCs w:val="24"/>
+                <w:lang w:val="en-US"/>
+              </w:rPr>
+              <w:t>twall_bound_out</w:t>
+            </w:r>
+            <w:proofErr w:type="spellEnd"/>
+          </w:p>
+        </w:tc>
+        <w:tc>
+          <w:tcPr>
+            <w:tcW w:w="2520" w:type="dxa"/>
+          </w:tcPr>
+          <w:p>
+            <w:pPr>
+              <w:pStyle w:val="af3"/>
+              <w:tabs>
+                <w:tab w:val="left" w:pos="1134"/>
+              </w:tabs>
+              <w:ind w:left="0" w:firstLine="0"/>
+              <w:rPr>
+                <w:rFonts w:ascii="Cambria" w:hAnsi="Cambria"/>
+                <w:szCs w:val="24"/>
+              </w:rPr>
+            </w:pPr>
+          </w:p>
+        </w:tc>
+      </w:tr>
+      <w:tr>
+        <w:tc>
+          <w:tcPr>
+            <w:tcW w:w="5014" w:type="dxa"/>
+            <w:shd w:val="clear" w:color="auto" w:fill="auto"/>
+          </w:tcPr>
+          <w:p>
+            <w:pPr>
+              <w:pStyle w:val="af3"/>
+              <w:numPr>
+                <w:ilvl w:val="0"/>
+                <w:numId w:val="48"/>
+              </w:numPr>
+              <w:tabs>
+                <w:tab w:val="left" w:pos="171"/>
+              </w:tabs>
+              <w:ind w:left="0" w:firstLine="0"/>
+              <w:rPr>
+                <w:rFonts w:ascii="Cambria" w:hAnsi="Cambria"/>
+                <w:szCs w:val="24"/>
+              </w:rPr>
+            </w:pPr>
+            <w:r>
+              <w:rPr>
+                <w:rFonts w:ascii="Cambria" w:hAnsi="Cambria"/>
+                <w:szCs w:val="24"/>
+              </w:rPr>
+              <w:t xml:space="preserve">Массив температур, </w:t>
+            </w:r>
+            <w:r>
+              <w:rPr>
+                <w:rFonts w:ascii="Cambria" w:hAnsi="Cambria"/>
+                <w:szCs w:val="24"/>
+              </w:rPr>
+              <w:t>°С</w:t>
+            </w:r>
+          </w:p>
+        </w:tc>
+        <w:tc>
+          <w:tcPr>
+            <w:tcW w:w="2520" w:type="dxa"/>
+          </w:tcPr>
+          <w:p>
+            <w:pPr>
+              <w:pStyle w:val="af3"/>
+              <w:tabs>
+                <w:tab w:val="left" w:pos="1134"/>
+              </w:tabs>
+              <w:ind w:left="0" w:firstLine="0"/>
+              <w:rPr>
+                <w:rFonts w:ascii="Cambria" w:hAnsi="Cambria"/>
+                <w:szCs w:val="24"/>
+                <w:lang w:val="en-US"/>
+              </w:rPr>
+            </w:pPr>
+            <w:r>
+              <w:rPr>
+                <w:rFonts w:ascii="Cambria" w:hAnsi="Cambria"/>
+                <w:szCs w:val="24"/>
+                <w:lang w:val="en-US"/>
+              </w:rPr>
+              <w:t>_</w:t>
+            </w:r>
+            <w:proofErr w:type="spellStart"/>
+            <w:r>
+              <w:rPr>
+                <w:rFonts w:ascii="Cambria" w:hAnsi="Cambria"/>
+                <w:szCs w:val="24"/>
+                <w:lang w:val="en-US"/>
+              </w:rPr>
+              <w:t>twall_array</w:t>
+            </w:r>
+            <w:proofErr w:type="spellEnd"/>
+          </w:p>
+        </w:tc>
+        <w:tc>
+          <w:tcPr>
+            <w:tcW w:w="2520" w:type="dxa"/>
+          </w:tcPr>
+          <w:p>
+            <w:pPr>
+              <w:pStyle w:val="af3"/>
+              <w:tabs>
+                <w:tab w:val="left" w:pos="1134"/>
+              </w:tabs>
+              <w:ind w:left="0" w:firstLine="0"/>
+              <w:rPr>
+                <w:rFonts w:ascii="Cambria" w:hAnsi="Cambria"/>
+                <w:szCs w:val="24"/>
+              </w:rPr>
+            </w:pPr>
+          </w:p>
+        </w:tc>
+      </w:tr>
+      <w:tr>
+        <w:tc>
+          <w:tcPr>
+            <w:tcW w:w="5014" w:type="dxa"/>
+            <w:shd w:val="clear" w:color="auto" w:fill="auto"/>
+          </w:tcPr>
+          <w:p>
+            <w:pPr>
+              <w:pStyle w:val="af3"/>
+              <w:numPr>
+                <w:ilvl w:val="0"/>
+                <w:numId w:val="48"/>
+              </w:numPr>
+              <w:tabs>
+                <w:tab w:val="left" w:pos="171"/>
+              </w:tabs>
+              <w:ind w:left="0" w:firstLine="0"/>
+              <w:rPr>
+                <w:rFonts w:ascii="Cambria" w:hAnsi="Cambria"/>
+                <w:szCs w:val="24"/>
+              </w:rPr>
+            </w:pPr>
+            <w:r>
+              <w:rPr>
+                <w:rFonts w:ascii="Cambria" w:hAnsi="Cambria"/>
+                <w:szCs w:val="24"/>
+              </w:rPr>
+              <w:t xml:space="preserve">Тепловой поток на левой границе, </w:t>
+            </w:r>
+            <w:r>
+              <w:rPr>
+                <w:rFonts w:ascii="Cambria" w:hAnsi="Cambria"/>
+                <w:szCs w:val="24"/>
+              </w:rPr>
+              <w:t>Вт/</w:t>
+            </w:r>
+            <w:r>
+              <w:rPr>
+                <w:rFonts w:ascii="Cambria" w:hAnsi="Cambria"/>
+                <w:szCs w:val="24"/>
+              </w:rPr>
+              <w:t>м</w:t>
+            </w:r>
+            <w:r>
+              <w:rPr>
+                <w:rFonts w:ascii="Calibri" w:hAnsi="Calibri" w:cs="Calibri"/>
+                <w:sz w:val="26"/>
+                <w:szCs w:val="26"/>
+                <w:lang w:eastAsia="ru-RU"/>
+              </w:rPr>
+              <w:t>²</w:t>
+            </w:r>
+          </w:p>
+        </w:tc>
+        <w:tc>
+          <w:tcPr>
+            <w:tcW w:w="2520" w:type="dxa"/>
+          </w:tcPr>
+          <w:p>
+            <w:pPr>
+              <w:pStyle w:val="af3"/>
+              <w:tabs>
+                <w:tab w:val="left" w:pos="1134"/>
+              </w:tabs>
+              <w:ind w:left="0" w:firstLine="0"/>
+              <w:rPr>
+                <w:rFonts w:ascii="Cambria" w:hAnsi="Cambria"/>
+                <w:szCs w:val="24"/>
+                <w:lang w:val="en-US"/>
+              </w:rPr>
+            </w:pPr>
+            <w:r>
+              <w:rPr>
+                <w:rFonts w:ascii="Cambria" w:hAnsi="Cambria"/>
+                <w:szCs w:val="24"/>
+                <w:lang w:val="en-US"/>
+              </w:rPr>
+              <w:t>_</w:t>
+            </w:r>
+            <w:proofErr w:type="spellStart"/>
+            <w:r>
+              <w:rPr>
+                <w:rFonts w:ascii="Cambria" w:hAnsi="Cambria"/>
+                <w:szCs w:val="24"/>
+                <w:lang w:val="en-US"/>
+              </w:rPr>
+              <w:t>qf_in</w:t>
+            </w:r>
+            <w:proofErr w:type="spellEnd"/>
+          </w:p>
+        </w:tc>
+        <w:tc>
+          <w:tcPr>
+            <w:tcW w:w="2520" w:type="dxa"/>
+          </w:tcPr>
+          <w:p>
+            <w:pPr>
+              <w:pStyle w:val="af3"/>
+              <w:tabs>
+                <w:tab w:val="left" w:pos="1134"/>
+              </w:tabs>
+              <w:ind w:left="0" w:firstLine="0"/>
+              <w:rPr>
+                <w:rFonts w:ascii="Cambria" w:hAnsi="Cambria"/>
+                <w:szCs w:val="24"/>
+              </w:rPr>
+            </w:pPr>
+          </w:p>
+        </w:tc>
+      </w:tr>
+      <w:tr>
+        <w:tc>
+          <w:tcPr>
+            <w:tcW w:w="5014" w:type="dxa"/>
+            <w:shd w:val="clear" w:color="auto" w:fill="auto"/>
+          </w:tcPr>
+          <w:p>
+            <w:pPr>
+              <w:pStyle w:val="af3"/>
+              <w:numPr>
+                <w:ilvl w:val="0"/>
+                <w:numId w:val="48"/>
+              </w:numPr>
+              <w:tabs>
+                <w:tab w:val="left" w:pos="171"/>
+              </w:tabs>
+              <w:ind w:left="0" w:firstLine="0"/>
+              <w:rPr>
+                <w:rFonts w:ascii="Cambria" w:hAnsi="Cambria"/>
+                <w:szCs w:val="24"/>
+              </w:rPr>
+            </w:pPr>
+            <w:r>
+              <w:rPr>
+                <w:rFonts w:ascii="Cambria" w:hAnsi="Cambria"/>
+                <w:szCs w:val="24"/>
+              </w:rPr>
+              <w:t xml:space="preserve">Тепловой поток на правой границе, </w:t>
+            </w:r>
+            <w:r>
+              <w:rPr>
+                <w:rFonts w:ascii="Cambria" w:hAnsi="Cambria"/>
+                <w:szCs w:val="24"/>
+              </w:rPr>
+              <w:t>Вт/</w:t>
+            </w:r>
+            <w:bookmarkStart w:id="0" w:name="_GoBack"/>
+            <w:bookmarkEnd w:id="0"/>
+            <w:r>
+              <w:rPr>
+                <w:rFonts w:ascii="Cambria" w:hAnsi="Cambria"/>
+                <w:szCs w:val="24"/>
+              </w:rPr>
+              <w:t>м</w:t>
+            </w:r>
+            <w:r>
+              <w:rPr>
+                <w:rFonts w:ascii="Calibri" w:hAnsi="Calibri" w:cs="Calibri"/>
+                <w:sz w:val="26"/>
+                <w:szCs w:val="26"/>
+                <w:lang w:eastAsia="ru-RU"/>
+              </w:rPr>
+              <w:t>²</w:t>
+            </w:r>
+          </w:p>
+        </w:tc>
+        <w:tc>
+          <w:tcPr>
+            <w:tcW w:w="2520" w:type="dxa"/>
+          </w:tcPr>
+          <w:p>
+            <w:pPr>
+              <w:pStyle w:val="af3"/>
+              <w:tabs>
+                <w:tab w:val="left" w:pos="1134"/>
+              </w:tabs>
+              <w:ind w:left="0" w:firstLine="0"/>
+              <w:rPr>
+                <w:rFonts w:ascii="Cambria" w:hAnsi="Cambria"/>
+                <w:szCs w:val="24"/>
+                <w:lang w:val="en-US"/>
+              </w:rPr>
+            </w:pPr>
+            <w:r>
+              <w:rPr>
+                <w:rFonts w:ascii="Cambria" w:hAnsi="Cambria"/>
+                <w:szCs w:val="24"/>
+                <w:lang w:val="en-US"/>
+              </w:rPr>
+              <w:t>_</w:t>
+            </w:r>
+            <w:proofErr w:type="spellStart"/>
+            <w:r>
+              <w:rPr>
+                <w:rFonts w:ascii="Cambria" w:hAnsi="Cambria"/>
+                <w:szCs w:val="24"/>
+                <w:lang w:val="en-US"/>
+              </w:rPr>
+              <w:t>qf_out</w:t>
+            </w:r>
+            <w:proofErr w:type="spellEnd"/>
+          </w:p>
+        </w:tc>
+        <w:tc>
+          <w:tcPr>
+            <w:tcW w:w="2520" w:type="dxa"/>
+          </w:tcPr>
+          <w:p>
+            <w:pPr>
+              <w:pStyle w:val="af3"/>
+              <w:tabs>
+                <w:tab w:val="left" w:pos="1134"/>
+              </w:tabs>
+              <w:ind w:left="0" w:firstLine="0"/>
+              <w:rPr>
+                <w:rFonts w:ascii="Cambria" w:hAnsi="Cambria"/>
+                <w:szCs w:val="24"/>
+              </w:rPr>
+            </w:pPr>
           </w:p>
         </w:tc>
       </w:tr>
     </w:tbl>
     <w:p>
       <w:pPr>
-        <w:tabs>
-          <w:tab w:val="left" w:pos="1140"/>
-        </w:tabs>
+        <w:ind w:firstLine="851"/>
         <w:rPr>
           <w:rFonts w:ascii="Cambria" w:hAnsi="Cambria"/>
+          <w:b/>
           <w:sz w:val="28"/>
+          <w:szCs w:val="24"/>
         </w:rPr>
       </w:pPr>
     </w:p>
     <w:p>
       <w:pPr>
         <w:ind w:firstLine="851"/>
+        <w:rPr>
+          <w:rFonts w:ascii="Cambria" w:hAnsi="Cambria"/>
+          <w:b/>
+          <w:sz w:val="28"/>
+          <w:szCs w:val="24"/>
+          <w:lang w:val="en-US"/>
+        </w:rPr>
+      </w:pPr>
+    </w:p>
+    <w:p>
+      <w:pPr>
+        <w:ind w:firstLine="0"/>
         <w:rPr>
           <w:rFonts w:ascii="Cambria" w:hAnsi="Cambria"/>
           <w:b/>
@@ -1968,48 +2298,6 @@
         </w:rPr>
         <w:t>Физическая модель, реализованная в блоке «Плоская толстая стенка»</w:t>
       </w:r>
-    </w:p>
-    <w:p>
-      <w:pPr>
-        <w:ind w:firstLine="851"/>
-        <w:rPr>
-          <w:rFonts w:ascii="Cambria" w:hAnsi="Cambria"/>
-          <w:szCs w:val="24"/>
-        </w:rPr>
-      </w:pPr>
-    </w:p>
-    <w:p>
-      <w:pPr>
-        <w:tabs>
-          <w:tab w:val="left" w:pos="0"/>
-        </w:tabs>
-        <w:ind w:firstLine="851"/>
-        <w:rPr>
-          <w:rFonts w:ascii="Cambria" w:hAnsi="Cambria"/>
-        </w:rPr>
-      </w:pPr>
-    </w:p>
-    <w:p>
-      <w:pPr>
-        <w:tabs>
-          <w:tab w:val="left" w:pos="0"/>
-        </w:tabs>
-        <w:ind w:firstLine="851"/>
-        <w:rPr>
-          <w:rFonts w:ascii="Cambria" w:hAnsi="Cambria"/>
-        </w:rPr>
-      </w:pPr>
-    </w:p>
-    <w:p>
-      <w:pPr>
-        <w:tabs>
-          <w:tab w:val="left" w:pos="1140"/>
-        </w:tabs>
-        <w:ind w:firstLine="851"/>
-        <w:rPr>
-          <w:rFonts w:ascii="Cambria" w:hAnsi="Cambria"/>
-        </w:rPr>
-      </w:pPr>
     </w:p>
     <w:p>
       <w:pPr>
@@ -3387,6 +3675,121 @@
     </w:lvl>
   </w:abstractNum>
   <w:abstractNum w:abstractNumId="20" w15:restartNumberingAfterBreak="0">
+    <w:nsid w:val="1F5253B9"/>
+    <w:multiLevelType w:val="hybridMultilevel"/>
+    <w:tmpl w:val="AE72F5AC"/>
+    <w:lvl w:ilvl="0" w:tplc="780E17DC">
+      <w:start w:val="1"/>
+      <w:numFmt w:val="bullet"/>
+      <w:lvlText w:val=""/>
+      <w:lvlJc w:val="left"/>
+      <w:pPr>
+        <w:ind w:left="1571" w:hanging="360"/>
+      </w:pPr>
+      <w:rPr>
+        <w:rFonts w:ascii="Symbol" w:hAnsi="Symbol" w:hint="default"/>
+        <w:sz w:val="20"/>
+        <w:szCs w:val="20"/>
+      </w:rPr>
+    </w:lvl>
+    <w:lvl w:ilvl="1" w:tplc="04190003">
+      <w:start w:val="1"/>
+      <w:numFmt w:val="bullet"/>
+      <w:lvlText w:val="o"/>
+      <w:lvlJc w:val="left"/>
+      <w:pPr>
+        <w:ind w:left="2291" w:hanging="360"/>
+      </w:pPr>
+      <w:rPr>
+        <w:rFonts w:ascii="Courier New" w:hAnsi="Courier New" w:cs="Courier New" w:hint="default"/>
+      </w:rPr>
+    </w:lvl>
+    <w:lvl w:ilvl="2" w:tplc="04190005">
+      <w:start w:val="1"/>
+      <w:numFmt w:val="bullet"/>
+      <w:lvlText w:val=""/>
+      <w:lvlJc w:val="left"/>
+      <w:pPr>
+        <w:ind w:left="3011" w:hanging="360"/>
+      </w:pPr>
+      <w:rPr>
+        <w:rFonts w:ascii="Wingdings" w:hAnsi="Wingdings" w:hint="default"/>
+      </w:rPr>
+    </w:lvl>
+    <w:lvl w:ilvl="3" w:tplc="04190001">
+      <w:start w:val="1"/>
+      <w:numFmt w:val="bullet"/>
+      <w:lvlText w:val=""/>
+      <w:lvlJc w:val="left"/>
+      <w:pPr>
+        <w:ind w:left="3731" w:hanging="360"/>
+      </w:pPr>
+      <w:rPr>
+        <w:rFonts w:ascii="Symbol" w:hAnsi="Symbol" w:hint="default"/>
+      </w:rPr>
+    </w:lvl>
+    <w:lvl w:ilvl="4" w:tplc="04190003">
+      <w:start w:val="1"/>
+      <w:numFmt w:val="bullet"/>
+      <w:lvlText w:val="o"/>
+      <w:lvlJc w:val="left"/>
+      <w:pPr>
+        <w:ind w:left="4451" w:hanging="360"/>
+      </w:pPr>
+      <w:rPr>
+        <w:rFonts w:ascii="Courier New" w:hAnsi="Courier New" w:cs="Courier New" w:hint="default"/>
+      </w:rPr>
+    </w:lvl>
+    <w:lvl w:ilvl="5" w:tplc="04190005">
+      <w:start w:val="1"/>
+      <w:numFmt w:val="bullet"/>
+      <w:lvlText w:val=""/>
+      <w:lvlJc w:val="left"/>
+      <w:pPr>
+        <w:ind w:left="5171" w:hanging="360"/>
+      </w:pPr>
+      <w:rPr>
+        <w:rFonts w:ascii="Wingdings" w:hAnsi="Wingdings" w:hint="default"/>
+      </w:rPr>
+    </w:lvl>
+    <w:lvl w:ilvl="6" w:tplc="04190001">
+      <w:start w:val="1"/>
+      <w:numFmt w:val="bullet"/>
+      <w:lvlText w:val=""/>
+      <w:lvlJc w:val="left"/>
+      <w:pPr>
+        <w:ind w:left="5891" w:hanging="360"/>
+      </w:pPr>
+      <w:rPr>
+        <w:rFonts w:ascii="Symbol" w:hAnsi="Symbol" w:hint="default"/>
+      </w:rPr>
+    </w:lvl>
+    <w:lvl w:ilvl="7" w:tplc="04190003">
+      <w:start w:val="1"/>
+      <w:numFmt w:val="bullet"/>
+      <w:lvlText w:val="o"/>
+      <w:lvlJc w:val="left"/>
+      <w:pPr>
+        <w:ind w:left="6611" w:hanging="360"/>
+      </w:pPr>
+      <w:rPr>
+        <w:rFonts w:ascii="Courier New" w:hAnsi="Courier New" w:cs="Courier New" w:hint="default"/>
+      </w:rPr>
+    </w:lvl>
+    <w:lvl w:ilvl="8" w:tplc="04190005">
+      <w:start w:val="1"/>
+      <w:numFmt w:val="bullet"/>
+      <w:lvlText w:val=""/>
+      <w:lvlJc w:val="left"/>
+      <w:pPr>
+        <w:ind w:left="7331" w:hanging="360"/>
+      </w:pPr>
+      <w:rPr>
+        <w:rFonts w:ascii="Wingdings" w:hAnsi="Wingdings" w:hint="default"/>
+      </w:rPr>
+    </w:lvl>
+  </w:abstractNum>
+  <w:abstractNum w:abstractNumId="21" w15:restartNumberingAfterBreak="0">
     <w:nsid w:val="292A6263"/>
     <w:multiLevelType w:val="hybridMultilevel"/>
     <w:tmpl w:val="8368B70A"/>
@@ -3499,7 +3902,7 @@
       </w:pPr>
     </w:lvl>
   </w:abstractNum>
-  <w:abstractNum w:abstractNumId="21" w15:restartNumberingAfterBreak="0">
+  <w:abstractNum w:abstractNumId="22" w15:restartNumberingAfterBreak="0">
     <w:nsid w:val="37853182"/>
     <w:multiLevelType w:val="hybridMultilevel"/>
     <w:tmpl w:val="2DEAB6C6"/>
@@ -3588,7 +3991,7 @@
       </w:pPr>
     </w:lvl>
   </w:abstractNum>
-  <w:abstractNum w:abstractNumId="22" w15:restartNumberingAfterBreak="0">
+  <w:abstractNum w:abstractNumId="23" w15:restartNumberingAfterBreak="0">
     <w:nsid w:val="39B6383D"/>
     <w:multiLevelType w:val="hybridMultilevel"/>
     <w:tmpl w:val="7CAA0664"/>
@@ -3701,7 +4104,7 @@
       </w:pPr>
     </w:lvl>
   </w:abstractNum>
-  <w:abstractNum w:abstractNumId="23" w15:restartNumberingAfterBreak="0">
+  <w:abstractNum w:abstractNumId="24" w15:restartNumberingAfterBreak="0">
     <w:nsid w:val="3A2B4121"/>
     <w:multiLevelType w:val="hybridMultilevel"/>
     <w:tmpl w:val="C3682780"/>
@@ -3787,7 +4190,7 @@
       </w:pPr>
     </w:lvl>
   </w:abstractNum>
-  <w:abstractNum w:abstractNumId="24" w15:restartNumberingAfterBreak="0">
+  <w:abstractNum w:abstractNumId="25" w15:restartNumberingAfterBreak="0">
     <w:nsid w:val="4013650A"/>
     <w:multiLevelType w:val="hybridMultilevel"/>
     <w:tmpl w:val="F2E60B20"/>
@@ -3903,7 +4306,7 @@
       </w:pPr>
     </w:lvl>
   </w:abstractNum>
-  <w:abstractNum w:abstractNumId="25" w15:restartNumberingAfterBreak="0">
+  <w:abstractNum w:abstractNumId="26" w15:restartNumberingAfterBreak="0">
     <w:nsid w:val="45CE2B86"/>
     <w:multiLevelType w:val="multilevel"/>
     <w:tmpl w:val="27880D40"/>
@@ -4044,7 +4447,7 @@
       </w:rPr>
     </w:lvl>
   </w:abstractNum>
-  <w:abstractNum w:abstractNumId="26" w15:restartNumberingAfterBreak="0">
+  <w:abstractNum w:abstractNumId="27" w15:restartNumberingAfterBreak="0">
     <w:nsid w:val="49767A2E"/>
     <w:multiLevelType w:val="multilevel"/>
     <w:tmpl w:val="68EE10FC"/>
@@ -4157,7 +4560,7 @@
       </w:pPr>
     </w:lvl>
   </w:abstractNum>
-  <w:abstractNum w:abstractNumId="27" w15:restartNumberingAfterBreak="0">
+  <w:abstractNum w:abstractNumId="28" w15:restartNumberingAfterBreak="0">
     <w:nsid w:val="4B82079F"/>
     <w:multiLevelType w:val="hybridMultilevel"/>
     <w:tmpl w:val="297ABB8C"/>
@@ -4297,7 +4700,7 @@
       </w:rPr>
     </w:lvl>
   </w:abstractNum>
-  <w:abstractNum w:abstractNumId="28" w15:restartNumberingAfterBreak="0">
+  <w:abstractNum w:abstractNumId="29" w15:restartNumberingAfterBreak="0">
     <w:nsid w:val="4EC401E6"/>
     <w:multiLevelType w:val="multilevel"/>
     <w:tmpl w:val="F8184942"/>
@@ -4438,7 +4841,7 @@
       </w:rPr>
     </w:lvl>
   </w:abstractNum>
-  <w:abstractNum w:abstractNumId="29" w15:restartNumberingAfterBreak="0">
+  <w:abstractNum w:abstractNumId="30" w15:restartNumberingAfterBreak="0">
     <w:nsid w:val="522523B2"/>
     <w:multiLevelType w:val="hybridMultilevel"/>
     <w:tmpl w:val="816E0276"/>
@@ -4554,7 +4957,7 @@
       </w:pPr>
     </w:lvl>
   </w:abstractNum>
-  <w:abstractNum w:abstractNumId="30" w15:restartNumberingAfterBreak="0">
+  <w:abstractNum w:abstractNumId="31" w15:restartNumberingAfterBreak="0">
     <w:nsid w:val="548069C9"/>
     <w:multiLevelType w:val="multilevel"/>
     <w:tmpl w:val="EFE4C58C"/>
@@ -4640,7 +5043,7 @@
       </w:pPr>
     </w:lvl>
   </w:abstractNum>
-  <w:abstractNum w:abstractNumId="31" w15:restartNumberingAfterBreak="0">
+  <w:abstractNum w:abstractNumId="32" w15:restartNumberingAfterBreak="0">
     <w:nsid w:val="54A32A9B"/>
     <w:multiLevelType w:val="multilevel"/>
     <w:tmpl w:val="AFEEE84A"/>
@@ -4730,7 +5133,7 @@
       </w:pPr>
     </w:lvl>
   </w:abstractNum>
-  <w:abstractNum w:abstractNumId="32" w15:restartNumberingAfterBreak="0">
+  <w:abstractNum w:abstractNumId="33" w15:restartNumberingAfterBreak="0">
     <w:nsid w:val="584D581E"/>
     <w:multiLevelType w:val="hybridMultilevel"/>
     <w:tmpl w:val="59F69B72"/>
@@ -4846,7 +5249,7 @@
       </w:pPr>
     </w:lvl>
   </w:abstractNum>
-  <w:abstractNum w:abstractNumId="33" w15:restartNumberingAfterBreak="0">
+  <w:abstractNum w:abstractNumId="34" w15:restartNumberingAfterBreak="0">
     <w:nsid w:val="5988037F"/>
     <w:multiLevelType w:val="hybridMultilevel"/>
     <w:tmpl w:val="A5AAF778"/>
@@ -4959,7 +5362,7 @@
       </w:pPr>
     </w:lvl>
   </w:abstractNum>
-  <w:abstractNum w:abstractNumId="34" w15:restartNumberingAfterBreak="0">
+  <w:abstractNum w:abstractNumId="35" w15:restartNumberingAfterBreak="0">
     <w:nsid w:val="5D7358EF"/>
     <w:multiLevelType w:val="hybridMultilevel"/>
     <w:tmpl w:val="334C4688"/>
@@ -5072,7 +5475,7 @@
       </w:pPr>
     </w:lvl>
   </w:abstractNum>
-  <w:abstractNum w:abstractNumId="35" w15:restartNumberingAfterBreak="0">
+  <w:abstractNum w:abstractNumId="36" w15:restartNumberingAfterBreak="0">
     <w:nsid w:val="665B6E52"/>
     <w:multiLevelType w:val="multilevel"/>
     <w:tmpl w:val="297ABB8C"/>
@@ -5212,7 +5615,7 @@
       </w:rPr>
     </w:lvl>
   </w:abstractNum>
-  <w:abstractNum w:abstractNumId="36" w15:restartNumberingAfterBreak="0">
+  <w:abstractNum w:abstractNumId="37" w15:restartNumberingAfterBreak="0">
     <w:nsid w:val="6A9A6DA5"/>
     <w:multiLevelType w:val="hybridMultilevel"/>
     <w:tmpl w:val="3C1692F4"/>
@@ -5328,7 +5731,7 @@
       </w:pPr>
     </w:lvl>
   </w:abstractNum>
-  <w:abstractNum w:abstractNumId="37" w15:restartNumberingAfterBreak="0">
+  <w:abstractNum w:abstractNumId="38" w15:restartNumberingAfterBreak="0">
     <w:nsid w:val="6D8A1AA9"/>
     <w:multiLevelType w:val="multilevel"/>
     <w:tmpl w:val="EF46D224"/>
@@ -5441,7 +5844,7 @@
       </w:rPr>
     </w:lvl>
   </w:abstractNum>
-  <w:abstractNum w:abstractNumId="38" w15:restartNumberingAfterBreak="0">
+  <w:abstractNum w:abstractNumId="39" w15:restartNumberingAfterBreak="0">
     <w:nsid w:val="78522544"/>
     <w:multiLevelType w:val="hybridMultilevel"/>
     <w:tmpl w:val="BEE27854"/>
@@ -5581,7 +5984,7 @@
       </w:rPr>
     </w:lvl>
   </w:abstractNum>
-  <w:abstractNum w:abstractNumId="39" w15:restartNumberingAfterBreak="0">
+  <w:abstractNum w:abstractNumId="40" w15:restartNumberingAfterBreak="0">
     <w:nsid w:val="78C43E4A"/>
     <w:multiLevelType w:val="hybridMultilevel"/>
     <w:tmpl w:val="B1DCCD54"/>
@@ -5694,7 +6097,7 @@
       </w:pPr>
     </w:lvl>
   </w:abstractNum>
-  <w:abstractNum w:abstractNumId="40" w15:restartNumberingAfterBreak="0">
+  <w:abstractNum w:abstractNumId="41" w15:restartNumberingAfterBreak="0">
     <w:nsid w:val="7B926CBB"/>
     <w:multiLevelType w:val="multilevel"/>
     <w:tmpl w:val="44BA0D78"/>
@@ -5807,7 +6210,7 @@
       </w:pPr>
     </w:lvl>
   </w:abstractNum>
-  <w:abstractNum w:abstractNumId="41" w15:restartNumberingAfterBreak="0">
+  <w:abstractNum w:abstractNumId="42" w15:restartNumberingAfterBreak="0">
     <w:nsid w:val="7C517AC9"/>
     <w:multiLevelType w:val="hybridMultilevel"/>
     <w:tmpl w:val="67801802"/>
@@ -5947,7 +6350,7 @@
       </w:rPr>
     </w:lvl>
   </w:abstractNum>
-  <w:abstractNum w:abstractNumId="42" w15:restartNumberingAfterBreak="0">
+  <w:abstractNum w:abstractNumId="43" w15:restartNumberingAfterBreak="0">
     <w:nsid w:val="7ED15CD2"/>
     <w:multiLevelType w:val="hybridMultilevel"/>
     <w:tmpl w:val="68EE10FC"/>
@@ -6060,7 +6463,7 @@
       </w:pPr>
     </w:lvl>
   </w:abstractNum>
-  <w:abstractNum w:abstractNumId="43" w15:restartNumberingAfterBreak="0">
+  <w:abstractNum w:abstractNumId="44" w15:restartNumberingAfterBreak="0">
     <w:nsid w:val="7EDC02C5"/>
     <w:multiLevelType w:val="hybridMultilevel"/>
     <w:tmpl w:val="7FDED26C"/>
@@ -6173,7 +6576,7 @@
       </w:rPr>
     </w:lvl>
   </w:abstractNum>
-  <w:abstractNum w:abstractNumId="44" w15:restartNumberingAfterBreak="0">
+  <w:abstractNum w:abstractNumId="45" w15:restartNumberingAfterBreak="0">
     <w:nsid w:val="7F3849E4"/>
     <w:multiLevelType w:val="hybridMultilevel"/>
     <w:tmpl w:val="0284D7D6"/>
@@ -6263,19 +6666,19 @@
     </w:lvl>
   </w:abstractNum>
   <w:num w:numId="1">
-    <w:abstractNumId w:val="31"/>
+    <w:abstractNumId w:val="32"/>
   </w:num>
   <w:num w:numId="2">
-    <w:abstractNumId w:val="28"/>
+    <w:abstractNumId w:val="29"/>
   </w:num>
   <w:num w:numId="3">
-    <w:abstractNumId w:val="23"/>
+    <w:abstractNumId w:val="24"/>
   </w:num>
   <w:num w:numId="4">
     <w:abstractNumId w:val="17"/>
   </w:num>
   <w:num w:numId="5">
-    <w:abstractNumId w:val="43"/>
+    <w:abstractNumId w:val="44"/>
   </w:num>
   <w:num w:numId="6">
     <w:abstractNumId w:val="9"/>
@@ -6308,58 +6711,58 @@
     <w:abstractNumId w:val="0"/>
   </w:num>
   <w:num w:numId="16">
-    <w:abstractNumId w:val="38"/>
+    <w:abstractNumId w:val="39"/>
   </w:num>
   <w:num w:numId="17">
-    <w:abstractNumId w:val="27"/>
+    <w:abstractNumId w:val="28"/>
   </w:num>
   <w:num w:numId="18">
-    <w:abstractNumId w:val="35"/>
+    <w:abstractNumId w:val="36"/>
   </w:num>
   <w:num w:numId="19">
-    <w:abstractNumId w:val="41"/>
+    <w:abstractNumId w:val="42"/>
   </w:num>
   <w:num w:numId="20">
-    <w:abstractNumId w:val="29"/>
+    <w:abstractNumId w:val="30"/>
   </w:num>
   <w:num w:numId="21">
-    <w:abstractNumId w:val="32"/>
+    <w:abstractNumId w:val="33"/>
   </w:num>
   <w:num w:numId="22">
-    <w:abstractNumId w:val="28"/>
+    <w:abstractNumId w:val="29"/>
   </w:num>
   <w:num w:numId="23">
     <w:abstractNumId w:val="19"/>
   </w:num>
   <w:num w:numId="24">
-    <w:abstractNumId w:val="36"/>
+    <w:abstractNumId w:val="37"/>
   </w:num>
   <w:num w:numId="25">
     <w:abstractNumId w:val="10"/>
   </w:num>
   <w:num w:numId="26">
-    <w:abstractNumId w:val="21"/>
+    <w:abstractNumId w:val="22"/>
   </w:num>
   <w:num w:numId="27">
-    <w:abstractNumId w:val="25"/>
+    <w:abstractNumId w:val="26"/>
   </w:num>
   <w:num w:numId="28">
-    <w:abstractNumId w:val="25"/>
+    <w:abstractNumId w:val="26"/>
   </w:num>
   <w:num w:numId="29">
     <w:abstractNumId w:val="18"/>
   </w:num>
   <w:num w:numId="30">
-    <w:abstractNumId w:val="30"/>
+    <w:abstractNumId w:val="31"/>
   </w:num>
   <w:num w:numId="31">
-    <w:abstractNumId w:val="37"/>
+    <w:abstractNumId w:val="38"/>
   </w:num>
   <w:num w:numId="32">
-    <w:abstractNumId w:val="20"/>
+    <w:abstractNumId w:val="21"/>
   </w:num>
   <w:num w:numId="33">
-    <w:abstractNumId w:val="24"/>
+    <w:abstractNumId w:val="25"/>
   </w:num>
   <w:num w:numId="34">
     <w:abstractNumId w:val="13"/>
@@ -6371,37 +6774,40 @@
     <w:abstractNumId w:val="15"/>
   </w:num>
   <w:num w:numId="37">
-    <w:abstractNumId w:val="40"/>
+    <w:abstractNumId w:val="41"/>
   </w:num>
   <w:num w:numId="38">
-    <w:abstractNumId w:val="42"/>
+    <w:abstractNumId w:val="43"/>
   </w:num>
   <w:num w:numId="39">
-    <w:abstractNumId w:val="26"/>
+    <w:abstractNumId w:val="27"/>
   </w:num>
   <w:num w:numId="40">
     <w:abstractNumId w:val="14"/>
   </w:num>
   <w:num w:numId="41">
-    <w:abstractNumId w:val="39"/>
+    <w:abstractNumId w:val="40"/>
   </w:num>
   <w:num w:numId="42">
-    <w:abstractNumId w:val="34"/>
+    <w:abstractNumId w:val="35"/>
   </w:num>
   <w:num w:numId="43">
     <w:abstractNumId w:val="12"/>
   </w:num>
   <w:num w:numId="44">
-    <w:abstractNumId w:val="33"/>
+    <w:abstractNumId w:val="34"/>
   </w:num>
   <w:num w:numId="45">
-    <w:abstractNumId w:val="22"/>
+    <w:abstractNumId w:val="23"/>
   </w:num>
   <w:num w:numId="46">
     <w:abstractNumId w:val="11"/>
   </w:num>
   <w:num w:numId="47">
-    <w:abstractNumId w:val="44"/>
+    <w:abstractNumId w:val="45"/>
+  </w:num>
+  <w:num w:numId="48">
+    <w:abstractNumId w:val="20"/>
   </w:num>
 </w:numbering>
 </file>

--- a/hs/2529.docx
+++ b/hs/2529.docx
@@ -52,7 +52,7 @@
                 <v:shape id="_x0000_i1025" type="#_x0000_t75" style="width:21pt;height:17pt" o:ole="">
                   <v:imagedata r:id="rId7" o:title=""/>
                 </v:shape>
-                <o:OLEObject Type="Embed" ProgID="PBrush" ShapeID="_x0000_i1025" DrawAspect="Content" ObjectID="_1499694173" r:id="rId8"/>
+                <o:OLEObject Type="Embed" ProgID="PBrush" ShapeID="_x0000_i1025" DrawAspect="Content" ObjectID="_1499795703" r:id="rId8"/>
               </w:object>
             </w:r>
           </w:p>
@@ -1189,10 +1189,8 @@
               <w:ind w:left="0" w:firstLine="0"/>
               <w:jc w:val="left"/>
               <w:rPr>
-                <w:rFonts w:ascii="MS Shell Dlg 2" w:hAnsi="MS Shell Dlg 2" w:cs="MS Shell Dlg 2"/>
-                <w:sz w:val="16"/>
-                <w:szCs w:val="16"/>
-                <w:lang w:eastAsia="ru-RU"/>
+                <w:rFonts w:ascii="Cambria" w:hAnsi="Cambria"/>
+                <w:szCs w:val="24"/>
               </w:rPr>
             </w:pPr>
             <w:r>
@@ -1211,10 +1209,8 @@
             </w:r>
             <w:r>
               <w:rPr>
-                <w:rFonts w:ascii="Calibri" w:hAnsi="Calibri" w:cs="Calibri"/>
-                <w:sz w:val="26"/>
-                <w:szCs w:val="26"/>
-                <w:lang w:eastAsia="ru-RU"/>
+                <w:rFonts w:ascii="Cambria" w:hAnsi="Cambria"/>
+                <w:szCs w:val="24"/>
               </w:rPr>
               <w:t>³</w:t>
             </w:r>
@@ -1301,10 +1297,8 @@
             </w:r>
             <w:r>
               <w:rPr>
-                <w:rFonts w:ascii="Calibri" w:hAnsi="Calibri" w:cs="Calibri"/>
-                <w:sz w:val="26"/>
-                <w:szCs w:val="26"/>
-                <w:lang w:eastAsia="ru-RU"/>
+                <w:rFonts w:ascii="Cambria" w:hAnsi="Cambria"/>
+                <w:szCs w:val="24"/>
               </w:rPr>
               <w:t>²</w:t>
             </w:r>
@@ -1405,10 +1399,8 @@
             </w:r>
             <w:r>
               <w:rPr>
-                <w:rFonts w:ascii="Calibri" w:hAnsi="Calibri" w:cs="Calibri"/>
-                <w:sz w:val="26"/>
-                <w:szCs w:val="26"/>
-                <w:lang w:eastAsia="ru-RU"/>
+                <w:rFonts w:ascii="Cambria" w:hAnsi="Cambria"/>
+                <w:szCs w:val="24"/>
               </w:rPr>
               <w:t>²</w:t>
             </w:r>
@@ -1865,14 +1857,7 @@
                 <w:rFonts w:ascii="Cambria" w:hAnsi="Cambria"/>
                 <w:szCs w:val="24"/>
               </w:rPr>
-              <w:t>Те</w:t>
-            </w:r>
-            <w:r>
-              <w:rPr>
-                <w:rFonts w:ascii="Cambria" w:hAnsi="Cambria"/>
-                <w:szCs w:val="24"/>
-              </w:rPr>
-              <w:t xml:space="preserve">мпература на правой границе, </w:t>
+              <w:t xml:space="preserve">Температура на правой границе, </w:t>
             </w:r>
             <w:r>
               <w:rPr>
@@ -2055,6 +2040,7 @@
                 <w:szCs w:val="24"/>
               </w:rPr>
             </w:pPr>
+            <w:bookmarkStart w:id="0" w:name="_GoBack" w:colFirst="0" w:colLast="0"/>
             <w:r>
               <w:rPr>
                 <w:rFonts w:ascii="Cambria" w:hAnsi="Cambria"/>
@@ -2078,10 +2064,8 @@
             </w:r>
             <w:r>
               <w:rPr>
-                <w:rFonts w:ascii="Calibri" w:hAnsi="Calibri" w:cs="Calibri"/>
-                <w:sz w:val="26"/>
-                <w:szCs w:val="26"/>
-                <w:lang w:eastAsia="ru-RU"/>
+                <w:rFonts w:ascii="Cambria" w:hAnsi="Cambria"/>
+                <w:szCs w:val="24"/>
               </w:rPr>
               <w:t>²</w:t>
             </w:r>
@@ -2179,8 +2163,6 @@
               </w:rPr>
               <w:t>Вт/</w:t>
             </w:r>
-            <w:bookmarkStart w:id="0" w:name="_GoBack"/>
-            <w:bookmarkEnd w:id="0"/>
             <w:r>
               <w:rPr>
                 <w:rFonts w:ascii="Cambria" w:hAnsi="Cambria"/>
@@ -2190,10 +2172,8 @@
             </w:r>
             <w:r>
               <w:rPr>
-                <w:rFonts w:ascii="Calibri" w:hAnsi="Calibri" w:cs="Calibri"/>
-                <w:sz w:val="26"/>
-                <w:szCs w:val="26"/>
-                <w:lang w:eastAsia="ru-RU"/>
+                <w:rFonts w:ascii="Cambria" w:hAnsi="Cambria"/>
+                <w:szCs w:val="24"/>
               </w:rPr>
               <w:t>²</w:t>
             </w:r>
@@ -2255,6 +2235,7 @@
           </w:p>
         </w:tc>
       </w:tr>
+      <w:bookmarkEnd w:id="0"/>
     </w:tbl>
     <w:p>
       <w:pPr>

--- a/hs/2529.docx
+++ b/hs/2529.docx
@@ -8,8 +8,8 @@
         <w:tblLook w:val="04A0" w:firstRow="1" w:lastRow="0" w:firstColumn="1" w:lastColumn="0" w:noHBand="0" w:noVBand="1"/>
       </w:tblPr>
       <w:tblGrid>
-        <w:gridCol w:w="2382"/>
-        <w:gridCol w:w="7256"/>
+        <w:gridCol w:w="2384"/>
+        <w:gridCol w:w="7254"/>
       </w:tblGrid>
       <w:tr>
         <w:tc>
@@ -29,7 +29,7 @@
               </w:rPr>
             </w:pPr>
             <w:r>
-              <w:object w:dxaOrig="432" w:dyaOrig="348">
+              <w:object w:dxaOrig="432" w:dyaOrig="384">
                 <v:shapetype id="_x0000_t75" coordsize="21600,21600" o:spt="75" o:preferrelative="t" path="m@4@5l@4@11@9@11@9@5xe" filled="f" stroked="f">
                   <v:stroke joinstyle="miter"/>
                   <v:formulas>
@@ -49,10 +49,10 @@
                   <v:path o:extrusionok="f" gradientshapeok="t" o:connecttype="rect"/>
                   <o:lock v:ext="edit" aspectratio="t"/>
                 </v:shapetype>
-                <v:shape id="_x0000_i1025" type="#_x0000_t75" style="width:21pt;height:17pt" o:ole="">
+                <v:shape id="_x0000_i1025" type="#_x0000_t75" style="width:21pt;height:19.2pt" o:ole="">
                   <v:imagedata r:id="rId7" o:title=""/>
                 </v:shape>
-                <o:OLEObject Type="Embed" ProgID="PBrush" ShapeID="_x0000_i1025" DrawAspect="Content" ObjectID="_1499795703" r:id="rId8"/>
+                <o:OLEObject Type="Embed" ProgID="PBrush" ShapeID="_x0000_i1025" DrawAspect="Content" ObjectID="_1499799486" r:id="rId8"/>
               </w:object>
             </w:r>
           </w:p>
@@ -113,7 +113,7 @@
                 <w:sz w:val="36"/>
                 <w:szCs w:val="36"/>
               </w:rPr>
-              <w:t>Плоская толстая стенка</w:t>
+              <w:t>Двухслойная толстая цилиндрическая стенка</w:t>
             </w:r>
           </w:p>
         </w:tc>
@@ -185,9 +185,9 @@
               </w:rPr>
               <w:drawing>
                 <wp:inline distT="0" distB="0" distL="0" distR="0">
-                  <wp:extent cx="518160" cy="624840"/>
-                  <wp:effectExtent l="0" t="0" r="0" b="3810"/>
-                  <wp:docPr id="2" name="Рисунок 2" descr="D:\1. 3v-service\4. Библиотеки\HS\Изображения\HS - Плоская толстая стенка.png"/>
+                  <wp:extent cx="807720" cy="655320"/>
+                  <wp:effectExtent l="0" t="0" r="0" b="0"/>
+                  <wp:docPr id="1" name="Рисунок 1" descr="D:\1. 3v-service\4. Библиотеки\HS\Изображения\HS - Двухслойная толстая цилиндрическая стенка.png"/>
                   <wp:cNvGraphicFramePr>
                     <a:graphicFrameLocks xmlns:a="http://schemas.openxmlformats.org/drawingml/2006/main" noChangeAspect="1"/>
                   </wp:cNvGraphicFramePr>
@@ -195,7 +195,7 @@
                     <a:graphicData uri="http://schemas.openxmlformats.org/drawingml/2006/picture">
                       <pic:pic xmlns:pic="http://schemas.openxmlformats.org/drawingml/2006/picture">
                         <pic:nvPicPr>
-                          <pic:cNvPr id="0" name="Picture 12" descr="D:\1. 3v-service\4. Библиотеки\HS\Изображения\HS - Плоская толстая стенка.png"/>
+                          <pic:cNvPr id="0" name="Picture 5" descr="D:\1. 3v-service\4. Библиотеки\HS\Изображения\HS - Двухслойная толстая цилиндрическая стенка.png"/>
                           <pic:cNvPicPr>
                             <a:picLocks noChangeAspect="1" noChangeArrowheads="1"/>
                           </pic:cNvPicPr>
@@ -216,7 +216,7 @@
                         <pic:spPr bwMode="auto">
                           <a:xfrm>
                             <a:off x="0" y="0"/>
-                            <a:ext cx="518160" cy="624840"/>
+                            <a:ext cx="807720" cy="655320"/>
                           </a:xfrm>
                           <a:prstGeom prst="rect">
                             <a:avLst/>
@@ -356,7 +356,7 @@
           <w:b/>
           <w:szCs w:val="24"/>
         </w:rPr>
-        <w:t>Плоская толстая стенка</w:t>
+        <w:t>Цилиндрическая толстая стенка с излучением</w:t>
       </w:r>
       <w:r>
         <w:rPr>
@@ -383,15 +383,16 @@
         <w:tblLook w:val="04A0" w:firstRow="1" w:lastRow="0" w:firstColumn="1" w:lastColumn="0" w:noHBand="0" w:noVBand="1"/>
       </w:tblPr>
       <w:tblGrid>
-        <w:gridCol w:w="5014"/>
-        <w:gridCol w:w="2520"/>
-        <w:gridCol w:w="2520"/>
+        <w:gridCol w:w="5006"/>
+        <w:gridCol w:w="2524"/>
+        <w:gridCol w:w="2524"/>
       </w:tblGrid>
       <w:tr>
         <w:tc>
           <w:tcPr>
-            <w:tcW w:w="5014" w:type="dxa"/>
+            <w:tcW w:w="5006" w:type="dxa"/>
             <w:shd w:val="clear" w:color="auto" w:fill="auto"/>
+            <w:vAlign w:val="center"/>
           </w:tcPr>
           <w:p>
             <w:pPr>
@@ -404,6 +405,7 @@
                 <w:tab w:val="left" w:pos="171"/>
               </w:tabs>
               <w:ind w:left="0" w:firstLine="0"/>
+              <w:jc w:val="left"/>
               <w:rPr>
                 <w:rFonts w:ascii="Cambria" w:hAnsi="Cambria"/>
                 <w:szCs w:val="24"/>
@@ -414,13 +416,14 @@
                 <w:rFonts w:ascii="Cambria" w:hAnsi="Cambria"/>
                 <w:szCs w:val="24"/>
               </w:rPr>
-              <w:t>Тепловая связь слева от стенки</w:t>
+              <w:t>Тепловая связь внутри</w:t>
             </w:r>
           </w:p>
         </w:tc>
         <w:tc>
           <w:tcPr>
-            <w:tcW w:w="2520" w:type="dxa"/>
+            <w:tcW w:w="2524" w:type="dxa"/>
+            <w:vAlign w:val="center"/>
           </w:tcPr>
           <w:p>
             <w:pPr>
@@ -429,6 +432,7 @@
                 <w:tab w:val="left" w:pos="1134"/>
               </w:tabs>
               <w:ind w:left="0" w:firstLine="0"/>
+              <w:jc w:val="left"/>
               <w:rPr>
                 <w:rFonts w:ascii="Cambria" w:hAnsi="Cambria"/>
                 <w:szCs w:val="24"/>
@@ -447,7 +451,7 @@
         </w:tc>
         <w:tc>
           <w:tcPr>
-            <w:tcW w:w="2520" w:type="dxa"/>
+            <w:tcW w:w="2524" w:type="dxa"/>
           </w:tcPr>
           <w:p>
             <w:pPr>
@@ -467,8 +471,9 @@
       <w:tr>
         <w:tc>
           <w:tcPr>
-            <w:tcW w:w="5014" w:type="dxa"/>
+            <w:tcW w:w="5006" w:type="dxa"/>
             <w:shd w:val="clear" w:color="auto" w:fill="auto"/>
+            <w:vAlign w:val="center"/>
           </w:tcPr>
           <w:p>
             <w:pPr>
@@ -481,6 +486,7 @@
                 <w:tab w:val="left" w:pos="171"/>
               </w:tabs>
               <w:ind w:left="0" w:firstLine="0"/>
+              <w:jc w:val="left"/>
               <w:rPr>
                 <w:rFonts w:ascii="Cambria" w:hAnsi="Cambria"/>
                 <w:szCs w:val="24"/>
@@ -491,13 +497,14 @@
                 <w:rFonts w:ascii="Cambria" w:hAnsi="Cambria"/>
                 <w:szCs w:val="24"/>
               </w:rPr>
-              <w:t>Тепловая связь справа от стенки</w:t>
+              <w:t>Тепловая связь снаружи</w:t>
             </w:r>
           </w:p>
         </w:tc>
         <w:tc>
           <w:tcPr>
-            <w:tcW w:w="2520" w:type="dxa"/>
+            <w:tcW w:w="2524" w:type="dxa"/>
+            <w:vAlign w:val="center"/>
           </w:tcPr>
           <w:p>
             <w:pPr>
@@ -506,6 +513,7 @@
                 <w:tab w:val="left" w:pos="1134"/>
               </w:tabs>
               <w:ind w:left="0" w:firstLine="0"/>
+              <w:jc w:val="left"/>
               <w:rPr>
                 <w:rFonts w:ascii="Cambria" w:hAnsi="Cambria"/>
                 <w:szCs w:val="24"/>
@@ -524,7 +532,7 @@
         </w:tc>
         <w:tc>
           <w:tcPr>
-            <w:tcW w:w="2520" w:type="dxa"/>
+            <w:tcW w:w="2524" w:type="dxa"/>
           </w:tcPr>
           <w:p>
             <w:pPr>
@@ -544,8 +552,9 @@
       <w:tr>
         <w:tc>
           <w:tcPr>
-            <w:tcW w:w="5014" w:type="dxa"/>
+            <w:tcW w:w="5006" w:type="dxa"/>
             <w:shd w:val="clear" w:color="auto" w:fill="auto"/>
+            <w:vAlign w:val="center"/>
           </w:tcPr>
           <w:p>
             <w:pPr>
@@ -558,6 +567,7 @@
                 <w:tab w:val="left" w:pos="171"/>
               </w:tabs>
               <w:ind w:left="0" w:firstLine="0"/>
+              <w:jc w:val="left"/>
               <w:rPr>
                 <w:rFonts w:ascii="Cambria" w:hAnsi="Cambria"/>
                 <w:szCs w:val="24"/>
@@ -568,13 +578,14 @@
                 <w:rFonts w:ascii="Cambria" w:hAnsi="Cambria"/>
                 <w:szCs w:val="24"/>
               </w:rPr>
-              <w:t>Количество элементов по высоте</w:t>
+              <w:t>Количество элементов по длине</w:t>
             </w:r>
           </w:p>
         </w:tc>
         <w:tc>
           <w:tcPr>
-            <w:tcW w:w="2520" w:type="dxa"/>
+            <w:tcW w:w="2524" w:type="dxa"/>
+            <w:vAlign w:val="center"/>
           </w:tcPr>
           <w:p>
             <w:pPr>
@@ -583,6 +594,7 @@
                 <w:tab w:val="left" w:pos="1134"/>
               </w:tabs>
               <w:ind w:left="0" w:firstLine="0"/>
+              <w:jc w:val="left"/>
               <w:rPr>
                 <w:rFonts w:ascii="Cambria" w:hAnsi="Cambria"/>
                 <w:szCs w:val="24"/>
@@ -603,7 +615,7 @@
         </w:tc>
         <w:tc>
           <w:tcPr>
-            <w:tcW w:w="2520" w:type="dxa"/>
+            <w:tcW w:w="2524" w:type="dxa"/>
           </w:tcPr>
           <w:p>
             <w:pPr>
@@ -623,8 +635,9 @@
       <w:tr>
         <w:tc>
           <w:tcPr>
-            <w:tcW w:w="5014" w:type="dxa"/>
+            <w:tcW w:w="5006" w:type="dxa"/>
             <w:shd w:val="clear" w:color="auto" w:fill="auto"/>
+            <w:vAlign w:val="center"/>
           </w:tcPr>
           <w:p>
             <w:pPr>
@@ -637,6 +650,7 @@
                 <w:tab w:val="left" w:pos="171"/>
               </w:tabs>
               <w:ind w:left="0" w:firstLine="0"/>
+              <w:jc w:val="left"/>
               <w:rPr>
                 <w:rFonts w:ascii="Cambria" w:hAnsi="Cambria"/>
                 <w:szCs w:val="24"/>
@@ -647,13 +661,14 @@
                 <w:rFonts w:ascii="Cambria" w:hAnsi="Cambria"/>
                 <w:szCs w:val="24"/>
               </w:rPr>
-              <w:t>Количество элементов по толщине</w:t>
+              <w:t>Количество элементов (колец) по радиусу для 1 слоя</w:t>
             </w:r>
           </w:p>
         </w:tc>
         <w:tc>
           <w:tcPr>
-            <w:tcW w:w="2520" w:type="dxa"/>
+            <w:tcW w:w="2524" w:type="dxa"/>
+            <w:vAlign w:val="center"/>
           </w:tcPr>
           <w:p>
             <w:pPr>
@@ -662,27 +677,26 @@
                 <w:tab w:val="left" w:pos="1134"/>
               </w:tabs>
               <w:ind w:left="0" w:firstLine="0"/>
+              <w:jc w:val="left"/>
               <w:rPr>
                 <w:rFonts w:ascii="Cambria" w:hAnsi="Cambria"/>
                 <w:szCs w:val="24"/>
                 <w:lang w:val="en-US"/>
               </w:rPr>
             </w:pPr>
-            <w:proofErr w:type="spellStart"/>
             <w:r>
               <w:rPr>
                 <w:rFonts w:ascii="Cambria" w:hAnsi="Cambria"/>
                 <w:szCs w:val="24"/>
                 <w:lang w:val="en-US"/>
               </w:rPr>
-              <w:t>Nx</w:t>
+              <w:t>NR1</w:t>
             </w:r>
-            <w:proofErr w:type="spellEnd"/>
           </w:p>
         </w:tc>
         <w:tc>
           <w:tcPr>
-            <w:tcW w:w="2520" w:type="dxa"/>
+            <w:tcW w:w="2524" w:type="dxa"/>
           </w:tcPr>
           <w:p>
             <w:pPr>
@@ -702,8 +716,9 @@
       <w:tr>
         <w:tc>
           <w:tcPr>
-            <w:tcW w:w="5014" w:type="dxa"/>
+            <w:tcW w:w="5006" w:type="dxa"/>
             <w:shd w:val="clear" w:color="auto" w:fill="auto"/>
+            <w:vAlign w:val="center"/>
           </w:tcPr>
           <w:p>
             <w:pPr>
@@ -716,6 +731,7 @@
                 <w:tab w:val="left" w:pos="171"/>
               </w:tabs>
               <w:ind w:left="0" w:firstLine="0"/>
+              <w:jc w:val="left"/>
               <w:rPr>
                 <w:rFonts w:ascii="Cambria" w:hAnsi="Cambria"/>
                 <w:szCs w:val="24"/>
@@ -726,13 +742,14 @@
                 <w:rFonts w:ascii="Cambria" w:hAnsi="Cambria"/>
                 <w:szCs w:val="24"/>
               </w:rPr>
-              <w:t>Ширина стенки, м</w:t>
+              <w:t>Количество элементов (колец) по радиусу для 2 слоя</w:t>
             </w:r>
           </w:p>
         </w:tc>
         <w:tc>
           <w:tcPr>
-            <w:tcW w:w="2520" w:type="dxa"/>
+            <w:tcW w:w="2524" w:type="dxa"/>
+            <w:vAlign w:val="center"/>
           </w:tcPr>
           <w:p>
             <w:pPr>
@@ -741,27 +758,26 @@
                 <w:tab w:val="left" w:pos="1134"/>
               </w:tabs>
               <w:ind w:left="0" w:firstLine="0"/>
+              <w:jc w:val="left"/>
               <w:rPr>
                 <w:rFonts w:ascii="Cambria" w:hAnsi="Cambria"/>
                 <w:szCs w:val="24"/>
                 <w:lang w:val="en-US"/>
               </w:rPr>
             </w:pPr>
-            <w:proofErr w:type="spellStart"/>
             <w:r>
               <w:rPr>
                 <w:rFonts w:ascii="Cambria" w:hAnsi="Cambria"/>
                 <w:szCs w:val="24"/>
                 <w:lang w:val="en-US"/>
               </w:rPr>
-              <w:t>b_wall</w:t>
+              <w:t>NR2</w:t>
             </w:r>
-            <w:proofErr w:type="spellEnd"/>
           </w:p>
         </w:tc>
         <w:tc>
           <w:tcPr>
-            <w:tcW w:w="2520" w:type="dxa"/>
+            <w:tcW w:w="2524" w:type="dxa"/>
           </w:tcPr>
           <w:p>
             <w:pPr>
@@ -781,8 +797,9 @@
       <w:tr>
         <w:tc>
           <w:tcPr>
-            <w:tcW w:w="5014" w:type="dxa"/>
+            <w:tcW w:w="5006" w:type="dxa"/>
             <w:shd w:val="clear" w:color="auto" w:fill="auto"/>
+            <w:vAlign w:val="center"/>
           </w:tcPr>
           <w:p>
             <w:pPr>
@@ -795,6 +812,7 @@
                 <w:tab w:val="left" w:pos="171"/>
               </w:tabs>
               <w:ind w:left="0" w:firstLine="0"/>
+              <w:jc w:val="left"/>
               <w:rPr>
                 <w:rFonts w:ascii="Cambria" w:hAnsi="Cambria"/>
                 <w:szCs w:val="24"/>
@@ -805,13 +823,14 @@
                 <w:rFonts w:ascii="Cambria" w:hAnsi="Cambria"/>
                 <w:szCs w:val="24"/>
               </w:rPr>
-              <w:t>Толщина стенки, м</w:t>
+              <w:t>Внутренний радиус, м</w:t>
             </w:r>
           </w:p>
         </w:tc>
         <w:tc>
           <w:tcPr>
-            <w:tcW w:w="2520" w:type="dxa"/>
+            <w:tcW w:w="2524" w:type="dxa"/>
+            <w:vAlign w:val="center"/>
           </w:tcPr>
           <w:p>
             <w:pPr>
@@ -820,27 +839,26 @@
                 <w:tab w:val="left" w:pos="1134"/>
               </w:tabs>
               <w:ind w:left="0" w:firstLine="0"/>
+              <w:jc w:val="left"/>
               <w:rPr>
                 <w:rFonts w:ascii="Cambria" w:hAnsi="Cambria"/>
                 <w:szCs w:val="24"/>
                 <w:lang w:val="en-US"/>
               </w:rPr>
             </w:pPr>
-            <w:proofErr w:type="spellStart"/>
             <w:r>
               <w:rPr>
                 <w:rFonts w:ascii="Cambria" w:hAnsi="Cambria"/>
                 <w:szCs w:val="24"/>
                 <w:lang w:val="en-US"/>
               </w:rPr>
-              <w:t>delta_wall</w:t>
+              <w:t>R1</w:t>
             </w:r>
-            <w:proofErr w:type="spellEnd"/>
           </w:p>
         </w:tc>
         <w:tc>
           <w:tcPr>
-            <w:tcW w:w="2520" w:type="dxa"/>
+            <w:tcW w:w="2524" w:type="dxa"/>
           </w:tcPr>
           <w:p>
             <w:pPr>
@@ -860,8 +878,9 @@
       <w:tr>
         <w:tc>
           <w:tcPr>
-            <w:tcW w:w="5014" w:type="dxa"/>
+            <w:tcW w:w="5006" w:type="dxa"/>
             <w:shd w:val="clear" w:color="auto" w:fill="auto"/>
+            <w:vAlign w:val="center"/>
           </w:tcPr>
           <w:p>
             <w:pPr>
@@ -874,6 +893,7 @@
                 <w:tab w:val="left" w:pos="171"/>
               </w:tabs>
               <w:ind w:left="0" w:firstLine="0"/>
+              <w:jc w:val="left"/>
               <w:rPr>
                 <w:rFonts w:ascii="Cambria" w:hAnsi="Cambria"/>
                 <w:szCs w:val="24"/>
@@ -884,13 +904,14 @@
                 <w:rFonts w:ascii="Cambria" w:hAnsi="Cambria"/>
                 <w:szCs w:val="24"/>
               </w:rPr>
-              <w:t>Материал стенки</w:t>
+              <w:t>Наружный радиус 1 слоя, м</w:t>
             </w:r>
           </w:p>
         </w:tc>
         <w:tc>
           <w:tcPr>
-            <w:tcW w:w="2520" w:type="dxa"/>
+            <w:tcW w:w="2524" w:type="dxa"/>
+            <w:vAlign w:val="center"/>
           </w:tcPr>
           <w:p>
             <w:pPr>
@@ -899,6 +920,7 @@
                 <w:tab w:val="left" w:pos="1134"/>
               </w:tabs>
               <w:ind w:left="0" w:firstLine="0"/>
+              <w:jc w:val="left"/>
               <w:rPr>
                 <w:rFonts w:ascii="Cambria" w:hAnsi="Cambria"/>
                 <w:szCs w:val="24"/>
@@ -911,13 +933,13 @@
                 <w:szCs w:val="24"/>
                 <w:lang w:val="en-US"/>
               </w:rPr>
-              <w:t>Material</w:t>
+              <w:t>R2</w:t>
             </w:r>
           </w:p>
         </w:tc>
         <w:tc>
           <w:tcPr>
-            <w:tcW w:w="2520" w:type="dxa"/>
+            <w:tcW w:w="2524" w:type="dxa"/>
           </w:tcPr>
           <w:p>
             <w:pPr>
@@ -937,8 +959,9 @@
       <w:tr>
         <w:tc>
           <w:tcPr>
-            <w:tcW w:w="5014" w:type="dxa"/>
+            <w:tcW w:w="5006" w:type="dxa"/>
             <w:shd w:val="clear" w:color="auto" w:fill="auto"/>
+            <w:vAlign w:val="center"/>
           </w:tcPr>
           <w:p>
             <w:pPr>
@@ -951,6 +974,7 @@
                 <w:tab w:val="left" w:pos="171"/>
               </w:tabs>
               <w:ind w:left="0" w:firstLine="0"/>
+              <w:jc w:val="left"/>
               <w:rPr>
                 <w:rFonts w:ascii="Cambria" w:hAnsi="Cambria"/>
                 <w:szCs w:val="24"/>
@@ -961,13 +985,14 @@
                 <w:rFonts w:ascii="Cambria" w:hAnsi="Cambria"/>
                 <w:szCs w:val="24"/>
               </w:rPr>
-              <w:t>Длины элементов разбиения, м</w:t>
+              <w:t>Наружный радиус 2 слоя, м</w:t>
             </w:r>
           </w:p>
         </w:tc>
         <w:tc>
           <w:tcPr>
-            <w:tcW w:w="2520" w:type="dxa"/>
+            <w:tcW w:w="2524" w:type="dxa"/>
+            <w:vAlign w:val="center"/>
           </w:tcPr>
           <w:p>
             <w:pPr>
@@ -976,27 +1001,26 @@
                 <w:tab w:val="left" w:pos="1134"/>
               </w:tabs>
               <w:ind w:left="0" w:firstLine="0"/>
+              <w:jc w:val="left"/>
               <w:rPr>
                 <w:rFonts w:ascii="Cambria" w:hAnsi="Cambria"/>
                 <w:szCs w:val="24"/>
                 <w:lang w:val="en-US"/>
               </w:rPr>
             </w:pPr>
-            <w:proofErr w:type="spellStart"/>
             <w:r>
               <w:rPr>
                 <w:rFonts w:ascii="Cambria" w:hAnsi="Cambria"/>
                 <w:szCs w:val="24"/>
                 <w:lang w:val="en-US"/>
               </w:rPr>
-              <w:t>deltaH</w:t>
+              <w:t>R3</w:t>
             </w:r>
-            <w:proofErr w:type="spellEnd"/>
           </w:p>
         </w:tc>
         <w:tc>
           <w:tcPr>
-            <w:tcW w:w="2520" w:type="dxa"/>
+            <w:tcW w:w="2524" w:type="dxa"/>
           </w:tcPr>
           <w:p>
             <w:pPr>
@@ -1016,8 +1040,9 @@
       <w:tr>
         <w:tc>
           <w:tcPr>
-            <w:tcW w:w="5014" w:type="dxa"/>
+            <w:tcW w:w="5006" w:type="dxa"/>
             <w:shd w:val="clear" w:color="auto" w:fill="auto"/>
+            <w:vAlign w:val="center"/>
           </w:tcPr>
           <w:p>
             <w:pPr>
@@ -1030,6 +1055,7 @@
                 <w:tab w:val="left" w:pos="171"/>
               </w:tabs>
               <w:ind w:left="0" w:firstLine="0"/>
+              <w:jc w:val="left"/>
               <w:rPr>
                 <w:rFonts w:ascii="Cambria" w:hAnsi="Cambria"/>
                 <w:szCs w:val="24"/>
@@ -1040,13 +1066,14 @@
                 <w:rFonts w:ascii="Cambria" w:hAnsi="Cambria"/>
                 <w:szCs w:val="24"/>
               </w:rPr>
-              <w:t>Внутренние связи</w:t>
+              <w:t>Материал 1 слоя</w:t>
             </w:r>
           </w:p>
         </w:tc>
         <w:tc>
           <w:tcPr>
-            <w:tcW w:w="2520" w:type="dxa"/>
+            <w:tcW w:w="2524" w:type="dxa"/>
+            <w:vAlign w:val="center"/>
           </w:tcPr>
           <w:p>
             <w:pPr>
@@ -1055,6 +1082,7 @@
                 <w:tab w:val="left" w:pos="1134"/>
               </w:tabs>
               <w:ind w:left="0" w:firstLine="0"/>
+              <w:jc w:val="left"/>
               <w:rPr>
                 <w:rFonts w:ascii="Cambria" w:hAnsi="Cambria"/>
                 <w:szCs w:val="24"/>
@@ -1067,13 +1095,13 @@
                 <w:szCs w:val="24"/>
                 <w:lang w:val="en-US"/>
               </w:rPr>
-              <w:t>link1</w:t>
+              <w:t>Material1</w:t>
             </w:r>
           </w:p>
         </w:tc>
         <w:tc>
           <w:tcPr>
-            <w:tcW w:w="2520" w:type="dxa"/>
+            <w:tcW w:w="2524" w:type="dxa"/>
           </w:tcPr>
           <w:p>
             <w:pPr>
@@ -1093,8 +1121,9 @@
       <w:tr>
         <w:tc>
           <w:tcPr>
-            <w:tcW w:w="5014" w:type="dxa"/>
+            <w:tcW w:w="5006" w:type="dxa"/>
             <w:shd w:val="clear" w:color="auto" w:fill="auto"/>
+            <w:vAlign w:val="center"/>
           </w:tcPr>
           <w:p>
             <w:pPr>
@@ -1107,6 +1136,7 @@
                 <w:tab w:val="left" w:pos="171"/>
               </w:tabs>
               <w:ind w:left="0" w:firstLine="0"/>
+              <w:jc w:val="left"/>
               <w:rPr>
                 <w:rFonts w:ascii="Cambria" w:hAnsi="Cambria"/>
                 <w:szCs w:val="24"/>
@@ -1117,13 +1147,14 @@
                 <w:rFonts w:ascii="Cambria" w:hAnsi="Cambria"/>
                 <w:szCs w:val="24"/>
               </w:rPr>
-              <w:t>Наружные связи</w:t>
+              <w:t>Материал 2 слоя</w:t>
             </w:r>
           </w:p>
         </w:tc>
         <w:tc>
           <w:tcPr>
-            <w:tcW w:w="2520" w:type="dxa"/>
+            <w:tcW w:w="2524" w:type="dxa"/>
+            <w:vAlign w:val="center"/>
           </w:tcPr>
           <w:p>
             <w:pPr>
@@ -1132,6 +1163,7 @@
                 <w:tab w:val="left" w:pos="1134"/>
               </w:tabs>
               <w:ind w:left="0" w:firstLine="0"/>
+              <w:jc w:val="left"/>
               <w:rPr>
                 <w:rFonts w:ascii="Cambria" w:hAnsi="Cambria"/>
                 <w:szCs w:val="24"/>
@@ -1144,13 +1176,13 @@
                 <w:szCs w:val="24"/>
                 <w:lang w:val="en-US"/>
               </w:rPr>
-              <w:t>link2</w:t>
+              <w:t>Material2</w:t>
             </w:r>
           </w:p>
         </w:tc>
         <w:tc>
           <w:tcPr>
-            <w:tcW w:w="2520" w:type="dxa"/>
+            <w:tcW w:w="2524" w:type="dxa"/>
           </w:tcPr>
           <w:p>
             <w:pPr>
@@ -1170,8 +1202,9 @@
       <w:tr>
         <w:tc>
           <w:tcPr>
-            <w:tcW w:w="5014" w:type="dxa"/>
+            <w:tcW w:w="5006" w:type="dxa"/>
             <w:shd w:val="clear" w:color="auto" w:fill="auto"/>
+            <w:vAlign w:val="center"/>
           </w:tcPr>
           <w:p>
             <w:pPr>
@@ -1189,8 +1222,10 @@
               <w:ind w:left="0" w:firstLine="0"/>
               <w:jc w:val="left"/>
               <w:rPr>
-                <w:rFonts w:ascii="Cambria" w:hAnsi="Cambria"/>
-                <w:szCs w:val="24"/>
+                <w:rFonts w:ascii="MS Shell Dlg 2" w:hAnsi="MS Shell Dlg 2" w:cs="MS Shell Dlg 2"/>
+                <w:sz w:val="16"/>
+                <w:szCs w:val="16"/>
+                <w:lang w:eastAsia="ru-RU"/>
               </w:rPr>
             </w:pPr>
             <w:r>
@@ -1198,27 +1233,14 @@
                 <w:rFonts w:ascii="Cambria" w:hAnsi="Cambria"/>
                 <w:szCs w:val="24"/>
               </w:rPr>
-              <w:t xml:space="preserve">Объемное энерговыделение, </w:t>
-            </w:r>
-            <w:r>
-              <w:rPr>
-                <w:rFonts w:ascii="Cambria" w:hAnsi="Cambria"/>
-                <w:szCs w:val="24"/>
-              </w:rPr>
-              <w:t>Вт/м</w:t>
-            </w:r>
-            <w:r>
-              <w:rPr>
-                <w:rFonts w:ascii="Cambria" w:hAnsi="Cambria"/>
-                <w:szCs w:val="24"/>
-              </w:rPr>
-              <w:t>³</w:t>
+              <w:t>Массив длин элементов, м</w:t>
             </w:r>
           </w:p>
         </w:tc>
         <w:tc>
           <w:tcPr>
-            <w:tcW w:w="2520" w:type="dxa"/>
+            <w:tcW w:w="2524" w:type="dxa"/>
+            <w:vAlign w:val="center"/>
           </w:tcPr>
           <w:p>
             <w:pPr>
@@ -1227,25 +1249,28 @@
                 <w:tab w:val="left" w:pos="1134"/>
               </w:tabs>
               <w:ind w:left="0" w:firstLine="0"/>
+              <w:jc w:val="left"/>
               <w:rPr>
                 <w:rFonts w:ascii="Cambria" w:hAnsi="Cambria"/>
                 <w:szCs w:val="24"/>
                 <w:lang w:val="en-US"/>
               </w:rPr>
             </w:pPr>
+            <w:proofErr w:type="spellStart"/>
             <w:r>
               <w:rPr>
                 <w:rFonts w:ascii="Cambria" w:hAnsi="Cambria"/>
                 <w:szCs w:val="24"/>
                 <w:lang w:val="en-US"/>
               </w:rPr>
-              <w:t>qv</w:t>
+              <w:t>deltaH</w:t>
             </w:r>
+            <w:proofErr w:type="spellEnd"/>
           </w:p>
         </w:tc>
         <w:tc>
           <w:tcPr>
-            <w:tcW w:w="2520" w:type="dxa"/>
+            <w:tcW w:w="2524" w:type="dxa"/>
           </w:tcPr>
           <w:p>
             <w:pPr>
@@ -1265,8 +1290,9 @@
       <w:tr>
         <w:tc>
           <w:tcPr>
-            <w:tcW w:w="5014" w:type="dxa"/>
+            <w:tcW w:w="5006" w:type="dxa"/>
             <w:shd w:val="clear" w:color="auto" w:fill="auto"/>
+            <w:vAlign w:val="center"/>
           </w:tcPr>
           <w:p>
             <w:pPr>
@@ -1293,27 +1319,14 @@
                 <w:rFonts w:ascii="Cambria" w:hAnsi="Cambria"/>
                 <w:szCs w:val="24"/>
               </w:rPr>
-              <w:t>Термическое сопротивление на внутренней поверхности стенки, м</w:t>
-            </w:r>
-            <w:r>
-              <w:rPr>
-                <w:rFonts w:ascii="Cambria" w:hAnsi="Cambria"/>
-                <w:szCs w:val="24"/>
-              </w:rPr>
-              <w:t>²</w:t>
-            </w:r>
-            <w:r>
-              <w:rPr>
-                <w:rFonts w:ascii="Cambria" w:hAnsi="Cambria"/>
-                <w:szCs w:val="24"/>
-              </w:rPr>
-              <w:t>*К/Вт</w:t>
+              <w:t>Внутренние связи</w:t>
             </w:r>
           </w:p>
         </w:tc>
         <w:tc>
           <w:tcPr>
-            <w:tcW w:w="2520" w:type="dxa"/>
+            <w:tcW w:w="2524" w:type="dxa"/>
+            <w:vAlign w:val="center"/>
           </w:tcPr>
           <w:p>
             <w:pPr>
@@ -1322,6 +1335,7 @@
                 <w:tab w:val="left" w:pos="1134"/>
               </w:tabs>
               <w:ind w:left="0" w:firstLine="0"/>
+              <w:jc w:val="left"/>
               <w:rPr>
                 <w:rFonts w:ascii="Cambria" w:hAnsi="Cambria"/>
                 <w:szCs w:val="24"/>
@@ -1334,13 +1348,13 @@
                 <w:szCs w:val="24"/>
                 <w:lang w:val="en-US"/>
               </w:rPr>
-              <w:t>R_term1</w:t>
+              <w:t>link1</w:t>
             </w:r>
           </w:p>
         </w:tc>
         <w:tc>
           <w:tcPr>
-            <w:tcW w:w="2520" w:type="dxa"/>
+            <w:tcW w:w="2524" w:type="dxa"/>
           </w:tcPr>
           <w:p>
             <w:pPr>
@@ -1360,8 +1374,9 @@
       <w:tr>
         <w:tc>
           <w:tcPr>
-            <w:tcW w:w="5014" w:type="dxa"/>
+            <w:tcW w:w="5006" w:type="dxa"/>
             <w:shd w:val="clear" w:color="auto" w:fill="auto"/>
+            <w:vAlign w:val="center"/>
           </w:tcPr>
           <w:p>
             <w:pPr>
@@ -1388,34 +1403,14 @@
                 <w:rFonts w:ascii="Cambria" w:hAnsi="Cambria"/>
                 <w:szCs w:val="24"/>
               </w:rPr>
-              <w:t xml:space="preserve">Термическое сопротивление на наружной поверхности стенки, </w:t>
-            </w:r>
-            <w:r>
-              <w:rPr>
-                <w:rFonts w:ascii="Cambria" w:hAnsi="Cambria"/>
-                <w:szCs w:val="24"/>
-              </w:rPr>
-              <w:t>м</w:t>
-            </w:r>
-            <w:r>
-              <w:rPr>
-                <w:rFonts w:ascii="Cambria" w:hAnsi="Cambria"/>
-                <w:szCs w:val="24"/>
-              </w:rPr>
-              <w:t>²</w:t>
-            </w:r>
-            <w:r>
-              <w:rPr>
-                <w:rFonts w:ascii="Cambria" w:hAnsi="Cambria"/>
-                <w:szCs w:val="24"/>
-              </w:rPr>
-              <w:t>*К/Вт</w:t>
+              <w:t>Наружные связи</w:t>
             </w:r>
           </w:p>
         </w:tc>
         <w:tc>
           <w:tcPr>
-            <w:tcW w:w="2520" w:type="dxa"/>
+            <w:tcW w:w="2524" w:type="dxa"/>
+            <w:vAlign w:val="center"/>
           </w:tcPr>
           <w:p>
             <w:pPr>
@@ -1424,6 +1419,7 @@
                 <w:tab w:val="left" w:pos="1134"/>
               </w:tabs>
               <w:ind w:left="0" w:firstLine="0"/>
+              <w:jc w:val="left"/>
               <w:rPr>
                 <w:rFonts w:ascii="Cambria" w:hAnsi="Cambria"/>
                 <w:szCs w:val="24"/>
@@ -1436,13 +1432,13 @@
                 <w:szCs w:val="24"/>
                 <w:lang w:val="en-US"/>
               </w:rPr>
-              <w:t>R_term2</w:t>
+              <w:t>link2</w:t>
             </w:r>
           </w:p>
         </w:tc>
         <w:tc>
           <w:tcPr>
-            <w:tcW w:w="2520" w:type="dxa"/>
+            <w:tcW w:w="2524" w:type="dxa"/>
           </w:tcPr>
           <w:p>
             <w:pPr>
@@ -1462,8 +1458,9 @@
       <w:tr>
         <w:tc>
           <w:tcPr>
-            <w:tcW w:w="5014" w:type="dxa"/>
+            <w:tcW w:w="5006" w:type="dxa"/>
             <w:shd w:val="clear" w:color="auto" w:fill="auto"/>
+            <w:vAlign w:val="center"/>
           </w:tcPr>
           <w:p>
             <w:pPr>
@@ -1490,20 +1487,28 @@
                 <w:rFonts w:ascii="Cambria" w:hAnsi="Cambria"/>
                 <w:szCs w:val="24"/>
               </w:rPr>
-              <w:t xml:space="preserve">Начальная температура стенки, </w:t>
+              <w:t xml:space="preserve">Объемное энерговыделение в 1 слое, </w:t>
             </w:r>
             <w:r>
               <w:rPr>
                 <w:rFonts w:ascii="Cambria" w:hAnsi="Cambria"/>
                 <w:szCs w:val="24"/>
               </w:rPr>
-              <w:t>°С</w:t>
+              <w:t>Вт/м</w:t>
+            </w:r>
+            <w:r>
+              <w:rPr>
+                <w:rFonts w:ascii="Cambria" w:hAnsi="Cambria"/>
+                <w:szCs w:val="24"/>
+              </w:rPr>
+              <w:t>³</w:t>
             </w:r>
           </w:p>
         </w:tc>
         <w:tc>
           <w:tcPr>
-            <w:tcW w:w="2520" w:type="dxa"/>
+            <w:tcW w:w="2524" w:type="dxa"/>
+            <w:vAlign w:val="center"/>
           </w:tcPr>
           <w:p>
             <w:pPr>
@@ -1512,6 +1517,7 @@
                 <w:tab w:val="left" w:pos="1134"/>
               </w:tabs>
               <w:ind w:left="0" w:firstLine="0"/>
+              <w:jc w:val="left"/>
               <w:rPr>
                 <w:rFonts w:ascii="Cambria" w:hAnsi="Cambria"/>
                 <w:szCs w:val="24"/>
@@ -1524,13 +1530,13 @@
                 <w:szCs w:val="24"/>
                 <w:lang w:val="en-US"/>
               </w:rPr>
-              <w:t>Twall_0</w:t>
+              <w:t>qv1</w:t>
             </w:r>
           </w:p>
         </w:tc>
         <w:tc>
           <w:tcPr>
-            <w:tcW w:w="2520" w:type="dxa"/>
+            <w:tcW w:w="2524" w:type="dxa"/>
           </w:tcPr>
           <w:p>
             <w:pPr>
@@ -1550,8 +1556,9 @@
       <w:tr>
         <w:tc>
           <w:tcPr>
-            <w:tcW w:w="5014" w:type="dxa"/>
+            <w:tcW w:w="5006" w:type="dxa"/>
             <w:shd w:val="clear" w:color="auto" w:fill="auto"/>
+            <w:vAlign w:val="center"/>
           </w:tcPr>
           <w:p>
             <w:pPr>
@@ -1578,13 +1585,37 @@
                 <w:rFonts w:ascii="Cambria" w:hAnsi="Cambria"/>
                 <w:szCs w:val="24"/>
               </w:rPr>
-              <w:t>Задать температуру в начальный момент времени</w:t>
+              <w:t xml:space="preserve">Объемное энерговыделение в 2 слое, </w:t>
             </w:r>
+            <w:r>
+              <w:rPr>
+                <w:rFonts w:ascii="Cambria" w:hAnsi="Cambria"/>
+                <w:szCs w:val="24"/>
+              </w:rPr>
+              <w:t>Вт/</w:t>
+            </w:r>
+            <w:bookmarkStart w:id="0" w:name="_GoBack"/>
+            <w:r>
+              <w:rPr>
+                <w:rFonts w:ascii="Cambria" w:hAnsi="Cambria"/>
+                <w:szCs w:val="24"/>
+              </w:rPr>
+              <w:t>м</w:t>
+            </w:r>
+            <w:r>
+              <w:rPr>
+                <w:rFonts w:ascii="Cambria" w:hAnsi="Cambria"/>
+                <w:szCs w:val="24"/>
+              </w:rPr>
+              <w:t>³</w:t>
+            </w:r>
+            <w:bookmarkEnd w:id="0"/>
           </w:p>
         </w:tc>
         <w:tc>
           <w:tcPr>
-            <w:tcW w:w="2520" w:type="dxa"/>
+            <w:tcW w:w="2524" w:type="dxa"/>
+            <w:vAlign w:val="center"/>
           </w:tcPr>
           <w:p>
             <w:pPr>
@@ -1593,27 +1624,26 @@
                 <w:tab w:val="left" w:pos="1134"/>
               </w:tabs>
               <w:ind w:left="0" w:firstLine="0"/>
+              <w:jc w:val="left"/>
               <w:rPr>
                 <w:rFonts w:ascii="Cambria" w:hAnsi="Cambria"/>
                 <w:szCs w:val="24"/>
                 <w:lang w:val="en-US"/>
               </w:rPr>
             </w:pPr>
-            <w:proofErr w:type="spellStart"/>
             <w:r>
               <w:rPr>
                 <w:rFonts w:ascii="Cambria" w:hAnsi="Cambria"/>
                 <w:szCs w:val="24"/>
                 <w:lang w:val="en-US"/>
               </w:rPr>
-              <w:t>SetInitTempFrom</w:t>
+              <w:t>qv2</w:t>
             </w:r>
-            <w:proofErr w:type="spellEnd"/>
           </w:p>
         </w:tc>
         <w:tc>
           <w:tcPr>
-            <w:tcW w:w="2520" w:type="dxa"/>
+            <w:tcW w:w="2524" w:type="dxa"/>
           </w:tcPr>
           <w:p>
             <w:pPr>
@@ -1630,15 +1660,304 @@
           </w:p>
         </w:tc>
       </w:tr>
+      <w:tr>
+        <w:tc>
+          <w:tcPr>
+            <w:tcW w:w="5006" w:type="dxa"/>
+            <w:shd w:val="clear" w:color="auto" w:fill="auto"/>
+            <w:vAlign w:val="center"/>
+          </w:tcPr>
+          <w:p>
+            <w:pPr>
+              <w:pStyle w:val="af3"/>
+              <w:numPr>
+                <w:ilvl w:val="0"/>
+                <w:numId w:val="48"/>
+              </w:numPr>
+              <w:tabs>
+                <w:tab w:val="left" w:pos="171"/>
+              </w:tabs>
+              <w:autoSpaceDE w:val="0"/>
+              <w:autoSpaceDN w:val="0"/>
+              <w:adjustRightInd w:val="0"/>
+              <w:ind w:left="0" w:firstLine="0"/>
+              <w:jc w:val="left"/>
+              <w:rPr>
+                <w:rFonts w:ascii="Cambria" w:hAnsi="Cambria"/>
+                <w:szCs w:val="24"/>
+              </w:rPr>
+            </w:pPr>
+            <w:r>
+              <w:rPr>
+                <w:rFonts w:ascii="Cambria" w:hAnsi="Cambria"/>
+                <w:szCs w:val="24"/>
+              </w:rPr>
+              <w:t>Количество стержней</w:t>
+            </w:r>
+          </w:p>
+        </w:tc>
+        <w:tc>
+          <w:tcPr>
+            <w:tcW w:w="2524" w:type="dxa"/>
+            <w:vAlign w:val="center"/>
+          </w:tcPr>
+          <w:p>
+            <w:pPr>
+              <w:pStyle w:val="af3"/>
+              <w:tabs>
+                <w:tab w:val="left" w:pos="1134"/>
+              </w:tabs>
+              <w:ind w:left="0" w:firstLine="0"/>
+              <w:jc w:val="left"/>
+              <w:rPr>
+                <w:rFonts w:ascii="Cambria" w:hAnsi="Cambria"/>
+                <w:szCs w:val="24"/>
+                <w:lang w:val="en-US"/>
+              </w:rPr>
+            </w:pPr>
+            <w:proofErr w:type="spellStart"/>
+            <w:r>
+              <w:rPr>
+                <w:rFonts w:ascii="Cambria" w:hAnsi="Cambria"/>
+                <w:szCs w:val="24"/>
+                <w:lang w:val="en-US"/>
+              </w:rPr>
+              <w:t>N_rod</w:t>
+            </w:r>
+            <w:proofErr w:type="spellEnd"/>
+          </w:p>
+        </w:tc>
+        <w:tc>
+          <w:tcPr>
+            <w:tcW w:w="2524" w:type="dxa"/>
+          </w:tcPr>
+          <w:p>
+            <w:pPr>
+              <w:pStyle w:val="af3"/>
+              <w:tabs>
+                <w:tab w:val="left" w:pos="1134"/>
+              </w:tabs>
+              <w:ind w:left="0" w:firstLine="0"/>
+              <w:rPr>
+                <w:rFonts w:ascii="Cambria" w:hAnsi="Cambria"/>
+                <w:szCs w:val="24"/>
+              </w:rPr>
+            </w:pPr>
+          </w:p>
+        </w:tc>
+      </w:tr>
+      <w:tr>
+        <w:tc>
+          <w:tcPr>
+            <w:tcW w:w="5006" w:type="dxa"/>
+            <w:shd w:val="clear" w:color="auto" w:fill="auto"/>
+            <w:vAlign w:val="center"/>
+          </w:tcPr>
+          <w:p>
+            <w:pPr>
+              <w:pStyle w:val="af3"/>
+              <w:numPr>
+                <w:ilvl w:val="0"/>
+                <w:numId w:val="48"/>
+              </w:numPr>
+              <w:tabs>
+                <w:tab w:val="left" w:pos="171"/>
+              </w:tabs>
+              <w:autoSpaceDE w:val="0"/>
+              <w:autoSpaceDN w:val="0"/>
+              <w:adjustRightInd w:val="0"/>
+              <w:ind w:left="0" w:firstLine="0"/>
+              <w:jc w:val="left"/>
+              <w:rPr>
+                <w:rFonts w:ascii="Cambria" w:hAnsi="Cambria"/>
+                <w:szCs w:val="24"/>
+              </w:rPr>
+            </w:pPr>
+            <w:r>
+              <w:rPr>
+                <w:rFonts w:ascii="Cambria" w:hAnsi="Cambria"/>
+                <w:szCs w:val="24"/>
+              </w:rPr>
+              <w:t>Термическое сопротивление на внутренней поверхности стенки, м</w:t>
+            </w:r>
+            <w:r>
+              <w:rPr>
+                <w:rFonts w:ascii="Cambria" w:hAnsi="Cambria"/>
+                <w:szCs w:val="24"/>
+              </w:rPr>
+              <w:t>²</w:t>
+            </w:r>
+            <w:r>
+              <w:rPr>
+                <w:rFonts w:ascii="Cambria" w:hAnsi="Cambria"/>
+                <w:szCs w:val="24"/>
+              </w:rPr>
+              <w:t>*К/Вт</w:t>
+            </w:r>
+          </w:p>
+        </w:tc>
+        <w:tc>
+          <w:tcPr>
+            <w:tcW w:w="2524" w:type="dxa"/>
+            <w:vAlign w:val="center"/>
+          </w:tcPr>
+          <w:p>
+            <w:pPr>
+              <w:pStyle w:val="af3"/>
+              <w:tabs>
+                <w:tab w:val="left" w:pos="1134"/>
+              </w:tabs>
+              <w:ind w:left="0" w:firstLine="0"/>
+              <w:jc w:val="left"/>
+              <w:rPr>
+                <w:rFonts w:ascii="Cambria" w:hAnsi="Cambria"/>
+                <w:szCs w:val="24"/>
+                <w:lang w:val="en-US"/>
+              </w:rPr>
+            </w:pPr>
+            <w:r>
+              <w:rPr>
+                <w:rFonts w:ascii="Cambria" w:hAnsi="Cambria"/>
+                <w:szCs w:val="24"/>
+                <w:lang w:val="en-US"/>
+              </w:rPr>
+              <w:t>R_term1</w:t>
+            </w:r>
+          </w:p>
+        </w:tc>
+        <w:tc>
+          <w:tcPr>
+            <w:tcW w:w="2524" w:type="dxa"/>
+          </w:tcPr>
+          <w:p>
+            <w:pPr>
+              <w:pStyle w:val="af3"/>
+              <w:tabs>
+                <w:tab w:val="left" w:pos="1134"/>
+              </w:tabs>
+              <w:ind w:left="0" w:firstLine="0"/>
+              <w:rPr>
+                <w:rFonts w:ascii="Cambria" w:hAnsi="Cambria"/>
+                <w:szCs w:val="24"/>
+              </w:rPr>
+            </w:pPr>
+          </w:p>
+        </w:tc>
+      </w:tr>
+      <w:tr>
+        <w:tc>
+          <w:tcPr>
+            <w:tcW w:w="5006" w:type="dxa"/>
+            <w:shd w:val="clear" w:color="auto" w:fill="auto"/>
+            <w:vAlign w:val="center"/>
+          </w:tcPr>
+          <w:p>
+            <w:pPr>
+              <w:pStyle w:val="af3"/>
+              <w:numPr>
+                <w:ilvl w:val="0"/>
+                <w:numId w:val="48"/>
+              </w:numPr>
+              <w:tabs>
+                <w:tab w:val="left" w:pos="171"/>
+              </w:tabs>
+              <w:autoSpaceDE w:val="0"/>
+              <w:autoSpaceDN w:val="0"/>
+              <w:adjustRightInd w:val="0"/>
+              <w:ind w:left="0" w:firstLine="0"/>
+              <w:jc w:val="left"/>
+              <w:rPr>
+                <w:rFonts w:ascii="Cambria" w:hAnsi="Cambria"/>
+                <w:szCs w:val="24"/>
+              </w:rPr>
+            </w:pPr>
+            <w:r>
+              <w:rPr>
+                <w:rFonts w:ascii="Cambria" w:hAnsi="Cambria"/>
+                <w:szCs w:val="24"/>
+              </w:rPr>
+              <w:t xml:space="preserve">Термическое сопротивление на наружной поверхности стенки, </w:t>
+            </w:r>
+            <w:r>
+              <w:rPr>
+                <w:rFonts w:ascii="Cambria" w:hAnsi="Cambria"/>
+                <w:szCs w:val="24"/>
+              </w:rPr>
+              <w:t>м</w:t>
+            </w:r>
+            <w:r>
+              <w:rPr>
+                <w:rFonts w:ascii="Cambria" w:hAnsi="Cambria"/>
+                <w:szCs w:val="24"/>
+              </w:rPr>
+              <w:t>²</w:t>
+            </w:r>
+            <w:r>
+              <w:rPr>
+                <w:rFonts w:ascii="Cambria" w:hAnsi="Cambria"/>
+                <w:szCs w:val="24"/>
+              </w:rPr>
+              <w:t>*К/Вт</w:t>
+            </w:r>
+          </w:p>
+        </w:tc>
+        <w:tc>
+          <w:tcPr>
+            <w:tcW w:w="2524" w:type="dxa"/>
+            <w:vAlign w:val="center"/>
+          </w:tcPr>
+          <w:p>
+            <w:pPr>
+              <w:pStyle w:val="af3"/>
+              <w:tabs>
+                <w:tab w:val="left" w:pos="1134"/>
+              </w:tabs>
+              <w:ind w:left="0" w:firstLine="0"/>
+              <w:jc w:val="left"/>
+              <w:rPr>
+                <w:rFonts w:ascii="Cambria" w:hAnsi="Cambria"/>
+                <w:szCs w:val="24"/>
+                <w:lang w:val="en-US"/>
+              </w:rPr>
+            </w:pPr>
+            <w:r>
+              <w:rPr>
+                <w:rFonts w:ascii="Cambria" w:hAnsi="Cambria"/>
+                <w:szCs w:val="24"/>
+                <w:lang w:val="en-US"/>
+              </w:rPr>
+              <w:t>R_term2</w:t>
+            </w:r>
+          </w:p>
+        </w:tc>
+        <w:tc>
+          <w:tcPr>
+            <w:tcW w:w="2524" w:type="dxa"/>
+          </w:tcPr>
+          <w:p>
+            <w:pPr>
+              <w:pStyle w:val="af3"/>
+              <w:tabs>
+                <w:tab w:val="left" w:pos="1134"/>
+              </w:tabs>
+              <w:ind w:left="0" w:firstLine="0"/>
+              <w:rPr>
+                <w:rFonts w:ascii="Cambria" w:hAnsi="Cambria"/>
+                <w:szCs w:val="24"/>
+              </w:rPr>
+            </w:pPr>
+          </w:p>
+        </w:tc>
+      </w:tr>
     </w:tbl>
     <w:p>
       <w:pPr>
         <w:tabs>
           <w:tab w:val="left" w:pos="1140"/>
         </w:tabs>
-        <w:ind w:firstLine="851"/>
         <w:rPr>
           <w:rFonts w:ascii="Cambria" w:hAnsi="Cambria"/>
+          <w:sz w:val="28"/>
         </w:rPr>
       </w:pPr>
     </w:p>
@@ -1706,7 +2025,7 @@
           <w:b/>
           <w:szCs w:val="24"/>
         </w:rPr>
-        <w:t>Плоская толстая стенка</w:t>
+        <w:t>Цилиндрическая толстая стенка с излучением</w:t>
       </w:r>
       <w:r>
         <w:rPr>
@@ -1733,15 +2052,16 @@
         <w:tblLook w:val="04A0" w:firstRow="1" w:lastRow="0" w:firstColumn="1" w:lastColumn="0" w:noHBand="0" w:noVBand="1"/>
       </w:tblPr>
       <w:tblGrid>
-        <w:gridCol w:w="5014"/>
-        <w:gridCol w:w="2520"/>
-        <w:gridCol w:w="2520"/>
+        <w:gridCol w:w="4963"/>
+        <w:gridCol w:w="2599"/>
+        <w:gridCol w:w="2492"/>
       </w:tblGrid>
       <w:tr>
         <w:tc>
           <w:tcPr>
-            <w:tcW w:w="5014" w:type="dxa"/>
+            <w:tcW w:w="4963" w:type="dxa"/>
             <w:shd w:val="clear" w:color="auto" w:fill="auto"/>
+            <w:vAlign w:val="center"/>
           </w:tcPr>
           <w:p>
             <w:pPr>
@@ -1754,6 +2074,7 @@
                 <w:tab w:val="left" w:pos="171"/>
               </w:tabs>
               <w:ind w:left="0" w:firstLine="0"/>
+              <w:jc w:val="left"/>
               <w:rPr>
                 <w:rFonts w:ascii="Cambria" w:hAnsi="Cambria"/>
                 <w:szCs w:val="24"/>
@@ -1764,7 +2085,7 @@
                 <w:rFonts w:ascii="Cambria" w:hAnsi="Cambria"/>
                 <w:szCs w:val="24"/>
               </w:rPr>
-              <w:t xml:space="preserve">Температура на левой границе, </w:t>
+              <w:t xml:space="preserve">Температура на внутренней границе, </w:t>
             </w:r>
             <w:r>
               <w:rPr>
@@ -1777,7 +2098,8 @@
         </w:tc>
         <w:tc>
           <w:tcPr>
-            <w:tcW w:w="2520" w:type="dxa"/>
+            <w:tcW w:w="2599" w:type="dxa"/>
+            <w:vAlign w:val="center"/>
           </w:tcPr>
           <w:p>
             <w:pPr>
@@ -1786,6 +2108,7 @@
                 <w:tab w:val="left" w:pos="1134"/>
               </w:tabs>
               <w:ind w:left="0" w:firstLine="0"/>
+              <w:jc w:val="left"/>
               <w:rPr>
                 <w:rFonts w:ascii="Cambria" w:hAnsi="Cambria"/>
                 <w:szCs w:val="24"/>
@@ -1799,21 +2122,19 @@
               </w:rPr>
               <w:t>_</w:t>
             </w:r>
-            <w:proofErr w:type="spellStart"/>
             <w:r>
               <w:rPr>
                 <w:rFonts w:ascii="Cambria" w:hAnsi="Cambria"/>
                 <w:szCs w:val="24"/>
                 <w:lang w:val="en-US"/>
               </w:rPr>
-              <w:t>twall_bound_in</w:t>
+              <w:t>twall_bound1</w:t>
             </w:r>
-            <w:proofErr w:type="spellEnd"/>
           </w:p>
         </w:tc>
         <w:tc>
           <w:tcPr>
-            <w:tcW w:w="2520" w:type="dxa"/>
+            <w:tcW w:w="2492" w:type="dxa"/>
           </w:tcPr>
           <w:p>
             <w:pPr>
@@ -1833,8 +2154,9 @@
       <w:tr>
         <w:tc>
           <w:tcPr>
-            <w:tcW w:w="5014" w:type="dxa"/>
+            <w:tcW w:w="4963" w:type="dxa"/>
             <w:shd w:val="clear" w:color="auto" w:fill="auto"/>
+            <w:vAlign w:val="center"/>
           </w:tcPr>
           <w:p>
             <w:pPr>
@@ -1847,6 +2169,7 @@
                 <w:tab w:val="left" w:pos="171"/>
               </w:tabs>
               <w:ind w:left="0" w:firstLine="0"/>
+              <w:jc w:val="left"/>
               <w:rPr>
                 <w:rFonts w:ascii="Cambria" w:hAnsi="Cambria"/>
                 <w:szCs w:val="24"/>
@@ -1857,7 +2180,7 @@
                 <w:rFonts w:ascii="Cambria" w:hAnsi="Cambria"/>
                 <w:szCs w:val="24"/>
               </w:rPr>
-              <w:t xml:space="preserve">Температура на правой границе, </w:t>
+              <w:t xml:space="preserve">Температура на границе слоев, </w:t>
             </w:r>
             <w:r>
               <w:rPr>
@@ -1870,7 +2193,8 @@
         </w:tc>
         <w:tc>
           <w:tcPr>
-            <w:tcW w:w="2520" w:type="dxa"/>
+            <w:tcW w:w="2599" w:type="dxa"/>
+            <w:vAlign w:val="center"/>
           </w:tcPr>
           <w:p>
             <w:pPr>
@@ -1879,6 +2203,7 @@
                 <w:tab w:val="left" w:pos="1134"/>
               </w:tabs>
               <w:ind w:left="0" w:firstLine="0"/>
+              <w:jc w:val="left"/>
               <w:rPr>
                 <w:rFonts w:ascii="Cambria" w:hAnsi="Cambria"/>
                 <w:szCs w:val="24"/>
@@ -1891,23 +2216,13 @@
                 <w:szCs w:val="24"/>
                 <w:lang w:val="en-US"/>
               </w:rPr>
-              <w:t>_</w:t>
+              <w:t>_twall_bound2</w:t>
             </w:r>
-            <w:proofErr w:type="spellStart"/>
-            <w:r>
-              <w:rPr>
-                <w:rFonts w:ascii="Cambria" w:hAnsi="Cambria"/>
-                <w:szCs w:val="24"/>
-                <w:lang w:val="en-US"/>
-              </w:rPr>
-              <w:t>twall_bound_out</w:t>
-            </w:r>
-            <w:proofErr w:type="spellEnd"/>
           </w:p>
         </w:tc>
         <w:tc>
           <w:tcPr>
-            <w:tcW w:w="2520" w:type="dxa"/>
+            <w:tcW w:w="2492" w:type="dxa"/>
           </w:tcPr>
           <w:p>
             <w:pPr>
@@ -1927,8 +2242,9 @@
       <w:tr>
         <w:tc>
           <w:tcPr>
-            <w:tcW w:w="5014" w:type="dxa"/>
+            <w:tcW w:w="4963" w:type="dxa"/>
             <w:shd w:val="clear" w:color="auto" w:fill="auto"/>
+            <w:vAlign w:val="center"/>
           </w:tcPr>
           <w:p>
             <w:pPr>
@@ -1941,6 +2257,7 @@
                 <w:tab w:val="left" w:pos="171"/>
               </w:tabs>
               <w:ind w:left="0" w:firstLine="0"/>
+              <w:jc w:val="left"/>
               <w:rPr>
                 <w:rFonts w:ascii="Cambria" w:hAnsi="Cambria"/>
                 <w:szCs w:val="24"/>
@@ -1951,7 +2268,7 @@
                 <w:rFonts w:ascii="Cambria" w:hAnsi="Cambria"/>
                 <w:szCs w:val="24"/>
               </w:rPr>
-              <w:t xml:space="preserve">Массив температур, </w:t>
+              <w:t xml:space="preserve">Температура на наружной границе, </w:t>
             </w:r>
             <w:r>
               <w:rPr>
@@ -1964,7 +2281,8 @@
         </w:tc>
         <w:tc>
           <w:tcPr>
-            <w:tcW w:w="2520" w:type="dxa"/>
+            <w:tcW w:w="2599" w:type="dxa"/>
+            <w:vAlign w:val="center"/>
           </w:tcPr>
           <w:p>
             <w:pPr>
@@ -1973,6 +2291,7 @@
                 <w:tab w:val="left" w:pos="1134"/>
               </w:tabs>
               <w:ind w:left="0" w:firstLine="0"/>
+              <w:jc w:val="left"/>
               <w:rPr>
                 <w:rFonts w:ascii="Cambria" w:hAnsi="Cambria"/>
                 <w:szCs w:val="24"/>
@@ -1985,23 +2304,13 @@
                 <w:szCs w:val="24"/>
                 <w:lang w:val="en-US"/>
               </w:rPr>
-              <w:t>_</w:t>
+              <w:t>_twall_bound3</w:t>
             </w:r>
-            <w:proofErr w:type="spellStart"/>
-            <w:r>
-              <w:rPr>
-                <w:rFonts w:ascii="Cambria" w:hAnsi="Cambria"/>
-                <w:szCs w:val="24"/>
-                <w:lang w:val="en-US"/>
-              </w:rPr>
-              <w:t>twall_array</w:t>
-            </w:r>
-            <w:proofErr w:type="spellEnd"/>
           </w:p>
         </w:tc>
         <w:tc>
           <w:tcPr>
-            <w:tcW w:w="2520" w:type="dxa"/>
+            <w:tcW w:w="2492" w:type="dxa"/>
           </w:tcPr>
           <w:p>
             <w:pPr>
@@ -2021,8 +2330,9 @@
       <w:tr>
         <w:tc>
           <w:tcPr>
-            <w:tcW w:w="5014" w:type="dxa"/>
+            <w:tcW w:w="4963" w:type="dxa"/>
             <w:shd w:val="clear" w:color="auto" w:fill="auto"/>
+            <w:vAlign w:val="center"/>
           </w:tcPr>
           <w:p>
             <w:pPr>
@@ -2035,45 +2345,32 @@
                 <w:tab w:val="left" w:pos="171"/>
               </w:tabs>
               <w:ind w:left="0" w:firstLine="0"/>
+              <w:jc w:val="left"/>
               <w:rPr>
                 <w:rFonts w:ascii="Cambria" w:hAnsi="Cambria"/>
                 <w:szCs w:val="24"/>
               </w:rPr>
             </w:pPr>
-            <w:bookmarkStart w:id="0" w:name="_GoBack" w:colFirst="0" w:colLast="0"/>
             <w:r>
               <w:rPr>
                 <w:rFonts w:ascii="Cambria" w:hAnsi="Cambria"/>
                 <w:szCs w:val="24"/>
               </w:rPr>
-              <w:t xml:space="preserve">Тепловой поток на левой границе, </w:t>
+              <w:t xml:space="preserve">Температура по толщине в 1 элементе, </w:t>
             </w:r>
             <w:r>
               <w:rPr>
                 <w:rFonts w:ascii="Cambria" w:hAnsi="Cambria"/>
                 <w:szCs w:val="24"/>
               </w:rPr>
-              <w:t>Вт/</w:t>
-            </w:r>
-            <w:r>
-              <w:rPr>
-                <w:rFonts w:ascii="Cambria" w:hAnsi="Cambria"/>
-                <w:szCs w:val="24"/>
-              </w:rPr>
-              <w:t>м</w:t>
-            </w:r>
-            <w:r>
-              <w:rPr>
-                <w:rFonts w:ascii="Cambria" w:hAnsi="Cambria"/>
-                <w:szCs w:val="24"/>
-              </w:rPr>
-              <w:t>²</w:t>
+              <w:t>°С</w:t>
             </w:r>
           </w:p>
         </w:tc>
         <w:tc>
           <w:tcPr>
-            <w:tcW w:w="2520" w:type="dxa"/>
+            <w:tcW w:w="2599" w:type="dxa"/>
+            <w:vAlign w:val="center"/>
           </w:tcPr>
           <w:p>
             <w:pPr>
@@ -2082,6 +2379,7 @@
                 <w:tab w:val="left" w:pos="1134"/>
               </w:tabs>
               <w:ind w:left="0" w:firstLine="0"/>
+              <w:jc w:val="left"/>
               <w:rPr>
                 <w:rFonts w:ascii="Cambria" w:hAnsi="Cambria"/>
                 <w:szCs w:val="24"/>
@@ -2094,23 +2392,13 @@
                 <w:szCs w:val="24"/>
                 <w:lang w:val="en-US"/>
               </w:rPr>
-              <w:t>_</w:t>
+              <w:t>_twall_thickness_elem1</w:t>
             </w:r>
-            <w:proofErr w:type="spellStart"/>
-            <w:r>
-              <w:rPr>
-                <w:rFonts w:ascii="Cambria" w:hAnsi="Cambria"/>
-                <w:szCs w:val="24"/>
-                <w:lang w:val="en-US"/>
-              </w:rPr>
-              <w:t>qf_in</w:t>
-            </w:r>
-            <w:proofErr w:type="spellEnd"/>
           </w:p>
         </w:tc>
         <w:tc>
           <w:tcPr>
-            <w:tcW w:w="2520" w:type="dxa"/>
+            <w:tcW w:w="2492" w:type="dxa"/>
           </w:tcPr>
           <w:p>
             <w:pPr>
@@ -2130,8 +2418,9 @@
       <w:tr>
         <w:tc>
           <w:tcPr>
-            <w:tcW w:w="5014" w:type="dxa"/>
+            <w:tcW w:w="4963" w:type="dxa"/>
             <w:shd w:val="clear" w:color="auto" w:fill="auto"/>
+            <w:vAlign w:val="center"/>
           </w:tcPr>
           <w:p>
             <w:pPr>
@@ -2144,6 +2433,7 @@
                 <w:tab w:val="left" w:pos="171"/>
               </w:tabs>
               <w:ind w:left="0" w:firstLine="0"/>
+              <w:jc w:val="left"/>
               <w:rPr>
                 <w:rFonts w:ascii="Cambria" w:hAnsi="Cambria"/>
                 <w:szCs w:val="24"/>
@@ -2154,14 +2444,7 @@
                 <w:rFonts w:ascii="Cambria" w:hAnsi="Cambria"/>
                 <w:szCs w:val="24"/>
               </w:rPr>
-              <w:t xml:space="preserve">Тепловой поток на правой границе, </w:t>
-            </w:r>
-            <w:r>
-              <w:rPr>
-                <w:rFonts w:ascii="Cambria" w:hAnsi="Cambria"/>
-                <w:szCs w:val="24"/>
-              </w:rPr>
-              <w:t>Вт/</w:t>
+              <w:t>Тепловой поток на внутренней границе, Вт/</w:t>
             </w:r>
             <w:r>
               <w:rPr>
@@ -2181,7 +2464,8 @@
         </w:tc>
         <w:tc>
           <w:tcPr>
-            <w:tcW w:w="2520" w:type="dxa"/>
+            <w:tcW w:w="2599" w:type="dxa"/>
+            <w:vAlign w:val="center"/>
           </w:tcPr>
           <w:p>
             <w:pPr>
@@ -2190,6 +2474,7 @@
                 <w:tab w:val="left" w:pos="1134"/>
               </w:tabs>
               <w:ind w:left="0" w:firstLine="0"/>
+              <w:jc w:val="left"/>
               <w:rPr>
                 <w:rFonts w:ascii="Cambria" w:hAnsi="Cambria"/>
                 <w:szCs w:val="24"/>
@@ -2200,25 +2485,22 @@
               <w:rPr>
                 <w:rFonts w:ascii="Cambria" w:hAnsi="Cambria"/>
                 <w:szCs w:val="24"/>
-                <w:lang w:val="en-US"/>
               </w:rPr>
               <w:t>_</w:t>
             </w:r>
-            <w:proofErr w:type="spellStart"/>
             <w:r>
               <w:rPr>
                 <w:rFonts w:ascii="Cambria" w:hAnsi="Cambria"/>
                 <w:szCs w:val="24"/>
                 <w:lang w:val="en-US"/>
               </w:rPr>
-              <w:t>qf_out</w:t>
+              <w:t>qf1</w:t>
             </w:r>
-            <w:proofErr w:type="spellEnd"/>
           </w:p>
         </w:tc>
         <w:tc>
           <w:tcPr>
-            <w:tcW w:w="2520" w:type="dxa"/>
+            <w:tcW w:w="2492" w:type="dxa"/>
           </w:tcPr>
           <w:p>
             <w:pPr>
@@ -2235,59 +2517,110 @@
           </w:p>
         </w:tc>
       </w:tr>
-      <w:bookmarkEnd w:id="0"/>
+      <w:tr>
+        <w:tc>
+          <w:tcPr>
+            <w:tcW w:w="4963" w:type="dxa"/>
+            <w:shd w:val="clear" w:color="auto" w:fill="auto"/>
+            <w:vAlign w:val="center"/>
+          </w:tcPr>
+          <w:p>
+            <w:pPr>
+              <w:pStyle w:val="af3"/>
+              <w:numPr>
+                <w:ilvl w:val="0"/>
+                <w:numId w:val="48"/>
+              </w:numPr>
+              <w:tabs>
+                <w:tab w:val="left" w:pos="171"/>
+              </w:tabs>
+              <w:ind w:left="0" w:firstLine="0"/>
+              <w:jc w:val="left"/>
+              <w:rPr>
+                <w:rFonts w:ascii="Cambria" w:hAnsi="Cambria"/>
+                <w:szCs w:val="24"/>
+              </w:rPr>
+            </w:pPr>
+            <w:r>
+              <w:rPr>
+                <w:rFonts w:ascii="Cambria" w:hAnsi="Cambria"/>
+                <w:szCs w:val="24"/>
+              </w:rPr>
+              <w:t>Тепловой поток на наружной границе, Вт/</w:t>
+            </w:r>
+            <w:r>
+              <w:rPr>
+                <w:rFonts w:ascii="Cambria" w:hAnsi="Cambria"/>
+                <w:szCs w:val="24"/>
+              </w:rPr>
+              <w:t>м</w:t>
+            </w:r>
+            <w:r>
+              <w:rPr>
+                <w:rFonts w:ascii="Cambria" w:hAnsi="Cambria"/>
+                <w:szCs w:val="24"/>
+              </w:rPr>
+              <w:t>²</w:t>
+            </w:r>
+          </w:p>
+        </w:tc>
+        <w:tc>
+          <w:tcPr>
+            <w:tcW w:w="2599" w:type="dxa"/>
+            <w:vAlign w:val="center"/>
+          </w:tcPr>
+          <w:p>
+            <w:pPr>
+              <w:pStyle w:val="af3"/>
+              <w:tabs>
+                <w:tab w:val="left" w:pos="1134"/>
+              </w:tabs>
+              <w:ind w:left="0" w:firstLine="0"/>
+              <w:jc w:val="left"/>
+              <w:rPr>
+                <w:rFonts w:ascii="Cambria" w:hAnsi="Cambria"/>
+                <w:szCs w:val="24"/>
+                <w:lang w:val="en-US"/>
+              </w:rPr>
+            </w:pPr>
+            <w:r>
+              <w:rPr>
+                <w:rFonts w:ascii="Cambria" w:hAnsi="Cambria"/>
+                <w:szCs w:val="24"/>
+                <w:lang w:val="en-US"/>
+              </w:rPr>
+              <w:t>_qf3</w:t>
+            </w:r>
+          </w:p>
+        </w:tc>
+        <w:tc>
+          <w:tcPr>
+            <w:tcW w:w="2492" w:type="dxa"/>
+          </w:tcPr>
+          <w:p>
+            <w:pPr>
+              <w:pStyle w:val="af3"/>
+              <w:tabs>
+                <w:tab w:val="left" w:pos="1134"/>
+              </w:tabs>
+              <w:ind w:left="0" w:firstLine="0"/>
+              <w:rPr>
+                <w:rFonts w:ascii="Cambria" w:hAnsi="Cambria"/>
+                <w:szCs w:val="24"/>
+              </w:rPr>
+            </w:pPr>
+          </w:p>
+        </w:tc>
+      </w:tr>
     </w:tbl>
     <w:p>
       <w:pPr>
-        <w:ind w:firstLine="851"/>
+        <w:tabs>
+          <w:tab w:val="left" w:pos="1140"/>
+        </w:tabs>
         <w:rPr>
           <w:rFonts w:ascii="Cambria" w:hAnsi="Cambria"/>
-          <w:b/>
           <w:sz w:val="28"/>
-          <w:szCs w:val="24"/>
-        </w:rPr>
-      </w:pPr>
-    </w:p>
-    <w:p>
-      <w:pPr>
-        <w:ind w:firstLine="851"/>
-        <w:rPr>
-          <w:rFonts w:ascii="Cambria" w:hAnsi="Cambria"/>
-          <w:b/>
-          <w:sz w:val="28"/>
-          <w:szCs w:val="24"/>
-          <w:lang w:val="en-US"/>
-        </w:rPr>
-      </w:pPr>
-    </w:p>
-    <w:p>
-      <w:pPr>
-        <w:ind w:firstLine="0"/>
-        <w:rPr>
-          <w:rFonts w:ascii="Cambria" w:hAnsi="Cambria"/>
-          <w:b/>
-          <w:sz w:val="28"/>
-          <w:szCs w:val="24"/>
-        </w:rPr>
-      </w:pPr>
-      <w:r>
-        <w:rPr>
-          <w:rFonts w:ascii="Cambria" w:hAnsi="Cambria"/>
-          <w:b/>
-          <w:sz w:val="28"/>
-          <w:szCs w:val="24"/>
-        </w:rPr>
-        <w:t>Физическая модель, реализованная в блоке «Плоская толстая стенка»</w:t>
-      </w:r>
-    </w:p>
-    <w:p>
-      <w:pPr>
-        <w:tabs>
-          <w:tab w:val="left" w:pos="1140"/>
-        </w:tabs>
-        <w:ind w:firstLine="851"/>
-        <w:rPr>
-          <w:rFonts w:ascii="Cambria" w:hAnsi="Cambria"/>
         </w:rPr>
       </w:pPr>
     </w:p>

--- a/hs/2529.docx
+++ b/hs/2529.docx
@@ -8,8 +8,8 @@
         <w:tblLook w:val="04A0" w:firstRow="1" w:lastRow="0" w:firstColumn="1" w:lastColumn="0" w:noHBand="0" w:noVBand="1"/>
       </w:tblPr>
       <w:tblGrid>
-        <w:gridCol w:w="2384"/>
-        <w:gridCol w:w="7254"/>
+        <w:gridCol w:w="2382"/>
+        <w:gridCol w:w="7256"/>
       </w:tblGrid>
       <w:tr>
         <w:tc>
@@ -25,10 +25,17 @@
               <w:jc w:val="center"/>
               <w:rPr>
                 <w:rFonts w:ascii="Cambria" w:hAnsi="Cambria"/>
-                <w:szCs w:val="24"/>
+                <w:b/>
+                <w:sz w:val="36"/>
+                <w:szCs w:val="36"/>
               </w:rPr>
             </w:pPr>
             <w:r>
+              <w:rPr>
+                <w:b/>
+                <w:sz w:val="36"/>
+                <w:szCs w:val="36"/>
+              </w:rPr>
               <w:object w:dxaOrig="432" w:dyaOrig="384">
                 <v:shapetype id="_x0000_t75" coordsize="21600,21600" o:spt="75" o:preferrelative="t" path="m@4@5l@4@11@9@11@9@5xe" filled="f" stroked="f">
                   <v:stroke joinstyle="miter"/>
@@ -49,10 +56,10 @@
                   <v:path o:extrusionok="f" gradientshapeok="t" o:connecttype="rect"/>
                   <o:lock v:ext="edit" aspectratio="t"/>
                 </v:shapetype>
-                <v:shape id="_x0000_i1025" type="#_x0000_t75" style="width:21pt;height:19.2pt" o:ole="">
+                <v:shape id="_x0000_i1025" type="#_x0000_t75" style="width:21pt;height:19.5pt" o:ole="">
                   <v:imagedata r:id="rId7" o:title=""/>
                 </v:shape>
-                <o:OLEObject Type="Embed" ProgID="PBrush" ShapeID="_x0000_i1025" DrawAspect="Content" ObjectID="_1499799486" r:id="rId8"/>
+                <o:OLEObject Type="Embed" ProgID="PBrush" ShapeID="_x0000_i1025" DrawAspect="Content" ObjectID="_1504963738" r:id="rId8"/>
               </w:object>
             </w:r>
           </w:p>
@@ -66,12 +73,15 @@
               <w:ind w:firstLine="0"/>
               <w:rPr>
                 <w:rFonts w:ascii="Cambria" w:hAnsi="Cambria"/>
-                <w:szCs w:val="24"/>
+                <w:b/>
+                <w:sz w:val="36"/>
+                <w:szCs w:val="36"/>
               </w:rPr>
             </w:pPr>
             <w:r>
               <w:rPr>
                 <w:rFonts w:ascii="Cambria" w:hAnsi="Cambria"/>
+                <w:b/>
                 <w:color w:val="0000CC"/>
                 <w:sz w:val="36"/>
                 <w:szCs w:val="36"/>
@@ -82,6 +92,7 @@
             <w:r>
               <w:rPr>
                 <w:rFonts w:ascii="Cambria" w:hAnsi="Cambria"/>
+                <w:b/>
                 <w:color w:val="0000CC"/>
                 <w:sz w:val="36"/>
                 <w:szCs w:val="36"/>
@@ -91,6 +102,7 @@
             <w:r>
               <w:rPr>
                 <w:rFonts w:ascii="Cambria" w:hAnsi="Cambria"/>
+                <w:b/>
                 <w:color w:val="0000CC"/>
                 <w:sz w:val="36"/>
                 <w:szCs w:val="36"/>
@@ -100,6 +112,7 @@
             <w:r>
               <w:rPr>
                 <w:rFonts w:ascii="Cambria" w:hAnsi="Cambria"/>
+                <w:b/>
                 <w:color w:val="0000CC"/>
                 <w:sz w:val="36"/>
                 <w:szCs w:val="36"/>
@@ -109,6 +122,7 @@
             <w:r>
               <w:rPr>
                 <w:rFonts w:ascii="Cambria" w:hAnsi="Cambria"/>
+                <w:b/>
                 <w:color w:val="0000CC"/>
                 <w:sz w:val="36"/>
                 <w:szCs w:val="36"/>
@@ -296,7 +310,7 @@
         <w:ind w:firstLine="851"/>
         <w:rPr>
           <w:rFonts w:ascii="Cambria" w:hAnsi="Cambria"/>
-          <w:szCs w:val="24"/>
+          <w:sz w:val="28"/>
         </w:rPr>
       </w:pPr>
     </w:p>
@@ -306,14 +320,14 @@
         <w:rPr>
           <w:rFonts w:ascii="Cambria" w:hAnsi="Cambria"/>
           <w:b/>
-          <w:szCs w:val="24"/>
+          <w:sz w:val="28"/>
         </w:rPr>
       </w:pPr>
       <w:r>
         <w:rPr>
           <w:rFonts w:ascii="Cambria" w:hAnsi="Cambria"/>
           <w:b/>
-          <w:szCs w:val="24"/>
+          <w:sz w:val="28"/>
         </w:rPr>
         <w:t>Свойства блока «</w:t>
       </w:r>
@@ -321,50 +335,20 @@
         <w:rPr>
           <w:rFonts w:ascii="Cambria" w:hAnsi="Cambria"/>
           <w:b/>
-          <w:szCs w:val="24"/>
+          <w:sz w:val="28"/>
           <w:lang w:val="en-US"/>
         </w:rPr>
         <w:t>HS</w:t>
       </w:r>
+      <w:bookmarkStart w:id="0" w:name="_GoBack"/>
+      <w:bookmarkEnd w:id="0"/>
       <w:r>
         <w:rPr>
           <w:rFonts w:ascii="Cambria" w:hAnsi="Cambria"/>
           <w:b/>
-          <w:szCs w:val="24"/>
+          <w:sz w:val="28"/>
         </w:rPr>
-        <w:t xml:space="preserve"> </w:t>
-      </w:r>
-      <w:r>
-        <w:rPr>
-          <w:rFonts w:ascii="Cambria" w:hAnsi="Cambria"/>
-          <w:b/>
-          <w:szCs w:val="24"/>
-        </w:rPr>
-        <w:t>–</w:t>
-      </w:r>
-      <w:r>
-        <w:rPr>
-          <w:rFonts w:ascii="Cambria" w:hAnsi="Cambria"/>
-          <w:b/>
-          <w:szCs w:val="24"/>
-        </w:rPr>
-        <w:t xml:space="preserve"> </w:t>
-      </w:r>
-      <w:r>
-        <w:rPr>
-          <w:rFonts w:ascii="Cambria" w:hAnsi="Cambria"/>
-          <w:b/>
-          <w:szCs w:val="24"/>
-        </w:rPr>
-        <w:t>Цилиндрическая толстая стенка с излучением</w:t>
-      </w:r>
-      <w:r>
-        <w:rPr>
-          <w:rFonts w:ascii="Cambria" w:hAnsi="Cambria"/>
-          <w:b/>
-          <w:szCs w:val="24"/>
-        </w:rPr>
-        <w:t>»</w:t>
+        <w:t xml:space="preserve"> – Цилиндрическая толстая стенка с излучением»</w:t>
       </w:r>
     </w:p>
     <w:tbl>
@@ -408,13 +392,13 @@
               <w:jc w:val="left"/>
               <w:rPr>
                 <w:rFonts w:ascii="Cambria" w:hAnsi="Cambria"/>
-                <w:szCs w:val="24"/>
+                <w:sz w:val="28"/>
               </w:rPr>
             </w:pPr>
             <w:r>
               <w:rPr>
                 <w:rFonts w:ascii="Cambria" w:hAnsi="Cambria"/>
-                <w:szCs w:val="24"/>
+                <w:sz w:val="28"/>
               </w:rPr>
               <w:t>Тепловая связь внутри</w:t>
             </w:r>
@@ -435,14 +419,14 @@
               <w:jc w:val="left"/>
               <w:rPr>
                 <w:rFonts w:ascii="Cambria" w:hAnsi="Cambria"/>
-                <w:szCs w:val="24"/>
+                <w:sz w:val="28"/>
                 <w:lang w:val="en-US"/>
               </w:rPr>
             </w:pPr>
             <w:r>
               <w:rPr>
                 <w:rFonts w:ascii="Cambria" w:hAnsi="Cambria"/>
-                <w:szCs w:val="24"/>
+                <w:sz w:val="28"/>
                 <w:lang w:val="en-US"/>
               </w:rPr>
               <w:t>isHeat1</w:t>
@@ -462,7 +446,7 @@
               <w:ind w:left="0" w:firstLine="0"/>
               <w:rPr>
                 <w:rFonts w:ascii="Cambria" w:hAnsi="Cambria"/>
-                <w:szCs w:val="24"/>
+                <w:sz w:val="28"/>
               </w:rPr>
             </w:pPr>
           </w:p>
@@ -489,13 +473,13 @@
               <w:jc w:val="left"/>
               <w:rPr>
                 <w:rFonts w:ascii="Cambria" w:hAnsi="Cambria"/>
-                <w:szCs w:val="24"/>
+                <w:sz w:val="28"/>
               </w:rPr>
             </w:pPr>
             <w:r>
               <w:rPr>
                 <w:rFonts w:ascii="Cambria" w:hAnsi="Cambria"/>
-                <w:szCs w:val="24"/>
+                <w:sz w:val="28"/>
               </w:rPr>
               <w:t>Тепловая связь снаружи</w:t>
             </w:r>
@@ -516,14 +500,14 @@
               <w:jc w:val="left"/>
               <w:rPr>
                 <w:rFonts w:ascii="Cambria" w:hAnsi="Cambria"/>
-                <w:szCs w:val="24"/>
+                <w:sz w:val="28"/>
                 <w:lang w:val="en-US"/>
               </w:rPr>
             </w:pPr>
             <w:r>
               <w:rPr>
                 <w:rFonts w:ascii="Cambria" w:hAnsi="Cambria"/>
-                <w:szCs w:val="24"/>
+                <w:sz w:val="28"/>
                 <w:lang w:val="en-US"/>
               </w:rPr>
               <w:t>isHeat2</w:t>
@@ -543,7 +527,7 @@
               <w:ind w:left="0" w:firstLine="0"/>
               <w:rPr>
                 <w:rFonts w:ascii="Cambria" w:hAnsi="Cambria"/>
-                <w:szCs w:val="24"/>
+                <w:sz w:val="28"/>
               </w:rPr>
             </w:pPr>
           </w:p>
@@ -570,13 +554,13 @@
               <w:jc w:val="left"/>
               <w:rPr>
                 <w:rFonts w:ascii="Cambria" w:hAnsi="Cambria"/>
-                <w:szCs w:val="24"/>
+                <w:sz w:val="28"/>
               </w:rPr>
             </w:pPr>
             <w:r>
               <w:rPr>
                 <w:rFonts w:ascii="Cambria" w:hAnsi="Cambria"/>
-                <w:szCs w:val="24"/>
+                <w:sz w:val="28"/>
               </w:rPr>
               <w:t>Количество элементов по длине</w:t>
             </w:r>
@@ -597,20 +581,18 @@
               <w:jc w:val="left"/>
               <w:rPr>
                 <w:rFonts w:ascii="Cambria" w:hAnsi="Cambria"/>
-                <w:szCs w:val="24"/>
+                <w:sz w:val="28"/>
                 <w:lang w:val="en-US"/>
               </w:rPr>
             </w:pPr>
-            <w:proofErr w:type="spellStart"/>
             <w:r>
               <w:rPr>
                 <w:rFonts w:ascii="Cambria" w:hAnsi="Cambria"/>
-                <w:szCs w:val="24"/>
+                <w:sz w:val="28"/>
                 <w:lang w:val="en-US"/>
               </w:rPr>
               <w:t>Nh</w:t>
             </w:r>
-            <w:proofErr w:type="spellEnd"/>
           </w:p>
         </w:tc>
         <w:tc>
@@ -626,7 +608,7 @@
               <w:ind w:left="0" w:firstLine="0"/>
               <w:rPr>
                 <w:rFonts w:ascii="Cambria" w:hAnsi="Cambria"/>
-                <w:szCs w:val="24"/>
+                <w:sz w:val="28"/>
               </w:rPr>
             </w:pPr>
           </w:p>
@@ -653,13 +635,13 @@
               <w:jc w:val="left"/>
               <w:rPr>
                 <w:rFonts w:ascii="Cambria" w:hAnsi="Cambria"/>
-                <w:szCs w:val="24"/>
+                <w:sz w:val="28"/>
               </w:rPr>
             </w:pPr>
             <w:r>
               <w:rPr>
                 <w:rFonts w:ascii="Cambria" w:hAnsi="Cambria"/>
-                <w:szCs w:val="24"/>
+                <w:sz w:val="28"/>
               </w:rPr>
               <w:t>Количество элементов (колец) по радиусу для 1 слоя</w:t>
             </w:r>
@@ -680,14 +662,14 @@
               <w:jc w:val="left"/>
               <w:rPr>
                 <w:rFonts w:ascii="Cambria" w:hAnsi="Cambria"/>
-                <w:szCs w:val="24"/>
+                <w:sz w:val="28"/>
                 <w:lang w:val="en-US"/>
               </w:rPr>
             </w:pPr>
             <w:r>
               <w:rPr>
                 <w:rFonts w:ascii="Cambria" w:hAnsi="Cambria"/>
-                <w:szCs w:val="24"/>
+                <w:sz w:val="28"/>
                 <w:lang w:val="en-US"/>
               </w:rPr>
               <w:t>NR1</w:t>
@@ -707,7 +689,7 @@
               <w:ind w:left="0" w:firstLine="0"/>
               <w:rPr>
                 <w:rFonts w:ascii="Cambria" w:hAnsi="Cambria"/>
-                <w:szCs w:val="24"/>
+                <w:sz w:val="28"/>
               </w:rPr>
             </w:pPr>
           </w:p>
@@ -734,13 +716,13 @@
               <w:jc w:val="left"/>
               <w:rPr>
                 <w:rFonts w:ascii="Cambria" w:hAnsi="Cambria"/>
-                <w:szCs w:val="24"/>
+                <w:sz w:val="28"/>
               </w:rPr>
             </w:pPr>
             <w:r>
               <w:rPr>
                 <w:rFonts w:ascii="Cambria" w:hAnsi="Cambria"/>
-                <w:szCs w:val="24"/>
+                <w:sz w:val="28"/>
               </w:rPr>
               <w:t>Количество элементов (колец) по радиусу для 2 слоя</w:t>
             </w:r>
@@ -761,14 +743,14 @@
               <w:jc w:val="left"/>
               <w:rPr>
                 <w:rFonts w:ascii="Cambria" w:hAnsi="Cambria"/>
-                <w:szCs w:val="24"/>
+                <w:sz w:val="28"/>
                 <w:lang w:val="en-US"/>
               </w:rPr>
             </w:pPr>
             <w:r>
               <w:rPr>
                 <w:rFonts w:ascii="Cambria" w:hAnsi="Cambria"/>
-                <w:szCs w:val="24"/>
+                <w:sz w:val="28"/>
                 <w:lang w:val="en-US"/>
               </w:rPr>
               <w:t>NR2</w:t>
@@ -788,7 +770,7 @@
               <w:ind w:left="0" w:firstLine="0"/>
               <w:rPr>
                 <w:rFonts w:ascii="Cambria" w:hAnsi="Cambria"/>
-                <w:szCs w:val="24"/>
+                <w:sz w:val="28"/>
               </w:rPr>
             </w:pPr>
           </w:p>
@@ -815,13 +797,13 @@
               <w:jc w:val="left"/>
               <w:rPr>
                 <w:rFonts w:ascii="Cambria" w:hAnsi="Cambria"/>
-                <w:szCs w:val="24"/>
+                <w:sz w:val="28"/>
               </w:rPr>
             </w:pPr>
             <w:r>
               <w:rPr>
                 <w:rFonts w:ascii="Cambria" w:hAnsi="Cambria"/>
-                <w:szCs w:val="24"/>
+                <w:sz w:val="28"/>
               </w:rPr>
               <w:t>Внутренний радиус, м</w:t>
             </w:r>
@@ -842,14 +824,14 @@
               <w:jc w:val="left"/>
               <w:rPr>
                 <w:rFonts w:ascii="Cambria" w:hAnsi="Cambria"/>
-                <w:szCs w:val="24"/>
+                <w:sz w:val="28"/>
                 <w:lang w:val="en-US"/>
               </w:rPr>
             </w:pPr>
             <w:r>
               <w:rPr>
                 <w:rFonts w:ascii="Cambria" w:hAnsi="Cambria"/>
-                <w:szCs w:val="24"/>
+                <w:sz w:val="28"/>
                 <w:lang w:val="en-US"/>
               </w:rPr>
               <w:t>R1</w:t>
@@ -869,7 +851,7 @@
               <w:ind w:left="0" w:firstLine="0"/>
               <w:rPr>
                 <w:rFonts w:ascii="Cambria" w:hAnsi="Cambria"/>
-                <w:szCs w:val="24"/>
+                <w:sz w:val="28"/>
               </w:rPr>
             </w:pPr>
           </w:p>
@@ -896,13 +878,13 @@
               <w:jc w:val="left"/>
               <w:rPr>
                 <w:rFonts w:ascii="Cambria" w:hAnsi="Cambria"/>
-                <w:szCs w:val="24"/>
+                <w:sz w:val="28"/>
               </w:rPr>
             </w:pPr>
             <w:r>
               <w:rPr>
                 <w:rFonts w:ascii="Cambria" w:hAnsi="Cambria"/>
-                <w:szCs w:val="24"/>
+                <w:sz w:val="28"/>
               </w:rPr>
               <w:t>Наружный радиус 1 слоя, м</w:t>
             </w:r>
@@ -923,14 +905,14 @@
               <w:jc w:val="left"/>
               <w:rPr>
                 <w:rFonts w:ascii="Cambria" w:hAnsi="Cambria"/>
-                <w:szCs w:val="24"/>
+                <w:sz w:val="28"/>
                 <w:lang w:val="en-US"/>
               </w:rPr>
             </w:pPr>
             <w:r>
               <w:rPr>
                 <w:rFonts w:ascii="Cambria" w:hAnsi="Cambria"/>
-                <w:szCs w:val="24"/>
+                <w:sz w:val="28"/>
                 <w:lang w:val="en-US"/>
               </w:rPr>
               <w:t>R2</w:t>
@@ -950,7 +932,7 @@
               <w:ind w:left="0" w:firstLine="0"/>
               <w:rPr>
                 <w:rFonts w:ascii="Cambria" w:hAnsi="Cambria"/>
-                <w:szCs w:val="24"/>
+                <w:sz w:val="28"/>
               </w:rPr>
             </w:pPr>
           </w:p>
@@ -977,13 +959,13 @@
               <w:jc w:val="left"/>
               <w:rPr>
                 <w:rFonts w:ascii="Cambria" w:hAnsi="Cambria"/>
-                <w:szCs w:val="24"/>
+                <w:sz w:val="28"/>
               </w:rPr>
             </w:pPr>
             <w:r>
               <w:rPr>
                 <w:rFonts w:ascii="Cambria" w:hAnsi="Cambria"/>
-                <w:szCs w:val="24"/>
+                <w:sz w:val="28"/>
               </w:rPr>
               <w:t>Наружный радиус 2 слоя, м</w:t>
             </w:r>
@@ -1004,14 +986,14 @@
               <w:jc w:val="left"/>
               <w:rPr>
                 <w:rFonts w:ascii="Cambria" w:hAnsi="Cambria"/>
-                <w:szCs w:val="24"/>
+                <w:sz w:val="28"/>
                 <w:lang w:val="en-US"/>
               </w:rPr>
             </w:pPr>
             <w:r>
               <w:rPr>
                 <w:rFonts w:ascii="Cambria" w:hAnsi="Cambria"/>
-                <w:szCs w:val="24"/>
+                <w:sz w:val="28"/>
                 <w:lang w:val="en-US"/>
               </w:rPr>
               <w:t>R3</w:t>
@@ -1031,7 +1013,7 @@
               <w:ind w:left="0" w:firstLine="0"/>
               <w:rPr>
                 <w:rFonts w:ascii="Cambria" w:hAnsi="Cambria"/>
-                <w:szCs w:val="24"/>
+                <w:sz w:val="28"/>
               </w:rPr>
             </w:pPr>
           </w:p>
@@ -1058,13 +1040,13 @@
               <w:jc w:val="left"/>
               <w:rPr>
                 <w:rFonts w:ascii="Cambria" w:hAnsi="Cambria"/>
-                <w:szCs w:val="24"/>
+                <w:sz w:val="28"/>
               </w:rPr>
             </w:pPr>
             <w:r>
               <w:rPr>
                 <w:rFonts w:ascii="Cambria" w:hAnsi="Cambria"/>
-                <w:szCs w:val="24"/>
+                <w:sz w:val="28"/>
               </w:rPr>
               <w:t>Материал 1 слоя</w:t>
             </w:r>
@@ -1085,14 +1067,14 @@
               <w:jc w:val="left"/>
               <w:rPr>
                 <w:rFonts w:ascii="Cambria" w:hAnsi="Cambria"/>
-                <w:szCs w:val="24"/>
+                <w:sz w:val="28"/>
                 <w:lang w:val="en-US"/>
               </w:rPr>
             </w:pPr>
             <w:r>
               <w:rPr>
                 <w:rFonts w:ascii="Cambria" w:hAnsi="Cambria"/>
-                <w:szCs w:val="24"/>
+                <w:sz w:val="28"/>
                 <w:lang w:val="en-US"/>
               </w:rPr>
               <w:t>Material1</w:t>
@@ -1112,7 +1094,7 @@
               <w:ind w:left="0" w:firstLine="0"/>
               <w:rPr>
                 <w:rFonts w:ascii="Cambria" w:hAnsi="Cambria"/>
-                <w:szCs w:val="24"/>
+                <w:sz w:val="28"/>
               </w:rPr>
             </w:pPr>
           </w:p>
@@ -1139,13 +1121,13 @@
               <w:jc w:val="left"/>
               <w:rPr>
                 <w:rFonts w:ascii="Cambria" w:hAnsi="Cambria"/>
-                <w:szCs w:val="24"/>
+                <w:sz w:val="28"/>
               </w:rPr>
             </w:pPr>
             <w:r>
               <w:rPr>
                 <w:rFonts w:ascii="Cambria" w:hAnsi="Cambria"/>
-                <w:szCs w:val="24"/>
+                <w:sz w:val="28"/>
               </w:rPr>
               <w:t>Материал 2 слоя</w:t>
             </w:r>
@@ -1166,14 +1148,14 @@
               <w:jc w:val="left"/>
               <w:rPr>
                 <w:rFonts w:ascii="Cambria" w:hAnsi="Cambria"/>
-                <w:szCs w:val="24"/>
+                <w:sz w:val="28"/>
                 <w:lang w:val="en-US"/>
               </w:rPr>
             </w:pPr>
             <w:r>
               <w:rPr>
                 <w:rFonts w:ascii="Cambria" w:hAnsi="Cambria"/>
-                <w:szCs w:val="24"/>
+                <w:sz w:val="28"/>
                 <w:lang w:val="en-US"/>
               </w:rPr>
               <w:t>Material2</w:t>
@@ -1193,7 +1175,7 @@
               <w:ind w:left="0" w:firstLine="0"/>
               <w:rPr>
                 <w:rFonts w:ascii="Cambria" w:hAnsi="Cambria"/>
-                <w:szCs w:val="24"/>
+                <w:sz w:val="28"/>
               </w:rPr>
             </w:pPr>
           </w:p>
@@ -1223,15 +1205,14 @@
               <w:jc w:val="left"/>
               <w:rPr>
                 <w:rFonts w:ascii="MS Shell Dlg 2" w:hAnsi="MS Shell Dlg 2" w:cs="MS Shell Dlg 2"/>
-                <w:sz w:val="16"/>
-                <w:szCs w:val="16"/>
+                <w:sz w:val="28"/>
                 <w:lang w:eastAsia="ru-RU"/>
               </w:rPr>
             </w:pPr>
             <w:r>
               <w:rPr>
                 <w:rFonts w:ascii="Cambria" w:hAnsi="Cambria"/>
-                <w:szCs w:val="24"/>
+                <w:sz w:val="28"/>
               </w:rPr>
               <w:t>Массив длин элементов, м</w:t>
             </w:r>
@@ -1252,20 +1233,18 @@
               <w:jc w:val="left"/>
               <w:rPr>
                 <w:rFonts w:ascii="Cambria" w:hAnsi="Cambria"/>
-                <w:szCs w:val="24"/>
+                <w:sz w:val="28"/>
                 <w:lang w:val="en-US"/>
               </w:rPr>
             </w:pPr>
-            <w:proofErr w:type="spellStart"/>
             <w:r>
               <w:rPr>
                 <w:rFonts w:ascii="Cambria" w:hAnsi="Cambria"/>
-                <w:szCs w:val="24"/>
+                <w:sz w:val="28"/>
                 <w:lang w:val="en-US"/>
               </w:rPr>
               <w:t>deltaH</w:t>
             </w:r>
-            <w:proofErr w:type="spellEnd"/>
           </w:p>
         </w:tc>
         <w:tc>
@@ -1281,7 +1260,7 @@
               <w:ind w:left="0" w:firstLine="0"/>
               <w:rPr>
                 <w:rFonts w:ascii="Cambria" w:hAnsi="Cambria"/>
-                <w:szCs w:val="24"/>
+                <w:sz w:val="28"/>
               </w:rPr>
             </w:pPr>
           </w:p>
@@ -1311,13 +1290,13 @@
               <w:jc w:val="left"/>
               <w:rPr>
                 <w:rFonts w:ascii="Cambria" w:hAnsi="Cambria"/>
-                <w:szCs w:val="24"/>
+                <w:sz w:val="28"/>
               </w:rPr>
             </w:pPr>
             <w:r>
               <w:rPr>
                 <w:rFonts w:ascii="Cambria" w:hAnsi="Cambria"/>
-                <w:szCs w:val="24"/>
+                <w:sz w:val="28"/>
               </w:rPr>
               <w:t>Внутренние связи</w:t>
             </w:r>
@@ -1338,14 +1317,14 @@
               <w:jc w:val="left"/>
               <w:rPr>
                 <w:rFonts w:ascii="Cambria" w:hAnsi="Cambria"/>
-                <w:szCs w:val="24"/>
+                <w:sz w:val="28"/>
                 <w:lang w:val="en-US"/>
               </w:rPr>
             </w:pPr>
             <w:r>
               <w:rPr>
                 <w:rFonts w:ascii="Cambria" w:hAnsi="Cambria"/>
-                <w:szCs w:val="24"/>
+                <w:sz w:val="28"/>
                 <w:lang w:val="en-US"/>
               </w:rPr>
               <w:t>link1</w:t>
@@ -1365,7 +1344,7 @@
               <w:ind w:left="0" w:firstLine="0"/>
               <w:rPr>
                 <w:rFonts w:ascii="Cambria" w:hAnsi="Cambria"/>
-                <w:szCs w:val="24"/>
+                <w:sz w:val="28"/>
               </w:rPr>
             </w:pPr>
           </w:p>
@@ -1395,13 +1374,13 @@
               <w:jc w:val="left"/>
               <w:rPr>
                 <w:rFonts w:ascii="Cambria" w:hAnsi="Cambria"/>
-                <w:szCs w:val="24"/>
+                <w:sz w:val="28"/>
               </w:rPr>
             </w:pPr>
             <w:r>
               <w:rPr>
                 <w:rFonts w:ascii="Cambria" w:hAnsi="Cambria"/>
-                <w:szCs w:val="24"/>
+                <w:sz w:val="28"/>
               </w:rPr>
               <w:t>Наружные связи</w:t>
             </w:r>
@@ -1422,14 +1401,14 @@
               <w:jc w:val="left"/>
               <w:rPr>
                 <w:rFonts w:ascii="Cambria" w:hAnsi="Cambria"/>
-                <w:szCs w:val="24"/>
+                <w:sz w:val="28"/>
                 <w:lang w:val="en-US"/>
               </w:rPr>
             </w:pPr>
             <w:r>
               <w:rPr>
                 <w:rFonts w:ascii="Cambria" w:hAnsi="Cambria"/>
-                <w:szCs w:val="24"/>
+                <w:sz w:val="28"/>
                 <w:lang w:val="en-US"/>
               </w:rPr>
               <w:t>link2</w:t>
@@ -1449,7 +1428,7 @@
               <w:ind w:left="0" w:firstLine="0"/>
               <w:rPr>
                 <w:rFonts w:ascii="Cambria" w:hAnsi="Cambria"/>
-                <w:szCs w:val="24"/>
+                <w:sz w:val="28"/>
               </w:rPr>
             </w:pPr>
           </w:p>
@@ -1479,29 +1458,15 @@
               <w:jc w:val="left"/>
               <w:rPr>
                 <w:rFonts w:ascii="Cambria" w:hAnsi="Cambria"/>
-                <w:szCs w:val="24"/>
+                <w:sz w:val="28"/>
               </w:rPr>
             </w:pPr>
             <w:r>
               <w:rPr>
                 <w:rFonts w:ascii="Cambria" w:hAnsi="Cambria"/>
-                <w:szCs w:val="24"/>
-              </w:rPr>
-              <w:t xml:space="preserve">Объемное энерговыделение в 1 слое, </w:t>
-            </w:r>
-            <w:r>
-              <w:rPr>
-                <w:rFonts w:ascii="Cambria" w:hAnsi="Cambria"/>
-                <w:szCs w:val="24"/>
-              </w:rPr>
-              <w:t>Вт/м</w:t>
-            </w:r>
-            <w:r>
-              <w:rPr>
-                <w:rFonts w:ascii="Cambria" w:hAnsi="Cambria"/>
-                <w:szCs w:val="24"/>
-              </w:rPr>
-              <w:t>³</w:t>
+                <w:sz w:val="28"/>
+              </w:rPr>
+              <w:t>Объемное энерговыделение в 1 слое, Вт/м³</w:t>
             </w:r>
           </w:p>
         </w:tc>
@@ -1520,14 +1485,14 @@
               <w:jc w:val="left"/>
               <w:rPr>
                 <w:rFonts w:ascii="Cambria" w:hAnsi="Cambria"/>
-                <w:szCs w:val="24"/>
+                <w:sz w:val="28"/>
                 <w:lang w:val="en-US"/>
               </w:rPr>
             </w:pPr>
             <w:r>
               <w:rPr>
                 <w:rFonts w:ascii="Cambria" w:hAnsi="Cambria"/>
-                <w:szCs w:val="24"/>
+                <w:sz w:val="28"/>
                 <w:lang w:val="en-US"/>
               </w:rPr>
               <w:t>qv1</w:t>
@@ -1547,7 +1512,7 @@
               <w:ind w:left="0" w:firstLine="0"/>
               <w:rPr>
                 <w:rFonts w:ascii="Cambria" w:hAnsi="Cambria"/>
-                <w:szCs w:val="24"/>
+                <w:sz w:val="28"/>
               </w:rPr>
             </w:pPr>
           </w:p>
@@ -1577,39 +1542,16 @@
               <w:jc w:val="left"/>
               <w:rPr>
                 <w:rFonts w:ascii="Cambria" w:hAnsi="Cambria"/>
-                <w:szCs w:val="24"/>
+                <w:sz w:val="28"/>
               </w:rPr>
             </w:pPr>
             <w:r>
               <w:rPr>
                 <w:rFonts w:ascii="Cambria" w:hAnsi="Cambria"/>
-                <w:szCs w:val="24"/>
-              </w:rPr>
-              <w:t xml:space="preserve">Объемное энерговыделение в 2 слое, </w:t>
+                <w:sz w:val="28"/>
+              </w:rPr>
+              <w:t>Объемное энерговыделение в 2 слое, Вт/м³</w:t>
             </w:r>
-            <w:r>
-              <w:rPr>
-                <w:rFonts w:ascii="Cambria" w:hAnsi="Cambria"/>
-                <w:szCs w:val="24"/>
-              </w:rPr>
-              <w:t>Вт/</w:t>
-            </w:r>
-            <w:bookmarkStart w:id="0" w:name="_GoBack"/>
-            <w:r>
-              <w:rPr>
-                <w:rFonts w:ascii="Cambria" w:hAnsi="Cambria"/>
-                <w:szCs w:val="24"/>
-              </w:rPr>
-              <w:t>м</w:t>
-            </w:r>
-            <w:r>
-              <w:rPr>
-                <w:rFonts w:ascii="Cambria" w:hAnsi="Cambria"/>
-                <w:szCs w:val="24"/>
-              </w:rPr>
-              <w:t>³</w:t>
-            </w:r>
-            <w:bookmarkEnd w:id="0"/>
           </w:p>
         </w:tc>
         <w:tc>
@@ -1627,14 +1569,14 @@
               <w:jc w:val="left"/>
               <w:rPr>
                 <w:rFonts w:ascii="Cambria" w:hAnsi="Cambria"/>
-                <w:szCs w:val="24"/>
+                <w:sz w:val="28"/>
                 <w:lang w:val="en-US"/>
               </w:rPr>
             </w:pPr>
             <w:r>
               <w:rPr>
                 <w:rFonts w:ascii="Cambria" w:hAnsi="Cambria"/>
-                <w:szCs w:val="24"/>
+                <w:sz w:val="28"/>
                 <w:lang w:val="en-US"/>
               </w:rPr>
               <w:t>qv2</w:t>
@@ -1654,7 +1596,7 @@
               <w:ind w:left="0" w:firstLine="0"/>
               <w:rPr>
                 <w:rFonts w:ascii="Cambria" w:hAnsi="Cambria"/>
-                <w:szCs w:val="24"/>
+                <w:sz w:val="28"/>
               </w:rPr>
             </w:pPr>
           </w:p>
@@ -1684,13 +1626,13 @@
               <w:jc w:val="left"/>
               <w:rPr>
                 <w:rFonts w:ascii="Cambria" w:hAnsi="Cambria"/>
-                <w:szCs w:val="24"/>
+                <w:sz w:val="28"/>
               </w:rPr>
             </w:pPr>
             <w:r>
               <w:rPr>
                 <w:rFonts w:ascii="Cambria" w:hAnsi="Cambria"/>
-                <w:szCs w:val="24"/>
+                <w:sz w:val="28"/>
               </w:rPr>
               <w:t>Количество стержней</w:t>
             </w:r>
@@ -1711,20 +1653,18 @@
               <w:jc w:val="left"/>
               <w:rPr>
                 <w:rFonts w:ascii="Cambria" w:hAnsi="Cambria"/>
-                <w:szCs w:val="24"/>
+                <w:sz w:val="28"/>
                 <w:lang w:val="en-US"/>
               </w:rPr>
             </w:pPr>
-            <w:proofErr w:type="spellStart"/>
             <w:r>
               <w:rPr>
                 <w:rFonts w:ascii="Cambria" w:hAnsi="Cambria"/>
-                <w:szCs w:val="24"/>
+                <w:sz w:val="28"/>
                 <w:lang w:val="en-US"/>
               </w:rPr>
               <w:t>N_rod</w:t>
             </w:r>
-            <w:proofErr w:type="spellEnd"/>
           </w:p>
         </w:tc>
         <w:tc>
@@ -1740,7 +1680,7 @@
               <w:ind w:left="0" w:firstLine="0"/>
               <w:rPr>
                 <w:rFonts w:ascii="Cambria" w:hAnsi="Cambria"/>
-                <w:szCs w:val="24"/>
+                <w:sz w:val="28"/>
               </w:rPr>
             </w:pPr>
           </w:p>
@@ -1770,29 +1710,15 @@
               <w:jc w:val="left"/>
               <w:rPr>
                 <w:rFonts w:ascii="Cambria" w:hAnsi="Cambria"/>
-                <w:szCs w:val="24"/>
+                <w:sz w:val="28"/>
               </w:rPr>
             </w:pPr>
             <w:r>
               <w:rPr>
                 <w:rFonts w:ascii="Cambria" w:hAnsi="Cambria"/>
-                <w:szCs w:val="24"/>
-              </w:rPr>
-              <w:t>Термическое сопротивление на внутренней поверхности стенки, м</w:t>
-            </w:r>
-            <w:r>
-              <w:rPr>
-                <w:rFonts w:ascii="Cambria" w:hAnsi="Cambria"/>
-                <w:szCs w:val="24"/>
-              </w:rPr>
-              <w:t>²</w:t>
-            </w:r>
-            <w:r>
-              <w:rPr>
-                <w:rFonts w:ascii="Cambria" w:hAnsi="Cambria"/>
-                <w:szCs w:val="24"/>
-              </w:rPr>
-              <w:t>*К/Вт</w:t>
+                <w:sz w:val="28"/>
+              </w:rPr>
+              <w:t>Термическое сопротивление на внутренней поверхности стенки, м²*К/Вт</w:t>
             </w:r>
           </w:p>
         </w:tc>
@@ -1811,14 +1737,14 @@
               <w:jc w:val="left"/>
               <w:rPr>
                 <w:rFonts w:ascii="Cambria" w:hAnsi="Cambria"/>
-                <w:szCs w:val="24"/>
+                <w:sz w:val="28"/>
                 <w:lang w:val="en-US"/>
               </w:rPr>
             </w:pPr>
             <w:r>
               <w:rPr>
                 <w:rFonts w:ascii="Cambria" w:hAnsi="Cambria"/>
-                <w:szCs w:val="24"/>
+                <w:sz w:val="28"/>
                 <w:lang w:val="en-US"/>
               </w:rPr>
               <w:t>R_term1</w:t>
@@ -1838,7 +1764,7 @@
               <w:ind w:left="0" w:firstLine="0"/>
               <w:rPr>
                 <w:rFonts w:ascii="Cambria" w:hAnsi="Cambria"/>
-                <w:szCs w:val="24"/>
+                <w:sz w:val="28"/>
               </w:rPr>
             </w:pPr>
           </w:p>
@@ -1868,36 +1794,15 @@
               <w:jc w:val="left"/>
               <w:rPr>
                 <w:rFonts w:ascii="Cambria" w:hAnsi="Cambria"/>
-                <w:szCs w:val="24"/>
+                <w:sz w:val="28"/>
               </w:rPr>
             </w:pPr>
             <w:r>
               <w:rPr>
                 <w:rFonts w:ascii="Cambria" w:hAnsi="Cambria"/>
-                <w:szCs w:val="24"/>
-              </w:rPr>
-              <w:t xml:space="preserve">Термическое сопротивление на наружной поверхности стенки, </w:t>
-            </w:r>
-            <w:r>
-              <w:rPr>
-                <w:rFonts w:ascii="Cambria" w:hAnsi="Cambria"/>
-                <w:szCs w:val="24"/>
-              </w:rPr>
-              <w:t>м</w:t>
-            </w:r>
-            <w:r>
-              <w:rPr>
-                <w:rFonts w:ascii="Cambria" w:hAnsi="Cambria"/>
-                <w:szCs w:val="24"/>
-              </w:rPr>
-              <w:t>²</w:t>
-            </w:r>
-            <w:r>
-              <w:rPr>
-                <w:rFonts w:ascii="Cambria" w:hAnsi="Cambria"/>
-                <w:szCs w:val="24"/>
-              </w:rPr>
-              <w:t>*К/Вт</w:t>
+                <w:sz w:val="28"/>
+              </w:rPr>
+              <w:t>Термическое сопротивление на наружной поверхности стенки, м²*К/Вт</w:t>
             </w:r>
           </w:p>
         </w:tc>
@@ -1916,14 +1821,14 @@
               <w:jc w:val="left"/>
               <w:rPr>
                 <w:rFonts w:ascii="Cambria" w:hAnsi="Cambria"/>
-                <w:szCs w:val="24"/>
+                <w:sz w:val="28"/>
                 <w:lang w:val="en-US"/>
               </w:rPr>
             </w:pPr>
             <w:r>
               <w:rPr>
                 <w:rFonts w:ascii="Cambria" w:hAnsi="Cambria"/>
-                <w:szCs w:val="24"/>
+                <w:sz w:val="28"/>
                 <w:lang w:val="en-US"/>
               </w:rPr>
               <w:t>R_term2</w:t>
@@ -1943,7 +1848,7 @@
               <w:ind w:left="0" w:firstLine="0"/>
               <w:rPr>
                 <w:rFonts w:ascii="Cambria" w:hAnsi="Cambria"/>
-                <w:szCs w:val="24"/>
+                <w:sz w:val="28"/>
               </w:rPr>
             </w:pPr>
           </w:p>
@@ -1967,30 +1872,22 @@
         <w:rPr>
           <w:rFonts w:ascii="Cambria" w:hAnsi="Cambria"/>
           <w:b/>
-          <w:szCs w:val="24"/>
+          <w:sz w:val="28"/>
         </w:rPr>
       </w:pPr>
       <w:r>
         <w:rPr>
           <w:rFonts w:ascii="Cambria" w:hAnsi="Cambria"/>
           <w:b/>
-          <w:szCs w:val="24"/>
+          <w:sz w:val="28"/>
         </w:rPr>
-        <w:t>Параметры</w:t>
+        <w:t>Параметры блока «</w:t>
       </w:r>
       <w:r>
         <w:rPr>
           <w:rFonts w:ascii="Cambria" w:hAnsi="Cambria"/>
           <w:b/>
-          <w:szCs w:val="24"/>
-        </w:rPr>
-        <w:t xml:space="preserve"> блока «</w:t>
-      </w:r>
-      <w:r>
-        <w:rPr>
-          <w:rFonts w:ascii="Cambria" w:hAnsi="Cambria"/>
-          <w:b/>
-          <w:szCs w:val="24"/>
+          <w:sz w:val="28"/>
           <w:lang w:val="en-US"/>
         </w:rPr>
         <w:t>HS</w:t>
@@ -1999,41 +1896,9 @@
         <w:rPr>
           <w:rFonts w:ascii="Cambria" w:hAnsi="Cambria"/>
           <w:b/>
-          <w:szCs w:val="24"/>
+          <w:sz w:val="28"/>
         </w:rPr>
-        <w:t xml:space="preserve"> </w:t>
-      </w:r>
-      <w:r>
-        <w:rPr>
-          <w:rFonts w:ascii="Cambria" w:hAnsi="Cambria"/>
-          <w:b/>
-          <w:szCs w:val="24"/>
-        </w:rPr>
-        <w:t>–</w:t>
-      </w:r>
-      <w:r>
-        <w:rPr>
-          <w:rFonts w:ascii="Cambria" w:hAnsi="Cambria"/>
-          <w:b/>
-          <w:szCs w:val="24"/>
-        </w:rPr>
-        <w:t xml:space="preserve"> </w:t>
-      </w:r>
-      <w:r>
-        <w:rPr>
-          <w:rFonts w:ascii="Cambria" w:hAnsi="Cambria"/>
-          <w:b/>
-          <w:szCs w:val="24"/>
-        </w:rPr>
-        <w:t>Цилиндрическая толстая стенка с излучением</w:t>
-      </w:r>
-      <w:r>
-        <w:rPr>
-          <w:rFonts w:ascii="Cambria" w:hAnsi="Cambria"/>
-          <w:b/>
-          <w:szCs w:val="24"/>
-        </w:rPr>
-        <w:t>»</w:t>
+        <w:t xml:space="preserve"> – Цилиндрическая толстая стенка с излучением»</w:t>
       </w:r>
     </w:p>
     <w:tbl>
@@ -2052,9 +1917,9 @@
         <w:tblLook w:val="04A0" w:firstRow="1" w:lastRow="0" w:firstColumn="1" w:lastColumn="0" w:noHBand="0" w:noVBand="1"/>
       </w:tblPr>
       <w:tblGrid>
-        <w:gridCol w:w="4963"/>
-        <w:gridCol w:w="2599"/>
-        <w:gridCol w:w="2492"/>
+        <w:gridCol w:w="4740"/>
+        <w:gridCol w:w="2996"/>
+        <w:gridCol w:w="2318"/>
       </w:tblGrid>
       <w:tr>
         <w:tc>
@@ -2077,22 +1942,15 @@
               <w:jc w:val="left"/>
               <w:rPr>
                 <w:rFonts w:ascii="Cambria" w:hAnsi="Cambria"/>
-                <w:szCs w:val="24"/>
+                <w:sz w:val="28"/>
               </w:rPr>
             </w:pPr>
             <w:r>
               <w:rPr>
                 <w:rFonts w:ascii="Cambria" w:hAnsi="Cambria"/>
-                <w:szCs w:val="24"/>
-              </w:rPr>
-              <w:t xml:space="preserve">Температура на внутренней границе, </w:t>
-            </w:r>
-            <w:r>
-              <w:rPr>
-                <w:rFonts w:ascii="Cambria" w:hAnsi="Cambria"/>
-                <w:szCs w:val="24"/>
-              </w:rPr>
-              <w:t>°С</w:t>
+                <w:sz w:val="28"/>
+              </w:rPr>
+              <w:t>Температура на внутренней границе, °С</w:t>
             </w:r>
           </w:p>
         </w:tc>
@@ -2111,21 +1969,21 @@
               <w:jc w:val="left"/>
               <w:rPr>
                 <w:rFonts w:ascii="Cambria" w:hAnsi="Cambria"/>
-                <w:szCs w:val="24"/>
+                <w:sz w:val="28"/>
                 <w:lang w:val="en-US"/>
               </w:rPr>
             </w:pPr>
             <w:r>
               <w:rPr>
                 <w:rFonts w:ascii="Cambria" w:hAnsi="Cambria"/>
-                <w:szCs w:val="24"/>
+                <w:sz w:val="28"/>
               </w:rPr>
               <w:t>_</w:t>
             </w:r>
             <w:r>
               <w:rPr>
                 <w:rFonts w:ascii="Cambria" w:hAnsi="Cambria"/>
-                <w:szCs w:val="24"/>
+                <w:sz w:val="28"/>
                 <w:lang w:val="en-US"/>
               </w:rPr>
               <w:t>twall_bound1</w:t>
@@ -2145,7 +2003,7 @@
               <w:ind w:left="0" w:firstLine="0"/>
               <w:rPr>
                 <w:rFonts w:ascii="Cambria" w:hAnsi="Cambria"/>
-                <w:szCs w:val="24"/>
+                <w:sz w:val="28"/>
               </w:rPr>
             </w:pPr>
           </w:p>
@@ -2172,22 +2030,15 @@
               <w:jc w:val="left"/>
               <w:rPr>
                 <w:rFonts w:ascii="Cambria" w:hAnsi="Cambria"/>
-                <w:szCs w:val="24"/>
+                <w:sz w:val="28"/>
               </w:rPr>
             </w:pPr>
             <w:r>
               <w:rPr>
                 <w:rFonts w:ascii="Cambria" w:hAnsi="Cambria"/>
-                <w:szCs w:val="24"/>
-              </w:rPr>
-              <w:t xml:space="preserve">Температура на границе слоев, </w:t>
-            </w:r>
-            <w:r>
-              <w:rPr>
-                <w:rFonts w:ascii="Cambria" w:hAnsi="Cambria"/>
-                <w:szCs w:val="24"/>
-              </w:rPr>
-              <w:t>°С</w:t>
+                <w:sz w:val="28"/>
+              </w:rPr>
+              <w:t>Температура на границе слоев, °С</w:t>
             </w:r>
           </w:p>
         </w:tc>
@@ -2206,14 +2057,14 @@
               <w:jc w:val="left"/>
               <w:rPr>
                 <w:rFonts w:ascii="Cambria" w:hAnsi="Cambria"/>
-                <w:szCs w:val="24"/>
+                <w:sz w:val="28"/>
                 <w:lang w:val="en-US"/>
               </w:rPr>
             </w:pPr>
             <w:r>
               <w:rPr>
                 <w:rFonts w:ascii="Cambria" w:hAnsi="Cambria"/>
-                <w:szCs w:val="24"/>
+                <w:sz w:val="28"/>
                 <w:lang w:val="en-US"/>
               </w:rPr>
               <w:t>_twall_bound2</w:t>
@@ -2233,7 +2084,7 @@
               <w:ind w:left="0" w:firstLine="0"/>
               <w:rPr>
                 <w:rFonts w:ascii="Cambria" w:hAnsi="Cambria"/>
-                <w:szCs w:val="24"/>
+                <w:sz w:val="28"/>
               </w:rPr>
             </w:pPr>
           </w:p>
@@ -2260,22 +2111,15 @@
               <w:jc w:val="left"/>
               <w:rPr>
                 <w:rFonts w:ascii="Cambria" w:hAnsi="Cambria"/>
-                <w:szCs w:val="24"/>
+                <w:sz w:val="28"/>
               </w:rPr>
             </w:pPr>
             <w:r>
               <w:rPr>
                 <w:rFonts w:ascii="Cambria" w:hAnsi="Cambria"/>
-                <w:szCs w:val="24"/>
-              </w:rPr>
-              <w:t xml:space="preserve">Температура на наружной границе, </w:t>
-            </w:r>
-            <w:r>
-              <w:rPr>
-                <w:rFonts w:ascii="Cambria" w:hAnsi="Cambria"/>
-                <w:szCs w:val="24"/>
-              </w:rPr>
-              <w:t>°С</w:t>
+                <w:sz w:val="28"/>
+              </w:rPr>
+              <w:t>Температура на наружной границе, °С</w:t>
             </w:r>
           </w:p>
         </w:tc>
@@ -2294,14 +2138,14 @@
               <w:jc w:val="left"/>
               <w:rPr>
                 <w:rFonts w:ascii="Cambria" w:hAnsi="Cambria"/>
-                <w:szCs w:val="24"/>
+                <w:sz w:val="28"/>
                 <w:lang w:val="en-US"/>
               </w:rPr>
             </w:pPr>
             <w:r>
               <w:rPr>
                 <w:rFonts w:ascii="Cambria" w:hAnsi="Cambria"/>
-                <w:szCs w:val="24"/>
+                <w:sz w:val="28"/>
                 <w:lang w:val="en-US"/>
               </w:rPr>
               <w:t>_twall_bound3</w:t>
@@ -2321,7 +2165,7 @@
               <w:ind w:left="0" w:firstLine="0"/>
               <w:rPr>
                 <w:rFonts w:ascii="Cambria" w:hAnsi="Cambria"/>
-                <w:szCs w:val="24"/>
+                <w:sz w:val="28"/>
               </w:rPr>
             </w:pPr>
           </w:p>
@@ -2348,22 +2192,15 @@
               <w:jc w:val="left"/>
               <w:rPr>
                 <w:rFonts w:ascii="Cambria" w:hAnsi="Cambria"/>
-                <w:szCs w:val="24"/>
+                <w:sz w:val="28"/>
               </w:rPr>
             </w:pPr>
             <w:r>
               <w:rPr>
                 <w:rFonts w:ascii="Cambria" w:hAnsi="Cambria"/>
-                <w:szCs w:val="24"/>
-              </w:rPr>
-              <w:t xml:space="preserve">Температура по толщине в 1 элементе, </w:t>
-            </w:r>
-            <w:r>
-              <w:rPr>
-                <w:rFonts w:ascii="Cambria" w:hAnsi="Cambria"/>
-                <w:szCs w:val="24"/>
-              </w:rPr>
-              <w:t>°С</w:t>
+                <w:sz w:val="28"/>
+              </w:rPr>
+              <w:t>Температура по толщине в 1 элементе, °С</w:t>
             </w:r>
           </w:p>
         </w:tc>
@@ -2382,14 +2219,14 @@
               <w:jc w:val="left"/>
               <w:rPr>
                 <w:rFonts w:ascii="Cambria" w:hAnsi="Cambria"/>
-                <w:szCs w:val="24"/>
+                <w:sz w:val="28"/>
                 <w:lang w:val="en-US"/>
               </w:rPr>
             </w:pPr>
             <w:r>
               <w:rPr>
                 <w:rFonts w:ascii="Cambria" w:hAnsi="Cambria"/>
-                <w:szCs w:val="24"/>
+                <w:sz w:val="28"/>
                 <w:lang w:val="en-US"/>
               </w:rPr>
               <w:t>_twall_thickness_elem1</w:t>
@@ -2409,7 +2246,7 @@
               <w:ind w:left="0" w:firstLine="0"/>
               <w:rPr>
                 <w:rFonts w:ascii="Cambria" w:hAnsi="Cambria"/>
-                <w:szCs w:val="24"/>
+                <w:sz w:val="28"/>
               </w:rPr>
             </w:pPr>
           </w:p>
@@ -2436,29 +2273,16 @@
               <w:jc w:val="left"/>
               <w:rPr>
                 <w:rFonts w:ascii="Cambria" w:hAnsi="Cambria"/>
-                <w:szCs w:val="24"/>
+                <w:sz w:val="28"/>
               </w:rPr>
             </w:pPr>
             <w:r>
               <w:rPr>
                 <w:rFonts w:ascii="Cambria" w:hAnsi="Cambria"/>
-                <w:szCs w:val="24"/>
-              </w:rPr>
-              <w:t>Тепловой поток на внутренней границе, Вт/</w:t>
-            </w:r>
-            <w:r>
-              <w:rPr>
-                <w:rFonts w:ascii="Cambria" w:hAnsi="Cambria"/>
-                <w:szCs w:val="24"/>
-              </w:rPr>
-              <w:t>м</w:t>
-            </w:r>
-            <w:r>
-              <w:rPr>
-                <w:rFonts w:ascii="Cambria" w:hAnsi="Cambria"/>
-                <w:szCs w:val="24"/>
-              </w:rPr>
-              <w:t>²</w:t>
+                <w:sz w:val="28"/>
+              </w:rPr>
+              <w:lastRenderedPageBreak/>
+              <w:t>Тепловой поток на внутренней границе, Вт/м²</w:t>
             </w:r>
           </w:p>
         </w:tc>
@@ -2477,21 +2301,21 @@
               <w:jc w:val="left"/>
               <w:rPr>
                 <w:rFonts w:ascii="Cambria" w:hAnsi="Cambria"/>
-                <w:szCs w:val="24"/>
+                <w:sz w:val="28"/>
                 <w:lang w:val="en-US"/>
               </w:rPr>
             </w:pPr>
             <w:r>
               <w:rPr>
                 <w:rFonts w:ascii="Cambria" w:hAnsi="Cambria"/>
-                <w:szCs w:val="24"/>
+                <w:sz w:val="28"/>
               </w:rPr>
               <w:t>_</w:t>
             </w:r>
             <w:r>
               <w:rPr>
                 <w:rFonts w:ascii="Cambria" w:hAnsi="Cambria"/>
-                <w:szCs w:val="24"/>
+                <w:sz w:val="28"/>
                 <w:lang w:val="en-US"/>
               </w:rPr>
               <w:t>qf1</w:t>
@@ -2511,7 +2335,7 @@
               <w:ind w:left="0" w:firstLine="0"/>
               <w:rPr>
                 <w:rFonts w:ascii="Cambria" w:hAnsi="Cambria"/>
-                <w:szCs w:val="24"/>
+                <w:sz w:val="28"/>
               </w:rPr>
             </w:pPr>
           </w:p>
@@ -2538,29 +2362,15 @@
               <w:jc w:val="left"/>
               <w:rPr>
                 <w:rFonts w:ascii="Cambria" w:hAnsi="Cambria"/>
-                <w:szCs w:val="24"/>
+                <w:sz w:val="28"/>
               </w:rPr>
             </w:pPr>
             <w:r>
               <w:rPr>
                 <w:rFonts w:ascii="Cambria" w:hAnsi="Cambria"/>
-                <w:szCs w:val="24"/>
-              </w:rPr>
-              <w:t>Тепловой поток на наружной границе, Вт/</w:t>
-            </w:r>
-            <w:r>
-              <w:rPr>
-                <w:rFonts w:ascii="Cambria" w:hAnsi="Cambria"/>
-                <w:szCs w:val="24"/>
-              </w:rPr>
-              <w:t>м</w:t>
-            </w:r>
-            <w:r>
-              <w:rPr>
-                <w:rFonts w:ascii="Cambria" w:hAnsi="Cambria"/>
-                <w:szCs w:val="24"/>
-              </w:rPr>
-              <w:t>²</w:t>
+                <w:sz w:val="28"/>
+              </w:rPr>
+              <w:t>Тепловой поток на наружной границе, Вт/м²</w:t>
             </w:r>
           </w:p>
         </w:tc>
@@ -2579,14 +2389,14 @@
               <w:jc w:val="left"/>
               <w:rPr>
                 <w:rFonts w:ascii="Cambria" w:hAnsi="Cambria"/>
-                <w:szCs w:val="24"/>
+                <w:sz w:val="28"/>
                 <w:lang w:val="en-US"/>
               </w:rPr>
             </w:pPr>
             <w:r>
               <w:rPr>
                 <w:rFonts w:ascii="Cambria" w:hAnsi="Cambria"/>
-                <w:szCs w:val="24"/>
+                <w:sz w:val="28"/>
                 <w:lang w:val="en-US"/>
               </w:rPr>
               <w:t>_qf3</w:t>
@@ -2606,7 +2416,7 @@
               <w:ind w:left="0" w:firstLine="0"/>
               <w:rPr>
                 <w:rFonts w:ascii="Cambria" w:hAnsi="Cambria"/>
-                <w:szCs w:val="24"/>
+                <w:sz w:val="28"/>
               </w:rPr>
             </w:pPr>
           </w:p>

--- a/hs/2529.docx
+++ b/hs/2529.docx
@@ -8,8 +8,8 @@
         <w:tblLook w:val="04A0" w:firstRow="1" w:lastRow="0" w:firstColumn="1" w:lastColumn="0" w:noHBand="0" w:noVBand="1"/>
       </w:tblPr>
       <w:tblGrid>
-        <w:gridCol w:w="2382"/>
-        <w:gridCol w:w="7256"/>
+        <w:gridCol w:w="2421"/>
+        <w:gridCol w:w="9219"/>
       </w:tblGrid>
       <w:tr>
         <w:tc>
@@ -19,6 +19,8 @@
               <w:bottom w:val="single" w:sz="4" w:space="0" w:color="auto"/>
             </w:tcBorders>
           </w:tcPr>
+          <w:bookmarkStart w:id="0" w:name="_GoBack"/>
+          <w:bookmarkEnd w:id="0"/>
           <w:p>
             <w:pPr>
               <w:ind w:firstLine="0"/>
@@ -59,14 +61,14 @@
                 <v:shape id="_x0000_i1025" type="#_x0000_t75" style="width:21pt;height:19.5pt" o:ole="">
                   <v:imagedata r:id="rId7" o:title=""/>
                 </v:shape>
-                <o:OLEObject Type="Embed" ProgID="PBrush" ShapeID="_x0000_i1025" DrawAspect="Content" ObjectID="_1504963738" r:id="rId8"/>
+                <o:OLEObject Type="Embed" ProgID="PBrush" ShapeID="_x0000_i1025" DrawAspect="Content" ObjectID="_1504965282" r:id="rId8"/>
               </w:object>
             </w:r>
           </w:p>
         </w:tc>
         <w:tc>
           <w:tcPr>
-            <w:tcW w:w="7433" w:type="dxa"/>
+            <w:tcW w:w="9219" w:type="dxa"/>
           </w:tcPr>
           <w:p>
             <w:pPr>
@@ -160,7 +162,7 @@
         </w:tc>
         <w:tc>
           <w:tcPr>
-            <w:tcW w:w="7433" w:type="dxa"/>
+            <w:tcW w:w="9219" w:type="dxa"/>
           </w:tcPr>
           <w:p>
             <w:pPr>
@@ -250,7 +252,7 @@
         </w:tc>
         <w:tc>
           <w:tcPr>
-            <w:tcW w:w="7433" w:type="dxa"/>
+            <w:tcW w:w="9219" w:type="dxa"/>
           </w:tcPr>
           <w:p>
             <w:pPr>
@@ -291,7 +293,7 @@
         </w:tc>
         <w:tc>
           <w:tcPr>
-            <w:tcW w:w="7433" w:type="dxa"/>
+            <w:tcW w:w="9219" w:type="dxa"/>
           </w:tcPr>
           <w:p>
             <w:pPr>
@@ -340,8 +342,6 @@
         </w:rPr>
         <w:t>HS</w:t>
       </w:r>
-      <w:bookmarkStart w:id="0" w:name="_GoBack"/>
-      <w:bookmarkEnd w:id="0"/>
       <w:r>
         <w:rPr>
           <w:rFonts w:ascii="Cambria" w:hAnsi="Cambria"/>
@@ -355,7 +355,7 @@
       <w:tblPr>
         <w:tblStyle w:val="a6"/>
         <w:tblW w:w="0" w:type="auto"/>
-        <w:tblInd w:w="-426" w:type="dxa"/>
+        <w:tblInd w:w="-5" w:type="dxa"/>
         <w:tblBorders>
           <w:top w:val="single" w:sz="4" w:space="0" w:color="auto"/>
           <w:left w:val="single" w:sz="4" w:space="0" w:color="auto"/>
@@ -367,14 +367,14 @@
         <w:tblLook w:val="04A0" w:firstRow="1" w:lastRow="0" w:firstColumn="1" w:lastColumn="0" w:noHBand="0" w:noVBand="1"/>
       </w:tblPr>
       <w:tblGrid>
-        <w:gridCol w:w="5006"/>
-        <w:gridCol w:w="2524"/>
+        <w:gridCol w:w="9961"/>
+        <w:gridCol w:w="1527"/>
         <w:gridCol w:w="2524"/>
       </w:tblGrid>
       <w:tr>
         <w:tc>
           <w:tcPr>
-            <w:tcW w:w="5006" w:type="dxa"/>
+            <w:tcW w:w="9961" w:type="dxa"/>
             <w:shd w:val="clear" w:color="auto" w:fill="auto"/>
             <w:vAlign w:val="center"/>
           </w:tcPr>
@@ -406,7 +406,7 @@
         </w:tc>
         <w:tc>
           <w:tcPr>
-            <w:tcW w:w="2524" w:type="dxa"/>
+            <w:tcW w:w="1527" w:type="dxa"/>
             <w:vAlign w:val="center"/>
           </w:tcPr>
           <w:p>
@@ -455,7 +455,7 @@
       <w:tr>
         <w:tc>
           <w:tcPr>
-            <w:tcW w:w="5006" w:type="dxa"/>
+            <w:tcW w:w="9961" w:type="dxa"/>
             <w:shd w:val="clear" w:color="auto" w:fill="auto"/>
             <w:vAlign w:val="center"/>
           </w:tcPr>
@@ -487,7 +487,7 @@
         </w:tc>
         <w:tc>
           <w:tcPr>
-            <w:tcW w:w="2524" w:type="dxa"/>
+            <w:tcW w:w="1527" w:type="dxa"/>
             <w:vAlign w:val="center"/>
           </w:tcPr>
           <w:p>
@@ -536,7 +536,7 @@
       <w:tr>
         <w:tc>
           <w:tcPr>
-            <w:tcW w:w="5006" w:type="dxa"/>
+            <w:tcW w:w="9961" w:type="dxa"/>
             <w:shd w:val="clear" w:color="auto" w:fill="auto"/>
             <w:vAlign w:val="center"/>
           </w:tcPr>
@@ -568,7 +568,7 @@
         </w:tc>
         <w:tc>
           <w:tcPr>
-            <w:tcW w:w="2524" w:type="dxa"/>
+            <w:tcW w:w="1527" w:type="dxa"/>
             <w:vAlign w:val="center"/>
           </w:tcPr>
           <w:p>
@@ -617,7 +617,7 @@
       <w:tr>
         <w:tc>
           <w:tcPr>
-            <w:tcW w:w="5006" w:type="dxa"/>
+            <w:tcW w:w="9961" w:type="dxa"/>
             <w:shd w:val="clear" w:color="auto" w:fill="auto"/>
             <w:vAlign w:val="center"/>
           </w:tcPr>
@@ -649,7 +649,7 @@
         </w:tc>
         <w:tc>
           <w:tcPr>
-            <w:tcW w:w="2524" w:type="dxa"/>
+            <w:tcW w:w="1527" w:type="dxa"/>
             <w:vAlign w:val="center"/>
           </w:tcPr>
           <w:p>
@@ -698,7 +698,7 @@
       <w:tr>
         <w:tc>
           <w:tcPr>
-            <w:tcW w:w="5006" w:type="dxa"/>
+            <w:tcW w:w="9961" w:type="dxa"/>
             <w:shd w:val="clear" w:color="auto" w:fill="auto"/>
             <w:vAlign w:val="center"/>
           </w:tcPr>
@@ -730,7 +730,7 @@
         </w:tc>
         <w:tc>
           <w:tcPr>
-            <w:tcW w:w="2524" w:type="dxa"/>
+            <w:tcW w:w="1527" w:type="dxa"/>
             <w:vAlign w:val="center"/>
           </w:tcPr>
           <w:p>
@@ -779,7 +779,7 @@
       <w:tr>
         <w:tc>
           <w:tcPr>
-            <w:tcW w:w="5006" w:type="dxa"/>
+            <w:tcW w:w="9961" w:type="dxa"/>
             <w:shd w:val="clear" w:color="auto" w:fill="auto"/>
             <w:vAlign w:val="center"/>
           </w:tcPr>
@@ -811,7 +811,7 @@
         </w:tc>
         <w:tc>
           <w:tcPr>
-            <w:tcW w:w="2524" w:type="dxa"/>
+            <w:tcW w:w="1527" w:type="dxa"/>
             <w:vAlign w:val="center"/>
           </w:tcPr>
           <w:p>
@@ -860,7 +860,7 @@
       <w:tr>
         <w:tc>
           <w:tcPr>
-            <w:tcW w:w="5006" w:type="dxa"/>
+            <w:tcW w:w="9961" w:type="dxa"/>
             <w:shd w:val="clear" w:color="auto" w:fill="auto"/>
             <w:vAlign w:val="center"/>
           </w:tcPr>
@@ -892,7 +892,7 @@
         </w:tc>
         <w:tc>
           <w:tcPr>
-            <w:tcW w:w="2524" w:type="dxa"/>
+            <w:tcW w:w="1527" w:type="dxa"/>
             <w:vAlign w:val="center"/>
           </w:tcPr>
           <w:p>
@@ -941,7 +941,7 @@
       <w:tr>
         <w:tc>
           <w:tcPr>
-            <w:tcW w:w="5006" w:type="dxa"/>
+            <w:tcW w:w="9961" w:type="dxa"/>
             <w:shd w:val="clear" w:color="auto" w:fill="auto"/>
             <w:vAlign w:val="center"/>
           </w:tcPr>
@@ -973,7 +973,7 @@
         </w:tc>
         <w:tc>
           <w:tcPr>
-            <w:tcW w:w="2524" w:type="dxa"/>
+            <w:tcW w:w="1527" w:type="dxa"/>
             <w:vAlign w:val="center"/>
           </w:tcPr>
           <w:p>
@@ -1022,7 +1022,7 @@
       <w:tr>
         <w:tc>
           <w:tcPr>
-            <w:tcW w:w="5006" w:type="dxa"/>
+            <w:tcW w:w="9961" w:type="dxa"/>
             <w:shd w:val="clear" w:color="auto" w:fill="auto"/>
             <w:vAlign w:val="center"/>
           </w:tcPr>
@@ -1054,7 +1054,7 @@
         </w:tc>
         <w:tc>
           <w:tcPr>
-            <w:tcW w:w="2524" w:type="dxa"/>
+            <w:tcW w:w="1527" w:type="dxa"/>
             <w:vAlign w:val="center"/>
           </w:tcPr>
           <w:p>
@@ -1103,7 +1103,7 @@
       <w:tr>
         <w:tc>
           <w:tcPr>
-            <w:tcW w:w="5006" w:type="dxa"/>
+            <w:tcW w:w="9961" w:type="dxa"/>
             <w:shd w:val="clear" w:color="auto" w:fill="auto"/>
             <w:vAlign w:val="center"/>
           </w:tcPr>
@@ -1135,7 +1135,7 @@
         </w:tc>
         <w:tc>
           <w:tcPr>
-            <w:tcW w:w="2524" w:type="dxa"/>
+            <w:tcW w:w="1527" w:type="dxa"/>
             <w:vAlign w:val="center"/>
           </w:tcPr>
           <w:p>
@@ -1184,7 +1184,7 @@
       <w:tr>
         <w:tc>
           <w:tcPr>
-            <w:tcW w:w="5006" w:type="dxa"/>
+            <w:tcW w:w="9961" w:type="dxa"/>
             <w:shd w:val="clear" w:color="auto" w:fill="auto"/>
             <w:vAlign w:val="center"/>
           </w:tcPr>
@@ -1220,7 +1220,7 @@
         </w:tc>
         <w:tc>
           <w:tcPr>
-            <w:tcW w:w="2524" w:type="dxa"/>
+            <w:tcW w:w="1527" w:type="dxa"/>
             <w:vAlign w:val="center"/>
           </w:tcPr>
           <w:p>
@@ -1269,7 +1269,7 @@
       <w:tr>
         <w:tc>
           <w:tcPr>
-            <w:tcW w:w="5006" w:type="dxa"/>
+            <w:tcW w:w="9961" w:type="dxa"/>
             <w:shd w:val="clear" w:color="auto" w:fill="auto"/>
             <w:vAlign w:val="center"/>
           </w:tcPr>
@@ -1304,7 +1304,7 @@
         </w:tc>
         <w:tc>
           <w:tcPr>
-            <w:tcW w:w="2524" w:type="dxa"/>
+            <w:tcW w:w="1527" w:type="dxa"/>
             <w:vAlign w:val="center"/>
           </w:tcPr>
           <w:p>
@@ -1353,7 +1353,7 @@
       <w:tr>
         <w:tc>
           <w:tcPr>
-            <w:tcW w:w="5006" w:type="dxa"/>
+            <w:tcW w:w="9961" w:type="dxa"/>
             <w:shd w:val="clear" w:color="auto" w:fill="auto"/>
             <w:vAlign w:val="center"/>
           </w:tcPr>
@@ -1388,7 +1388,7 @@
         </w:tc>
         <w:tc>
           <w:tcPr>
-            <w:tcW w:w="2524" w:type="dxa"/>
+            <w:tcW w:w="1527" w:type="dxa"/>
             <w:vAlign w:val="center"/>
           </w:tcPr>
           <w:p>
@@ -1437,7 +1437,7 @@
       <w:tr>
         <w:tc>
           <w:tcPr>
-            <w:tcW w:w="5006" w:type="dxa"/>
+            <w:tcW w:w="9961" w:type="dxa"/>
             <w:shd w:val="clear" w:color="auto" w:fill="auto"/>
             <w:vAlign w:val="center"/>
           </w:tcPr>
@@ -1472,7 +1472,7 @@
         </w:tc>
         <w:tc>
           <w:tcPr>
-            <w:tcW w:w="2524" w:type="dxa"/>
+            <w:tcW w:w="1527" w:type="dxa"/>
             <w:vAlign w:val="center"/>
           </w:tcPr>
           <w:p>
@@ -1521,7 +1521,7 @@
       <w:tr>
         <w:tc>
           <w:tcPr>
-            <w:tcW w:w="5006" w:type="dxa"/>
+            <w:tcW w:w="9961" w:type="dxa"/>
             <w:shd w:val="clear" w:color="auto" w:fill="auto"/>
             <w:vAlign w:val="center"/>
           </w:tcPr>
@@ -1556,7 +1556,7 @@
         </w:tc>
         <w:tc>
           <w:tcPr>
-            <w:tcW w:w="2524" w:type="dxa"/>
+            <w:tcW w:w="1527" w:type="dxa"/>
             <w:vAlign w:val="center"/>
           </w:tcPr>
           <w:p>
@@ -1605,7 +1605,7 @@
       <w:tr>
         <w:tc>
           <w:tcPr>
-            <w:tcW w:w="5006" w:type="dxa"/>
+            <w:tcW w:w="9961" w:type="dxa"/>
             <w:shd w:val="clear" w:color="auto" w:fill="auto"/>
             <w:vAlign w:val="center"/>
           </w:tcPr>
@@ -1640,7 +1640,7 @@
         </w:tc>
         <w:tc>
           <w:tcPr>
-            <w:tcW w:w="2524" w:type="dxa"/>
+            <w:tcW w:w="1527" w:type="dxa"/>
             <w:vAlign w:val="center"/>
           </w:tcPr>
           <w:p>
@@ -1689,7 +1689,7 @@
       <w:tr>
         <w:tc>
           <w:tcPr>
-            <w:tcW w:w="5006" w:type="dxa"/>
+            <w:tcW w:w="9961" w:type="dxa"/>
             <w:shd w:val="clear" w:color="auto" w:fill="auto"/>
             <w:vAlign w:val="center"/>
           </w:tcPr>
@@ -1724,7 +1724,7 @@
         </w:tc>
         <w:tc>
           <w:tcPr>
-            <w:tcW w:w="2524" w:type="dxa"/>
+            <w:tcW w:w="1527" w:type="dxa"/>
             <w:vAlign w:val="center"/>
           </w:tcPr>
           <w:p>
@@ -1773,7 +1773,7 @@
       <w:tr>
         <w:tc>
           <w:tcPr>
-            <w:tcW w:w="5006" w:type="dxa"/>
+            <w:tcW w:w="9961" w:type="dxa"/>
             <w:shd w:val="clear" w:color="auto" w:fill="auto"/>
             <w:vAlign w:val="center"/>
           </w:tcPr>
@@ -1808,7 +1808,7 @@
         </w:tc>
         <w:tc>
           <w:tcPr>
-            <w:tcW w:w="2524" w:type="dxa"/>
+            <w:tcW w:w="1527" w:type="dxa"/>
             <w:vAlign w:val="center"/>
           </w:tcPr>
           <w:p>
@@ -1905,7 +1905,7 @@
       <w:tblPr>
         <w:tblStyle w:val="a6"/>
         <w:tblW w:w="0" w:type="auto"/>
-        <w:tblInd w:w="-426" w:type="dxa"/>
+        <w:tblInd w:w="-5" w:type="dxa"/>
         <w:tblBorders>
           <w:top w:val="single" w:sz="4" w:space="0" w:color="auto"/>
           <w:left w:val="single" w:sz="4" w:space="0" w:color="auto"/>
@@ -1917,14 +1917,14 @@
         <w:tblLook w:val="04A0" w:firstRow="1" w:lastRow="0" w:firstColumn="1" w:lastColumn="0" w:noHBand="0" w:noVBand="1"/>
       </w:tblPr>
       <w:tblGrid>
-        <w:gridCol w:w="4740"/>
-        <w:gridCol w:w="2996"/>
-        <w:gridCol w:w="2318"/>
+        <w:gridCol w:w="6501"/>
+        <w:gridCol w:w="3148"/>
+        <w:gridCol w:w="2492"/>
       </w:tblGrid>
       <w:tr>
         <w:tc>
           <w:tcPr>
-            <w:tcW w:w="4963" w:type="dxa"/>
+            <w:tcW w:w="6501" w:type="dxa"/>
             <w:shd w:val="clear" w:color="auto" w:fill="auto"/>
             <w:vAlign w:val="center"/>
           </w:tcPr>
@@ -1950,13 +1950,14 @@
                 <w:rFonts w:ascii="Cambria" w:hAnsi="Cambria"/>
                 <w:sz w:val="28"/>
               </w:rPr>
+              <w:lastRenderedPageBreak/>
               <w:t>Температура на внутренней границе, °С</w:t>
             </w:r>
           </w:p>
         </w:tc>
         <w:tc>
           <w:tcPr>
-            <w:tcW w:w="2599" w:type="dxa"/>
+            <w:tcW w:w="3148" w:type="dxa"/>
             <w:vAlign w:val="center"/>
           </w:tcPr>
           <w:p>
@@ -2012,7 +2013,7 @@
       <w:tr>
         <w:tc>
           <w:tcPr>
-            <w:tcW w:w="4963" w:type="dxa"/>
+            <w:tcW w:w="6501" w:type="dxa"/>
             <w:shd w:val="clear" w:color="auto" w:fill="auto"/>
             <w:vAlign w:val="center"/>
           </w:tcPr>
@@ -2044,7 +2045,7 @@
         </w:tc>
         <w:tc>
           <w:tcPr>
-            <w:tcW w:w="2599" w:type="dxa"/>
+            <w:tcW w:w="3148" w:type="dxa"/>
             <w:vAlign w:val="center"/>
           </w:tcPr>
           <w:p>
@@ -2093,7 +2094,7 @@
       <w:tr>
         <w:tc>
           <w:tcPr>
-            <w:tcW w:w="4963" w:type="dxa"/>
+            <w:tcW w:w="6501" w:type="dxa"/>
             <w:shd w:val="clear" w:color="auto" w:fill="auto"/>
             <w:vAlign w:val="center"/>
           </w:tcPr>
@@ -2125,7 +2126,7 @@
         </w:tc>
         <w:tc>
           <w:tcPr>
-            <w:tcW w:w="2599" w:type="dxa"/>
+            <w:tcW w:w="3148" w:type="dxa"/>
             <w:vAlign w:val="center"/>
           </w:tcPr>
           <w:p>
@@ -2174,7 +2175,7 @@
       <w:tr>
         <w:tc>
           <w:tcPr>
-            <w:tcW w:w="4963" w:type="dxa"/>
+            <w:tcW w:w="6501" w:type="dxa"/>
             <w:shd w:val="clear" w:color="auto" w:fill="auto"/>
             <w:vAlign w:val="center"/>
           </w:tcPr>
@@ -2206,7 +2207,7 @@
         </w:tc>
         <w:tc>
           <w:tcPr>
-            <w:tcW w:w="2599" w:type="dxa"/>
+            <w:tcW w:w="3148" w:type="dxa"/>
             <w:vAlign w:val="center"/>
           </w:tcPr>
           <w:p>
@@ -2255,7 +2256,7 @@
       <w:tr>
         <w:tc>
           <w:tcPr>
-            <w:tcW w:w="4963" w:type="dxa"/>
+            <w:tcW w:w="6501" w:type="dxa"/>
             <w:shd w:val="clear" w:color="auto" w:fill="auto"/>
             <w:vAlign w:val="center"/>
           </w:tcPr>
@@ -2281,14 +2282,13 @@
                 <w:rFonts w:ascii="Cambria" w:hAnsi="Cambria"/>
                 <w:sz w:val="28"/>
               </w:rPr>
-              <w:lastRenderedPageBreak/>
               <w:t>Тепловой поток на внутренней границе, Вт/м²</w:t>
             </w:r>
           </w:p>
         </w:tc>
         <w:tc>
           <w:tcPr>
-            <w:tcW w:w="2599" w:type="dxa"/>
+            <w:tcW w:w="3148" w:type="dxa"/>
             <w:vAlign w:val="center"/>
           </w:tcPr>
           <w:p>
@@ -2344,7 +2344,7 @@
       <w:tr>
         <w:tc>
           <w:tcPr>
-            <w:tcW w:w="4963" w:type="dxa"/>
+            <w:tcW w:w="6501" w:type="dxa"/>
             <w:shd w:val="clear" w:color="auto" w:fill="auto"/>
             <w:vAlign w:val="center"/>
           </w:tcPr>
@@ -2376,7 +2376,7 @@
         </w:tc>
         <w:tc>
           <w:tcPr>
-            <w:tcW w:w="2599" w:type="dxa"/>
+            <w:tcW w:w="3148" w:type="dxa"/>
             <w:vAlign w:val="center"/>
           </w:tcPr>
           <w:p>
@@ -2436,8 +2436,8 @@
     </w:p>
     <w:sectPr>
       <w:headerReference w:type="default" r:id="rId10"/>
-      <w:pgSz w:w="11906" w:h="16838"/>
-      <w:pgMar w:top="567" w:right="567" w:bottom="567" w:left="1701" w:header="708" w:footer="708" w:gutter="0"/>
+      <w:pgSz w:w="16838" w:h="11906" w:orient="landscape"/>
+      <w:pgMar w:top="1701" w:right="567" w:bottom="567" w:left="567" w:header="708" w:footer="708" w:gutter="0"/>
       <w:cols w:space="708"/>
       <w:docGrid w:linePitch="381"/>
     </w:sectPr>

--- a/hs/2529.docx
+++ b/hs/2529.docx
@@ -19,8 +19,6 @@
               <w:bottom w:val="single" w:sz="4" w:space="0" w:color="auto"/>
             </w:tcBorders>
           </w:tcPr>
-          <w:bookmarkStart w:id="0" w:name="_GoBack"/>
-          <w:bookmarkEnd w:id="0"/>
           <w:p>
             <w:pPr>
               <w:ind w:firstLine="0"/>
@@ -61,7 +59,7 @@
                 <v:shape id="_x0000_i1025" type="#_x0000_t75" style="width:21pt;height:19.5pt" o:ole="">
                   <v:imagedata r:id="rId7" o:title=""/>
                 </v:shape>
-                <o:OLEObject Type="Embed" ProgID="PBrush" ShapeID="_x0000_i1025" DrawAspect="Content" ObjectID="_1504965282" r:id="rId8"/>
+                <o:OLEObject Type="Embed" ProgID="PBrush" ShapeID="_x0000_i1025" DrawAspect="Content" ObjectID="_1508656589" r:id="rId8"/>
               </w:object>
             </w:r>
           </w:p>
@@ -80,6 +78,7 @@
                 <w:szCs w:val="36"/>
               </w:rPr>
             </w:pPr>
+            <w:bookmarkStart w:id="0" w:name="_GoBack"/>
             <w:r>
               <w:rPr>
                 <w:rFonts w:ascii="Cambria" w:hAnsi="Cambria"/>
@@ -131,6 +130,7 @@
               </w:rPr>
               <w:t>Двухслойная толстая цилиндрическая стенка</w:t>
             </w:r>
+            <w:bookmarkEnd w:id="0"/>
           </w:p>
         </w:tc>
       </w:tr>
@@ -585,6 +585,7 @@
                 <w:lang w:val="en-US"/>
               </w:rPr>
             </w:pPr>
+            <w:proofErr w:type="spellStart"/>
             <w:r>
               <w:rPr>
                 <w:rFonts w:ascii="Cambria" w:hAnsi="Cambria"/>
@@ -593,6 +594,7 @@
               </w:rPr>
               <w:t>Nh</w:t>
             </w:r>
+            <w:proofErr w:type="spellEnd"/>
           </w:p>
         </w:tc>
         <w:tc>
@@ -1237,6 +1239,7 @@
                 <w:lang w:val="en-US"/>
               </w:rPr>
             </w:pPr>
+            <w:proofErr w:type="spellStart"/>
             <w:r>
               <w:rPr>
                 <w:rFonts w:ascii="Cambria" w:hAnsi="Cambria"/>
@@ -1245,6 +1248,7 @@
               </w:rPr>
               <w:t>deltaH</w:t>
             </w:r>
+            <w:proofErr w:type="spellEnd"/>
           </w:p>
         </w:tc>
         <w:tc>
@@ -1466,7 +1470,23 @@
                 <w:rFonts w:ascii="Cambria" w:hAnsi="Cambria"/>
                 <w:sz w:val="28"/>
               </w:rPr>
-              <w:t>Объемное энерговыделение в 1 слое, Вт/м³</w:t>
+              <w:t xml:space="preserve">Объемное </w:t>
+            </w:r>
+            <w:proofErr w:type="spellStart"/>
+            <w:r>
+              <w:rPr>
+                <w:rFonts w:ascii="Cambria" w:hAnsi="Cambria"/>
+                <w:sz w:val="28"/>
+              </w:rPr>
+              <w:t>энерговыделение</w:t>
+            </w:r>
+            <w:proofErr w:type="spellEnd"/>
+            <w:r>
+              <w:rPr>
+                <w:rFonts w:ascii="Cambria" w:hAnsi="Cambria"/>
+                <w:sz w:val="28"/>
+              </w:rPr>
+              <w:t xml:space="preserve"> в 1 слое, Вт/м³</w:t>
             </w:r>
           </w:p>
         </w:tc>
@@ -1550,7 +1570,23 @@
                 <w:rFonts w:ascii="Cambria" w:hAnsi="Cambria"/>
                 <w:sz w:val="28"/>
               </w:rPr>
-              <w:t>Объемное энерговыделение в 2 слое, Вт/м³</w:t>
+              <w:t xml:space="preserve">Объемное </w:t>
+            </w:r>
+            <w:proofErr w:type="spellStart"/>
+            <w:r>
+              <w:rPr>
+                <w:rFonts w:ascii="Cambria" w:hAnsi="Cambria"/>
+                <w:sz w:val="28"/>
+              </w:rPr>
+              <w:t>энерговыделение</w:t>
+            </w:r>
+            <w:proofErr w:type="spellEnd"/>
+            <w:r>
+              <w:rPr>
+                <w:rFonts w:ascii="Cambria" w:hAnsi="Cambria"/>
+                <w:sz w:val="28"/>
+              </w:rPr>
+              <w:t xml:space="preserve"> в 2 слое, Вт/м³</w:t>
             </w:r>
           </w:p>
         </w:tc>
@@ -1657,6 +1693,7 @@
                 <w:lang w:val="en-US"/>
               </w:rPr>
             </w:pPr>
+            <w:proofErr w:type="spellStart"/>
             <w:r>
               <w:rPr>
                 <w:rFonts w:ascii="Cambria" w:hAnsi="Cambria"/>
@@ -1665,6 +1702,7 @@
               </w:rPr>
               <w:t>N_rod</w:t>
             </w:r>
+            <w:proofErr w:type="spellEnd"/>
           </w:p>
         </w:tc>
         <w:tc>
@@ -2499,7 +2537,7 @@
 
 <file path=word/numbering.xml><?xml version="1.0" encoding="utf-8"?>
 <w:numbering xmlns:wpc="http://schemas.microsoft.com/office/word/2010/wordprocessingCanvas" xmlns:mc="http://schemas.openxmlformats.org/markup-compatibility/2006" xmlns:o="urn:schemas-microsoft-com:office:office" xmlns:r="http://schemas.openxmlformats.org/officeDocument/2006/relationships" xmlns:m="http://schemas.openxmlformats.org/officeDocument/2006/math" xmlns:v="urn:schemas-microsoft-com:vml" xmlns:wp14="http://schemas.microsoft.com/office/word/2010/wordprocessingDrawing" xmlns:wp="http://schemas.openxmlformats.org/drawingml/2006/wordprocessingDrawing" xmlns:w10="urn:schemas-microsoft-com:office:word" xmlns:w="http://schemas.openxmlformats.org/wordprocessingml/2006/main" xmlns:w14="http://schemas.microsoft.com/office/word/2010/wordml" xmlns:w15="http://schemas.microsoft.com/office/word/2012/wordml" xmlns:wpg="http://schemas.microsoft.com/office/word/2010/wordprocessingGroup" xmlns:wpi="http://schemas.microsoft.com/office/word/2010/wordprocessingInk" xmlns:wne="http://schemas.microsoft.com/office/word/2006/wordml" xmlns:wps="http://schemas.microsoft.com/office/word/2010/wordprocessingShape" mc:Ignorable="w14 w15 wp14">
-  <w:abstractNum w:abstractNumId="0" w15:restartNumberingAfterBreak="0">
+  <w:abstractNum w:abstractNumId="0">
     <w:nsid w:val="FFFFFF7C"/>
     <w:multiLevelType w:val="singleLevel"/>
     <w:tmpl w:val="1892EB0E"/>
@@ -2516,7 +2554,7 @@
       </w:pPr>
     </w:lvl>
   </w:abstractNum>
-  <w:abstractNum w:abstractNumId="1" w15:restartNumberingAfterBreak="0">
+  <w:abstractNum w:abstractNumId="1">
     <w:nsid w:val="FFFFFF7D"/>
     <w:multiLevelType w:val="singleLevel"/>
     <w:tmpl w:val="8E12DEC8"/>
@@ -2533,7 +2571,7 @@
       </w:pPr>
     </w:lvl>
   </w:abstractNum>
-  <w:abstractNum w:abstractNumId="2" w15:restartNumberingAfterBreak="0">
+  <w:abstractNum w:abstractNumId="2">
     <w:nsid w:val="FFFFFF7E"/>
     <w:multiLevelType w:val="singleLevel"/>
     <w:tmpl w:val="01DCA496"/>
@@ -2550,7 +2588,7 @@
       </w:pPr>
     </w:lvl>
   </w:abstractNum>
-  <w:abstractNum w:abstractNumId="3" w15:restartNumberingAfterBreak="0">
+  <w:abstractNum w:abstractNumId="3">
     <w:nsid w:val="FFFFFF7F"/>
     <w:multiLevelType w:val="singleLevel"/>
     <w:tmpl w:val="836E7B34"/>
@@ -2567,7 +2605,7 @@
       </w:pPr>
     </w:lvl>
   </w:abstractNum>
-  <w:abstractNum w:abstractNumId="4" w15:restartNumberingAfterBreak="0">
+  <w:abstractNum w:abstractNumId="4">
     <w:nsid w:val="FFFFFF80"/>
     <w:multiLevelType w:val="singleLevel"/>
     <w:tmpl w:val="8514BDD4"/>
@@ -2587,7 +2625,7 @@
       </w:rPr>
     </w:lvl>
   </w:abstractNum>
-  <w:abstractNum w:abstractNumId="5" w15:restartNumberingAfterBreak="0">
+  <w:abstractNum w:abstractNumId="5">
     <w:nsid w:val="FFFFFF81"/>
     <w:multiLevelType w:val="singleLevel"/>
     <w:tmpl w:val="D3E6D6E4"/>
@@ -2607,7 +2645,7 @@
       </w:rPr>
     </w:lvl>
   </w:abstractNum>
-  <w:abstractNum w:abstractNumId="6" w15:restartNumberingAfterBreak="0">
+  <w:abstractNum w:abstractNumId="6">
     <w:nsid w:val="FFFFFF82"/>
     <w:multiLevelType w:val="singleLevel"/>
     <w:tmpl w:val="7226B644"/>
@@ -2627,7 +2665,7 @@
       </w:rPr>
     </w:lvl>
   </w:abstractNum>
-  <w:abstractNum w:abstractNumId="7" w15:restartNumberingAfterBreak="0">
+  <w:abstractNum w:abstractNumId="7">
     <w:nsid w:val="FFFFFF83"/>
     <w:multiLevelType w:val="singleLevel"/>
     <w:tmpl w:val="2EB43130"/>
@@ -2647,7 +2685,7 @@
       </w:rPr>
     </w:lvl>
   </w:abstractNum>
-  <w:abstractNum w:abstractNumId="8" w15:restartNumberingAfterBreak="0">
+  <w:abstractNum w:abstractNumId="8">
     <w:nsid w:val="FFFFFF88"/>
     <w:multiLevelType w:val="singleLevel"/>
     <w:tmpl w:val="0BCAC296"/>
@@ -2664,7 +2702,7 @@
       </w:pPr>
     </w:lvl>
   </w:abstractNum>
-  <w:abstractNum w:abstractNumId="9" w15:restartNumberingAfterBreak="0">
+  <w:abstractNum w:abstractNumId="9">
     <w:nsid w:val="FFFFFF89"/>
     <w:multiLevelType w:val="singleLevel"/>
     <w:tmpl w:val="5A200716"/>
@@ -2684,7 +2722,7 @@
       </w:rPr>
     </w:lvl>
   </w:abstractNum>
-  <w:abstractNum w:abstractNumId="10" w15:restartNumberingAfterBreak="0">
+  <w:abstractNum w:abstractNumId="10">
     <w:nsid w:val="00000005"/>
     <w:multiLevelType w:val="multilevel"/>
     <w:tmpl w:val="00000005"/>
@@ -2798,7 +2836,7 @@
       </w:pPr>
     </w:lvl>
   </w:abstractNum>
-  <w:abstractNum w:abstractNumId="11" w15:restartNumberingAfterBreak="0">
+  <w:abstractNum w:abstractNumId="11">
     <w:nsid w:val="00AE4A0D"/>
     <w:multiLevelType w:val="hybridMultilevel"/>
     <w:tmpl w:val="4BD2492E"/>
@@ -2911,7 +2949,7 @@
       </w:pPr>
     </w:lvl>
   </w:abstractNum>
-  <w:abstractNum w:abstractNumId="12" w15:restartNumberingAfterBreak="0">
+  <w:abstractNum w:abstractNumId="12">
     <w:nsid w:val="03FE4673"/>
     <w:multiLevelType w:val="hybridMultilevel"/>
     <w:tmpl w:val="EEF61428"/>
@@ -3024,7 +3062,7 @@
       </w:pPr>
     </w:lvl>
   </w:abstractNum>
-  <w:abstractNum w:abstractNumId="13" w15:restartNumberingAfterBreak="0">
+  <w:abstractNum w:abstractNumId="13">
     <w:nsid w:val="04351A72"/>
     <w:multiLevelType w:val="hybridMultilevel"/>
     <w:tmpl w:val="8DE8A556"/>
@@ -3137,7 +3175,7 @@
       </w:pPr>
     </w:lvl>
   </w:abstractNum>
-  <w:abstractNum w:abstractNumId="14" w15:restartNumberingAfterBreak="0">
+  <w:abstractNum w:abstractNumId="14">
     <w:nsid w:val="08B36431"/>
     <w:multiLevelType w:val="hybridMultilevel"/>
     <w:tmpl w:val="F3BAD352"/>
@@ -3254,7 +3292,7 @@
       </w:pPr>
     </w:lvl>
   </w:abstractNum>
-  <w:abstractNum w:abstractNumId="15" w15:restartNumberingAfterBreak="0">
+  <w:abstractNum w:abstractNumId="15">
     <w:nsid w:val="12DB7FF8"/>
     <w:multiLevelType w:val="multilevel"/>
     <w:tmpl w:val="1AA6BA22"/>
@@ -3370,7 +3408,7 @@
       </w:pPr>
     </w:lvl>
   </w:abstractNum>
-  <w:abstractNum w:abstractNumId="16" w15:restartNumberingAfterBreak="0">
+  <w:abstractNum w:abstractNumId="16">
     <w:nsid w:val="13474028"/>
     <w:multiLevelType w:val="hybridMultilevel"/>
     <w:tmpl w:val="44BA0D78"/>
@@ -3483,7 +3521,7 @@
       </w:pPr>
     </w:lvl>
   </w:abstractNum>
-  <w:abstractNum w:abstractNumId="17" w15:restartNumberingAfterBreak="0">
+  <w:abstractNum w:abstractNumId="17">
     <w:nsid w:val="17E43C0B"/>
     <w:multiLevelType w:val="hybridMultilevel"/>
     <w:tmpl w:val="5E822DD0"/>
@@ -3569,7 +3607,7 @@
       </w:pPr>
     </w:lvl>
   </w:abstractNum>
-  <w:abstractNum w:abstractNumId="18" w15:restartNumberingAfterBreak="0">
+  <w:abstractNum w:abstractNumId="18">
     <w:nsid w:val="1B040CAE"/>
     <w:multiLevelType w:val="hybridMultilevel"/>
     <w:tmpl w:val="583EDA4A"/>
@@ -3658,7 +3696,7 @@
       </w:pPr>
     </w:lvl>
   </w:abstractNum>
-  <w:abstractNum w:abstractNumId="19" w15:restartNumberingAfterBreak="0">
+  <w:abstractNum w:abstractNumId="19">
     <w:nsid w:val="1B647B90"/>
     <w:multiLevelType w:val="hybridMultilevel"/>
     <w:tmpl w:val="48789E7A"/>
@@ -3798,7 +3836,7 @@
       </w:rPr>
     </w:lvl>
   </w:abstractNum>
-  <w:abstractNum w:abstractNumId="20" w15:restartNumberingAfterBreak="0">
+  <w:abstractNum w:abstractNumId="20">
     <w:nsid w:val="1F5253B9"/>
     <w:multiLevelType w:val="hybridMultilevel"/>
     <w:tmpl w:val="AE72F5AC"/>
@@ -3913,7 +3951,7 @@
       </w:rPr>
     </w:lvl>
   </w:abstractNum>
-  <w:abstractNum w:abstractNumId="21" w15:restartNumberingAfterBreak="0">
+  <w:abstractNum w:abstractNumId="21">
     <w:nsid w:val="292A6263"/>
     <w:multiLevelType w:val="hybridMultilevel"/>
     <w:tmpl w:val="8368B70A"/>
@@ -4026,7 +4064,7 @@
       </w:pPr>
     </w:lvl>
   </w:abstractNum>
-  <w:abstractNum w:abstractNumId="22" w15:restartNumberingAfterBreak="0">
+  <w:abstractNum w:abstractNumId="22">
     <w:nsid w:val="37853182"/>
     <w:multiLevelType w:val="hybridMultilevel"/>
     <w:tmpl w:val="2DEAB6C6"/>
@@ -4115,7 +4153,7 @@
       </w:pPr>
     </w:lvl>
   </w:abstractNum>
-  <w:abstractNum w:abstractNumId="23" w15:restartNumberingAfterBreak="0">
+  <w:abstractNum w:abstractNumId="23">
     <w:nsid w:val="39B6383D"/>
     <w:multiLevelType w:val="hybridMultilevel"/>
     <w:tmpl w:val="7CAA0664"/>
@@ -4228,7 +4266,7 @@
       </w:pPr>
     </w:lvl>
   </w:abstractNum>
-  <w:abstractNum w:abstractNumId="24" w15:restartNumberingAfterBreak="0">
+  <w:abstractNum w:abstractNumId="24">
     <w:nsid w:val="3A2B4121"/>
     <w:multiLevelType w:val="hybridMultilevel"/>
     <w:tmpl w:val="C3682780"/>
@@ -4314,7 +4352,7 @@
       </w:pPr>
     </w:lvl>
   </w:abstractNum>
-  <w:abstractNum w:abstractNumId="25" w15:restartNumberingAfterBreak="0">
+  <w:abstractNum w:abstractNumId="25">
     <w:nsid w:val="4013650A"/>
     <w:multiLevelType w:val="hybridMultilevel"/>
     <w:tmpl w:val="F2E60B20"/>
@@ -4430,7 +4468,7 @@
       </w:pPr>
     </w:lvl>
   </w:abstractNum>
-  <w:abstractNum w:abstractNumId="26" w15:restartNumberingAfterBreak="0">
+  <w:abstractNum w:abstractNumId="26">
     <w:nsid w:val="45CE2B86"/>
     <w:multiLevelType w:val="multilevel"/>
     <w:tmpl w:val="27880D40"/>
@@ -4571,7 +4609,7 @@
       </w:rPr>
     </w:lvl>
   </w:abstractNum>
-  <w:abstractNum w:abstractNumId="27" w15:restartNumberingAfterBreak="0">
+  <w:abstractNum w:abstractNumId="27">
     <w:nsid w:val="49767A2E"/>
     <w:multiLevelType w:val="multilevel"/>
     <w:tmpl w:val="68EE10FC"/>
@@ -4684,7 +4722,7 @@
       </w:pPr>
     </w:lvl>
   </w:abstractNum>
-  <w:abstractNum w:abstractNumId="28" w15:restartNumberingAfterBreak="0">
+  <w:abstractNum w:abstractNumId="28">
     <w:nsid w:val="4B82079F"/>
     <w:multiLevelType w:val="hybridMultilevel"/>
     <w:tmpl w:val="297ABB8C"/>
@@ -4824,7 +4862,7 @@
       </w:rPr>
     </w:lvl>
   </w:abstractNum>
-  <w:abstractNum w:abstractNumId="29" w15:restartNumberingAfterBreak="0">
+  <w:abstractNum w:abstractNumId="29">
     <w:nsid w:val="4EC401E6"/>
     <w:multiLevelType w:val="multilevel"/>
     <w:tmpl w:val="F8184942"/>
@@ -4965,7 +5003,7 @@
       </w:rPr>
     </w:lvl>
   </w:abstractNum>
-  <w:abstractNum w:abstractNumId="30" w15:restartNumberingAfterBreak="0">
+  <w:abstractNum w:abstractNumId="30">
     <w:nsid w:val="522523B2"/>
     <w:multiLevelType w:val="hybridMultilevel"/>
     <w:tmpl w:val="816E0276"/>
@@ -5081,7 +5119,7 @@
       </w:pPr>
     </w:lvl>
   </w:abstractNum>
-  <w:abstractNum w:abstractNumId="31" w15:restartNumberingAfterBreak="0">
+  <w:abstractNum w:abstractNumId="31">
     <w:nsid w:val="548069C9"/>
     <w:multiLevelType w:val="multilevel"/>
     <w:tmpl w:val="EFE4C58C"/>
@@ -5167,7 +5205,7 @@
       </w:pPr>
     </w:lvl>
   </w:abstractNum>
-  <w:abstractNum w:abstractNumId="32" w15:restartNumberingAfterBreak="0">
+  <w:abstractNum w:abstractNumId="32">
     <w:nsid w:val="54A32A9B"/>
     <w:multiLevelType w:val="multilevel"/>
     <w:tmpl w:val="AFEEE84A"/>
@@ -5257,7 +5295,7 @@
       </w:pPr>
     </w:lvl>
   </w:abstractNum>
-  <w:abstractNum w:abstractNumId="33" w15:restartNumberingAfterBreak="0">
+  <w:abstractNum w:abstractNumId="33">
     <w:nsid w:val="584D581E"/>
     <w:multiLevelType w:val="hybridMultilevel"/>
     <w:tmpl w:val="59F69B72"/>
@@ -5373,7 +5411,7 @@
       </w:pPr>
     </w:lvl>
   </w:abstractNum>
-  <w:abstractNum w:abstractNumId="34" w15:restartNumberingAfterBreak="0">
+  <w:abstractNum w:abstractNumId="34">
     <w:nsid w:val="5988037F"/>
     <w:multiLevelType w:val="hybridMultilevel"/>
     <w:tmpl w:val="A5AAF778"/>
@@ -5486,7 +5524,7 @@
       </w:pPr>
     </w:lvl>
   </w:abstractNum>
-  <w:abstractNum w:abstractNumId="35" w15:restartNumberingAfterBreak="0">
+  <w:abstractNum w:abstractNumId="35">
     <w:nsid w:val="5D7358EF"/>
     <w:multiLevelType w:val="hybridMultilevel"/>
     <w:tmpl w:val="334C4688"/>
@@ -5599,7 +5637,7 @@
       </w:pPr>
     </w:lvl>
   </w:abstractNum>
-  <w:abstractNum w:abstractNumId="36" w15:restartNumberingAfterBreak="0">
+  <w:abstractNum w:abstractNumId="36">
     <w:nsid w:val="665B6E52"/>
     <w:multiLevelType w:val="multilevel"/>
     <w:tmpl w:val="297ABB8C"/>
@@ -5739,7 +5777,7 @@
       </w:rPr>
     </w:lvl>
   </w:abstractNum>
-  <w:abstractNum w:abstractNumId="37" w15:restartNumberingAfterBreak="0">
+  <w:abstractNum w:abstractNumId="37">
     <w:nsid w:val="6A9A6DA5"/>
     <w:multiLevelType w:val="hybridMultilevel"/>
     <w:tmpl w:val="3C1692F4"/>
@@ -5855,7 +5893,7 @@
       </w:pPr>
     </w:lvl>
   </w:abstractNum>
-  <w:abstractNum w:abstractNumId="38" w15:restartNumberingAfterBreak="0">
+  <w:abstractNum w:abstractNumId="38">
     <w:nsid w:val="6D8A1AA9"/>
     <w:multiLevelType w:val="multilevel"/>
     <w:tmpl w:val="EF46D224"/>
@@ -5968,7 +6006,7 @@
       </w:rPr>
     </w:lvl>
   </w:abstractNum>
-  <w:abstractNum w:abstractNumId="39" w15:restartNumberingAfterBreak="0">
+  <w:abstractNum w:abstractNumId="39">
     <w:nsid w:val="78522544"/>
     <w:multiLevelType w:val="hybridMultilevel"/>
     <w:tmpl w:val="BEE27854"/>
@@ -6108,7 +6146,7 @@
       </w:rPr>
     </w:lvl>
   </w:abstractNum>
-  <w:abstractNum w:abstractNumId="40" w15:restartNumberingAfterBreak="0">
+  <w:abstractNum w:abstractNumId="40">
     <w:nsid w:val="78C43E4A"/>
     <w:multiLevelType w:val="hybridMultilevel"/>
     <w:tmpl w:val="B1DCCD54"/>
@@ -6221,7 +6259,7 @@
       </w:pPr>
     </w:lvl>
   </w:abstractNum>
-  <w:abstractNum w:abstractNumId="41" w15:restartNumberingAfterBreak="0">
+  <w:abstractNum w:abstractNumId="41">
     <w:nsid w:val="7B926CBB"/>
     <w:multiLevelType w:val="multilevel"/>
     <w:tmpl w:val="44BA0D78"/>
@@ -6334,7 +6372,7 @@
       </w:pPr>
     </w:lvl>
   </w:abstractNum>
-  <w:abstractNum w:abstractNumId="42" w15:restartNumberingAfterBreak="0">
+  <w:abstractNum w:abstractNumId="42">
     <w:nsid w:val="7C517AC9"/>
     <w:multiLevelType w:val="hybridMultilevel"/>
     <w:tmpl w:val="67801802"/>
@@ -6474,7 +6512,7 @@
       </w:rPr>
     </w:lvl>
   </w:abstractNum>
-  <w:abstractNum w:abstractNumId="43" w15:restartNumberingAfterBreak="0">
+  <w:abstractNum w:abstractNumId="43">
     <w:nsid w:val="7ED15CD2"/>
     <w:multiLevelType w:val="hybridMultilevel"/>
     <w:tmpl w:val="68EE10FC"/>
@@ -6587,7 +6625,7 @@
       </w:pPr>
     </w:lvl>
   </w:abstractNum>
-  <w:abstractNum w:abstractNumId="44" w15:restartNumberingAfterBreak="0">
+  <w:abstractNum w:abstractNumId="44">
     <w:nsid w:val="7EDC02C5"/>
     <w:multiLevelType w:val="hybridMultilevel"/>
     <w:tmpl w:val="7FDED26C"/>
@@ -6700,7 +6738,7 @@
       </w:rPr>
     </w:lvl>
   </w:abstractNum>
-  <w:abstractNum w:abstractNumId="45" w15:restartNumberingAfterBreak="0">
+  <w:abstractNum w:abstractNumId="45">
     <w:nsid w:val="7F3849E4"/>
     <w:multiLevelType w:val="hybridMultilevel"/>
     <w:tmpl w:val="0284D7D6"/>
@@ -7529,6 +7567,7 @@
     <w:uiPriority w:val="59"/>
     <w:rsid w:val="00EE325E"/>
     <w:tblPr>
+      <w:tblInd w:w="0" w:type="dxa"/>
       <w:tblBorders>
         <w:top w:val="single" w:sz="4" w:space="0" w:color="000000"/>
         <w:left w:val="single" w:sz="4" w:space="0" w:color="000000"/>
@@ -7537,6 +7576,12 @@
         <w:insideH w:val="single" w:sz="4" w:space="0" w:color="000000"/>
         <w:insideV w:val="single" w:sz="4" w:space="0" w:color="000000"/>
       </w:tblBorders>
+      <w:tblCellMar>
+        <w:top w:w="0" w:type="dxa"/>
+        <w:left w:w="108" w:type="dxa"/>
+        <w:bottom w:w="0" w:type="dxa"/>
+        <w:right w:w="108" w:type="dxa"/>
+      </w:tblCellMar>
     </w:tblPr>
   </w:style>
   <w:style w:type="paragraph" w:styleId="a7">
